--- a/新泰週報20230806[2332]B4F.docx
+++ b/新泰週報20230806[2332]B4F.docx
@@ -2102,7 +2102,7 @@
           <w:sz w:val="26"/>
           <w:szCs w:val="26"/>
         </w:rPr>
-        <w:t>我要回家</w:t>
+        <w:t>阮用唱歌來感謝</w:t>
       </w:r>
       <w:r>
         <w:rPr>
@@ -2133,7 +2133,34 @@
           <w:sz w:val="26"/>
           <w:szCs w:val="26"/>
         </w:rPr>
-        <w:t>我曾離開上帝真遠，今我欲倒來，我欲倒來。</w:t>
+        <w:t>甜蜜的所在</w:t>
+      </w:r>
+      <w:r>
+        <w:rPr>
+          <w:rFonts w:ascii="Barlow Condensed Medium" w:eastAsia="DFKai-SB" w:hAnsi="Barlow Condensed Medium" w:hint="eastAsia"/>
+          <w:w w:val="80"/>
+          <w:sz w:val="26"/>
+          <w:szCs w:val="26"/>
+        </w:rPr>
+        <w:t>，</w:t>
+      </w:r>
+      <w:r>
+        <w:rPr>
+          <w:rFonts w:ascii="Barlow Condensed Medium" w:eastAsia="DFKai-SB" w:hAnsi="Barlow Condensed Medium" w:hint="eastAsia"/>
+          <w:w w:val="80"/>
+          <w:sz w:val="26"/>
+          <w:szCs w:val="26"/>
+        </w:rPr>
+        <w:t>有爸爸的笑聲</w:t>
+      </w:r>
+      <w:r>
+        <w:rPr>
+          <w:rFonts w:ascii="Barlow Condensed Medium" w:eastAsia="DFKai-SB" w:hAnsi="Barlow Condensed Medium" w:hint="eastAsia"/>
+          <w:w w:val="80"/>
+          <w:sz w:val="26"/>
+          <w:szCs w:val="26"/>
+        </w:rPr>
+        <w:t>；</w:t>
       </w:r>
     </w:p>
     <w:p>
@@ -2154,7 +2181,34 @@
           <w:sz w:val="26"/>
           <w:szCs w:val="26"/>
         </w:rPr>
-        <w:t>我曾行佇罪惡路途，主，我欲倒來，我欲倒來。</w:t>
+        <w:t>流汗的所在</w:t>
+      </w:r>
+      <w:r>
+        <w:rPr>
+          <w:rFonts w:ascii="Barlow Condensed Medium" w:eastAsia="DFKai-SB" w:hAnsi="Barlow Condensed Medium" w:hint="eastAsia"/>
+          <w:w w:val="80"/>
+          <w:sz w:val="26"/>
+          <w:szCs w:val="26"/>
+        </w:rPr>
+        <w:t>，</w:t>
+      </w:r>
+      <w:r>
+        <w:rPr>
+          <w:rFonts w:ascii="Barlow Condensed Medium" w:eastAsia="DFKai-SB" w:hAnsi="Barlow Condensed Medium" w:hint="eastAsia"/>
+          <w:w w:val="80"/>
+          <w:sz w:val="26"/>
+          <w:szCs w:val="26"/>
+        </w:rPr>
+        <w:t>是爸爸佇塊打拼</w:t>
+      </w:r>
+      <w:r>
+        <w:rPr>
+          <w:rFonts w:ascii="Barlow Condensed Medium" w:eastAsia="DFKai-SB" w:hAnsi="Barlow Condensed Medium" w:hint="eastAsia"/>
+          <w:w w:val="80"/>
+          <w:sz w:val="26"/>
+          <w:szCs w:val="26"/>
+        </w:rPr>
+        <w:t>。</w:t>
       </w:r>
     </w:p>
     <w:p>
@@ -2175,7 +2229,34 @@
           <w:sz w:val="26"/>
           <w:szCs w:val="26"/>
         </w:rPr>
-        <w:t>主，我欲倒來，我欲倒來。</w:t>
+        <w:t>清靜的水邊</w:t>
+      </w:r>
+      <w:r>
+        <w:rPr>
+          <w:rFonts w:ascii="Barlow Condensed Medium" w:eastAsia="DFKai-SB" w:hAnsi="Barlow Condensed Medium" w:hint="eastAsia"/>
+          <w:w w:val="80"/>
+          <w:sz w:val="26"/>
+          <w:szCs w:val="26"/>
+        </w:rPr>
+        <w:t>，</w:t>
+      </w:r>
+      <w:r>
+        <w:rPr>
+          <w:rFonts w:ascii="Barlow Condensed Medium" w:eastAsia="DFKai-SB" w:hAnsi="Barlow Condensed Medium" w:hint="eastAsia"/>
+          <w:w w:val="80"/>
+          <w:sz w:val="26"/>
+          <w:szCs w:val="26"/>
+        </w:rPr>
+        <w:t>有爸爸的歌聲</w:t>
+      </w:r>
+      <w:r>
+        <w:rPr>
+          <w:rFonts w:ascii="Barlow Condensed Medium" w:eastAsia="DFKai-SB" w:hAnsi="Barlow Condensed Medium" w:hint="eastAsia"/>
+          <w:w w:val="80"/>
+          <w:sz w:val="26"/>
+          <w:szCs w:val="26"/>
+        </w:rPr>
+        <w:t>；</w:t>
       </w:r>
     </w:p>
     <w:p>
@@ -2196,7 +2277,34 @@
           <w:sz w:val="26"/>
           <w:szCs w:val="26"/>
         </w:rPr>
-        <w:t>我曾浪費寶貝歲月，今我欲倒來，我欲倒來。</w:t>
+        <w:t>您對阮的疼</w:t>
+      </w:r>
+      <w:r>
+        <w:rPr>
+          <w:rFonts w:ascii="Barlow Condensed Medium" w:eastAsia="DFKai-SB" w:hAnsi="Barlow Condensed Medium" w:hint="eastAsia"/>
+          <w:w w:val="80"/>
+          <w:sz w:val="26"/>
+          <w:szCs w:val="26"/>
+        </w:rPr>
+        <w:t>，</w:t>
+      </w:r>
+      <w:r>
+        <w:rPr>
+          <w:rFonts w:ascii="Barlow Condensed Medium" w:eastAsia="DFKai-SB" w:hAnsi="Barlow Condensed Medium" w:hint="eastAsia"/>
+          <w:w w:val="80"/>
+          <w:sz w:val="26"/>
+          <w:szCs w:val="26"/>
+        </w:rPr>
+        <w:t>阮用唱歌來感謝</w:t>
+      </w:r>
+      <w:r>
+        <w:rPr>
+          <w:rFonts w:ascii="Barlow Condensed Medium" w:eastAsia="DFKai-SB" w:hAnsi="Barlow Condensed Medium" w:hint="eastAsia"/>
+          <w:w w:val="80"/>
+          <w:sz w:val="26"/>
+          <w:szCs w:val="26"/>
+        </w:rPr>
+        <w:t>。</w:t>
       </w:r>
     </w:p>
     <w:p>
@@ -2217,7 +2325,70 @@
           <w:sz w:val="26"/>
           <w:szCs w:val="26"/>
         </w:rPr>
-        <w:t>我流眼淚誠心悔改，主，我欲倒來，我欲倒來。</w:t>
+        <w:t>爸爸您互阮幸福</w:t>
+      </w:r>
+      <w:r>
+        <w:rPr>
+          <w:rFonts w:ascii="Barlow Condensed Medium" w:eastAsia="DFKai-SB" w:hAnsi="Barlow Condensed Medium" w:hint="eastAsia"/>
+          <w:w w:val="80"/>
+          <w:sz w:val="26"/>
+          <w:szCs w:val="26"/>
+        </w:rPr>
+        <w:t>，</w:t>
+      </w:r>
+      <w:r>
+        <w:rPr>
+          <w:rFonts w:ascii="Barlow Condensed Medium" w:eastAsia="DFKai-SB" w:hAnsi="Barlow Condensed Medium" w:hint="eastAsia"/>
+          <w:w w:val="80"/>
+          <w:sz w:val="26"/>
+          <w:szCs w:val="26"/>
+        </w:rPr>
+        <w:t>爸爸您互阮快樂</w:t>
+      </w:r>
+      <w:r>
+        <w:rPr>
+          <w:rFonts w:ascii="Barlow Condensed Medium" w:eastAsia="DFKai-SB" w:hAnsi="Barlow Condensed Medium" w:hint="eastAsia"/>
+          <w:w w:val="80"/>
+          <w:sz w:val="26"/>
+          <w:szCs w:val="26"/>
+        </w:rPr>
+        <w:t>，</w:t>
+      </w:r>
+      <w:r>
+        <w:rPr>
+          <w:rFonts w:ascii="Barlow Condensed Medium" w:eastAsia="DFKai-SB" w:hAnsi="Barlow Condensed Medium" w:hint="eastAsia"/>
+          <w:w w:val="80"/>
+          <w:sz w:val="26"/>
+          <w:szCs w:val="26"/>
+        </w:rPr>
+        <w:t>雖然您無講出聲</w:t>
+      </w:r>
+      <w:r>
+        <w:rPr>
+          <w:rFonts w:ascii="Barlow Condensed Medium" w:eastAsia="DFKai-SB" w:hAnsi="Barlow Condensed Medium" w:hint="eastAsia"/>
+          <w:w w:val="80"/>
+          <w:sz w:val="26"/>
+          <w:szCs w:val="26"/>
+        </w:rPr>
+        <w:t>，</w:t>
+      </w:r>
+      <w:r>
+        <w:rPr>
+          <w:rFonts w:ascii="Barlow Condensed Medium" w:eastAsia="DFKai-SB" w:hAnsi="Barlow Condensed Medium" w:hint="eastAsia"/>
+          <w:w w:val="80"/>
+          <w:sz w:val="26"/>
+          <w:szCs w:val="26"/>
+        </w:rPr>
+        <w:t>不過阮攏會知影</w:t>
+      </w:r>
+      <w:r>
+        <w:rPr>
+          <w:rFonts w:ascii="Barlow Condensed Medium" w:eastAsia="DFKai-SB" w:hAnsi="Barlow Condensed Medium" w:hint="eastAsia"/>
+          <w:w w:val="80"/>
+          <w:sz w:val="26"/>
+          <w:szCs w:val="26"/>
+        </w:rPr>
+        <w:t>；</w:t>
       </w:r>
     </w:p>
     <w:p>
@@ -2238,7 +2409,70 @@
           <w:sz w:val="26"/>
           <w:szCs w:val="26"/>
         </w:rPr>
-        <w:t>主，我欲倒來，我欲倒來。</w:t>
+        <w:t>您愛阮身體勇健</w:t>
+      </w:r>
+      <w:r>
+        <w:rPr>
+          <w:rFonts w:ascii="Barlow Condensed Medium" w:eastAsia="DFKai-SB" w:hAnsi="Barlow Condensed Medium" w:hint="eastAsia"/>
+          <w:w w:val="80"/>
+          <w:sz w:val="26"/>
+          <w:szCs w:val="26"/>
+        </w:rPr>
+        <w:t>，</w:t>
+      </w:r>
+      <w:r>
+        <w:rPr>
+          <w:rFonts w:ascii="Barlow Condensed Medium" w:eastAsia="DFKai-SB" w:hAnsi="Barlow Condensed Medium" w:hint="eastAsia"/>
+          <w:w w:val="80"/>
+          <w:sz w:val="26"/>
+          <w:szCs w:val="26"/>
+        </w:rPr>
+        <w:t>您愛阮隨主來行</w:t>
+      </w:r>
+      <w:r>
+        <w:rPr>
+          <w:rFonts w:ascii="Barlow Condensed Medium" w:eastAsia="DFKai-SB" w:hAnsi="Barlow Condensed Medium" w:hint="eastAsia"/>
+          <w:w w:val="80"/>
+          <w:sz w:val="26"/>
+          <w:szCs w:val="26"/>
+        </w:rPr>
+        <w:t>，</w:t>
+      </w:r>
+      <w:r>
+        <w:rPr>
+          <w:rFonts w:ascii="Barlow Condensed Medium" w:eastAsia="DFKai-SB" w:hAnsi="Barlow Condensed Medium" w:hint="eastAsia"/>
+          <w:w w:val="80"/>
+          <w:sz w:val="26"/>
+          <w:szCs w:val="26"/>
+        </w:rPr>
+        <w:t>您對阮所有的疼</w:t>
+      </w:r>
+      <w:r>
+        <w:rPr>
+          <w:rFonts w:ascii="Barlow Condensed Medium" w:eastAsia="DFKai-SB" w:hAnsi="Barlow Condensed Medium" w:hint="eastAsia"/>
+          <w:w w:val="80"/>
+          <w:sz w:val="26"/>
+          <w:szCs w:val="26"/>
+        </w:rPr>
+        <w:t>，</w:t>
+      </w:r>
+      <w:r>
+        <w:rPr>
+          <w:rFonts w:ascii="Barlow Condensed Medium" w:eastAsia="DFKai-SB" w:hAnsi="Barlow Condensed Medium" w:hint="eastAsia"/>
+          <w:w w:val="80"/>
+          <w:sz w:val="26"/>
+          <w:szCs w:val="26"/>
+        </w:rPr>
+        <w:t>阮用唱歌來感謝</w:t>
+      </w:r>
+      <w:r>
+        <w:rPr>
+          <w:rFonts w:ascii="Barlow Condensed Medium" w:eastAsia="DFKai-SB" w:hAnsi="Barlow Condensed Medium" w:hint="eastAsia"/>
+          <w:w w:val="80"/>
+          <w:sz w:val="26"/>
+          <w:szCs w:val="26"/>
+        </w:rPr>
+        <w:t>。</w:t>
       </w:r>
     </w:p>
     <w:p>
@@ -2259,16 +2493,7 @@
           <w:sz w:val="26"/>
           <w:szCs w:val="26"/>
         </w:rPr>
-        <w:t>欲倒來，倒來啊，主，我</w:t>
-      </w:r>
-      <w:r>
-        <w:rPr>
-          <w:rFonts w:ascii="PMingLiU-ExtB" w:eastAsia="PMingLiU-ExtB" w:hAnsi="PMingLiU-ExtB" w:cs="PMingLiU-ExtB" w:hint="eastAsia"/>
-          <w:w w:val="80"/>
-          <w:sz w:val="26"/>
-          <w:szCs w:val="26"/>
-        </w:rPr>
-        <w:t>𣍐</w:t>
+        <w:t>爸爸</w:t>
       </w:r>
       <w:r>
         <w:rPr>
@@ -2277,20 +2502,8 @@
           <w:sz w:val="26"/>
           <w:szCs w:val="26"/>
         </w:rPr>
-        <w:t>又放蕩。</w:t>
-      </w:r>
-    </w:p>
-    <w:p>
-      <w:pPr>
-        <w:snapToGrid w:val="0"/>
-        <w:spacing w:line="300" w:lineRule="exact"/>
-        <w:rPr>
-          <w:rFonts w:ascii="Barlow Condensed Medium" w:eastAsia="DFKai-SB" w:hAnsi="Barlow Condensed Medium"/>
-          <w:w w:val="80"/>
-          <w:sz w:val="26"/>
-          <w:szCs w:val="26"/>
-        </w:rPr>
-      </w:pPr>
+        <w:t>，</w:t>
+      </w:r>
       <w:r>
         <w:rPr>
           <w:rFonts w:ascii="Barlow Condensed Medium" w:eastAsia="DFKai-SB" w:hAnsi="Barlow Condensed Medium" w:hint="eastAsia"/>
@@ -2298,20 +2511,8 @@
           <w:sz w:val="26"/>
           <w:szCs w:val="26"/>
         </w:rPr>
-        <w:t>請打開雙手，愛疼聖手，主，我今欲倒來。</w:t>
-      </w:r>
-    </w:p>
-    <w:p>
-      <w:pPr>
-        <w:snapToGrid w:val="0"/>
-        <w:spacing w:line="300" w:lineRule="exact"/>
-        <w:rPr>
-          <w:rFonts w:ascii="Barlow Condensed Medium" w:eastAsia="DFKai-SB" w:hAnsi="Barlow Condensed Medium"/>
-          <w:w w:val="80"/>
-          <w:sz w:val="26"/>
-          <w:szCs w:val="26"/>
-        </w:rPr>
-      </w:pPr>
+        <w:t>願主賜福您</w:t>
+      </w:r>
       <w:r>
         <w:rPr>
           <w:rFonts w:ascii="Barlow Condensed Medium" w:eastAsia="DFKai-SB" w:hAnsi="Barlow Condensed Medium" w:hint="eastAsia"/>
@@ -2319,20 +2520,8 @@
           <w:sz w:val="26"/>
           <w:szCs w:val="26"/>
         </w:rPr>
-        <w:t>我之心靈，破病艱苦，今我欲倒來，我欲倒來。</w:t>
-      </w:r>
-    </w:p>
-    <w:p>
-      <w:pPr>
-        <w:snapToGrid w:val="0"/>
-        <w:spacing w:line="300" w:lineRule="exact"/>
-        <w:rPr>
-          <w:rFonts w:ascii="Barlow Condensed Medium" w:eastAsia="DFKai-SB" w:hAnsi="Barlow Condensed Medium"/>
-          <w:w w:val="80"/>
-          <w:sz w:val="26"/>
-          <w:szCs w:val="26"/>
-        </w:rPr>
-      </w:pPr>
+        <w:t>，</w:t>
+      </w:r>
       <w:r>
         <w:rPr>
           <w:rFonts w:ascii="Barlow Condensed Medium" w:eastAsia="DFKai-SB" w:hAnsi="Barlow Condensed Medium" w:hint="eastAsia"/>
@@ -2340,20 +2529,8 @@
           <w:sz w:val="26"/>
           <w:szCs w:val="26"/>
         </w:rPr>
-        <w:t>氣力更新，盼望重建，今我欲倒來，我欲倒來，</w:t>
-      </w:r>
-    </w:p>
-    <w:p>
-      <w:pPr>
-        <w:snapToGrid w:val="0"/>
-        <w:spacing w:line="300" w:lineRule="exact"/>
-        <w:rPr>
-          <w:rFonts w:ascii="Barlow Condensed Medium" w:eastAsia="DFKai-SB" w:hAnsi="Barlow Condensed Medium"/>
-          <w:w w:val="80"/>
-          <w:sz w:val="26"/>
-          <w:szCs w:val="26"/>
-        </w:rPr>
-      </w:pPr>
+        <w:t>阮真正足愛您</w:t>
+      </w:r>
       <w:r>
         <w:rPr>
           <w:rFonts w:ascii="Barlow Condensed Medium" w:eastAsia="DFKai-SB" w:hAnsi="Barlow Condensed Medium" w:hint="eastAsia"/>
@@ -2361,67 +2538,7 @@
           <w:sz w:val="26"/>
           <w:szCs w:val="26"/>
         </w:rPr>
-        <w:t>主，我今欲倒來。</w:t>
-      </w:r>
-    </w:p>
-    <w:p>
-      <w:pPr>
-        <w:snapToGrid w:val="0"/>
-        <w:spacing w:line="300" w:lineRule="exact"/>
-        <w:rPr>
-          <w:rFonts w:ascii="Barlow Condensed Medium" w:eastAsia="DFKai-SB" w:hAnsi="Barlow Condensed Medium"/>
-          <w:w w:val="80"/>
-          <w:sz w:val="26"/>
-          <w:szCs w:val="26"/>
-        </w:rPr>
-      </w:pPr>
-      <w:r>
-        <w:rPr>
-          <w:rFonts w:ascii="Barlow Condensed Medium" w:eastAsia="DFKai-SB" w:hAnsi="Barlow Condensed Medium" w:hint="eastAsia"/>
-          <w:w w:val="80"/>
-          <w:sz w:val="26"/>
-          <w:szCs w:val="26"/>
-        </w:rPr>
-        <w:t>欲倒來，倒來啊！主，我</w:t>
-      </w:r>
-      <w:r>
-        <w:rPr>
-          <w:rFonts w:ascii="PMingLiU-ExtB" w:eastAsia="PMingLiU-ExtB" w:hAnsi="PMingLiU-ExtB" w:cs="PMingLiU-ExtB" w:hint="eastAsia"/>
-          <w:w w:val="80"/>
-          <w:sz w:val="26"/>
-          <w:szCs w:val="26"/>
-        </w:rPr>
-        <w:t>𣍐</w:t>
-      </w:r>
-      <w:r>
-        <w:rPr>
-          <w:rFonts w:ascii="Barlow Condensed Medium" w:eastAsia="DFKai-SB" w:hAnsi="Barlow Condensed Medium" w:hint="eastAsia"/>
-          <w:w w:val="80"/>
-          <w:sz w:val="26"/>
-          <w:szCs w:val="26"/>
-        </w:rPr>
-        <w:t>且放蕩。</w:t>
-      </w:r>
-    </w:p>
-    <w:p>
-      <w:pPr>
-        <w:snapToGrid w:val="0"/>
-        <w:spacing w:line="300" w:lineRule="exact"/>
-        <w:rPr>
-          <w:rFonts w:ascii="Barlow Condensed Medium" w:eastAsia="DFKai-SB" w:hAnsi="Barlow Condensed Medium"/>
-          <w:w w:val="80"/>
-          <w:sz w:val="26"/>
-          <w:szCs w:val="26"/>
-        </w:rPr>
-      </w:pPr>
-      <w:r>
-        <w:rPr>
-          <w:rFonts w:ascii="Barlow Condensed Medium" w:eastAsia="DFKai-SB" w:hAnsi="Barlow Condensed Medium" w:hint="eastAsia"/>
-          <w:w w:val="80"/>
-          <w:sz w:val="26"/>
-          <w:szCs w:val="26"/>
-        </w:rPr>
-        <w:t>請打開雙手，愛疼聖手，主，我今欲倒來。主，我欲倒來。</w:t>
+        <w:t>。</w:t>
       </w:r>
       <w:r>
         <w:rPr>
@@ -2431,7 +2548,7 @@
         <mc:AlternateContent>
           <mc:Choice Requires="wps">
             <w:drawing>
-              <wp:anchor distT="0" distB="0" distL="114300" distR="114300" simplePos="0" relativeHeight="251657728" behindDoc="0" locked="0" layoutInCell="1" allowOverlap="1" wp14:anchorId="4D207C8E" wp14:editId="04CC04C4">
+              <wp:anchor distT="0" distB="0" distL="114300" distR="114300" simplePos="0" relativeHeight="251663872" behindDoc="0" locked="0" layoutInCell="1" allowOverlap="1" wp14:anchorId="4D207C8E" wp14:editId="38C1E031">
                 <wp:simplePos x="0" y="0"/>
                 <wp:positionH relativeFrom="column">
                   <wp:posOffset>2484120</wp:posOffset>
@@ -2670,7 +2787,7 @@
           </mc:Choice>
           <mc:Fallback>
             <w:pict>
-              <v:roundrect w14:anchorId="4D207C8E" id="圓角矩形 7" o:spid="_x0000_s1026" style="position:absolute;margin-left:195.6pt;margin-top:56.7pt;width:100.05pt;height:222.8pt;z-index:251657728;visibility:visible;mso-wrap-style:square;mso-width-percent:0;mso-height-percent:0;mso-wrap-distance-left:9pt;mso-wrap-distance-top:0;mso-wrap-distance-right:9pt;mso-wrap-distance-bottom:0;mso-position-horizontal:absolute;mso-position-horizontal-relative:text;mso-position-vertical:absolute;mso-position-vertical-relative:page;mso-width-percent:0;mso-height-percent:0;mso-width-relative:margin;mso-height-relative:margin;v-text-anchor:top" arcsize="3131f" o:gfxdata="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" filled="f" stroked="f" strokeweight="2.5pt">
+              <v:roundrect w14:anchorId="4D207C8E" id="圓角矩形 7" o:spid="_x0000_s1026" style="position:absolute;margin-left:195.6pt;margin-top:56.7pt;width:100.05pt;height:222.8pt;z-index:251663872;visibility:visible;mso-wrap-style:square;mso-width-percent:0;mso-height-percent:0;mso-wrap-distance-left:9pt;mso-wrap-distance-top:0;mso-wrap-distance-right:9pt;mso-wrap-distance-bottom:0;mso-position-horizontal:absolute;mso-position-horizontal-relative:text;mso-position-vertical:absolute;mso-position-vertical-relative:page;mso-width-percent:0;mso-height-percent:0;mso-width-relative:margin;mso-height-relative:margin;v-text-anchor:top" arcsize="3131f" o:gfxdata="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" filled="f" stroked="f" strokeweight="2.5pt">
                 <v:stroke joinstyle="miter"/>
                 <v:textbox style="layout-flow:vertical-ideographic" inset="1mm,1mm,1mm,1mm">
                   <w:txbxContent>
@@ -2867,7 +2984,7 @@
         <mc:AlternateContent>
           <mc:Choice Requires="wps">
             <w:drawing>
-              <wp:anchor distT="45720" distB="45720" distL="114300" distR="114300" simplePos="0" relativeHeight="251649536" behindDoc="0" locked="0" layoutInCell="1" allowOverlap="1" wp14:anchorId="13D2D327" wp14:editId="06D15CDB">
+              <wp:anchor distT="45720" distB="45720" distL="114300" distR="114300" simplePos="0" relativeHeight="251650048" behindDoc="0" locked="0" layoutInCell="1" allowOverlap="1" wp14:anchorId="13D2D327" wp14:editId="00C2928B">
                 <wp:simplePos x="0" y="0"/>
                 <wp:positionH relativeFrom="column">
                   <wp:posOffset>-204743</wp:posOffset>
@@ -3048,7 +3165,7 @@
                 <v:stroke joinstyle="miter"/>
                 <v:path gradientshapeok="t" o:connecttype="rect"/>
               </v:shapetype>
-              <v:shape id="文字方塊 2" o:spid="_x0000_s1027" type="#_x0000_t202" style="position:absolute;margin-left:-16.1pt;margin-top:540.8pt;width:135.55pt;height:110.6pt;rotation:-90;z-index:251649536;visibility:visible;mso-wrap-style:square;mso-width-percent:0;mso-height-percent:200;mso-wrap-distance-left:9pt;mso-wrap-distance-top:3.6pt;mso-wrap-distance-right:9pt;mso-wrap-distance-bottom:3.6pt;mso-position-horizontal:absolute;mso-position-horizontal-relative:text;mso-position-vertical:absolute;mso-position-vertical-relative:margin;mso-width-percent:0;mso-height-percent:200;mso-width-relative:margin;mso-height-relative:margin;v-text-anchor:top" o:gfxdata="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" stroked="f">
+              <v:shape id="文字方塊 2" o:spid="_x0000_s1027" type="#_x0000_t202" style="position:absolute;margin-left:-16.1pt;margin-top:540.8pt;width:135.55pt;height:110.6pt;rotation:-90;z-index:251650048;visibility:visible;mso-wrap-style:square;mso-width-percent:0;mso-height-percent:200;mso-wrap-distance-left:9pt;mso-wrap-distance-top:3.6pt;mso-wrap-distance-right:9pt;mso-wrap-distance-bottom:3.6pt;mso-position-horizontal:absolute;mso-position-horizontal-relative:text;mso-position-vertical:absolute;mso-position-vertical-relative:margin;mso-width-percent:0;mso-height-percent:200;mso-width-relative:margin;mso-height-relative:margin;v-text-anchor:top" o:gfxdata="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" stroked="f">
                 <v:textbox style="mso-fit-shape-to-text:t" inset="1mm,1mm,1mm,1mm">
                   <w:txbxContent>
                     <w:p>
@@ -3189,7 +3306,7 @@
           <w:noProof/>
         </w:rPr>
         <w:drawing>
-          <wp:anchor distT="0" distB="0" distL="114300" distR="114300" simplePos="0" relativeHeight="251654656" behindDoc="0" locked="0" layoutInCell="1" allowOverlap="1" wp14:anchorId="58AF8920" wp14:editId="170DB516">
+          <wp:anchor distT="0" distB="0" distL="114300" distR="114300" simplePos="0" relativeHeight="251655168" behindDoc="0" locked="0" layoutInCell="1" allowOverlap="1" wp14:anchorId="58AF8920" wp14:editId="437C90B3">
             <wp:simplePos x="0" y="0"/>
             <wp:positionH relativeFrom="column">
               <wp:posOffset>-824669</wp:posOffset>
@@ -3251,7 +3368,7 @@
           <w:noProof/>
         </w:rPr>
         <w:drawing>
-          <wp:anchor distT="0" distB="0" distL="114300" distR="114300" simplePos="0" relativeHeight="251648512" behindDoc="0" locked="0" layoutInCell="1" allowOverlap="1" wp14:anchorId="0030E694" wp14:editId="03E8B95B">
+          <wp:anchor distT="0" distB="0" distL="114300" distR="114300" simplePos="0" relativeHeight="251649024" behindDoc="0" locked="0" layoutInCell="1" allowOverlap="1" wp14:anchorId="0030E694" wp14:editId="1CC7F155">
             <wp:simplePos x="0" y="0"/>
             <wp:positionH relativeFrom="column">
               <wp:posOffset>2160905</wp:posOffset>
@@ -3311,7 +3428,7 @@
           <w:noProof/>
         </w:rPr>
         <w:drawing>
-          <wp:anchor distT="0" distB="0" distL="114300" distR="114300" simplePos="0" relativeHeight="251647488" behindDoc="0" locked="0" layoutInCell="1" allowOverlap="1" wp14:anchorId="7EAAEB92" wp14:editId="121B798E">
+          <wp:anchor distT="0" distB="0" distL="114300" distR="114300" simplePos="0" relativeHeight="251648000" behindDoc="0" locked="0" layoutInCell="1" allowOverlap="1" wp14:anchorId="7EAAEB92" wp14:editId="3D8201B3">
             <wp:simplePos x="0" y="0"/>
             <wp:positionH relativeFrom="column">
               <wp:posOffset>2362835</wp:posOffset>
@@ -3396,7 +3513,7 @@
         <mc:AlternateContent>
           <mc:Choice Requires="wps">
             <w:drawing>
-              <wp:anchor distT="0" distB="0" distL="114300" distR="114300" simplePos="0" relativeHeight="251664896" behindDoc="0" locked="0" layoutInCell="1" allowOverlap="1" wp14:anchorId="1EE484BC" wp14:editId="4312F77B">
+              <wp:anchor distT="0" distB="0" distL="114300" distR="114300" simplePos="0" relativeHeight="251664384" behindDoc="0" locked="0" layoutInCell="1" allowOverlap="1" wp14:anchorId="1EE484BC" wp14:editId="3F88163B">
                 <wp:simplePos x="0" y="0"/>
                 <wp:positionH relativeFrom="column">
                   <wp:posOffset>-30431</wp:posOffset>
@@ -3469,7 +3586,7 @@
           </mc:Choice>
           <mc:Fallback>
             <w:pict>
-              <v:roundrect w14:anchorId="1282C1CB" id="圓角矩形 5" o:spid="_x0000_s1026" style="position:absolute;margin-left:-2.4pt;margin-top:303.25pt;width:141.15pt;height:269.1pt;z-index:251664896;visibility:visible;mso-wrap-style:square;mso-width-percent:0;mso-height-percent:0;mso-wrap-distance-left:9pt;mso-wrap-distance-top:0;mso-wrap-distance-right:9pt;mso-wrap-distance-bottom:0;mso-position-horizontal:absolute;mso-position-horizontal-relative:text;mso-position-vertical:absolute;mso-position-vertical-relative:page;mso-width-percent:0;mso-height-percent:0;mso-width-relative:margin;mso-height-relative:margin;v-text-anchor:middle" arcsize="2169f" o:gfxdata="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" filled="f" strokecolor="#5a5a5a [2109]" strokeweight="2.5pt">
+              <v:roundrect w14:anchorId="1CC5FCDE" id="圓角矩形 5" o:spid="_x0000_s1026" style="position:absolute;margin-left:-2.4pt;margin-top:303.25pt;width:141.15pt;height:269.1pt;z-index:251664384;visibility:visible;mso-wrap-style:square;mso-width-percent:0;mso-height-percent:0;mso-wrap-distance-left:9pt;mso-wrap-distance-top:0;mso-wrap-distance-right:9pt;mso-wrap-distance-bottom:0;mso-position-horizontal:absolute;mso-position-horizontal-relative:text;mso-position-vertical:absolute;mso-position-vertical-relative:page;mso-width-percent:0;mso-height-percent:0;mso-width-relative:margin;mso-height-relative:margin;v-text-anchor:middle" arcsize="2169f" o:gfxdata="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" filled="f" strokecolor="#5a5a5a [2109]" strokeweight="2.5pt">
                 <v:stroke joinstyle="miter"/>
                 <w10:wrap anchory="page"/>
               </v:roundrect>
@@ -5029,7 +5146,7 @@
         <mc:AlternateContent>
           <mc:Choice Requires="wps">
             <w:drawing>
-              <wp:anchor distT="0" distB="0" distL="114300" distR="114300" simplePos="0" relativeHeight="251666944" behindDoc="0" locked="0" layoutInCell="1" allowOverlap="1" wp14:anchorId="008F3B7B" wp14:editId="49ACFAAE">
+              <wp:anchor distT="0" distB="0" distL="114300" distR="114300" simplePos="0" relativeHeight="251666432" behindDoc="0" locked="0" layoutInCell="1" allowOverlap="1" wp14:anchorId="008F3B7B" wp14:editId="62C9A5FB">
                 <wp:simplePos x="0" y="0"/>
                 <wp:positionH relativeFrom="column">
                   <wp:posOffset>-30431</wp:posOffset>
@@ -5102,7 +5219,7 @@
           </mc:Choice>
           <mc:Fallback>
             <w:pict>
-              <v:roundrect w14:anchorId="04456C96" id="圓角矩形 25" o:spid="_x0000_s1026" style="position:absolute;margin-left:-2.4pt;margin-top:546.45pt;width:141.6pt;height:98.75pt;z-index:251666944;visibility:visible;mso-wrap-style:square;mso-width-percent:0;mso-height-percent:0;mso-wrap-distance-left:9pt;mso-wrap-distance-top:0;mso-wrap-distance-right:9pt;mso-wrap-distance-bottom:0;mso-position-horizontal:absolute;mso-position-horizontal-relative:text;mso-position-vertical:absolute;mso-position-vertical-relative:margin;mso-width-percent:0;mso-height-percent:0;mso-width-relative:margin;mso-height-relative:margin;v-text-anchor:middle" arcsize="4542f" o:gfxdata="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" filled="f" strokecolor="#5a5a5a [2109]" strokeweight="2.5pt">
+              <v:roundrect w14:anchorId="16793AD3" id="圓角矩形 25" o:spid="_x0000_s1026" style="position:absolute;margin-left:-2.4pt;margin-top:546.45pt;width:141.6pt;height:98.75pt;z-index:251666432;visibility:visible;mso-wrap-style:square;mso-width-percent:0;mso-height-percent:0;mso-wrap-distance-left:9pt;mso-wrap-distance-top:0;mso-wrap-distance-right:9pt;mso-wrap-distance-bottom:0;mso-position-horizontal:absolute;mso-position-horizontal-relative:text;mso-position-vertical:absolute;mso-position-vertical-relative:margin;mso-width-percent:0;mso-height-percent:0;mso-width-relative:margin;mso-height-relative:margin;v-text-anchor:middle" arcsize="4542f" o:gfxdata="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" filled="f" strokecolor="#5a5a5a [2109]" strokeweight="2.5pt">
                 <v:stroke joinstyle="miter"/>
                 <w10:wrap anchory="margin"/>
               </v:roundrect>
@@ -5949,7 +6066,7 @@
         <mc:AlternateContent>
           <mc:Choice Requires="wps">
             <w:drawing>
-              <wp:anchor distT="45720" distB="45720" distL="114300" distR="114300" simplePos="0" relativeHeight="251667968" behindDoc="0" locked="0" layoutInCell="1" allowOverlap="1" wp14:anchorId="76BD7DFF" wp14:editId="0C19CC9E">
+              <wp:anchor distT="45720" distB="45720" distL="114300" distR="114300" simplePos="0" relativeHeight="251667456" behindDoc="0" locked="0" layoutInCell="1" allowOverlap="1" wp14:anchorId="76BD7DFF" wp14:editId="6CF17223">
                 <wp:simplePos x="0" y="0"/>
                 <wp:positionH relativeFrom="column">
                   <wp:posOffset>398780</wp:posOffset>
@@ -6066,7 +6183,7 @@
           </mc:Choice>
           <mc:Fallback>
             <w:pict>
-              <v:shape w14:anchorId="76BD7DFF" id="_x0000_s1028" type="#_x0000_t202" style="position:absolute;margin-left:31.4pt;margin-top:-54.1pt;width:109.8pt;height:110.6pt;z-index:251667968;visibility:visible;mso-wrap-style:square;mso-width-percent:0;mso-height-percent:200;mso-wrap-distance-left:9pt;mso-wrap-distance-top:3.6pt;mso-wrap-distance-right:9pt;mso-wrap-distance-bottom:3.6pt;mso-position-horizontal:absolute;mso-position-horizontal-relative:text;mso-position-vertical:absolute;mso-position-vertical-relative:text;mso-width-percent:0;mso-height-percent:200;mso-width-relative:margin;mso-height-relative:margin;v-text-anchor:top" o:gfxdata="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" filled="f" stroked="f">
+              <v:shape w14:anchorId="76BD7DFF" id="_x0000_s1028" type="#_x0000_t202" style="position:absolute;margin-left:31.4pt;margin-top:-54.1pt;width:109.8pt;height:110.6pt;z-index:251667456;visibility:visible;mso-wrap-style:square;mso-width-percent:0;mso-height-percent:200;mso-wrap-distance-left:9pt;mso-wrap-distance-top:3.6pt;mso-wrap-distance-right:9pt;mso-wrap-distance-bottom:3.6pt;mso-position-horizontal:absolute;mso-position-horizontal-relative:text;mso-position-vertical:absolute;mso-position-vertical-relative:text;mso-width-percent:0;mso-height-percent:200;mso-width-relative:margin;mso-height-relative:margin;v-text-anchor:top" o:gfxdata="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" filled="f" stroked="f">
                 <v:textbox style="mso-fit-shape-to-text:t" inset="1mm,1mm,1mm,1mm">
                   <w:txbxContent>
                     <w:p>
@@ -6171,7 +6288,7 @@
         <mc:AlternateContent>
           <mc:Choice Requires="wps">
             <w:drawing>
-              <wp:anchor distT="0" distB="0" distL="114300" distR="114300" simplePos="0" relativeHeight="251653632" behindDoc="0" locked="0" layoutInCell="1" allowOverlap="1" wp14:anchorId="4775AEF3" wp14:editId="54CB6FFC">
+              <wp:anchor distT="0" distB="0" distL="114300" distR="114300" simplePos="0" relativeHeight="251654144" behindDoc="0" locked="0" layoutInCell="1" allowOverlap="1" wp14:anchorId="4775AEF3" wp14:editId="05B48E65">
                 <wp:simplePos x="0" y="0"/>
                 <wp:positionH relativeFrom="column">
                   <wp:posOffset>-11430</wp:posOffset>
@@ -6265,7 +6382,7 @@
           </mc:Choice>
           <mc:Fallback>
             <w:pict>
-              <v:roundrect w14:anchorId="4775AEF3" id="圓角矩形 12" o:spid="_x0000_s1029" style="position:absolute;margin-left:-.9pt;margin-top:16.35pt;width:49.3pt;height:15.45pt;z-index:251653632;visibility:visible;mso-wrap-style:square;mso-width-percent:0;mso-height-percent:0;mso-wrap-distance-left:9pt;mso-wrap-distance-top:0;mso-wrap-distance-right:9pt;mso-wrap-distance-bottom:0;mso-position-horizontal:absolute;mso-position-horizontal-relative:text;mso-position-vertical:absolute;mso-position-vertical-relative:text;mso-width-percent:0;mso-height-percent:0;mso-width-relative:margin;mso-height-relative:margin;v-text-anchor:middle" arcsize="10923f" o:gfxdata="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" fillcolor="#5a5a5a [2109]" stroked="f" strokeweight="1pt">
+              <v:roundrect w14:anchorId="4775AEF3" id="圓角矩形 12" o:spid="_x0000_s1029" style="position:absolute;margin-left:-.9pt;margin-top:16.35pt;width:49.3pt;height:15.45pt;z-index:251654144;visibility:visible;mso-wrap-style:square;mso-width-percent:0;mso-height-percent:0;mso-wrap-distance-left:9pt;mso-wrap-distance-top:0;mso-wrap-distance-right:9pt;mso-wrap-distance-bottom:0;mso-position-horizontal:absolute;mso-position-horizontal-relative:text;mso-position-vertical:absolute;mso-position-vertical-relative:text;mso-width-percent:0;mso-height-percent:0;mso-width-relative:margin;mso-height-relative:margin;v-text-anchor:middle" arcsize="10923f" o:gfxdata="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" fillcolor="#5a5a5a [2109]" stroked="f" strokeweight="1pt">
                 <v:stroke joinstyle="miter"/>
                 <v:textbox inset=".5mm,0,.5mm,0">
                   <w:txbxContent>
@@ -6311,7 +6428,7 @@
         <mc:AlternateContent>
           <mc:Choice Requires="wps">
             <w:drawing>
-              <wp:anchor distT="0" distB="0" distL="114300" distR="114300" simplePos="0" relativeHeight="251655680" behindDoc="0" locked="0" layoutInCell="1" allowOverlap="1" wp14:anchorId="196DC3BF" wp14:editId="1983238C">
+              <wp:anchor distT="0" distB="0" distL="114300" distR="114300" simplePos="0" relativeHeight="251656192" behindDoc="0" locked="0" layoutInCell="1" allowOverlap="1" wp14:anchorId="196DC3BF" wp14:editId="7AC77EE5">
                 <wp:simplePos x="0" y="0"/>
                 <wp:positionH relativeFrom="column">
                   <wp:posOffset>-15875</wp:posOffset>
@@ -6405,7 +6522,7 @@
           </mc:Choice>
           <mc:Fallback>
             <w:pict>
-              <v:roundrect w14:anchorId="196DC3BF" id="圓角矩形 14" o:spid="_x0000_s1030" style="position:absolute;margin-left:-1.25pt;margin-top:16.7pt;width:83.6pt;height:15.3pt;z-index:251655680;visibility:visible;mso-wrap-style:square;mso-width-percent:0;mso-height-percent:0;mso-wrap-distance-left:9pt;mso-wrap-distance-top:0;mso-wrap-distance-right:9pt;mso-wrap-distance-bottom:0;mso-position-horizontal:absolute;mso-position-horizontal-relative:text;mso-position-vertical:absolute;mso-position-vertical-relative:text;mso-width-percent:0;mso-height-percent:0;mso-width-relative:margin;mso-height-relative:margin;v-text-anchor:middle" arcsize="10923f" o:gfxdata="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" fillcolor="#5a5a5a [2109]" stroked="f" strokeweight="1pt">
+              <v:roundrect w14:anchorId="196DC3BF" id="圓角矩形 14" o:spid="_x0000_s1030" style="position:absolute;margin-left:-1.25pt;margin-top:16.7pt;width:83.6pt;height:15.3pt;z-index:251656192;visibility:visible;mso-wrap-style:square;mso-width-percent:0;mso-height-percent:0;mso-wrap-distance-left:9pt;mso-wrap-distance-top:0;mso-wrap-distance-right:9pt;mso-wrap-distance-bottom:0;mso-position-horizontal:absolute;mso-position-horizontal-relative:text;mso-position-vertical:absolute;mso-position-vertical-relative:text;mso-width-percent:0;mso-height-percent:0;mso-width-relative:margin;mso-height-relative:margin;v-text-anchor:middle" arcsize="10923f" o:gfxdata="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" fillcolor="#5a5a5a [2109]" stroked="f" strokeweight="1pt">
                 <v:stroke joinstyle="miter"/>
                 <v:textbox inset=".5mm,0,.5mm,0">
                   <w:txbxContent>
@@ -6507,7 +6624,7 @@
         <mc:AlternateContent>
           <mc:Choice Requires="wps">
             <w:drawing>
-              <wp:anchor distT="0" distB="0" distL="114300" distR="114300" simplePos="0" relativeHeight="251658752" behindDoc="0" locked="0" layoutInCell="1" allowOverlap="1" wp14:anchorId="1A4DC044" wp14:editId="56F76556">
+              <wp:anchor distT="0" distB="0" distL="114300" distR="114300" simplePos="0" relativeHeight="251657216" behindDoc="0" locked="0" layoutInCell="1" allowOverlap="1" wp14:anchorId="1A4DC044" wp14:editId="525C1EF6">
                 <wp:simplePos x="0" y="0"/>
                 <wp:positionH relativeFrom="column">
                   <wp:posOffset>-7620</wp:posOffset>
@@ -6601,7 +6718,7 @@
           </mc:Choice>
           <mc:Fallback>
             <w:pict>
-              <v:roundrect w14:anchorId="1A4DC044" id="圓角矩形 9" o:spid="_x0000_s1031" style="position:absolute;margin-left:-.6pt;margin-top:16.6pt;width:30.35pt;height:15.3pt;z-index:251658752;visibility:visible;mso-wrap-style:square;mso-width-percent:0;mso-height-percent:0;mso-wrap-distance-left:9pt;mso-wrap-distance-top:0;mso-wrap-distance-right:9pt;mso-wrap-distance-bottom:0;mso-position-horizontal:absolute;mso-position-horizontal-relative:text;mso-position-vertical:absolute;mso-position-vertical-relative:text;mso-width-percent:0;mso-height-percent:0;mso-width-relative:margin;mso-height-relative:margin;v-text-anchor:middle" arcsize="10923f" o:gfxdata="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" fillcolor="#5a5a5a [2109]" stroked="f" strokeweight="1pt">
+              <v:roundrect w14:anchorId="1A4DC044" id="圓角矩形 9" o:spid="_x0000_s1031" style="position:absolute;margin-left:-.6pt;margin-top:16.6pt;width:30.35pt;height:15.3pt;z-index:251657216;visibility:visible;mso-wrap-style:square;mso-width-percent:0;mso-height-percent:0;mso-wrap-distance-left:9pt;mso-wrap-distance-top:0;mso-wrap-distance-right:9pt;mso-wrap-distance-bottom:0;mso-position-horizontal:absolute;mso-position-horizontal-relative:text;mso-position-vertical:absolute;mso-position-vertical-relative:text;mso-width-percent:0;mso-height-percent:0;mso-width-relative:margin;mso-height-relative:margin;v-text-anchor:middle" arcsize="10923f" o:gfxdata="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" fillcolor="#5a5a5a [2109]" stroked="f" strokeweight="1pt">
                 <v:stroke joinstyle="miter"/>
                 <v:textbox inset=".5mm,0,.5mm,0">
                   <w:txbxContent>
@@ -6701,7 +6818,7 @@
           <w:noProof/>
         </w:rPr>
         <w:drawing>
-          <wp:anchor distT="0" distB="0" distL="114300" distR="114300" simplePos="0" relativeHeight="251660800" behindDoc="1" locked="0" layoutInCell="1" allowOverlap="1" wp14:anchorId="2AA2D55C" wp14:editId="6BF765E9">
+          <wp:anchor distT="0" distB="0" distL="114300" distR="114300" simplePos="0" relativeHeight="251659264" behindDoc="1" locked="0" layoutInCell="1" allowOverlap="1" wp14:anchorId="2AA2D55C" wp14:editId="331CA24D">
             <wp:simplePos x="0" y="0"/>
             <wp:positionH relativeFrom="margin">
               <wp:posOffset>11616727</wp:posOffset>
@@ -6771,7 +6888,7 @@
         <mc:AlternateContent>
           <mc:Choice Requires="wps">
             <w:drawing>
-              <wp:anchor distT="0" distB="0" distL="114300" distR="114300" simplePos="0" relativeHeight="251659776" behindDoc="0" locked="0" layoutInCell="1" allowOverlap="1" wp14:anchorId="03BFD3A3" wp14:editId="0D0D9B67">
+              <wp:anchor distT="0" distB="0" distL="114300" distR="114300" simplePos="0" relativeHeight="251658240" behindDoc="0" locked="0" layoutInCell="1" allowOverlap="1" wp14:anchorId="03BFD3A3" wp14:editId="6C8B4321">
                 <wp:simplePos x="0" y="0"/>
                 <wp:positionH relativeFrom="column">
                   <wp:posOffset>-5080</wp:posOffset>
@@ -6865,7 +6982,7 @@
           </mc:Choice>
           <mc:Fallback>
             <w:pict>
-              <v:roundrect w14:anchorId="03BFD3A3" id="圓角矩形 13" o:spid="_x0000_s1032" style="position:absolute;margin-left:-.4pt;margin-top:16.65pt;width:49.3pt;height:15.3pt;z-index:251659776;visibility:visible;mso-wrap-style:square;mso-width-percent:0;mso-height-percent:0;mso-wrap-distance-left:9pt;mso-wrap-distance-top:0;mso-wrap-distance-right:9pt;mso-wrap-distance-bottom:0;mso-position-horizontal:absolute;mso-position-horizontal-relative:text;mso-position-vertical:absolute;mso-position-vertical-relative:text;mso-width-percent:0;mso-height-percent:0;mso-width-relative:margin;mso-height-relative:margin;v-text-anchor:middle" arcsize="10923f" o:gfxdata="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" fillcolor="#5a5a5a [2109]" stroked="f" strokeweight="1pt">
+              <v:roundrect w14:anchorId="03BFD3A3" id="圓角矩形 13" o:spid="_x0000_s1032" style="position:absolute;margin-left:-.4pt;margin-top:16.65pt;width:49.3pt;height:15.3pt;z-index:251658240;visibility:visible;mso-wrap-style:square;mso-width-percent:0;mso-height-percent:0;mso-wrap-distance-left:9pt;mso-wrap-distance-top:0;mso-wrap-distance-right:9pt;mso-wrap-distance-bottom:0;mso-position-horizontal:absolute;mso-position-horizontal-relative:text;mso-position-vertical:absolute;mso-position-vertical-relative:text;mso-width-percent:0;mso-height-percent:0;mso-width-relative:margin;mso-height-relative:margin;v-text-anchor:middle" arcsize="10923f" o:gfxdata="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" fillcolor="#5a5a5a [2109]" stroked="f" strokeweight="1pt">
                 <v:stroke joinstyle="miter"/>
                 <v:textbox inset=".5mm,0,.5mm,0">
                   <w:txbxContent>
@@ -7005,7 +7122,7 @@
         <mc:AlternateContent>
           <mc:Choice Requires="wps">
             <w:drawing>
-              <wp:anchor distT="45720" distB="45720" distL="114300" distR="114300" simplePos="0" relativeHeight="251665920" behindDoc="0" locked="0" layoutInCell="1" allowOverlap="1" wp14:anchorId="77C1E33A" wp14:editId="5E0F665A">
+              <wp:anchor distT="45720" distB="45720" distL="114300" distR="114300" simplePos="0" relativeHeight="251665408" behindDoc="0" locked="0" layoutInCell="1" allowOverlap="1" wp14:anchorId="77C1E33A" wp14:editId="359B3D0E">
                 <wp:simplePos x="0" y="0"/>
                 <wp:positionH relativeFrom="column">
                   <wp:posOffset>1361894</wp:posOffset>
@@ -7101,7 +7218,7 @@
           </mc:Choice>
           <mc:Fallback>
             <w:pict>
-              <v:shape w14:anchorId="77C1E33A" id="_x0000_s1033" type="#_x0000_t202" style="position:absolute;margin-left:107.25pt;margin-top:6.2pt;width:125.55pt;height:16.3pt;z-index:251665920;visibility:visible;mso-wrap-style:square;mso-width-percent:0;mso-height-percent:0;mso-wrap-distance-left:9pt;mso-wrap-distance-top:3.6pt;mso-wrap-distance-right:9pt;mso-wrap-distance-bottom:3.6pt;mso-position-horizontal:absolute;mso-position-horizontal-relative:text;mso-position-vertical:absolute;mso-position-vertical-relative:text;mso-width-percent:0;mso-height-percent:0;mso-width-relative:margin;mso-height-relative:margin;v-text-anchor:top" o:gfxdata="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" filled="f" stroked="f">
+              <v:shape w14:anchorId="77C1E33A" id="_x0000_s1033" type="#_x0000_t202" style="position:absolute;margin-left:107.25pt;margin-top:6.2pt;width:125.55pt;height:16.3pt;z-index:251665408;visibility:visible;mso-wrap-style:square;mso-width-percent:0;mso-height-percent:0;mso-wrap-distance-left:9pt;mso-wrap-distance-top:3.6pt;mso-wrap-distance-right:9pt;mso-wrap-distance-bottom:3.6pt;mso-position-horizontal:absolute;mso-position-horizontal-relative:text;mso-position-vertical:absolute;mso-position-vertical-relative:text;mso-width-percent:0;mso-height-percent:0;mso-width-relative:margin;mso-height-relative:margin;v-text-anchor:top" o:gfxdata="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" filled="f" stroked="f">
                 <v:textbox inset="0,0,0,0">
                   <w:txbxContent>
                     <w:p>
@@ -7414,8 +7531,6 @@
               </w:rPr>
               <w:t xml:space="preserve"> 執事</w:t>
             </w:r>
-            <w:bookmarkStart w:id="6" w:name="_GoBack"/>
-            <w:bookmarkEnd w:id="6"/>
           </w:p>
         </w:tc>
       </w:tr>
@@ -7908,7 +8023,7 @@
               <mc:AlternateContent>
                 <mc:Choice Requires="wps">
                   <w:drawing>
-                    <wp:anchor distT="0" distB="0" distL="114300" distR="114300" simplePos="0" relativeHeight="251661824" behindDoc="0" locked="0" layoutInCell="1" allowOverlap="1" wp14:anchorId="343BC9BA" wp14:editId="0FD683C8">
+                    <wp:anchor distT="0" distB="0" distL="114300" distR="114300" simplePos="0" relativeHeight="251660288" behindDoc="0" locked="0" layoutInCell="1" allowOverlap="1" wp14:anchorId="343BC9BA" wp14:editId="1F820380">
                       <wp:simplePos x="0" y="0"/>
                       <wp:positionH relativeFrom="column">
                         <wp:posOffset>-10795</wp:posOffset>
@@ -8003,7 +8118,7 @@
                 </mc:Choice>
                 <mc:Fallback>
                   <w:pict>
-                    <v:rect w14:anchorId="343BC9BA" id="矩形 8" o:spid="_x0000_s1034" style="position:absolute;left:0;text-align:left;margin-left:-.85pt;margin-top:1.25pt;width:19.3pt;height:96pt;z-index:251661824;visibility:visible;mso-wrap-style:square;mso-width-percent:0;mso-height-percent:0;mso-wrap-distance-left:9pt;mso-wrap-distance-top:0;mso-wrap-distance-right:9pt;mso-wrap-distance-bottom:0;mso-position-horizontal:absolute;mso-position-horizontal-relative:text;mso-position-vertical:absolute;mso-position-vertical-relative:text;mso-width-percent:0;mso-height-percent:0;mso-width-relative:margin;mso-height-relative:margin;v-text-anchor:middle" o:gfxdata="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" fillcolor="#5a5a5a [2109]" stroked="f" strokeweight="1pt">
+                    <v:rect w14:anchorId="343BC9BA" id="矩形 8" o:spid="_x0000_s1034" style="position:absolute;left:0;text-align:left;margin-left:-.85pt;margin-top:1.25pt;width:19.3pt;height:96pt;z-index:251660288;visibility:visible;mso-wrap-style:square;mso-width-percent:0;mso-height-percent:0;mso-wrap-distance-left:9pt;mso-wrap-distance-top:0;mso-wrap-distance-right:9pt;mso-wrap-distance-bottom:0;mso-position-horizontal:absolute;mso-position-horizontal-relative:text;mso-position-vertical:absolute;mso-position-vertical-relative:text;mso-width-percent:0;mso-height-percent:0;mso-width-relative:margin;mso-height-relative:margin;v-text-anchor:middle" o:gfxdata="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" fillcolor="#5a5a5a [2109]" stroked="f" strokeweight="1pt">
                       <v:textbox style="layout-flow:vertical-ideographic" inset="1mm,1mm,1mm,1mm">
                         <w:txbxContent>
                           <w:p>
@@ -9025,7 +9140,7 @@
                 <w:sz w:val="20"/>
                 <w:szCs w:val="20"/>
               </w:rPr>
-              <w:t>我要回家</w:t>
+              <w:t>阮用唱歌來感謝</w:t>
             </w:r>
           </w:p>
         </w:tc>
@@ -9053,8 +9168,8 @@
                 <w:rFonts w:ascii="Bahnschrift SemiBold Condensed" w:eastAsia="DFKai-SB" w:hAnsi="Bahnschrift SemiBold Condensed" w:cstheme="minorHAnsi"/>
                 <w:color w:val="000000" w:themeColor="text1"/>
                 <w:w w:val="125"/>
-                <w:sz w:val="20"/>
-                <w:szCs w:val="20"/>
+                <w:sz w:val="16"/>
+                <w:szCs w:val="16"/>
               </w:rPr>
             </w:pPr>
             <w:r>
@@ -9062,50 +9177,10 @@
                 <w:rFonts w:ascii="Bahnschrift SemiBold Condensed" w:eastAsia="DFKai-SB" w:hAnsi="Bahnschrift SemiBold Condensed" w:cstheme="minorHAnsi" w:hint="eastAsia"/>
                 <w:color w:val="000000" w:themeColor="text1"/>
                 <w:w w:val="125"/>
-                <w:sz w:val="20"/>
-                <w:szCs w:val="20"/>
-              </w:rPr>
-              <w:t>聖</w:t>
-            </w:r>
-            <w:r>
-              <w:rPr>
-                <w:rFonts w:ascii="Bahnschrift SemiBold Condensed" w:eastAsia="DFKai-SB" w:hAnsi="Bahnschrift SemiBold Condensed" w:cstheme="minorHAnsi" w:hint="eastAsia"/>
-                <w:color w:val="000000" w:themeColor="text1"/>
-                <w:w w:val="125"/>
-                <w:sz w:val="20"/>
-                <w:szCs w:val="20"/>
-              </w:rPr>
-              <w:t xml:space="preserve"> </w:t>
-            </w:r>
-            <w:r>
-              <w:rPr>
-                <w:rFonts w:ascii="Bahnschrift SemiBold Condensed" w:eastAsia="DFKai-SB" w:hAnsi="Bahnschrift SemiBold Condensed" w:cstheme="minorHAnsi" w:hint="eastAsia"/>
-                <w:color w:val="000000" w:themeColor="text1"/>
-                <w:w w:val="125"/>
-                <w:sz w:val="20"/>
-                <w:szCs w:val="20"/>
-              </w:rPr>
-              <w:t>歌</w:t>
-            </w:r>
-            <w:r>
-              <w:rPr>
-                <w:rFonts w:ascii="Bahnschrift SemiBold Condensed" w:eastAsia="DFKai-SB" w:hAnsi="Bahnschrift SemiBold Condensed" w:cstheme="minorHAnsi" w:hint="eastAsia"/>
-                <w:color w:val="000000" w:themeColor="text1"/>
-                <w:w w:val="125"/>
-                <w:sz w:val="20"/>
-                <w:szCs w:val="20"/>
-              </w:rPr>
-              <w:t xml:space="preserve"> </w:t>
-            </w:r>
-            <w:r>
-              <w:rPr>
-                <w:rFonts w:ascii="Bahnschrift SemiBold Condensed" w:eastAsia="DFKai-SB" w:hAnsi="Bahnschrift SemiBold Condensed" w:cstheme="minorHAnsi" w:hint="eastAsia"/>
-                <w:color w:val="000000" w:themeColor="text1"/>
-                <w:w w:val="125"/>
-                <w:sz w:val="20"/>
-                <w:szCs w:val="20"/>
-              </w:rPr>
-              <w:t>隊</w:t>
+                <w:sz w:val="16"/>
+                <w:szCs w:val="16"/>
+              </w:rPr>
+              <w:t>主日學師生</w:t>
             </w:r>
           </w:p>
         </w:tc>
@@ -9148,7 +9223,7 @@
               <mc:AlternateContent>
                 <mc:Choice Requires="wps">
                   <w:drawing>
-                    <wp:anchor distT="0" distB="0" distL="114300" distR="114300" simplePos="0" relativeHeight="251662848" behindDoc="0" locked="0" layoutInCell="1" allowOverlap="1" wp14:anchorId="21B0B3F3" wp14:editId="5AF1B95B">
+                    <wp:anchor distT="0" distB="0" distL="114300" distR="114300" simplePos="0" relativeHeight="251661312" behindDoc="0" locked="0" layoutInCell="1" allowOverlap="1" wp14:anchorId="21B0B3F3" wp14:editId="59CD0EEE">
                       <wp:simplePos x="0" y="0"/>
                       <wp:positionH relativeFrom="column">
                         <wp:posOffset>-9908</wp:posOffset>
@@ -9243,7 +9318,7 @@
                 </mc:Choice>
                 <mc:Fallback>
                   <w:pict>
-                    <v:rect w14:anchorId="21B0B3F3" id="矩形 10" o:spid="_x0000_s1035" style="position:absolute;left:0;text-align:left;margin-left:-.8pt;margin-top:.15pt;width:19.3pt;height:56.35pt;z-index:251662848;visibility:visible;mso-wrap-style:square;mso-width-percent:0;mso-height-percent:0;mso-wrap-distance-left:9pt;mso-wrap-distance-top:0;mso-wrap-distance-right:9pt;mso-wrap-distance-bottom:0;mso-position-horizontal:absolute;mso-position-horizontal-relative:text;mso-position-vertical:absolute;mso-position-vertical-relative:text;mso-width-percent:0;mso-height-percent:0;mso-width-relative:margin;mso-height-relative:margin;v-text-anchor:middle" o:gfxdata="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" fillcolor="#5a5a5a [2109]" stroked="f" strokeweight="1pt">
+                    <v:rect w14:anchorId="21B0B3F3" id="矩形 10" o:spid="_x0000_s1035" style="position:absolute;left:0;text-align:left;margin-left:-.8pt;margin-top:.15pt;width:19.3pt;height:56.35pt;z-index:251661312;visibility:visible;mso-wrap-style:square;mso-width-percent:0;mso-height-percent:0;mso-wrap-distance-left:9pt;mso-wrap-distance-top:0;mso-wrap-distance-right:9pt;mso-wrap-distance-bottom:0;mso-position-horizontal:absolute;mso-position-horizontal-relative:text;mso-position-vertical:absolute;mso-position-vertical-relative:text;mso-width-percent:0;mso-height-percent:0;mso-width-relative:margin;mso-height-relative:margin;v-text-anchor:middle" o:gfxdata="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" fillcolor="#5a5a5a [2109]" stroked="f" strokeweight="1pt">
                       <v:textbox style="layout-flow:vertical-ideographic" inset="1mm,1mm,1mm,1mm">
                         <w:txbxContent>
                           <w:p>
@@ -9369,7 +9444,19 @@
                 <w:sz w:val="20"/>
                 <w:szCs w:val="20"/>
               </w:rPr>
-              <w:t>拉記</w:t>
+              <w:t>帖</w:t>
+            </w:r>
+            <w:bookmarkStart w:id="6" w:name="_GoBack"/>
+            <w:bookmarkEnd w:id="6"/>
+            <w:r>
+              <w:rPr>
+                <w:rFonts w:ascii="Bahnschrift SemiBold Condensed" w:eastAsia="DFKai-SB" w:hAnsi="Bahnschrift SemiBold Condensed" w:cstheme="minorHAnsi" w:hint="eastAsia"/>
+                <w:color w:val="000000" w:themeColor="text1"/>
+                <w:w w:val="120"/>
+                <w:sz w:val="20"/>
+                <w:szCs w:val="20"/>
+              </w:rPr>
+              <w:t>記</w:t>
             </w:r>
             <w:r>
               <w:rPr>
@@ -9948,7 +10035,7 @@
               <mc:AlternateContent>
                 <mc:Choice Requires="wps">
                   <w:drawing>
-                    <wp:anchor distT="0" distB="0" distL="114300" distR="114300" simplePos="0" relativeHeight="251663872" behindDoc="0" locked="0" layoutInCell="1" allowOverlap="1" wp14:anchorId="3BC28B52" wp14:editId="507207B2">
+                    <wp:anchor distT="0" distB="0" distL="114300" distR="114300" simplePos="0" relativeHeight="251662336" behindDoc="0" locked="0" layoutInCell="1" allowOverlap="1" wp14:anchorId="3BC28B52" wp14:editId="2AC29A9A">
                       <wp:simplePos x="0" y="0"/>
                       <wp:positionH relativeFrom="column">
                         <wp:posOffset>-9908</wp:posOffset>
@@ -10051,7 +10138,7 @@
                 </mc:Choice>
                 <mc:Fallback>
                   <w:pict>
-                    <v:rect w14:anchorId="3BC28B52" id="矩形 11" o:spid="_x0000_s1036" style="position:absolute;left:0;text-align:left;margin-left:-.8pt;margin-top:1.9pt;width:19.3pt;height:94.15pt;z-index:251663872;visibility:visible;mso-wrap-style:square;mso-width-percent:0;mso-height-percent:0;mso-wrap-distance-left:9pt;mso-wrap-distance-top:0;mso-wrap-distance-right:9pt;mso-wrap-distance-bottom:0;mso-position-horizontal:absolute;mso-position-horizontal-relative:text;mso-position-vertical:absolute;mso-position-vertical-relative:text;mso-width-percent:0;mso-height-percent:0;mso-width-relative:margin;mso-height-relative:margin;v-text-anchor:middle" o:gfxdata="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" fillcolor="#5a5a5a [2109]" stroked="f" strokeweight="1pt">
+                    <v:rect w14:anchorId="3BC28B52" id="矩形 11" o:spid="_x0000_s1036" style="position:absolute;left:0;text-align:left;margin-left:-.8pt;margin-top:1.9pt;width:19.3pt;height:94.15pt;z-index:251662336;visibility:visible;mso-wrap-style:square;mso-width-percent:0;mso-height-percent:0;mso-wrap-distance-left:9pt;mso-wrap-distance-top:0;mso-wrap-distance-right:9pt;mso-wrap-distance-bottom:0;mso-position-horizontal:absolute;mso-position-horizontal-relative:text;mso-position-vertical:absolute;mso-position-vertical-relative:text;mso-width-percent:0;mso-height-percent:0;mso-width-relative:margin;mso-height-relative:margin;v-text-anchor:middle" o:gfxdata="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" fillcolor="#5a5a5a [2109]" stroked="f" strokeweight="1pt">
                       <v:textbox style="layout-flow:vertical-ideographic" inset="1mm,1mm,1mm,1mm">
                         <w:txbxContent>
                           <w:p>
@@ -10264,7 +10351,7 @@
                 <w:sz w:val="20"/>
                 <w:szCs w:val="20"/>
               </w:rPr>
-              <w:t>林美惠</w:t>
+              <w:t>黃明憲</w:t>
             </w:r>
             <w:r>
               <w:rPr>
@@ -10285,7 +10372,7 @@
                 <w:szCs w:val="20"/>
                 <w:lang w:eastAsia="zh-HK"/>
               </w:rPr>
-              <w:t>黃明憲</w:t>
+              <w:t>黃阿絹</w:t>
             </w:r>
           </w:p>
         </w:tc>
@@ -11712,7 +11799,7 @@
         <mc:AlternateContent>
           <mc:Choice Requires="wps">
             <w:drawing>
-              <wp:anchor distT="0" distB="0" distL="114300" distR="114300" simplePos="0" relativeHeight="251650560" behindDoc="0" locked="0" layoutInCell="1" allowOverlap="1" wp14:anchorId="6DA36581" wp14:editId="4C21DED4">
+              <wp:anchor distT="0" distB="0" distL="114300" distR="114300" simplePos="0" relativeHeight="251651072" behindDoc="0" locked="0" layoutInCell="1" allowOverlap="1" wp14:anchorId="6DA36581" wp14:editId="06B1CD22">
                 <wp:simplePos x="0" y="0"/>
                 <wp:positionH relativeFrom="page">
                   <wp:posOffset>8734425</wp:posOffset>
@@ -11770,7 +11857,7 @@
           </mc:Choice>
           <mc:Fallback>
             <w:pict>
-              <v:line w14:anchorId="2E42ACC3" id="直線接點 2" o:spid="_x0000_s1026" style="position:absolute;z-index:251650560;visibility:visible;mso-wrap-style:square;mso-height-percent:0;mso-wrap-distance-left:9pt;mso-wrap-distance-top:0;mso-wrap-distance-right:9pt;mso-wrap-distance-bottom:0;mso-position-horizontal:absolute;mso-position-horizontal-relative:page;mso-position-vertical:absolute;mso-position-vertical-relative:page;mso-height-percent:0;mso-height-relative:margin" from="687.75pt,19.85pt" to="687.75pt,709.8pt" o:gfxdata="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" strokecolor="black [3213]" strokeweight=".5pt">
+              <v:line w14:anchorId="161C36C5" id="直線接點 2" o:spid="_x0000_s1026" style="position:absolute;z-index:251651072;visibility:visible;mso-wrap-style:square;mso-height-percent:0;mso-wrap-distance-left:9pt;mso-wrap-distance-top:0;mso-wrap-distance-right:9pt;mso-wrap-distance-bottom:0;mso-position-horizontal:absolute;mso-position-horizontal-relative:page;mso-position-vertical:absolute;mso-position-vertical-relative:page;mso-height-percent:0;mso-height-relative:margin" from="687.75pt,19.85pt" to="687.75pt,709.8pt" o:gfxdata="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" strokecolor="black [3213]" strokeweight=".5pt">
                 <v:stroke dashstyle="3 1" joinstyle="miter"/>
                 <w10:wrap anchorx="page" anchory="page"/>
               </v:line>
@@ -11803,6 +11890,15 @@
           <w:szCs w:val="24"/>
         </w:rPr>
         <w:t>箴</w:t>
+      </w:r>
+      <w:r>
+        <w:rPr>
+          <w:rFonts w:ascii="Barlow Condensed Medium" w:eastAsia="華康中黑體" w:hAnsi="Barlow Condensed Medium" w:cstheme="minorHAnsi" w:hint="eastAsia"/>
+          <w:color w:val="0D0D0D" w:themeColor="text1" w:themeTint="F2"/>
+          <w:w w:val="90"/>
+          <w:szCs w:val="24"/>
+        </w:rPr>
+        <w:t>言</w:t>
       </w:r>
       <w:r>
         <w:rPr>
@@ -11907,7 +12003,7 @@
           <w:w w:val="90"/>
           <w:szCs w:val="24"/>
         </w:rPr>
-        <w:t>總是若照恩典，就無閣對所行；若無，就恩典呣是恩典。</w:t>
+        <w:t>白賊的舌怨恨伊所壓傷的人；諂媚的嘴會敗壞人。</w:t>
       </w:r>
     </w:p>
     <w:p>
@@ -11970,7 +12066,34 @@
           <w:w w:val="90"/>
           <w:szCs w:val="24"/>
         </w:rPr>
-        <w:t>既是出於恩典、就不在乎行為．不然、恩典就不是恩典了。</w:t>
+        <w:t>虛謊的舌，</w:t>
+      </w:r>
+      <w:r>
+        <w:rPr>
+          <w:rFonts w:eastAsia="華康中黑體" w:cstheme="minorHAnsi" w:hint="eastAsia"/>
+          <w:color w:val="000000" w:themeColor="text1"/>
+          <w:w w:val="90"/>
+          <w:szCs w:val="24"/>
+        </w:rPr>
+        <w:t>恨他所壓傷的人；</w:t>
+      </w:r>
+      <w:r>
+        <w:rPr>
+          <w:rFonts w:eastAsia="華康中黑體" w:cstheme="minorHAnsi" w:hint="eastAsia"/>
+          <w:color w:val="000000" w:themeColor="text1"/>
+          <w:w w:val="90"/>
+          <w:szCs w:val="24"/>
+        </w:rPr>
+        <w:t>諂媚的口，</w:t>
+      </w:r>
+      <w:r>
+        <w:rPr>
+          <w:rFonts w:eastAsia="華康中黑體" w:cstheme="minorHAnsi" w:hint="eastAsia"/>
+          <w:color w:val="000000" w:themeColor="text1"/>
+          <w:w w:val="90"/>
+          <w:szCs w:val="24"/>
+        </w:rPr>
+        <w:t>敗壞人的事。</w:t>
       </w:r>
     </w:p>
     <w:p>
@@ -21012,7 +21135,7 @@
           <w:szCs w:val="26"/>
         </w:rPr>
         <w:drawing>
-          <wp:anchor distT="0" distB="0" distL="114300" distR="114300" simplePos="0" relativeHeight="251651584" behindDoc="0" locked="0" layoutInCell="1" allowOverlap="1" wp14:anchorId="5486C914" wp14:editId="29A277D6">
+          <wp:anchor distT="0" distB="0" distL="114300" distR="114300" simplePos="0" relativeHeight="251652096" behindDoc="0" locked="0" layoutInCell="1" allowOverlap="1" wp14:anchorId="5486C914" wp14:editId="6E1733E4">
             <wp:simplePos x="0" y="0"/>
             <wp:positionH relativeFrom="column">
               <wp:posOffset>1016206</wp:posOffset>
@@ -21755,7 +21878,7 @@
         <mc:AlternateContent>
           <mc:Choice Requires="wps">
             <w:drawing>
-              <wp:anchor distT="0" distB="0" distL="114300" distR="114300" simplePos="0" relativeHeight="251652608" behindDoc="0" locked="0" layoutInCell="1" allowOverlap="1" wp14:anchorId="2024F049" wp14:editId="58DC1C3D">
+              <wp:anchor distT="0" distB="0" distL="114300" distR="114300" simplePos="0" relativeHeight="251653120" behindDoc="0" locked="0" layoutInCell="1" allowOverlap="1" wp14:anchorId="2024F049" wp14:editId="0B2EA7EB">
                 <wp:simplePos x="0" y="0"/>
                 <wp:positionH relativeFrom="page">
                   <wp:posOffset>4367530</wp:posOffset>
@@ -21816,7 +21939,7 @@
           </mc:Choice>
           <mc:Fallback>
             <w:pict>
-              <v:line w14:anchorId="0A6154F1" id="直線接點 4" o:spid="_x0000_s1026" style="position:absolute;z-index:251652608;visibility:visible;mso-wrap-style:square;mso-width-percent:0;mso-height-percent:0;mso-wrap-distance-left:9pt;mso-wrap-distance-top:0;mso-wrap-distance-right:9pt;mso-wrap-distance-bottom:0;mso-position-horizontal:absolute;mso-position-horizontal-relative:page;mso-position-vertical:absolute;mso-position-vertical-relative:page;mso-width-percent:0;mso-height-percent:0;mso-width-relative:margin;mso-height-relative:margin" from="343.9pt,19.85pt" to="345.05pt,710.95pt" o:gfxdata="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" strokecolor="black [3213]" strokeweight=".5pt">
+              <v:line w14:anchorId="758E7FAD" id="直線接點 4" o:spid="_x0000_s1026" style="position:absolute;z-index:251653120;visibility:visible;mso-wrap-style:square;mso-width-percent:0;mso-height-percent:0;mso-wrap-distance-left:9pt;mso-wrap-distance-top:0;mso-wrap-distance-right:9pt;mso-wrap-distance-bottom:0;mso-position-horizontal:absolute;mso-position-horizontal-relative:page;mso-position-vertical:absolute;mso-position-vertical-relative:page;mso-width-percent:0;mso-height-percent:0;mso-width-relative:margin;mso-height-relative:margin" from="343.9pt,19.85pt" to="345.05pt,710.95pt" o:gfxdata="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" strokecolor="black [3213]" strokeweight=".5pt">
                 <v:stroke dashstyle="3 1" joinstyle="miter"/>
                 <w10:wrap anchorx="page" anchory="page"/>
               </v:line>
@@ -24773,7 +24896,7 @@
 </file>
 
 <file path=customXml/itemProps1.xml><?xml version="1.0" encoding="utf-8"?>
-<ds:datastoreItem xmlns:ds="http://schemas.openxmlformats.org/officeDocument/2006/customXml" ds:itemID="{C74E71A3-543D-4F1A-A79A-BCA82F9AC526}">
+<ds:datastoreItem xmlns:ds="http://schemas.openxmlformats.org/officeDocument/2006/customXml" ds:itemID="{306A9F7E-9C74-43C2-8103-C18B9BF97B2D}">
   <ds:schemaRefs>
     <ds:schemaRef ds:uri="http://schemas.openxmlformats.org/officeDocument/2006/bibliography"/>
   </ds:schemaRefs>

--- a/新泰週報20230806[2332]B4F.docx
+++ b/新泰週報20230806[2332]B4F.docx
@@ -3586,7 +3586,7 @@
           </mc:Choice>
           <mc:Fallback>
             <w:pict>
-              <v:roundrect w14:anchorId="1CC5FCDE" id="圓角矩形 5" o:spid="_x0000_s1026" style="position:absolute;margin-left:-2.4pt;margin-top:303.25pt;width:141.15pt;height:269.1pt;z-index:251664384;visibility:visible;mso-wrap-style:square;mso-width-percent:0;mso-height-percent:0;mso-wrap-distance-left:9pt;mso-wrap-distance-top:0;mso-wrap-distance-right:9pt;mso-wrap-distance-bottom:0;mso-position-horizontal:absolute;mso-position-horizontal-relative:text;mso-position-vertical:absolute;mso-position-vertical-relative:page;mso-width-percent:0;mso-height-percent:0;mso-width-relative:margin;mso-height-relative:margin;v-text-anchor:middle" arcsize="2169f" o:gfxdata="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" filled="f" strokecolor="#5a5a5a [2109]" strokeweight="2.5pt">
+              <v:roundrect w14:anchorId="2853A129" id="圓角矩形 5" o:spid="_x0000_s1026" style="position:absolute;margin-left:-2.4pt;margin-top:303.25pt;width:141.15pt;height:269.1pt;z-index:251664384;visibility:visible;mso-wrap-style:square;mso-width-percent:0;mso-height-percent:0;mso-wrap-distance-left:9pt;mso-wrap-distance-top:0;mso-wrap-distance-right:9pt;mso-wrap-distance-bottom:0;mso-position-horizontal:absolute;mso-position-horizontal-relative:text;mso-position-vertical:absolute;mso-position-vertical-relative:page;mso-width-percent:0;mso-height-percent:0;mso-width-relative:margin;mso-height-relative:margin;v-text-anchor:middle" arcsize="2169f" o:gfxdata="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" filled="f" strokecolor="#5a5a5a [2109]" strokeweight="2.5pt">
                 <v:stroke joinstyle="miter"/>
                 <w10:wrap anchory="page"/>
               </v:roundrect>
@@ -5219,7 +5219,7 @@
           </mc:Choice>
           <mc:Fallback>
             <w:pict>
-              <v:roundrect w14:anchorId="16793AD3" id="圓角矩形 25" o:spid="_x0000_s1026" style="position:absolute;margin-left:-2.4pt;margin-top:546.45pt;width:141.6pt;height:98.75pt;z-index:251666432;visibility:visible;mso-wrap-style:square;mso-width-percent:0;mso-height-percent:0;mso-wrap-distance-left:9pt;mso-wrap-distance-top:0;mso-wrap-distance-right:9pt;mso-wrap-distance-bottom:0;mso-position-horizontal:absolute;mso-position-horizontal-relative:text;mso-position-vertical:absolute;mso-position-vertical-relative:margin;mso-width-percent:0;mso-height-percent:0;mso-width-relative:margin;mso-height-relative:margin;v-text-anchor:middle" arcsize="4542f" o:gfxdata="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" filled="f" strokecolor="#5a5a5a [2109]" strokeweight="2.5pt">
+              <v:roundrect w14:anchorId="67B41A2E" id="圓角矩形 25" o:spid="_x0000_s1026" style="position:absolute;margin-left:-2.4pt;margin-top:546.45pt;width:141.6pt;height:98.75pt;z-index:251666432;visibility:visible;mso-wrap-style:square;mso-width-percent:0;mso-height-percent:0;mso-wrap-distance-left:9pt;mso-wrap-distance-top:0;mso-wrap-distance-right:9pt;mso-wrap-distance-bottom:0;mso-position-horizontal:absolute;mso-position-horizontal-relative:text;mso-position-vertical:absolute;mso-position-vertical-relative:margin;mso-width-percent:0;mso-height-percent:0;mso-width-relative:margin;mso-height-relative:margin;v-text-anchor:middle" arcsize="4542f" o:gfxdata="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" filled="f" strokecolor="#5a5a5a [2109]" strokeweight="2.5pt">
                 <v:stroke joinstyle="miter"/>
                 <w10:wrap anchory="margin"/>
               </v:roundrect>
@@ -9446,8 +9446,6 @@
               </w:rPr>
               <w:t>帖</w:t>
             </w:r>
-            <w:bookmarkStart w:id="6" w:name="_GoBack"/>
-            <w:bookmarkEnd w:id="6"/>
             <w:r>
               <w:rPr>
                 <w:rFonts w:ascii="Bahnschrift SemiBold Condensed" w:eastAsia="DFKai-SB" w:hAnsi="Bahnschrift SemiBold Condensed" w:cstheme="minorHAnsi" w:hint="eastAsia"/>
@@ -11857,7 +11855,7 @@
           </mc:Choice>
           <mc:Fallback>
             <w:pict>
-              <v:line w14:anchorId="161C36C5" id="直線接點 2" o:spid="_x0000_s1026" style="position:absolute;z-index:251651072;visibility:visible;mso-wrap-style:square;mso-height-percent:0;mso-wrap-distance-left:9pt;mso-wrap-distance-top:0;mso-wrap-distance-right:9pt;mso-wrap-distance-bottom:0;mso-position-horizontal:absolute;mso-position-horizontal-relative:page;mso-position-vertical:absolute;mso-position-vertical-relative:page;mso-height-percent:0;mso-height-relative:margin" from="687.75pt,19.85pt" to="687.75pt,709.8pt" o:gfxdata="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" strokecolor="black [3213]" strokeweight=".5pt">
+              <v:line w14:anchorId="41D994AD" id="直線接點 2" o:spid="_x0000_s1026" style="position:absolute;z-index:251651072;visibility:visible;mso-wrap-style:square;mso-height-percent:0;mso-wrap-distance-left:9pt;mso-wrap-distance-top:0;mso-wrap-distance-right:9pt;mso-wrap-distance-bottom:0;mso-position-horizontal:absolute;mso-position-horizontal-relative:page;mso-position-vertical:absolute;mso-position-vertical-relative:page;mso-height-percent:0;mso-height-relative:margin" from="687.75pt,19.85pt" to="687.75pt,709.8pt" o:gfxdata="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" strokecolor="black [3213]" strokeweight=".5pt">
                 <v:stroke dashstyle="3 1" joinstyle="miter"/>
                 <w10:wrap anchorx="page" anchory="page"/>
               </v:line>
@@ -13347,6 +13345,13 @@
                 <w:w w:val="80"/>
               </w:rPr>
             </w:pPr>
+            <w:r>
+              <w:rPr>
+                <w:rFonts w:ascii="Barlow Condensed Medium" w:eastAsia="DFKai-SB" w:hAnsi="Barlow Condensed Medium" w:cstheme="minorHAnsi"/>
+                <w:w w:val="80"/>
+              </w:rPr>
+              <w:t>4</w:t>
+            </w:r>
           </w:p>
         </w:tc>
         <w:tc>
@@ -14722,6 +14727,8 @@
               </w:rPr>
               <w:t>--</w:t>
             </w:r>
+            <w:bookmarkStart w:id="6" w:name="_GoBack"/>
+            <w:bookmarkEnd w:id="6"/>
           </w:p>
         </w:tc>
         <w:tc>
@@ -21939,7 +21946,7 @@
           </mc:Choice>
           <mc:Fallback>
             <w:pict>
-              <v:line w14:anchorId="758E7FAD" id="直線接點 4" o:spid="_x0000_s1026" style="position:absolute;z-index:251653120;visibility:visible;mso-wrap-style:square;mso-width-percent:0;mso-height-percent:0;mso-wrap-distance-left:9pt;mso-wrap-distance-top:0;mso-wrap-distance-right:9pt;mso-wrap-distance-bottom:0;mso-position-horizontal:absolute;mso-position-horizontal-relative:page;mso-position-vertical:absolute;mso-position-vertical-relative:page;mso-width-percent:0;mso-height-percent:0;mso-width-relative:margin;mso-height-relative:margin" from="343.9pt,19.85pt" to="345.05pt,710.95pt" o:gfxdata="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" strokecolor="black [3213]" strokeweight=".5pt">
+              <v:line w14:anchorId="602A6E59" id="直線接點 4" o:spid="_x0000_s1026" style="position:absolute;z-index:251653120;visibility:visible;mso-wrap-style:square;mso-width-percent:0;mso-height-percent:0;mso-wrap-distance-left:9pt;mso-wrap-distance-top:0;mso-wrap-distance-right:9pt;mso-wrap-distance-bottom:0;mso-position-horizontal:absolute;mso-position-horizontal-relative:page;mso-position-vertical:absolute;mso-position-vertical-relative:page;mso-width-percent:0;mso-height-percent:0;mso-width-relative:margin;mso-height-relative:margin" from="343.9pt,19.85pt" to="345.05pt,710.95pt" o:gfxdata="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" strokecolor="black [3213]" strokeweight=".5pt">
                 <v:stroke dashstyle="3 1" joinstyle="miter"/>
                 <w10:wrap anchorx="page" anchory="page"/>
               </v:line>
@@ -24896,7 +24903,7 @@
 </file>
 
 <file path=customXml/itemProps1.xml><?xml version="1.0" encoding="utf-8"?>
-<ds:datastoreItem xmlns:ds="http://schemas.openxmlformats.org/officeDocument/2006/customXml" ds:itemID="{306A9F7E-9C74-43C2-8103-C18B9BF97B2D}">
+<ds:datastoreItem xmlns:ds="http://schemas.openxmlformats.org/officeDocument/2006/customXml" ds:itemID="{E4180102-3E83-46F2-B01B-39B216890086}">
   <ds:schemaRefs>
     <ds:schemaRef ds:uri="http://schemas.openxmlformats.org/officeDocument/2006/bibliography"/>
   </ds:schemaRefs>

--- a/新泰週報20230806[2332]B4F.docx
+++ b/新泰週報20230806[2332]B4F.docx
@@ -1,6 +1,6 @@
 
 <file path=word/document.xml><?xml version="1.0" encoding="utf-8"?>
-<w:document xmlns:wpc="http://schemas.microsoft.com/office/word/2010/wordprocessingCanvas" xmlns:cx="http://schemas.microsoft.com/office/drawing/2014/chartex" xmlns:cx1="http://schemas.microsoft.com/office/drawing/2015/9/8/chartex" xmlns:mc="http://schemas.openxmlformats.org/markup-compatibility/2006" xmlns:o="urn:schemas-microsoft-com:office:office" xmlns:r="http://schemas.openxmlformats.org/officeDocument/2006/relationships" xmlns:m="http://schemas.openxmlformats.org/officeDocument/2006/math" xmlns:v="urn:schemas-microsoft-com:vml" xmlns:wp14="http://schemas.microsoft.com/office/word/2010/wordprocessingDrawing" xmlns:wp="http://schemas.openxmlformats.org/drawingml/2006/wordprocessingDrawing" xmlns:w10="urn:schemas-microsoft-com:office:word" xmlns:w="http://schemas.openxmlformats.org/wordprocessingml/2006/main" xmlns:w14="http://schemas.microsoft.com/office/word/2010/wordml" xmlns:w15="http://schemas.microsoft.com/office/word/2012/wordml" xmlns:w16se="http://schemas.microsoft.com/office/word/2015/wordml/symex" xmlns:wpg="http://schemas.microsoft.com/office/word/2010/wordprocessingGroup" xmlns:wpi="http://schemas.microsoft.com/office/word/2010/wordprocessingInk" xmlns:wne="http://schemas.microsoft.com/office/word/2006/wordml" xmlns:wps="http://schemas.microsoft.com/office/word/2010/wordprocessingShape" mc:Ignorable="w14 w15 w16se wp14">
+<w:document xmlns:wpc="http://schemas.microsoft.com/office/word/2010/wordprocessingCanvas" xmlns:mc="http://schemas.openxmlformats.org/markup-compatibility/2006" xmlns:o="urn:schemas-microsoft-com:office:office" xmlns:r="http://schemas.openxmlformats.org/officeDocument/2006/relationships" xmlns:m="http://schemas.openxmlformats.org/officeDocument/2006/math" xmlns:v="urn:schemas-microsoft-com:vml" xmlns:wp14="http://schemas.microsoft.com/office/word/2010/wordprocessingDrawing" xmlns:wp="http://schemas.openxmlformats.org/drawingml/2006/wordprocessingDrawing" xmlns:w10="urn:schemas-microsoft-com:office:word" xmlns:w="http://schemas.openxmlformats.org/wordprocessingml/2006/main" xmlns:w14="http://schemas.microsoft.com/office/word/2010/wordml" xmlns:w15="http://schemas.microsoft.com/office/word/2012/wordml" xmlns:wpg="http://schemas.microsoft.com/office/word/2010/wordprocessingGroup" xmlns:wpi="http://schemas.microsoft.com/office/word/2010/wordprocessingInk" xmlns:wne="http://schemas.microsoft.com/office/word/2006/wordml" xmlns:wps="http://schemas.microsoft.com/office/word/2010/wordprocessingShape" mc:Ignorable="w14 w15 wp14">
   <w:body>
     <w:p>
       <w:pPr>
@@ -480,7 +480,7 @@
     </w:p>
     <w:tbl>
       <w:tblPr>
-        <w:tblStyle w:val="TableGrid"/>
+        <w:tblStyle w:val="a3"/>
         <w:tblW w:w="5921" w:type="dxa"/>
         <w:tblBorders>
           <w:top w:val="none" w:sz="0" w:space="0" w:color="auto"/>
@@ -549,7 +549,7 @@
               <w:spacing w:line="300" w:lineRule="exact"/>
               <w:jc w:val="both"/>
               <w:rPr>
-                <w:rFonts w:ascii="Barlow Condensed Medium" w:eastAsia="DFKai-SB" w:hAnsi="Barlow Condensed Medium"/>
+                <w:rFonts w:ascii="Barlow Condensed Medium" w:eastAsia="標楷體" w:hAnsi="Barlow Condensed Medium"/>
                 <w:w w:val="90"/>
                 <w:sz w:val="26"/>
                 <w:szCs w:val="26"/>
@@ -557,34 +557,63 @@
             </w:pPr>
             <w:r>
               <w:rPr>
-                <w:rFonts w:ascii="Barlow Condensed Medium" w:eastAsia="DFKai-SB" w:hAnsi="Barlow Condensed Medium" w:cs="Segoe UI Symbol"/>
+                <w:rFonts w:ascii="Segoe UI Symbol" w:eastAsia="標楷體" w:hAnsi="Segoe UI Symbol" w:cs="Segoe UI Symbol"/>
                 <w:w w:val="90"/>
                 <w:sz w:val="26"/>
                 <w:szCs w:val="26"/>
               </w:rPr>
-              <w:t>七星中會主辦婚姻聯誼，</w:t>
-            </w:r>
-            <w:r>
-              <w:rPr>
-                <w:rFonts w:ascii="Barlow Condensed Medium" w:eastAsia="DFKai-SB" w:hAnsi="Barlow Condensed Medium" w:cs="Segoe UI Symbol"/>
+              <w:t>★</w:t>
+            </w:r>
+            <w:r>
+              <w:rPr>
+                <w:rFonts w:ascii="Barlow Condensed Medium" w:eastAsia="標楷體" w:hAnsi="Barlow Condensed Medium" w:cs="Segoe UI Symbol" w:hint="eastAsia"/>
                 <w:w w:val="90"/>
                 <w:sz w:val="26"/>
                 <w:szCs w:val="26"/>
               </w:rPr>
-              <w:t>8/12(</w:t>
-            </w:r>
-            <w:r>
-              <w:rPr>
-                <w:rFonts w:ascii="Barlow Condensed Medium" w:eastAsia="DFKai-SB" w:hAnsi="Barlow Condensed Medium" w:cs="Segoe UI Symbol"/>
+              <w:t>台北中會教育部</w:t>
+            </w:r>
+            <w:proofErr w:type="gramStart"/>
+            <w:r>
+              <w:rPr>
+                <w:rFonts w:ascii="Barlow Condensed Medium" w:eastAsia="標楷體" w:hAnsi="Barlow Condensed Medium" w:cs="Segoe UI Symbol" w:hint="eastAsia"/>
                 <w:w w:val="90"/>
                 <w:sz w:val="26"/>
                 <w:szCs w:val="26"/>
               </w:rPr>
+              <w:t>主辨「</w:t>
+            </w:r>
+            <w:proofErr w:type="gramEnd"/>
+            <w:r>
+              <w:rPr>
+                <w:rFonts w:ascii="Barlow Condensed Medium" w:eastAsia="標楷體" w:hAnsi="Barlow Condensed Medium" w:cs="Segoe UI Symbol" w:hint="eastAsia"/>
+                <w:w w:val="90"/>
+                <w:sz w:val="26"/>
+                <w:szCs w:val="26"/>
+              </w:rPr>
+              <w:t>信徒培訓概論講座」，</w:t>
+            </w:r>
+            <w:r>
+              <w:rPr>
+                <w:rFonts w:ascii="Barlow Condensed Medium" w:eastAsia="標楷體" w:hAnsi="Barlow Condensed Medium" w:cs="Segoe UI Symbol" w:hint="eastAsia"/>
+                <w:w w:val="90"/>
+                <w:sz w:val="26"/>
+                <w:szCs w:val="26"/>
+              </w:rPr>
+              <w:t>8/26(</w:t>
+            </w:r>
+            <w:r>
+              <w:rPr>
+                <w:rFonts w:ascii="Barlow Condensed Medium" w:eastAsia="標楷體" w:hAnsi="Barlow Condensed Medium" w:cs="Segoe UI Symbol" w:hint="eastAsia"/>
+                <w:w w:val="90"/>
+                <w:sz w:val="26"/>
+                <w:szCs w:val="26"/>
+              </w:rPr>
               <w:t>六</w:t>
             </w:r>
             <w:r>
               <w:rPr>
-                <w:rFonts w:ascii="Barlow Condensed Medium" w:eastAsia="DFKai-SB" w:hAnsi="Barlow Condensed Medium" w:cs="Segoe UI Symbol"/>
+                <w:rFonts w:ascii="Barlow Condensed Medium" w:eastAsia="標楷體" w:hAnsi="Barlow Condensed Medium" w:cs="Segoe UI Symbol" w:hint="eastAsia"/>
                 <w:w w:val="90"/>
                 <w:sz w:val="26"/>
                 <w:szCs w:val="26"/>
@@ -593,93 +622,205 @@
             </w:r>
             <w:r>
               <w:rPr>
-                <w:rFonts w:ascii="Barlow Condensed Medium" w:eastAsia="DFKai-SB" w:hAnsi="Barlow Condensed Medium" w:cs="Segoe UI Symbol"/>
+                <w:rFonts w:ascii="Barlow Condensed Medium" w:eastAsia="標楷體" w:hAnsi="Barlow Condensed Medium"/>
                 <w:w w:val="90"/>
                 <w:sz w:val="26"/>
                 <w:szCs w:val="26"/>
               </w:rPr>
+              <w:t>。</w:t>
+            </w:r>
+            <w:r>
+              <w:rPr>
+                <w:rFonts w:ascii="Barlow Condensed Medium" w:eastAsia="標楷體" w:hAnsi="Barlow Condensed Medium" w:hint="eastAsia"/>
+                <w:w w:val="90"/>
+                <w:sz w:val="26"/>
+                <w:szCs w:val="26"/>
+              </w:rPr>
               <w:t>上午</w:t>
             </w:r>
             <w:r>
               <w:rPr>
-                <w:rFonts w:ascii="Barlow Condensed Medium" w:eastAsia="DFKai-SB" w:hAnsi="Barlow Condensed Medium" w:cs="Segoe UI Symbol"/>
+                <w:rFonts w:ascii="Barlow Condensed Medium" w:eastAsia="標楷體" w:hAnsi="Barlow Condensed Medium" w:hint="eastAsia"/>
                 <w:w w:val="90"/>
                 <w:sz w:val="26"/>
                 <w:szCs w:val="26"/>
               </w:rPr>
-              <w:t>9:30</w:t>
-            </w:r>
-            <w:r>
-              <w:rPr>
-                <w:rFonts w:ascii="Barlow Condensed Medium" w:eastAsia="DFKai-SB" w:hAnsi="Barlow Condensed Medium" w:cs="Segoe UI Symbol" w:hint="eastAsia"/>
+              <w:t>10:00-12:00</w:t>
+            </w:r>
+            <w:r>
+              <w:rPr>
+                <w:rFonts w:ascii="Barlow Condensed Medium" w:eastAsia="標楷體" w:hAnsi="Barlow Condensed Medium" w:hint="eastAsia"/>
                 <w:w w:val="90"/>
                 <w:sz w:val="26"/>
                 <w:szCs w:val="26"/>
               </w:rPr>
-              <w:t>至</w:t>
-            </w:r>
-            <w:r>
-              <w:rPr>
-                <w:rFonts w:ascii="Barlow Condensed Medium" w:eastAsia="DFKai-SB" w:hAnsi="Barlow Condensed Medium" w:cs="Segoe UI Symbol"/>
+              <w:t>「</w:t>
+            </w:r>
+            <w:proofErr w:type="gramStart"/>
+            <w:r>
+              <w:rPr>
+                <w:rFonts w:ascii="Barlow Condensed Medium" w:eastAsia="標楷體" w:hAnsi="Barlow Condensed Medium" w:hint="eastAsia"/>
                 <w:w w:val="90"/>
                 <w:sz w:val="26"/>
                 <w:szCs w:val="26"/>
               </w:rPr>
-              <w:t>下午</w:t>
-            </w:r>
-            <w:r>
-              <w:rPr>
-                <w:rFonts w:ascii="Barlow Condensed Medium" w:eastAsia="DFKai-SB" w:hAnsi="Barlow Condensed Medium" w:cs="Segoe UI Symbol" w:hint="eastAsia"/>
+              <w:t>捨</w:t>
+            </w:r>
+            <w:proofErr w:type="gramEnd"/>
+            <w:r>
+              <w:rPr>
+                <w:rFonts w:ascii="Barlow Condensed Medium" w:eastAsia="標楷體" w:hAnsi="Barlow Condensed Medium" w:hint="eastAsia"/>
                 <w:w w:val="90"/>
                 <w:sz w:val="26"/>
                 <w:szCs w:val="26"/>
               </w:rPr>
-              <w:t>4</w:t>
-            </w:r>
-            <w:r>
-              <w:rPr>
-                <w:rFonts w:ascii="Barlow Condensed Medium" w:eastAsia="DFKai-SB" w:hAnsi="Barlow Condensed Medium" w:cs="Segoe UI Symbol"/>
+              <w:t>己的基督」，下午</w:t>
+            </w:r>
+            <w:r>
+              <w:rPr>
+                <w:rFonts w:ascii="Barlow Condensed Medium" w:eastAsia="標楷體" w:hAnsi="Barlow Condensed Medium" w:hint="eastAsia"/>
                 <w:w w:val="90"/>
                 <w:sz w:val="26"/>
                 <w:szCs w:val="26"/>
               </w:rPr>
-              <w:t>:00</w:t>
-            </w:r>
-            <w:r>
-              <w:rPr>
-                <w:rFonts w:ascii="Barlow Condensed Medium" w:eastAsia="DFKai-SB" w:hAnsi="Barlow Condensed Medium" w:cs="Segoe UI Symbol"/>
+              <w:t>13:00-15:30</w:t>
+            </w:r>
+            <w:r>
+              <w:rPr>
+                <w:rFonts w:ascii="Barlow Condensed Medium" w:eastAsia="標楷體" w:hAnsi="Barlow Condensed Medium" w:hint="eastAsia"/>
                 <w:w w:val="90"/>
                 <w:sz w:val="26"/>
                 <w:szCs w:val="26"/>
               </w:rPr>
-              <w:t>在濟南教會舉行。</w:t>
-            </w:r>
-            <w:r>
-              <w:rPr>
-                <w:rFonts w:ascii="Barlow Condensed Medium" w:eastAsia="DFKai-SB" w:hAnsi="Barlow Condensed Medium" w:cs="Segoe UI Symbol"/>
+              <w:t>「挪去成為門徒的障礙</w:t>
+            </w:r>
+            <w:r>
+              <w:rPr>
+                <w:rFonts w:ascii="Barlow Condensed Medium" w:eastAsia="標楷體" w:hAnsi="Barlow Condensed Medium"/>
                 <w:w w:val="90"/>
                 <w:sz w:val="26"/>
                 <w:szCs w:val="26"/>
               </w:rPr>
-              <w:t>7/31</w:t>
-            </w:r>
-            <w:r>
-              <w:rPr>
-                <w:rFonts w:ascii="Barlow Condensed Medium" w:eastAsia="DFKai-SB" w:hAnsi="Barlow Condensed Medium" w:cs="Segoe UI Symbol"/>
+              <w:t>…</w:t>
+            </w:r>
+            <w:r>
+              <w:rPr>
+                <w:rFonts w:ascii="Barlow Condensed Medium" w:eastAsia="標楷體" w:hAnsi="Barlow Condensed Medium" w:hint="eastAsia"/>
                 <w:w w:val="90"/>
                 <w:sz w:val="26"/>
                 <w:szCs w:val="26"/>
               </w:rPr>
-              <w:t>截止報名。詳見公佈欄</w:t>
-            </w:r>
-            <w:r>
-              <w:rPr>
-                <w:rFonts w:ascii="Barlow Condensed Medium" w:eastAsia="DFKai-SB" w:hAnsi="Barlow Condensed Medium"/>
+              <w:t>」，和</w:t>
+            </w:r>
+            <w:r>
+              <w:rPr>
+                <w:rFonts w:ascii="Barlow Condensed Medium" w:eastAsia="標楷體" w:hAnsi="Barlow Condensed Medium" w:hint="eastAsia"/>
                 <w:w w:val="90"/>
                 <w:sz w:val="26"/>
                 <w:szCs w:val="26"/>
               </w:rPr>
-              <w:t>。</w:t>
+              <w:t>10/7(</w:t>
+            </w:r>
+            <w:r>
+              <w:rPr>
+                <w:rFonts w:ascii="Barlow Condensed Medium" w:eastAsia="標楷體" w:hAnsi="Barlow Condensed Medium" w:hint="eastAsia"/>
+                <w:w w:val="90"/>
+                <w:sz w:val="26"/>
+                <w:szCs w:val="26"/>
+              </w:rPr>
+              <w:t>六</w:t>
+            </w:r>
+            <w:r>
+              <w:rPr>
+                <w:rFonts w:ascii="Barlow Condensed Medium" w:eastAsia="標楷體" w:hAnsi="Barlow Condensed Medium" w:hint="eastAsia"/>
+                <w:w w:val="90"/>
+                <w:sz w:val="26"/>
+                <w:szCs w:val="26"/>
+              </w:rPr>
+              <w:t>)</w:t>
+            </w:r>
+            <w:r>
+              <w:rPr>
+                <w:rFonts w:ascii="Barlow Condensed Medium" w:eastAsia="標楷體" w:hAnsi="Barlow Condensed Medium" w:hint="eastAsia"/>
+                <w:w w:val="90"/>
+                <w:sz w:val="26"/>
+                <w:szCs w:val="26"/>
+              </w:rPr>
+              <w:t>上午</w:t>
+            </w:r>
+            <w:r>
+              <w:rPr>
+                <w:rFonts w:ascii="Barlow Condensed Medium" w:eastAsia="標楷體" w:hAnsi="Barlow Condensed Medium" w:hint="eastAsia"/>
+                <w:w w:val="90"/>
+                <w:sz w:val="26"/>
+                <w:szCs w:val="26"/>
+              </w:rPr>
+              <w:t>10:00-12:00</w:t>
+            </w:r>
+            <w:r>
+              <w:rPr>
+                <w:rFonts w:ascii="Barlow Condensed Medium" w:eastAsia="標楷體" w:hAnsi="Barlow Condensed Medium" w:hint="eastAsia"/>
+                <w:w w:val="90"/>
+                <w:sz w:val="26"/>
+                <w:szCs w:val="26"/>
+              </w:rPr>
+              <w:t>「傾聽與同理</w:t>
+            </w:r>
+            <w:r>
+              <w:rPr>
+                <w:rFonts w:ascii="Barlow Condensed Medium" w:eastAsia="標楷體" w:hAnsi="Barlow Condensed Medium"/>
+                <w:w w:val="90"/>
+                <w:sz w:val="26"/>
+                <w:szCs w:val="26"/>
+              </w:rPr>
+              <w:t>…</w:t>
+            </w:r>
+            <w:r>
+              <w:rPr>
+                <w:rFonts w:ascii="Barlow Condensed Medium" w:eastAsia="標楷體" w:hAnsi="Barlow Condensed Medium" w:hint="eastAsia"/>
+                <w:w w:val="90"/>
+                <w:sz w:val="26"/>
+                <w:szCs w:val="26"/>
+              </w:rPr>
+              <w:t>」共三場，在三光教會舉行。報名至</w:t>
+            </w:r>
+            <w:r>
+              <w:rPr>
+                <w:rFonts w:ascii="Barlow Condensed Medium" w:eastAsia="標楷體" w:hAnsi="Barlow Condensed Medium" w:hint="eastAsia"/>
+                <w:w w:val="90"/>
+                <w:sz w:val="26"/>
+                <w:szCs w:val="26"/>
+              </w:rPr>
+              <w:t>8/21(</w:t>
+            </w:r>
+            <w:proofErr w:type="gramStart"/>
+            <w:r>
+              <w:rPr>
+                <w:rFonts w:ascii="Barlow Condensed Medium" w:eastAsia="標楷體" w:hAnsi="Barlow Condensed Medium" w:hint="eastAsia"/>
+                <w:w w:val="90"/>
+                <w:sz w:val="26"/>
+                <w:szCs w:val="26"/>
+              </w:rPr>
+              <w:t>一</w:t>
+            </w:r>
+            <w:proofErr w:type="gramEnd"/>
+            <w:r>
+              <w:rPr>
+                <w:rFonts w:ascii="Barlow Condensed Medium" w:eastAsia="標楷體" w:hAnsi="Barlow Condensed Medium" w:hint="eastAsia"/>
+                <w:w w:val="90"/>
+                <w:sz w:val="26"/>
+                <w:szCs w:val="26"/>
+              </w:rPr>
+              <w:t>)</w:t>
+            </w:r>
+            <w:r>
+              <w:rPr>
+                <w:rFonts w:ascii="Barlow Condensed Medium" w:eastAsia="標楷體" w:hAnsi="Barlow Condensed Medium" w:hint="eastAsia"/>
+                <w:w w:val="90"/>
+                <w:sz w:val="26"/>
+                <w:szCs w:val="26"/>
+              </w:rPr>
+              <w:t>止，詳見公佈欄。</w:t>
             </w:r>
           </w:p>
         </w:tc>
@@ -715,7 +856,7 @@
               <w:spacing w:line="300" w:lineRule="exact"/>
               <w:jc w:val="both"/>
               <w:rPr>
-                <w:rFonts w:ascii="Segoe UI Symbol" w:eastAsia="DFKai-SB" w:hAnsi="Segoe UI Symbol" w:cs="Segoe UI Symbol"/>
+                <w:rFonts w:ascii="Segoe UI Symbol" w:eastAsia="標楷體" w:hAnsi="Segoe UI Symbol" w:cs="Segoe UI Symbol"/>
                 <w:w w:val="90"/>
                 <w:sz w:val="26"/>
                 <w:szCs w:val="26"/>
@@ -754,7 +895,7 @@
     </w:p>
     <w:tbl>
       <w:tblPr>
-        <w:tblStyle w:val="TableGrid"/>
+        <w:tblStyle w:val="a3"/>
         <w:tblW w:w="5921" w:type="dxa"/>
         <w:tblBorders>
           <w:top w:val="none" w:sz="0" w:space="0" w:color="auto"/>
@@ -813,7 +954,7 @@
               <w:snapToGrid w:val="0"/>
               <w:spacing w:line="300" w:lineRule="exact"/>
               <w:rPr>
-                <w:rFonts w:ascii="Barlow Condensed Medium" w:eastAsia="DFKai-SB" w:hAnsi="Barlow Condensed Medium" w:cstheme="minorHAnsi"/>
+                <w:rFonts w:ascii="Barlow Condensed Medium" w:eastAsia="標楷體" w:hAnsi="Barlow Condensed Medium" w:cstheme="minorHAnsi"/>
                 <w:w w:val="90"/>
                 <w:sz w:val="26"/>
                 <w:szCs w:val="26"/>
@@ -821,7 +962,7 @@
             </w:pPr>
             <w:r>
               <w:rPr>
-                <w:rFonts w:ascii="Segoe UI Symbol" w:eastAsia="DFKai-SB" w:hAnsi="Segoe UI Symbol" w:cs="Segoe UI Symbol"/>
+                <w:rFonts w:ascii="Segoe UI Symbol" w:eastAsia="標楷體" w:hAnsi="Segoe UI Symbol" w:cs="Segoe UI Symbol"/>
                 <w:w w:val="90"/>
                 <w:sz w:val="26"/>
                 <w:szCs w:val="26"/>
@@ -830,57 +971,75 @@
             </w:r>
             <w:r>
               <w:rPr>
-                <w:rFonts w:ascii="Barlow Condensed Medium" w:eastAsia="DFKai-SB" w:hAnsi="Barlow Condensed Medium" w:cs="Segoe UI Symbol"/>
+                <w:rFonts w:ascii="Barlow Condensed Medium" w:eastAsia="標楷體" w:hAnsi="Barlow Condensed Medium" w:cs="Segoe UI Symbol" w:hint="eastAsia"/>
                 <w:w w:val="90"/>
                 <w:sz w:val="26"/>
                 <w:szCs w:val="26"/>
               </w:rPr>
-              <w:t>下主日</w:t>
-            </w:r>
-            <w:r>
-              <w:rPr>
-                <w:rFonts w:ascii="Barlow Condensed Medium" w:eastAsia="DFKai-SB" w:hAnsi="Barlow Condensed Medium" w:cs="Segoe UI Symbol"/>
+              <w:t>本</w:t>
+            </w:r>
+            <w:r>
+              <w:rPr>
+                <w:rFonts w:ascii="Barlow Condensed Medium" w:eastAsia="標楷體" w:hAnsi="Barlow Condensed Medium" w:cs="Segoe UI Symbol"/>
                 <w:w w:val="90"/>
                 <w:sz w:val="26"/>
                 <w:szCs w:val="26"/>
               </w:rPr>
-              <w:t>(8/</w:t>
-            </w:r>
-            <w:r>
-              <w:rPr>
-                <w:rFonts w:ascii="Barlow Condensed Medium" w:eastAsia="DFKai-SB" w:hAnsi="Barlow Condensed Medium" w:cs="Segoe UI Symbol"/>
+              <w:t>主日</w:t>
+            </w:r>
+            <w:r>
+              <w:rPr>
+                <w:rFonts w:ascii="Barlow Condensed Medium" w:eastAsia="標楷體" w:hAnsi="Barlow Condensed Medium" w:cs="Segoe UI Symbol"/>
                 <w:w w:val="90"/>
                 <w:sz w:val="26"/>
                 <w:szCs w:val="26"/>
               </w:rPr>
-              <w:t>6)</w:t>
-            </w:r>
-            <w:r>
-              <w:rPr>
-                <w:rFonts w:ascii="Barlow Condensed Medium" w:eastAsia="DFKai-SB" w:hAnsi="Barlow Condensed Medium" w:cs="Segoe UI Symbol"/>
+              <w:t>(8/6)</w:t>
+            </w:r>
+            <w:r>
+              <w:rPr>
+                <w:rFonts w:ascii="Barlow Condensed Medium" w:eastAsia="標楷體" w:hAnsi="Barlow Condensed Medium" w:cs="Segoe UI Symbol"/>
                 <w:w w:val="90"/>
                 <w:sz w:val="26"/>
                 <w:szCs w:val="26"/>
               </w:rPr>
-              <w:t>本會提前慶祝父親節，敬邀爸爸</w:t>
-            </w:r>
-            <w:r>
-              <w:rPr>
-                <w:rFonts w:ascii="Barlow Condensed Medium" w:eastAsia="DFKai-SB" w:hAnsi="Barlow Condensed Medium" w:cs="Segoe UI Symbol" w:hint="eastAsia"/>
+              <w:t>本會提前慶祝父親節，</w:t>
+            </w:r>
+            <w:r>
+              <w:rPr>
+                <w:rFonts w:ascii="Barlow Condensed Medium" w:eastAsia="標楷體" w:hAnsi="Barlow Condensed Medium" w:cs="Segoe UI Symbol" w:hint="eastAsia"/>
                 <w:w w:val="90"/>
                 <w:sz w:val="26"/>
                 <w:szCs w:val="26"/>
               </w:rPr>
-              <w:t>們</w:t>
-            </w:r>
-            <w:r>
-              <w:rPr>
-                <w:rFonts w:ascii="Barlow Condensed Medium" w:eastAsia="DFKai-SB" w:hAnsi="Barlow Condensed Medium" w:cs="Segoe UI Symbol"/>
+              <w:t>敬</w:t>
+            </w:r>
+            <w:r>
+              <w:rPr>
+                <w:rFonts w:ascii="Barlow Condensed Medium" w:eastAsia="標楷體" w:hAnsi="Barlow Condensed Medium" w:cs="Segoe UI Symbol"/>
                 <w:w w:val="90"/>
                 <w:sz w:val="26"/>
                 <w:szCs w:val="26"/>
               </w:rPr>
-              <w:t>出席，也預祝身體健康和父親節快樂。</w:t>
+              <w:t>祝</w:t>
+            </w:r>
+            <w:r>
+              <w:rPr>
+                <w:rFonts w:ascii="Barlow Condensed Medium" w:eastAsia="標楷體" w:hAnsi="Barlow Condensed Medium" w:cs="Segoe UI Symbol" w:hint="eastAsia"/>
+                <w:w w:val="90"/>
+                <w:sz w:val="26"/>
+                <w:szCs w:val="26"/>
+              </w:rPr>
+              <w:t>所有的爸爸們</w:t>
+            </w:r>
+            <w:r>
+              <w:rPr>
+                <w:rFonts w:ascii="Barlow Condensed Medium" w:eastAsia="標楷體" w:hAnsi="Barlow Condensed Medium" w:cs="Segoe UI Symbol"/>
+                <w:w w:val="90"/>
+                <w:sz w:val="26"/>
+                <w:szCs w:val="26"/>
+              </w:rPr>
+              <w:t>身體健康和父親節快樂。</w:t>
             </w:r>
           </w:p>
         </w:tc>
@@ -933,7 +1092,7 @@
               <w:snapToGrid w:val="0"/>
               <w:spacing w:line="300" w:lineRule="exact"/>
               <w:rPr>
-                <w:rFonts w:ascii="Barlow Condensed Medium" w:eastAsia="DFKai-SB" w:hAnsi="Barlow Condensed Medium" w:cs="Segoe UI Symbol"/>
+                <w:rFonts w:ascii="Barlow Condensed Medium" w:eastAsia="標楷體" w:hAnsi="Barlow Condensed Medium" w:cstheme="minorHAnsi"/>
                 <w:w w:val="90"/>
                 <w:sz w:val="26"/>
                 <w:szCs w:val="26"/>
@@ -941,7 +1100,7 @@
             </w:pPr>
             <w:r>
               <w:rPr>
-                <w:rFonts w:ascii="Segoe UI Symbol" w:eastAsia="DFKai-SB" w:hAnsi="Segoe UI Symbol" w:cs="Segoe UI Symbol"/>
+                <w:rFonts w:ascii="Segoe UI Symbol" w:eastAsia="標楷體" w:hAnsi="Segoe UI Symbol" w:cs="Segoe UI Symbol"/>
                 <w:w w:val="90"/>
                 <w:sz w:val="26"/>
                 <w:szCs w:val="26"/>
@@ -950,129 +1109,66 @@
             </w:r>
             <w:r>
               <w:rPr>
-                <w:rFonts w:ascii="Barlow Condensed Medium" w:eastAsia="DFKai-SB" w:hAnsi="Barlow Condensed Medium" w:cs="Segoe UI Symbol"/>
+                <w:rFonts w:ascii="Barlow Condensed Medium" w:eastAsia="標楷體" w:hAnsi="Barlow Condensed Medium" w:cs="Segoe UI Symbol" w:hint="eastAsia"/>
                 <w:w w:val="90"/>
                 <w:sz w:val="26"/>
                 <w:szCs w:val="26"/>
               </w:rPr>
-              <w:t>本</w:t>
-            </w:r>
-            <w:r>
-              <w:rPr>
-                <w:rFonts w:ascii="Barlow Condensed Medium" w:eastAsia="DFKai-SB" w:hAnsi="Barlow Condensed Medium" w:cs="Segoe UI Symbol" w:hint="eastAsia"/>
+              <w:t>下</w:t>
+            </w:r>
+            <w:r>
+              <w:rPr>
+                <w:rFonts w:ascii="Barlow Condensed Medium" w:eastAsia="標楷體" w:hAnsi="Barlow Condensed Medium" w:cs="Segoe UI Symbol"/>
                 <w:w w:val="90"/>
                 <w:sz w:val="26"/>
                 <w:szCs w:val="26"/>
               </w:rPr>
-              <w:t>會設教</w:t>
-            </w:r>
-            <w:r>
-              <w:rPr>
-                <w:rFonts w:ascii="Barlow Condensed Medium" w:eastAsia="DFKai-SB" w:hAnsi="Barlow Condensed Medium" w:cs="Segoe UI Symbol" w:hint="eastAsia"/>
+              <w:t>主日</w:t>
+            </w:r>
+            <w:r>
+              <w:rPr>
+                <w:rFonts w:ascii="Barlow Condensed Medium" w:eastAsia="標楷體" w:hAnsi="Barlow Condensed Medium" w:cs="Segoe UI Symbol"/>
                 <w:w w:val="90"/>
                 <w:sz w:val="26"/>
                 <w:szCs w:val="26"/>
               </w:rPr>
-              <w:t>30</w:t>
-            </w:r>
-            <w:r>
-              <w:rPr>
-                <w:rFonts w:ascii="Barlow Condensed Medium" w:eastAsia="DFKai-SB" w:hAnsi="Barlow Condensed Medium" w:cs="Segoe UI Symbol" w:hint="eastAsia"/>
+              <w:t>(8/</w:t>
+            </w:r>
+            <w:r>
+              <w:rPr>
+                <w:rFonts w:ascii="Barlow Condensed Medium" w:eastAsia="標楷體" w:hAnsi="Barlow Condensed Medium" w:cs="Segoe UI Symbol" w:hint="eastAsia"/>
                 <w:w w:val="90"/>
                 <w:sz w:val="26"/>
                 <w:szCs w:val="26"/>
               </w:rPr>
-              <w:t>週年紀念活動，徵求標識圖</w:t>
-            </w:r>
-            <w:r>
-              <w:rPr>
-                <w:rFonts w:ascii="Barlow Condensed Medium" w:eastAsia="DFKai-SB" w:hAnsi="Barlow Condensed Medium" w:cs="Segoe UI Symbol" w:hint="eastAsia"/>
+              <w:t>13</w:t>
+            </w:r>
+            <w:r>
+              <w:rPr>
+                <w:rFonts w:ascii="Barlow Condensed Medium" w:eastAsia="標楷體" w:hAnsi="Barlow Condensed Medium" w:cs="Segoe UI Symbol"/>
                 <w:w w:val="90"/>
                 <w:sz w:val="26"/>
                 <w:szCs w:val="26"/>
               </w:rPr>
-              <w:t>(</w:t>
-            </w:r>
-            <w:r>
-              <w:rPr>
-                <w:rFonts w:ascii="Barlow Condensed Medium" w:eastAsia="DFKai-SB" w:hAnsi="Barlow Condensed Medium" w:cs="Segoe UI Symbol"/>
+              <w:t>)</w:t>
+            </w:r>
+            <w:r>
+              <w:rPr>
+                <w:rFonts w:ascii="Barlow Condensed Medium" w:eastAsia="標楷體" w:hAnsi="Barlow Condensed Medium" w:cs="Segoe UI Symbol" w:hint="eastAsia"/>
                 <w:w w:val="90"/>
                 <w:sz w:val="26"/>
                 <w:szCs w:val="26"/>
               </w:rPr>
-              <w:t>logo</w:t>
-            </w:r>
-            <w:r>
-              <w:rPr>
-                <w:rFonts w:ascii="Barlow Condensed Medium" w:eastAsia="DFKai-SB" w:hAnsi="Barlow Condensed Medium" w:cs="Segoe UI Symbol" w:hint="eastAsia"/>
+              <w:t>為兩個月一次的聖餐主日，請會眾預備心出席</w:t>
+            </w:r>
+            <w:r>
+              <w:rPr>
+                <w:rFonts w:ascii="Barlow Condensed Medium" w:eastAsia="標楷體" w:hAnsi="Barlow Condensed Medium" w:cs="Segoe UI Symbol"/>
                 <w:w w:val="90"/>
                 <w:sz w:val="26"/>
                 <w:szCs w:val="26"/>
               </w:rPr>
-              <w:t>)</w:t>
-            </w:r>
-            <w:r>
-              <w:rPr>
-                <w:rFonts w:ascii="Barlow Condensed Medium" w:eastAsia="DFKai-SB" w:hAnsi="Barlow Condensed Medium" w:cs="Segoe UI Symbol" w:hint="eastAsia"/>
-                <w:w w:val="90"/>
-                <w:sz w:val="26"/>
-                <w:szCs w:val="26"/>
-              </w:rPr>
-              <w:t>設計。請用</w:t>
-            </w:r>
-            <w:r>
-              <w:rPr>
-                <w:rFonts w:ascii="Barlow Condensed Medium" w:eastAsia="DFKai-SB" w:hAnsi="Barlow Condensed Medium" w:cs="Segoe UI Symbol" w:hint="eastAsia"/>
-                <w:w w:val="90"/>
-                <w:sz w:val="26"/>
-                <w:szCs w:val="26"/>
-              </w:rPr>
-              <w:t>A4</w:t>
-            </w:r>
-            <w:r>
-              <w:rPr>
-                <w:rFonts w:ascii="Barlow Condensed Medium" w:eastAsia="DFKai-SB" w:hAnsi="Barlow Condensed Medium" w:cs="Segoe UI Symbol" w:hint="eastAsia"/>
-                <w:w w:val="90"/>
-                <w:sz w:val="26"/>
-                <w:szCs w:val="26"/>
-              </w:rPr>
-              <w:t>紙，單色繪製，能象徵基督教會信仰和本會特色的圖案。</w:t>
-            </w:r>
-            <w:r>
-              <w:rPr>
-                <w:rFonts w:ascii="Barlow Condensed Medium" w:eastAsia="DFKai-SB" w:hAnsi="Barlow Condensed Medium" w:cs="Segoe UI Symbol" w:hint="eastAsia"/>
-                <w:w w:val="90"/>
-                <w:sz w:val="26"/>
-                <w:szCs w:val="26"/>
-              </w:rPr>
-              <w:t>8/13</w:t>
-            </w:r>
-            <w:r>
-              <w:rPr>
-                <w:rFonts w:ascii="Barlow Condensed Medium" w:eastAsia="DFKai-SB" w:hAnsi="Barlow Condensed Medium" w:cs="Segoe UI Symbol" w:hint="eastAsia"/>
-                <w:w w:val="90"/>
-                <w:sz w:val="26"/>
-                <w:szCs w:val="26"/>
-              </w:rPr>
-              <w:t>截止收件。並由會眾投票選出，用於印製</w:t>
-            </w:r>
-            <w:r>
-              <w:rPr>
-                <w:rFonts w:ascii="Barlow Condensed Medium" w:eastAsia="DFKai-SB" w:hAnsi="Barlow Condensed Medium" w:cs="Segoe UI Symbol" w:hint="eastAsia"/>
-                <w:w w:val="90"/>
-                <w:sz w:val="26"/>
-                <w:szCs w:val="26"/>
-              </w:rPr>
-              <w:t>30</w:t>
-            </w:r>
-            <w:r>
-              <w:rPr>
-                <w:rFonts w:ascii="Barlow Condensed Medium" w:eastAsia="DFKai-SB" w:hAnsi="Barlow Condensed Medium" w:cs="Segoe UI Symbol" w:hint="eastAsia"/>
-                <w:w w:val="90"/>
-                <w:sz w:val="26"/>
-                <w:szCs w:val="26"/>
-              </w:rPr>
-              <w:t>週年紀念服等。</w:t>
+              <w:t>。</w:t>
             </w:r>
           </w:p>
         </w:tc>
@@ -1125,7 +1221,7 @@
               <w:snapToGrid w:val="0"/>
               <w:spacing w:line="300" w:lineRule="exact"/>
               <w:rPr>
-                <w:rFonts w:ascii="Barlow Condensed Medium" w:eastAsia="DFKai-SB" w:hAnsi="Barlow Condensed Medium" w:cstheme="minorHAnsi"/>
+                <w:rFonts w:ascii="Barlow Condensed Medium" w:eastAsia="標楷體" w:hAnsi="Barlow Condensed Medium" w:cstheme="minorHAnsi"/>
                 <w:w w:val="90"/>
                 <w:sz w:val="26"/>
                 <w:szCs w:val="26"/>
@@ -1133,66 +1229,48 @@
             </w:pPr>
             <w:r>
               <w:rPr>
-                <w:rFonts w:ascii="Barlow Condensed Medium" w:eastAsia="DFKai-SB" w:hAnsi="Barlow Condensed Medium" w:cs="Segoe UI Symbol" w:hint="eastAsia"/>
+                <w:rFonts w:ascii="Segoe UI Symbol" w:eastAsia="標楷體" w:hAnsi="Segoe UI Symbol" w:cs="Segoe UI Symbol"/>
                 <w:w w:val="90"/>
                 <w:sz w:val="26"/>
                 <w:szCs w:val="26"/>
               </w:rPr>
-              <w:t>欲領成人洗禮或堅信禮者</w:t>
-            </w:r>
-            <w:r>
-              <w:rPr>
-                <w:rFonts w:ascii="Barlow Condensed Medium" w:eastAsia="DFKai-SB" w:hAnsi="Barlow Condensed Medium" w:cs="Segoe UI Symbol" w:hint="eastAsia"/>
+              <w:t>★</w:t>
+            </w:r>
+            <w:r>
+              <w:rPr>
+                <w:rFonts w:ascii="Barlow Condensed Medium" w:eastAsia="標楷體" w:hAnsi="Barlow Condensed Medium" w:cs="Segoe UI Symbol" w:hint="eastAsia"/>
                 <w:w w:val="90"/>
                 <w:sz w:val="26"/>
                 <w:szCs w:val="26"/>
               </w:rPr>
-              <w:t>(</w:t>
-            </w:r>
-            <w:r>
-              <w:rPr>
-                <w:rFonts w:ascii="Barlow Condensed Medium" w:eastAsia="DFKai-SB" w:hAnsi="Barlow Condensed Medium" w:cs="Segoe UI Symbol" w:hint="eastAsia"/>
+              <w:t>下週六</w:t>
+            </w:r>
+            <w:r>
+              <w:rPr>
+                <w:rFonts w:ascii="Barlow Condensed Medium" w:eastAsia="標楷體" w:hAnsi="Barlow Condensed Medium" w:cs="Segoe UI Symbol" w:hint="eastAsia"/>
                 <w:w w:val="90"/>
                 <w:sz w:val="26"/>
                 <w:szCs w:val="26"/>
               </w:rPr>
-              <w:t>有幼洗者，滿</w:t>
-            </w:r>
-            <w:r>
-              <w:rPr>
-                <w:rFonts w:ascii="Barlow Condensed Medium" w:eastAsia="DFKai-SB" w:hAnsi="Barlow Condensed Medium" w:cs="Segoe UI Symbol" w:hint="eastAsia"/>
+              <w:t>(8/19)</w:t>
+            </w:r>
+            <w:r>
+              <w:rPr>
+                <w:rFonts w:ascii="Barlow Condensed Medium" w:eastAsia="標楷體" w:hAnsi="Barlow Condensed Medium" w:cs="Segoe UI Symbol" w:hint="eastAsia"/>
                 <w:w w:val="90"/>
                 <w:sz w:val="26"/>
                 <w:szCs w:val="26"/>
               </w:rPr>
-              <w:t>18</w:t>
-            </w:r>
-            <w:r>
-              <w:rPr>
-                <w:rFonts w:ascii="Barlow Condensed Medium" w:eastAsia="DFKai-SB" w:hAnsi="Barlow Condensed Medium" w:cs="Segoe UI Symbol" w:hint="eastAsia"/>
+              <w:t>上午社區借用本會會堂召開社區住戶大會，請本會相關人員協助</w:t>
+            </w:r>
+            <w:r>
+              <w:rPr>
+                <w:rFonts w:ascii="Barlow Condensed Medium" w:eastAsia="標楷體" w:hAnsi="Barlow Condensed Medium" w:cs="Segoe UI Symbol"/>
                 <w:w w:val="90"/>
                 <w:sz w:val="26"/>
                 <w:szCs w:val="26"/>
               </w:rPr>
-              <w:t>歲</w:t>
-            </w:r>
-            <w:r>
-              <w:rPr>
-                <w:rFonts w:ascii="Barlow Condensed Medium" w:eastAsia="DFKai-SB" w:hAnsi="Barlow Condensed Medium" w:cs="Segoe UI Symbol" w:hint="eastAsia"/>
-                <w:w w:val="90"/>
-                <w:sz w:val="26"/>
-                <w:szCs w:val="26"/>
-              </w:rPr>
-              <w:t xml:space="preserve">) </w:t>
-            </w:r>
-            <w:r>
-              <w:rPr>
-                <w:rFonts w:ascii="Barlow Condensed Medium" w:eastAsia="DFKai-SB" w:hAnsi="Barlow Condensed Medium" w:cs="Segoe UI Symbol" w:hint="eastAsia"/>
-                <w:w w:val="90"/>
-                <w:sz w:val="26"/>
-                <w:szCs w:val="26"/>
-              </w:rPr>
-              <w:t>請向王牧師報名，必須參加慕道小組。</w:t>
+              <w:t>。</w:t>
             </w:r>
           </w:p>
         </w:tc>
@@ -1222,7 +1300,16 @@
                 <w:sz w:val="26"/>
                 <w:szCs w:val="26"/>
               </w:rPr>
-              <w:t>4.</w:t>
+              <w:t>4</w:t>
+            </w:r>
+            <w:r>
+              <w:rPr>
+                <w:rFonts w:ascii="Barlow Condensed Medium" w:eastAsia="華康細黑體" w:hAnsi="Barlow Condensed Medium"/>
+                <w:w w:val="90"/>
+                <w:sz w:val="26"/>
+                <w:szCs w:val="26"/>
+              </w:rPr>
+              <w:t>.</w:t>
             </w:r>
           </w:p>
         </w:tc>
@@ -1236,7 +1323,7 @@
               <w:snapToGrid w:val="0"/>
               <w:spacing w:line="300" w:lineRule="exact"/>
               <w:rPr>
-                <w:rFonts w:ascii="Barlow Condensed Medium" w:eastAsia="DFKai-SB" w:hAnsi="Barlow Condensed Medium" w:cstheme="minorHAnsi"/>
+                <w:rFonts w:ascii="Barlow Condensed Medium" w:eastAsia="標楷體" w:hAnsi="Barlow Condensed Medium" w:cs="Segoe UI Symbol"/>
                 <w:w w:val="90"/>
                 <w:sz w:val="26"/>
                 <w:szCs w:val="26"/>
@@ -1244,111 +1331,158 @@
             </w:pPr>
             <w:r>
               <w:rPr>
-                <w:rFonts w:ascii="Barlow Condensed Medium" w:eastAsia="DFKai-SB" w:hAnsi="Barlow Condensed Medium" w:cs="Segoe UI Symbol"/>
+                <w:rFonts w:ascii="Segoe UI Symbol" w:eastAsia="標楷體" w:hAnsi="Segoe UI Symbol" w:cs="Segoe UI Symbol"/>
                 <w:w w:val="90"/>
                 <w:sz w:val="26"/>
                 <w:szCs w:val="26"/>
               </w:rPr>
-              <w:t>本會</w:t>
-            </w:r>
-            <w:r>
-              <w:rPr>
-                <w:rFonts w:ascii="Barlow Condensed Medium" w:eastAsia="DFKai-SB" w:hAnsi="Barlow Condensed Medium" w:cs="Segoe UI Symbol" w:hint="eastAsia"/>
+              <w:t>★</w:t>
+            </w:r>
+            <w:r>
+              <w:rPr>
+                <w:rFonts w:ascii="Barlow Condensed Medium" w:eastAsia="標楷體" w:hAnsi="Barlow Condensed Medium" w:cs="Segoe UI Symbol"/>
                 <w:w w:val="90"/>
                 <w:sz w:val="26"/>
                 <w:szCs w:val="26"/>
               </w:rPr>
-              <w:t>將於</w:t>
-            </w:r>
-            <w:r>
-              <w:rPr>
-                <w:rFonts w:ascii="Barlow Condensed Medium" w:eastAsia="DFKai-SB" w:hAnsi="Barlow Condensed Medium" w:cs="Segoe UI Symbol" w:hint="eastAsia"/>
+              <w:t>本</w:t>
+            </w:r>
+            <w:r>
+              <w:rPr>
+                <w:rFonts w:ascii="Barlow Condensed Medium" w:eastAsia="標楷體" w:hAnsi="Barlow Condensed Medium" w:cs="Segoe UI Symbol" w:hint="eastAsia"/>
                 <w:w w:val="90"/>
                 <w:sz w:val="26"/>
                 <w:szCs w:val="26"/>
               </w:rPr>
-              <w:t xml:space="preserve"> 8/23-26(</w:t>
-            </w:r>
-            <w:r>
-              <w:rPr>
-                <w:rFonts w:ascii="Barlow Condensed Medium" w:eastAsia="DFKai-SB" w:hAnsi="Barlow Condensed Medium" w:cs="Segoe UI Symbol" w:hint="eastAsia"/>
+              <w:t>會設教</w:t>
+            </w:r>
+            <w:r>
+              <w:rPr>
+                <w:rFonts w:ascii="Barlow Condensed Medium" w:eastAsia="標楷體" w:hAnsi="Barlow Condensed Medium" w:cs="Segoe UI Symbol" w:hint="eastAsia"/>
                 <w:w w:val="90"/>
                 <w:sz w:val="26"/>
                 <w:szCs w:val="26"/>
               </w:rPr>
-              <w:t>三</w:t>
-            </w:r>
-            <w:r>
-              <w:rPr>
-                <w:rFonts w:ascii="Barlow Condensed Medium" w:eastAsia="DFKai-SB" w:hAnsi="Barlow Condensed Medium" w:cs="Segoe UI Symbol" w:hint="eastAsia"/>
+              <w:t>30</w:t>
+            </w:r>
+            <w:r>
+              <w:rPr>
+                <w:rFonts w:ascii="Barlow Condensed Medium" w:eastAsia="標楷體" w:hAnsi="Barlow Condensed Medium" w:cs="Segoe UI Symbol" w:hint="eastAsia"/>
                 <w:w w:val="90"/>
                 <w:sz w:val="26"/>
                 <w:szCs w:val="26"/>
               </w:rPr>
-              <w:t>~</w:t>
-            </w:r>
-            <w:r>
-              <w:rPr>
-                <w:rFonts w:ascii="Barlow Condensed Medium" w:eastAsia="DFKai-SB" w:hAnsi="Barlow Condensed Medium" w:cs="Segoe UI Symbol" w:hint="eastAsia"/>
+              <w:t>週年紀念活動，徵求標識圖</w:t>
+            </w:r>
+            <w:r>
+              <w:rPr>
+                <w:rFonts w:ascii="Barlow Condensed Medium" w:eastAsia="標楷體" w:hAnsi="Barlow Condensed Medium" w:cs="Segoe UI Symbol" w:hint="eastAsia"/>
                 <w:w w:val="90"/>
                 <w:sz w:val="26"/>
                 <w:szCs w:val="26"/>
               </w:rPr>
-              <w:t>五</w:t>
-            </w:r>
-            <w:r>
-              <w:rPr>
-                <w:rFonts w:ascii="Barlow Condensed Medium" w:eastAsia="DFKai-SB" w:hAnsi="Barlow Condensed Medium" w:cs="Segoe UI Symbol" w:hint="eastAsia"/>
+              <w:t>(</w:t>
+            </w:r>
+            <w:r>
+              <w:rPr>
+                <w:rFonts w:ascii="Barlow Condensed Medium" w:eastAsia="標楷體" w:hAnsi="Barlow Condensed Medium" w:cs="Segoe UI Symbol"/>
                 <w:w w:val="90"/>
                 <w:sz w:val="26"/>
                 <w:szCs w:val="26"/>
               </w:rPr>
-              <w:t xml:space="preserve">14:00-17:00, </w:t>
-            </w:r>
-            <w:r>
-              <w:rPr>
-                <w:rFonts w:ascii="Barlow Condensed Medium" w:eastAsia="DFKai-SB" w:hAnsi="Barlow Condensed Medium" w:cs="Segoe UI Symbol" w:hint="eastAsia"/>
+              <w:t>logo</w:t>
+            </w:r>
+            <w:r>
+              <w:rPr>
+                <w:rFonts w:ascii="Barlow Condensed Medium" w:eastAsia="標楷體" w:hAnsi="Barlow Condensed Medium" w:cs="Segoe UI Symbol" w:hint="eastAsia"/>
                 <w:w w:val="90"/>
                 <w:sz w:val="26"/>
                 <w:szCs w:val="26"/>
               </w:rPr>
-              <w:t>六</w:t>
-            </w:r>
-            <w:r>
-              <w:rPr>
-                <w:rFonts w:ascii="Barlow Condensed Medium" w:eastAsia="DFKai-SB" w:hAnsi="Barlow Condensed Medium" w:cs="Segoe UI Symbol" w:hint="eastAsia"/>
+              <w:t>)</w:t>
+            </w:r>
+            <w:r>
+              <w:rPr>
+                <w:rFonts w:ascii="Barlow Condensed Medium" w:eastAsia="標楷體" w:hAnsi="Barlow Condensed Medium" w:cs="Segoe UI Symbol" w:hint="eastAsia"/>
                 <w:w w:val="90"/>
                 <w:sz w:val="26"/>
                 <w:szCs w:val="26"/>
               </w:rPr>
-              <w:t>09:00- 11:30)</w:t>
-            </w:r>
-            <w:r>
-              <w:rPr>
-                <w:rFonts w:ascii="Barlow Condensed Medium" w:eastAsia="DFKai-SB" w:hAnsi="Barlow Condensed Medium" w:cs="Segoe UI Symbol" w:hint="eastAsia"/>
+              <w:t>設計。請用</w:t>
+            </w:r>
+            <w:r>
+              <w:rPr>
+                <w:rFonts w:ascii="Barlow Condensed Medium" w:eastAsia="標楷體" w:hAnsi="Barlow Condensed Medium" w:cs="Segoe UI Symbol" w:hint="eastAsia"/>
                 <w:w w:val="90"/>
                 <w:sz w:val="26"/>
                 <w:szCs w:val="26"/>
               </w:rPr>
-              <w:t>舉辨兒童夏令營，請兄姊協助邀請升國小</w:t>
-            </w:r>
-            <w:r>
-              <w:rPr>
-                <w:rFonts w:ascii="Barlow Condensed Medium" w:eastAsia="DFKai-SB" w:hAnsi="Barlow Condensed Medium" w:cs="Segoe UI Symbol" w:hint="eastAsia"/>
+              <w:t>A4</w:t>
+            </w:r>
+            <w:r>
+              <w:rPr>
+                <w:rFonts w:ascii="Barlow Condensed Medium" w:eastAsia="標楷體" w:hAnsi="Barlow Condensed Medium" w:cs="Segoe UI Symbol" w:hint="eastAsia"/>
                 <w:w w:val="90"/>
                 <w:sz w:val="26"/>
                 <w:szCs w:val="26"/>
               </w:rPr>
-              <w:t>1-6</w:t>
-            </w:r>
-            <w:r>
-              <w:rPr>
-                <w:rFonts w:ascii="Barlow Condensed Medium" w:eastAsia="DFKai-SB" w:hAnsi="Barlow Condensed Medium" w:cs="Segoe UI Symbol" w:hint="eastAsia"/>
+              <w:t>紙，單色繪製，能象徵基督教會信仰和本會特色的圖案。</w:t>
+            </w:r>
+            <w:r>
+              <w:rPr>
+                <w:rFonts w:ascii="Barlow Condensed Medium" w:eastAsia="標楷體" w:hAnsi="Barlow Condensed Medium" w:cs="Segoe UI Symbol" w:hint="eastAsia"/>
                 <w:w w:val="90"/>
                 <w:sz w:val="26"/>
                 <w:szCs w:val="26"/>
               </w:rPr>
-              <w:t>級學童報名。</w:t>
+              <w:t>8/13</w:t>
+            </w:r>
+            <w:r>
+              <w:rPr>
+                <w:rFonts w:ascii="Barlow Condensed Medium" w:eastAsia="標楷體" w:hAnsi="Barlow Condensed Medium" w:cs="Segoe UI Symbol" w:hint="eastAsia"/>
+                <w:w w:val="90"/>
+                <w:sz w:val="26"/>
+                <w:szCs w:val="26"/>
+              </w:rPr>
+              <w:t>截止收件。並由會眾投票選出，用於印製</w:t>
+            </w:r>
+            <w:r>
+              <w:rPr>
+                <w:rFonts w:ascii="Barlow Condensed Medium" w:eastAsia="標楷體" w:hAnsi="Barlow Condensed Medium" w:cs="Segoe UI Symbol" w:hint="eastAsia"/>
+                <w:w w:val="90"/>
+                <w:sz w:val="26"/>
+                <w:szCs w:val="26"/>
+              </w:rPr>
+              <w:t>30</w:t>
+            </w:r>
+            <w:r>
+              <w:rPr>
+                <w:rFonts w:ascii="Barlow Condensed Medium" w:eastAsia="標楷體" w:hAnsi="Barlow Condensed Medium" w:cs="Segoe UI Symbol" w:hint="eastAsia"/>
+                <w:w w:val="90"/>
+                <w:sz w:val="26"/>
+                <w:szCs w:val="26"/>
+              </w:rPr>
+              <w:t>週年紀念服等。</w:t>
+            </w:r>
+            <w:proofErr w:type="gramStart"/>
+            <w:r>
+              <w:rPr>
+                <w:rFonts w:ascii="Barlow Condensed Medium" w:eastAsia="標楷體" w:hAnsi="Barlow Condensed Medium" w:cs="Segoe UI Symbol" w:hint="eastAsia"/>
+                <w:w w:val="90"/>
+                <w:sz w:val="26"/>
+                <w:szCs w:val="26"/>
+              </w:rPr>
+              <w:t>交王牧師</w:t>
+            </w:r>
+            <w:proofErr w:type="gramEnd"/>
+            <w:r>
+              <w:rPr>
+                <w:rFonts w:ascii="Barlow Condensed Medium" w:eastAsia="標楷體" w:hAnsi="Barlow Condensed Medium" w:cs="Segoe UI Symbol" w:hint="eastAsia"/>
+                <w:w w:val="90"/>
+                <w:sz w:val="26"/>
+                <w:szCs w:val="26"/>
+              </w:rPr>
+              <w:t>或招待桌。</w:t>
             </w:r>
           </w:p>
         </w:tc>
@@ -1371,6 +1505,24 @@
                 <w:szCs w:val="26"/>
               </w:rPr>
             </w:pPr>
+            <w:r>
+              <w:rPr>
+                <w:rFonts w:ascii="Barlow Condensed Medium" w:eastAsia="華康細黑體" w:hAnsi="Barlow Condensed Medium" w:hint="eastAsia"/>
+                <w:w w:val="90"/>
+                <w:sz w:val="26"/>
+                <w:szCs w:val="26"/>
+              </w:rPr>
+              <w:t>5</w:t>
+            </w:r>
+            <w:r>
+              <w:rPr>
+                <w:rFonts w:ascii="Barlow Condensed Medium" w:eastAsia="華康細黑體" w:hAnsi="Barlow Condensed Medium"/>
+                <w:w w:val="90"/>
+                <w:sz w:val="26"/>
+                <w:szCs w:val="26"/>
+              </w:rPr>
+              <w:t>.</w:t>
+            </w:r>
           </w:p>
         </w:tc>
         <w:tc>
@@ -1383,7 +1535,401 @@
               <w:snapToGrid w:val="0"/>
               <w:spacing w:line="300" w:lineRule="exact"/>
               <w:rPr>
-                <w:rFonts w:ascii="Barlow Condensed Medium" w:eastAsia="DFKai-SB" w:hAnsi="Barlow Condensed Medium" w:cstheme="minorHAnsi"/>
+                <w:rFonts w:ascii="Barlow Condensed Medium" w:eastAsia="標楷體" w:hAnsi="Barlow Condensed Medium" w:cstheme="minorHAnsi"/>
+                <w:w w:val="90"/>
+                <w:sz w:val="26"/>
+                <w:szCs w:val="26"/>
+              </w:rPr>
+            </w:pPr>
+            <w:r>
+              <w:rPr>
+                <w:rFonts w:ascii="Barlow Condensed Medium" w:eastAsia="標楷體" w:hAnsi="Barlow Condensed Medium" w:cs="Segoe UI Symbol" w:hint="eastAsia"/>
+                <w:w w:val="90"/>
+                <w:sz w:val="26"/>
+                <w:szCs w:val="26"/>
+              </w:rPr>
+              <w:t>欲領成人洗禮或堅信禮者</w:t>
+            </w:r>
+            <w:r>
+              <w:rPr>
+                <w:rFonts w:ascii="Barlow Condensed Medium" w:eastAsia="標楷體" w:hAnsi="Barlow Condensed Medium" w:cs="Segoe UI Symbol" w:hint="eastAsia"/>
+                <w:w w:val="90"/>
+                <w:sz w:val="26"/>
+                <w:szCs w:val="26"/>
+              </w:rPr>
+              <w:t>(</w:t>
+            </w:r>
+            <w:proofErr w:type="gramStart"/>
+            <w:r>
+              <w:rPr>
+                <w:rFonts w:ascii="Barlow Condensed Medium" w:eastAsia="標楷體" w:hAnsi="Barlow Condensed Medium" w:cs="Segoe UI Symbol" w:hint="eastAsia"/>
+                <w:w w:val="90"/>
+                <w:sz w:val="26"/>
+                <w:szCs w:val="26"/>
+              </w:rPr>
+              <w:t>有幼洗者</w:t>
+            </w:r>
+            <w:proofErr w:type="gramEnd"/>
+            <w:r>
+              <w:rPr>
+                <w:rFonts w:ascii="Barlow Condensed Medium" w:eastAsia="標楷體" w:hAnsi="Barlow Condensed Medium" w:cs="Segoe UI Symbol" w:hint="eastAsia"/>
+                <w:w w:val="90"/>
+                <w:sz w:val="26"/>
+                <w:szCs w:val="26"/>
+              </w:rPr>
+              <w:t>，滿</w:t>
+            </w:r>
+            <w:r>
+              <w:rPr>
+                <w:rFonts w:ascii="Barlow Condensed Medium" w:eastAsia="標楷體" w:hAnsi="Barlow Condensed Medium" w:cs="Segoe UI Symbol" w:hint="eastAsia"/>
+                <w:w w:val="90"/>
+                <w:sz w:val="26"/>
+                <w:szCs w:val="26"/>
+              </w:rPr>
+              <w:t>18</w:t>
+            </w:r>
+            <w:r>
+              <w:rPr>
+                <w:rFonts w:ascii="Barlow Condensed Medium" w:eastAsia="標楷體" w:hAnsi="Barlow Condensed Medium" w:cs="Segoe UI Symbol" w:hint="eastAsia"/>
+                <w:w w:val="90"/>
+                <w:sz w:val="26"/>
+                <w:szCs w:val="26"/>
+              </w:rPr>
+              <w:t>歲</w:t>
+            </w:r>
+            <w:r>
+              <w:rPr>
+                <w:rFonts w:ascii="Barlow Condensed Medium" w:eastAsia="標楷體" w:hAnsi="Barlow Condensed Medium" w:cs="Segoe UI Symbol" w:hint="eastAsia"/>
+                <w:w w:val="90"/>
+                <w:sz w:val="26"/>
+                <w:szCs w:val="26"/>
+              </w:rPr>
+              <w:t xml:space="preserve">) </w:t>
+            </w:r>
+            <w:r>
+              <w:rPr>
+                <w:rFonts w:ascii="Barlow Condensed Medium" w:eastAsia="標楷體" w:hAnsi="Barlow Condensed Medium" w:cs="Segoe UI Symbol" w:hint="eastAsia"/>
+                <w:w w:val="90"/>
+                <w:sz w:val="26"/>
+                <w:szCs w:val="26"/>
+              </w:rPr>
+              <w:t>請向王牧師報名，必須參加慕道小組。</w:t>
+            </w:r>
+          </w:p>
+        </w:tc>
+      </w:tr>
+      <w:tr>
+        <w:tc>
+          <w:tcPr>
+            <w:tcW w:w="280" w:type="dxa"/>
+          </w:tcPr>
+          <w:p>
+            <w:pPr>
+              <w:snapToGrid w:val="0"/>
+              <w:spacing w:line="300" w:lineRule="exact"/>
+              <w:ind w:rightChars="11" w:right="26"/>
+              <w:jc w:val="right"/>
+              <w:rPr>
+                <w:rFonts w:ascii="Barlow Condensed Medium" w:eastAsia="華康細黑體" w:hAnsi="Barlow Condensed Medium"/>
+                <w:w w:val="90"/>
+                <w:sz w:val="26"/>
+                <w:szCs w:val="26"/>
+              </w:rPr>
+            </w:pPr>
+            <w:r>
+              <w:rPr>
+                <w:rFonts w:ascii="Barlow Condensed Medium" w:eastAsia="華康細黑體" w:hAnsi="Barlow Condensed Medium" w:hint="eastAsia"/>
+                <w:w w:val="90"/>
+                <w:sz w:val="26"/>
+                <w:szCs w:val="26"/>
+              </w:rPr>
+              <w:t>6</w:t>
+            </w:r>
+            <w:r>
+              <w:rPr>
+                <w:rFonts w:ascii="Barlow Condensed Medium" w:eastAsia="華康細黑體" w:hAnsi="Barlow Condensed Medium" w:hint="eastAsia"/>
+                <w:w w:val="90"/>
+                <w:sz w:val="26"/>
+                <w:szCs w:val="26"/>
+              </w:rPr>
+              <w:t>.</w:t>
+            </w:r>
+          </w:p>
+        </w:tc>
+        <w:tc>
+          <w:tcPr>
+            <w:tcW w:w="5641" w:type="dxa"/>
+          </w:tcPr>
+          <w:p>
+            <w:pPr>
+              <w:kinsoku w:val="0"/>
+              <w:snapToGrid w:val="0"/>
+              <w:spacing w:line="300" w:lineRule="exact"/>
+              <w:rPr>
+                <w:rFonts w:ascii="Barlow Condensed Medium" w:eastAsia="標楷體" w:hAnsi="Barlow Condensed Medium" w:cstheme="minorHAnsi"/>
+                <w:w w:val="90"/>
+                <w:sz w:val="26"/>
+                <w:szCs w:val="26"/>
+              </w:rPr>
+            </w:pPr>
+            <w:r>
+              <w:rPr>
+                <w:rFonts w:ascii="Barlow Condensed Medium" w:eastAsia="標楷體" w:hAnsi="Barlow Condensed Medium" w:cs="Segoe UI Symbol"/>
+                <w:w w:val="90"/>
+                <w:sz w:val="26"/>
+                <w:szCs w:val="26"/>
+              </w:rPr>
+              <w:t>本會</w:t>
+            </w:r>
+            <w:r>
+              <w:rPr>
+                <w:rFonts w:ascii="Barlow Condensed Medium" w:eastAsia="標楷體" w:hAnsi="Barlow Condensed Medium" w:cs="Segoe UI Symbol" w:hint="eastAsia"/>
+                <w:w w:val="90"/>
+                <w:sz w:val="26"/>
+                <w:szCs w:val="26"/>
+              </w:rPr>
+              <w:t>將於</w:t>
+            </w:r>
+            <w:r>
+              <w:rPr>
+                <w:rFonts w:ascii="Barlow Condensed Medium" w:eastAsia="標楷體" w:hAnsi="Barlow Condensed Medium" w:cs="Segoe UI Symbol" w:hint="eastAsia"/>
+                <w:w w:val="90"/>
+                <w:sz w:val="26"/>
+                <w:szCs w:val="26"/>
+              </w:rPr>
+              <w:t xml:space="preserve"> 8/23-26(</w:t>
+            </w:r>
+            <w:r>
+              <w:rPr>
+                <w:rFonts w:ascii="Barlow Condensed Medium" w:eastAsia="標楷體" w:hAnsi="Barlow Condensed Medium" w:cs="Segoe UI Symbol" w:hint="eastAsia"/>
+                <w:w w:val="90"/>
+                <w:sz w:val="26"/>
+                <w:szCs w:val="26"/>
+              </w:rPr>
+              <w:t>三</w:t>
+            </w:r>
+            <w:r>
+              <w:rPr>
+                <w:rFonts w:ascii="Barlow Condensed Medium" w:eastAsia="標楷體" w:hAnsi="Barlow Condensed Medium" w:cs="Segoe UI Symbol" w:hint="eastAsia"/>
+                <w:w w:val="90"/>
+                <w:sz w:val="26"/>
+                <w:szCs w:val="26"/>
+              </w:rPr>
+              <w:t>~</w:t>
+            </w:r>
+            <w:r>
+              <w:rPr>
+                <w:rFonts w:ascii="Barlow Condensed Medium" w:eastAsia="標楷體" w:hAnsi="Barlow Condensed Medium" w:cs="Segoe UI Symbol" w:hint="eastAsia"/>
+                <w:w w:val="90"/>
+                <w:sz w:val="26"/>
+                <w:szCs w:val="26"/>
+              </w:rPr>
+              <w:t>五</w:t>
+            </w:r>
+            <w:proofErr w:type="gramStart"/>
+            <w:r>
+              <w:rPr>
+                <w:rFonts w:ascii="Barlow Condensed Medium" w:eastAsia="標楷體" w:hAnsi="Barlow Condensed Medium" w:cs="Segoe UI Symbol" w:hint="eastAsia"/>
+                <w:w w:val="90"/>
+                <w:sz w:val="26"/>
+                <w:szCs w:val="26"/>
+              </w:rPr>
+              <w:t>14</w:t>
+            </w:r>
+            <w:proofErr w:type="gramEnd"/>
+            <w:r>
+              <w:rPr>
+                <w:rFonts w:ascii="Barlow Condensed Medium" w:eastAsia="標楷體" w:hAnsi="Barlow Condensed Medium" w:cs="Segoe UI Symbol" w:hint="eastAsia"/>
+                <w:w w:val="90"/>
+                <w:sz w:val="26"/>
+                <w:szCs w:val="26"/>
+              </w:rPr>
+              <w:t xml:space="preserve">:00-17:00, </w:t>
+            </w:r>
+            <w:r>
+              <w:rPr>
+                <w:rFonts w:ascii="Barlow Condensed Medium" w:eastAsia="標楷體" w:hAnsi="Barlow Condensed Medium" w:cs="Segoe UI Symbol" w:hint="eastAsia"/>
+                <w:w w:val="90"/>
+                <w:sz w:val="26"/>
+                <w:szCs w:val="26"/>
+              </w:rPr>
+              <w:t>六</w:t>
+            </w:r>
+            <w:proofErr w:type="gramStart"/>
+            <w:r>
+              <w:rPr>
+                <w:rFonts w:ascii="Barlow Condensed Medium" w:eastAsia="標楷體" w:hAnsi="Barlow Condensed Medium" w:cs="Segoe UI Symbol" w:hint="eastAsia"/>
+                <w:w w:val="90"/>
+                <w:sz w:val="26"/>
+                <w:szCs w:val="26"/>
+              </w:rPr>
+              <w:t>09</w:t>
+            </w:r>
+            <w:proofErr w:type="gramEnd"/>
+            <w:r>
+              <w:rPr>
+                <w:rFonts w:ascii="Barlow Condensed Medium" w:eastAsia="標楷體" w:hAnsi="Barlow Condensed Medium" w:cs="Segoe UI Symbol" w:hint="eastAsia"/>
+                <w:w w:val="90"/>
+                <w:sz w:val="26"/>
+                <w:szCs w:val="26"/>
+              </w:rPr>
+              <w:t>:00- 11:30)</w:t>
+            </w:r>
+            <w:r>
+              <w:rPr>
+                <w:rFonts w:ascii="Barlow Condensed Medium" w:eastAsia="標楷體" w:hAnsi="Barlow Condensed Medium" w:cs="Segoe UI Symbol" w:hint="eastAsia"/>
+                <w:w w:val="90"/>
+                <w:sz w:val="26"/>
+                <w:szCs w:val="26"/>
+              </w:rPr>
+              <w:t>舉辨兒童夏令營，請兄</w:t>
+            </w:r>
+            <w:proofErr w:type="gramStart"/>
+            <w:r>
+              <w:rPr>
+                <w:rFonts w:ascii="Barlow Condensed Medium" w:eastAsia="標楷體" w:hAnsi="Barlow Condensed Medium" w:cs="Segoe UI Symbol" w:hint="eastAsia"/>
+                <w:w w:val="90"/>
+                <w:sz w:val="26"/>
+                <w:szCs w:val="26"/>
+              </w:rPr>
+              <w:t>姊</w:t>
+            </w:r>
+            <w:proofErr w:type="gramEnd"/>
+            <w:r>
+              <w:rPr>
+                <w:rFonts w:ascii="Barlow Condensed Medium" w:eastAsia="標楷體" w:hAnsi="Barlow Condensed Medium" w:cs="Segoe UI Symbol" w:hint="eastAsia"/>
+                <w:w w:val="90"/>
+                <w:sz w:val="26"/>
+                <w:szCs w:val="26"/>
+              </w:rPr>
+              <w:t>協助邀請升國小</w:t>
+            </w:r>
+            <w:r>
+              <w:rPr>
+                <w:rFonts w:ascii="Barlow Condensed Medium" w:eastAsia="標楷體" w:hAnsi="Barlow Condensed Medium" w:cs="Segoe UI Symbol" w:hint="eastAsia"/>
+                <w:w w:val="90"/>
+                <w:sz w:val="26"/>
+                <w:szCs w:val="26"/>
+              </w:rPr>
+              <w:t>1-6</w:t>
+            </w:r>
+            <w:r>
+              <w:rPr>
+                <w:rFonts w:ascii="Barlow Condensed Medium" w:eastAsia="標楷體" w:hAnsi="Barlow Condensed Medium" w:cs="Segoe UI Symbol" w:hint="eastAsia"/>
+                <w:w w:val="90"/>
+                <w:sz w:val="26"/>
+                <w:szCs w:val="26"/>
+              </w:rPr>
+              <w:t>級學童報名。</w:t>
+            </w:r>
+            <w:proofErr w:type="gramStart"/>
+            <w:r>
+              <w:rPr>
+                <w:rFonts w:ascii="Barlow Condensed Medium" w:eastAsia="標楷體" w:hAnsi="Barlow Condensed Medium" w:cs="Segoe UI Symbol" w:hint="eastAsia"/>
+                <w:w w:val="90"/>
+                <w:sz w:val="26"/>
+                <w:szCs w:val="26"/>
+              </w:rPr>
+              <w:t>若人</w:t>
+            </w:r>
+            <w:proofErr w:type="gramEnd"/>
+            <w:r>
+              <w:rPr>
+                <w:rFonts w:ascii="Barlow Condensed Medium" w:eastAsia="標楷體" w:hAnsi="Barlow Condensed Medium" w:cs="Segoe UI Symbol" w:hint="eastAsia"/>
+                <w:w w:val="90"/>
+                <w:sz w:val="26"/>
+                <w:szCs w:val="26"/>
+              </w:rPr>
+              <w:t>數不足，將改成</w:t>
+            </w:r>
+            <w:r>
+              <w:rPr>
+                <w:rFonts w:ascii="Barlow Condensed Medium" w:eastAsia="標楷體" w:hAnsi="Barlow Condensed Medium" w:cs="Segoe UI Symbol" w:hint="eastAsia"/>
+                <w:w w:val="90"/>
+                <w:sz w:val="26"/>
+                <w:szCs w:val="26"/>
+              </w:rPr>
+              <w:t>8/19(</w:t>
+            </w:r>
+            <w:r>
+              <w:rPr>
+                <w:rFonts w:ascii="Barlow Condensed Medium" w:eastAsia="標楷體" w:hAnsi="Barlow Condensed Medium" w:cs="Segoe UI Symbol" w:hint="eastAsia"/>
+                <w:w w:val="90"/>
+                <w:sz w:val="26"/>
+                <w:szCs w:val="26"/>
+              </w:rPr>
+              <w:t>六</w:t>
+            </w:r>
+            <w:r>
+              <w:rPr>
+                <w:rFonts w:ascii="Barlow Condensed Medium" w:eastAsia="標楷體" w:hAnsi="Barlow Condensed Medium" w:cs="Segoe UI Symbol" w:hint="eastAsia"/>
+                <w:w w:val="90"/>
+                <w:sz w:val="26"/>
+                <w:szCs w:val="26"/>
+              </w:rPr>
+              <w:t>)</w:t>
+            </w:r>
+            <w:r>
+              <w:rPr>
+                <w:rFonts w:ascii="Barlow Condensed Medium" w:eastAsia="標楷體" w:hAnsi="Barlow Condensed Medium" w:cs="Segoe UI Symbol" w:hint="eastAsia"/>
+                <w:w w:val="90"/>
+                <w:sz w:val="26"/>
+                <w:szCs w:val="26"/>
+              </w:rPr>
+              <w:t>一日</w:t>
+            </w:r>
+            <w:r>
+              <w:rPr>
+                <w:rFonts w:ascii="Barlow Condensed Medium" w:eastAsia="標楷體" w:hAnsi="Barlow Condensed Medium" w:cs="Segoe UI Symbol" w:hint="eastAsia"/>
+                <w:w w:val="90"/>
+                <w:sz w:val="26"/>
+                <w:szCs w:val="26"/>
+              </w:rPr>
+              <w:t>的青少年生活營</w:t>
+            </w:r>
+            <w:r>
+              <w:rPr>
+                <w:rFonts w:ascii="Barlow Condensed Medium" w:eastAsia="標楷體" w:hAnsi="Barlow Condensed Medium" w:cs="Segoe UI Symbol" w:hint="eastAsia"/>
+                <w:w w:val="90"/>
+                <w:sz w:val="26"/>
+                <w:szCs w:val="26"/>
+              </w:rPr>
+              <w:t>。</w:t>
+            </w:r>
+          </w:p>
+        </w:tc>
+      </w:tr>
+      <w:tr>
+        <w:tc>
+          <w:tcPr>
+            <w:tcW w:w="280" w:type="dxa"/>
+          </w:tcPr>
+          <w:p>
+            <w:pPr>
+              <w:snapToGrid w:val="0"/>
+              <w:spacing w:line="300" w:lineRule="exact"/>
+              <w:ind w:rightChars="11" w:right="26"/>
+              <w:jc w:val="right"/>
+              <w:rPr>
+                <w:rFonts w:ascii="Barlow Condensed Medium" w:eastAsia="華康細黑體" w:hAnsi="Barlow Condensed Medium"/>
+                <w:w w:val="90"/>
+                <w:sz w:val="26"/>
+                <w:szCs w:val="26"/>
+              </w:rPr>
+            </w:pPr>
+          </w:p>
+        </w:tc>
+        <w:tc>
+          <w:tcPr>
+            <w:tcW w:w="5641" w:type="dxa"/>
+          </w:tcPr>
+          <w:p>
+            <w:pPr>
+              <w:kinsoku w:val="0"/>
+              <w:snapToGrid w:val="0"/>
+              <w:spacing w:line="300" w:lineRule="exact"/>
+              <w:rPr>
+                <w:rFonts w:ascii="Barlow Condensed Medium" w:eastAsia="標楷體" w:hAnsi="Barlow Condensed Medium" w:cstheme="minorHAnsi"/>
                 <w:w w:val="90"/>
                 <w:sz w:val="26"/>
                 <w:szCs w:val="26"/>
@@ -1411,6 +1957,7 @@
         </w:rPr>
         <w:t>§</w:t>
       </w:r>
+      <w:proofErr w:type="gramStart"/>
       <w:r>
         <w:rPr>
           <w:rFonts w:ascii="Barlow Condensed Medium" w:eastAsia="華康正顏楷體W9" w:hAnsi="Barlow Condensed Medium" w:cstheme="minorHAnsi"/>
@@ -1418,10 +1965,11 @@
         </w:rPr>
         <w:t>公禱事項</w:t>
       </w:r>
+      <w:proofErr w:type="gramEnd"/>
     </w:p>
     <w:tbl>
       <w:tblPr>
-        <w:tblStyle w:val="TableGrid"/>
+        <w:tblStyle w:val="a3"/>
         <w:tblW w:w="5935" w:type="dxa"/>
         <w:tblInd w:w="-14" w:type="dxa"/>
         <w:tblBorders>
@@ -1453,7 +2001,7 @@
               <w:spacing w:line="300" w:lineRule="exact"/>
               <w:jc w:val="right"/>
               <w:rPr>
-                <w:rFonts w:ascii="Barlow Condensed Medium" w:eastAsia="DFKai-SB" w:hAnsi="Barlow Condensed Medium" w:cstheme="minorHAnsi"/>
+                <w:rFonts w:ascii="Barlow Condensed Medium" w:eastAsia="標楷體" w:hAnsi="Barlow Condensed Medium" w:cstheme="minorHAnsi"/>
                 <w:w w:val="90"/>
                 <w:sz w:val="26"/>
                 <w:szCs w:val="26"/>
@@ -1461,7 +2009,7 @@
             </w:pPr>
             <w:r>
               <w:rPr>
-                <w:rFonts w:ascii="Barlow Condensed Medium" w:eastAsia="DFKai-SB" w:hAnsi="Barlow Condensed Medium" w:cstheme="minorHAnsi"/>
+                <w:rFonts w:ascii="Barlow Condensed Medium" w:eastAsia="標楷體" w:hAnsi="Barlow Condensed Medium" w:cstheme="minorHAnsi"/>
                 <w:w w:val="90"/>
                 <w:sz w:val="26"/>
                 <w:szCs w:val="26"/>
@@ -1484,7 +2032,7 @@
               <w:spacing w:line="300" w:lineRule="exact"/>
               <w:jc w:val="both"/>
               <w:rPr>
-                <w:rFonts w:ascii="Barlow Condensed Medium" w:eastAsia="DFKai-SB" w:hAnsi="Barlow Condensed Medium" w:cstheme="minorHAnsi"/>
+                <w:rFonts w:ascii="Barlow Condensed Medium" w:eastAsia="標楷體" w:hAnsi="Barlow Condensed Medium" w:cstheme="minorHAnsi"/>
                 <w:w w:val="90"/>
                 <w:sz w:val="26"/>
                 <w:szCs w:val="26"/>
@@ -1492,7 +2040,7 @@
             </w:pPr>
             <w:r>
               <w:rPr>
-                <w:rFonts w:ascii="Barlow Condensed Medium" w:eastAsia="DFKai-SB" w:hAnsi="Barlow Condensed Medium" w:cstheme="minorHAnsi" w:hint="eastAsia"/>
+                <w:rFonts w:ascii="Barlow Condensed Medium" w:eastAsia="標楷體" w:hAnsi="Barlow Condensed Medium" w:cstheme="minorHAnsi" w:hint="eastAsia"/>
                 <w:w w:val="90"/>
                 <w:sz w:val="26"/>
                 <w:szCs w:val="26"/>
@@ -1501,7 +2049,7 @@
             </w:r>
             <w:r>
               <w:rPr>
-                <w:rFonts w:ascii="Barlow Condensed Medium" w:eastAsia="DFKai-SB" w:hAnsi="Barlow Condensed Medium" w:cstheme="minorHAnsi" w:hint="eastAsia"/>
+                <w:rFonts w:ascii="Barlow Condensed Medium" w:eastAsia="標楷體" w:hAnsi="Barlow Condensed Medium" w:cstheme="minorHAnsi" w:hint="eastAsia"/>
                 <w:w w:val="90"/>
                 <w:sz w:val="26"/>
                 <w:szCs w:val="26"/>
@@ -1510,7 +2058,7 @@
             </w:r>
             <w:r>
               <w:rPr>
-                <w:rFonts w:ascii="Barlow Condensed Medium" w:eastAsia="DFKai-SB" w:hAnsi="Barlow Condensed Medium" w:cstheme="minorHAnsi" w:hint="eastAsia"/>
+                <w:rFonts w:ascii="Barlow Condensed Medium" w:eastAsia="標楷體" w:hAnsi="Barlow Condensed Medium" w:cstheme="minorHAnsi" w:hint="eastAsia"/>
                 <w:w w:val="90"/>
                 <w:sz w:val="26"/>
                 <w:szCs w:val="26"/>
@@ -1519,7 +2067,7 @@
             </w:r>
             <w:r>
               <w:rPr>
-                <w:rFonts w:ascii="Barlow Condensed Medium" w:eastAsia="DFKai-SB" w:hAnsi="Barlow Condensed Medium" w:cstheme="minorHAnsi" w:hint="eastAsia"/>
+                <w:rFonts w:ascii="Barlow Condensed Medium" w:eastAsia="標楷體" w:hAnsi="Barlow Condensed Medium" w:cstheme="minorHAnsi" w:hint="eastAsia"/>
                 <w:w w:val="90"/>
                 <w:sz w:val="26"/>
                 <w:szCs w:val="26"/>
@@ -1528,7 +2076,7 @@
             </w:r>
             <w:r>
               <w:rPr>
-                <w:rFonts w:ascii="Barlow Condensed Medium" w:eastAsia="DFKai-SB" w:hAnsi="Barlow Condensed Medium" w:cstheme="minorHAnsi" w:hint="eastAsia"/>
+                <w:rFonts w:ascii="Barlow Condensed Medium" w:eastAsia="標楷體" w:hAnsi="Barlow Condensed Medium" w:cstheme="minorHAnsi" w:hint="eastAsia"/>
                 <w:w w:val="90"/>
                 <w:sz w:val="26"/>
                 <w:szCs w:val="26"/>
@@ -1537,12 +2085,61 @@
             </w:r>
             <w:r>
               <w:rPr>
-                <w:rFonts w:ascii="Barlow Condensed Medium" w:eastAsia="DFKai-SB" w:hAnsi="Barlow Condensed Medium" w:cstheme="minorHAnsi" w:hint="eastAsia"/>
+                <w:rFonts w:ascii="Barlow Condensed Medium" w:eastAsia="標楷體" w:hAnsi="Barlow Condensed Medium" w:cstheme="minorHAnsi" w:hint="eastAsia"/>
                 <w:w w:val="90"/>
                 <w:sz w:val="26"/>
                 <w:szCs w:val="26"/>
               </w:rPr>
               <w:t>。</w:t>
+            </w:r>
+            <w:r>
+              <w:rPr>
+                <w:rFonts w:ascii="Barlow Condensed Medium" w:eastAsia="標楷體" w:hAnsi="Barlow Condensed Medium" w:cstheme="minorHAnsi" w:hint="eastAsia"/>
+                <w:w w:val="90"/>
+                <w:sz w:val="26"/>
+                <w:szCs w:val="26"/>
+              </w:rPr>
+              <w:t>(</w:t>
+            </w:r>
+            <w:r>
+              <w:rPr>
+                <w:rFonts w:ascii="Barlow Condensed Medium" w:eastAsia="標楷體" w:hAnsi="Barlow Condensed Medium" w:cstheme="minorHAnsi" w:hint="eastAsia"/>
+                <w:w w:val="90"/>
+                <w:sz w:val="26"/>
+                <w:szCs w:val="26"/>
+              </w:rPr>
+              <w:t>為大陸河北水災受</w:t>
+            </w:r>
+            <w:proofErr w:type="gramStart"/>
+            <w:r>
+              <w:rPr>
+                <w:rFonts w:ascii="Barlow Condensed Medium" w:eastAsia="標楷體" w:hAnsi="Barlow Condensed Medium" w:cstheme="minorHAnsi" w:hint="eastAsia"/>
+                <w:w w:val="90"/>
+                <w:sz w:val="26"/>
+                <w:szCs w:val="26"/>
+              </w:rPr>
+              <w:t>災人民</w:t>
+            </w:r>
+            <w:bookmarkStart w:id="6" w:name="_GoBack"/>
+            <w:bookmarkEnd w:id="6"/>
+            <w:r>
+              <w:rPr>
+                <w:rFonts w:ascii="Barlow Condensed Medium" w:eastAsia="標楷體" w:hAnsi="Barlow Condensed Medium" w:cstheme="minorHAnsi" w:hint="eastAsia"/>
+                <w:w w:val="90"/>
+                <w:sz w:val="26"/>
+                <w:szCs w:val="26"/>
+              </w:rPr>
+              <w:t>代禱</w:t>
+            </w:r>
+            <w:proofErr w:type="gramEnd"/>
+            <w:r>
+              <w:rPr>
+                <w:rFonts w:ascii="Barlow Condensed Medium" w:eastAsia="標楷體" w:hAnsi="Barlow Condensed Medium" w:cstheme="minorHAnsi" w:hint="eastAsia"/>
+                <w:w w:val="90"/>
+                <w:sz w:val="26"/>
+                <w:szCs w:val="26"/>
+              </w:rPr>
+              <w:t>)</w:t>
             </w:r>
           </w:p>
         </w:tc>
@@ -1562,7 +2159,7 @@
               <w:spacing w:line="300" w:lineRule="exact"/>
               <w:jc w:val="right"/>
               <w:rPr>
-                <w:rFonts w:ascii="Barlow Condensed Medium" w:eastAsia="DFKai-SB" w:hAnsi="Barlow Condensed Medium" w:cstheme="minorHAnsi"/>
+                <w:rFonts w:ascii="Barlow Condensed Medium" w:eastAsia="標楷體" w:hAnsi="Barlow Condensed Medium" w:cstheme="minorHAnsi"/>
                 <w:w w:val="90"/>
                 <w:sz w:val="26"/>
                 <w:szCs w:val="26"/>
@@ -1570,7 +2167,7 @@
             </w:pPr>
             <w:r>
               <w:rPr>
-                <w:rFonts w:ascii="Barlow Condensed Medium" w:eastAsia="DFKai-SB" w:hAnsi="Barlow Condensed Medium" w:cstheme="minorHAnsi"/>
+                <w:rFonts w:ascii="Barlow Condensed Medium" w:eastAsia="標楷體" w:hAnsi="Barlow Condensed Medium" w:cstheme="minorHAnsi"/>
                 <w:w w:val="90"/>
                 <w:sz w:val="26"/>
                 <w:szCs w:val="26"/>
@@ -1593,7 +2190,7 @@
               <w:spacing w:line="300" w:lineRule="exact"/>
               <w:jc w:val="both"/>
               <w:rPr>
-                <w:rFonts w:ascii="Barlow Condensed Medium" w:eastAsia="DFKai-SB" w:hAnsi="Barlow Condensed Medium" w:cstheme="minorHAnsi"/>
+                <w:rFonts w:ascii="Barlow Condensed Medium" w:eastAsia="標楷體" w:hAnsi="Barlow Condensed Medium" w:cstheme="minorHAnsi"/>
                 <w:w w:val="90"/>
                 <w:sz w:val="26"/>
                 <w:szCs w:val="26"/>
@@ -1601,7 +2198,7 @@
             </w:pPr>
             <w:r>
               <w:rPr>
-                <w:rFonts w:ascii="Barlow Condensed Medium" w:eastAsia="DFKai-SB" w:hAnsi="Barlow Condensed Medium" w:cstheme="minorHAnsi" w:hint="eastAsia"/>
+                <w:rFonts w:ascii="Barlow Condensed Medium" w:eastAsia="標楷體" w:hAnsi="Barlow Condensed Medium" w:cstheme="minorHAnsi" w:hint="eastAsia"/>
                 <w:w w:val="90"/>
                 <w:sz w:val="26"/>
                 <w:szCs w:val="26"/>
@@ -1610,7 +2207,7 @@
             </w:r>
             <w:r>
               <w:rPr>
-                <w:rFonts w:ascii="Barlow Condensed Medium" w:eastAsia="DFKai-SB" w:hAnsi="Barlow Condensed Medium" w:cstheme="minorHAnsi" w:hint="eastAsia"/>
+                <w:rFonts w:ascii="Barlow Condensed Medium" w:eastAsia="標楷體" w:hAnsi="Barlow Condensed Medium" w:cstheme="minorHAnsi" w:hint="eastAsia"/>
                 <w:w w:val="90"/>
                 <w:sz w:val="26"/>
                 <w:szCs w:val="26"/>
@@ -1619,7 +2216,7 @@
             </w:r>
             <w:r>
               <w:rPr>
-                <w:rFonts w:ascii="Barlow Condensed Medium" w:eastAsia="DFKai-SB" w:hAnsi="Barlow Condensed Medium" w:cstheme="minorHAnsi" w:hint="eastAsia"/>
+                <w:rFonts w:ascii="Barlow Condensed Medium" w:eastAsia="標楷體" w:hAnsi="Barlow Condensed Medium" w:cstheme="minorHAnsi" w:hint="eastAsia"/>
                 <w:w w:val="90"/>
                 <w:sz w:val="26"/>
                 <w:szCs w:val="26"/>
@@ -1628,7 +2225,7 @@
             </w:r>
             <w:r>
               <w:rPr>
-                <w:rFonts w:ascii="Barlow Condensed Medium" w:eastAsia="DFKai-SB" w:hAnsi="Barlow Condensed Medium" w:cstheme="minorHAnsi" w:hint="eastAsia"/>
+                <w:rFonts w:ascii="Barlow Condensed Medium" w:eastAsia="標楷體" w:hAnsi="Barlow Condensed Medium" w:cstheme="minorHAnsi" w:hint="eastAsia"/>
                 <w:w w:val="90"/>
                 <w:sz w:val="26"/>
                 <w:szCs w:val="26"/>
@@ -1637,7 +2234,7 @@
             </w:r>
             <w:r>
               <w:rPr>
-                <w:rFonts w:ascii="Barlow Condensed Medium" w:eastAsia="DFKai-SB" w:hAnsi="Barlow Condensed Medium" w:cstheme="minorHAnsi" w:hint="eastAsia"/>
+                <w:rFonts w:ascii="Barlow Condensed Medium" w:eastAsia="標楷體" w:hAnsi="Barlow Condensed Medium" w:cstheme="minorHAnsi" w:hint="eastAsia"/>
                 <w:w w:val="90"/>
                 <w:sz w:val="26"/>
                 <w:szCs w:val="26"/>
@@ -1646,7 +2243,7 @@
             </w:r>
             <w:r>
               <w:rPr>
-                <w:rFonts w:ascii="Barlow Condensed Medium" w:eastAsia="DFKai-SB" w:hAnsi="Barlow Condensed Medium" w:cstheme="minorHAnsi" w:hint="eastAsia"/>
+                <w:rFonts w:ascii="Barlow Condensed Medium" w:eastAsia="標楷體" w:hAnsi="Barlow Condensed Medium" w:cstheme="minorHAnsi" w:hint="eastAsia"/>
                 <w:w w:val="90"/>
                 <w:sz w:val="26"/>
                 <w:szCs w:val="26"/>
@@ -1655,7 +2252,7 @@
             </w:r>
             <w:r>
               <w:rPr>
-                <w:rFonts w:ascii="Barlow Condensed Medium" w:eastAsia="DFKai-SB" w:hAnsi="Barlow Condensed Medium" w:cstheme="minorHAnsi" w:hint="eastAsia"/>
+                <w:rFonts w:ascii="Barlow Condensed Medium" w:eastAsia="標楷體" w:hAnsi="Barlow Condensed Medium" w:cstheme="minorHAnsi" w:hint="eastAsia"/>
                 <w:w w:val="90"/>
                 <w:sz w:val="26"/>
                 <w:szCs w:val="26"/>
@@ -1664,34 +2261,45 @@
             </w:r>
             <w:r>
               <w:rPr>
-                <w:rFonts w:ascii="Barlow Condensed Medium" w:eastAsia="DFKai-SB" w:hAnsi="Barlow Condensed Medium" w:cstheme="minorHAnsi" w:hint="eastAsia"/>
+                <w:rFonts w:ascii="Barlow Condensed Medium" w:eastAsia="標楷體" w:hAnsi="Barlow Condensed Medium" w:cstheme="minorHAnsi" w:hint="eastAsia"/>
                 <w:w w:val="90"/>
                 <w:sz w:val="26"/>
                 <w:szCs w:val="26"/>
               </w:rPr>
-              <w:t>福音轉化人</w:t>
-            </w:r>
-            <w:r>
-              <w:rPr>
-                <w:rFonts w:ascii="Barlow Condensed Medium" w:eastAsia="DFKai-SB" w:hAnsi="Barlow Condensed Medium" w:cstheme="minorHAnsi" w:hint="eastAsia"/>
+              <w:t>福音轉化</w:t>
+            </w:r>
+            <w:proofErr w:type="gramStart"/>
+            <w:r>
+              <w:rPr>
+                <w:rFonts w:ascii="Barlow Condensed Medium" w:eastAsia="標楷體" w:hAnsi="Barlow Condensed Medium" w:cstheme="minorHAnsi" w:hint="eastAsia"/>
                 <w:w w:val="90"/>
                 <w:sz w:val="26"/>
                 <w:szCs w:val="26"/>
               </w:rPr>
+              <w:t>人</w:t>
+            </w:r>
+            <w:r>
+              <w:rPr>
+                <w:rFonts w:ascii="Barlow Condensed Medium" w:eastAsia="標楷體" w:hAnsi="Barlow Condensed Medium" w:cstheme="minorHAnsi" w:hint="eastAsia"/>
+                <w:w w:val="90"/>
+                <w:sz w:val="26"/>
+                <w:szCs w:val="26"/>
+              </w:rPr>
               <w:t>心</w:t>
             </w:r>
             <w:r>
               <w:rPr>
-                <w:rFonts w:ascii="Barlow Condensed Medium" w:eastAsia="DFKai-SB" w:hAnsi="Barlow Condensed Medium" w:cstheme="minorHAnsi" w:hint="eastAsia"/>
+                <w:rFonts w:ascii="Barlow Condensed Medium" w:eastAsia="標楷體" w:hAnsi="Barlow Condensed Medium" w:cstheme="minorHAnsi" w:hint="eastAsia"/>
                 <w:w w:val="90"/>
                 <w:sz w:val="26"/>
                 <w:szCs w:val="26"/>
               </w:rPr>
               <w:t>代禱</w:t>
             </w:r>
-            <w:r>
-              <w:rPr>
-                <w:rFonts w:ascii="Barlow Condensed Medium" w:eastAsia="DFKai-SB" w:hAnsi="Barlow Condensed Medium" w:cstheme="minorHAnsi" w:hint="eastAsia"/>
+            <w:proofErr w:type="gramEnd"/>
+            <w:r>
+              <w:rPr>
+                <w:rFonts w:ascii="Barlow Condensed Medium" w:eastAsia="標楷體" w:hAnsi="Barlow Condensed Medium" w:cstheme="minorHAnsi" w:hint="eastAsia"/>
                 <w:w w:val="90"/>
                 <w:sz w:val="26"/>
                 <w:szCs w:val="26"/>
@@ -1716,7 +2324,7 @@
               <w:spacing w:line="300" w:lineRule="exact"/>
               <w:jc w:val="right"/>
               <w:rPr>
-                <w:rFonts w:ascii="Barlow Condensed Medium" w:eastAsia="DFKai-SB" w:hAnsi="Barlow Condensed Medium" w:cstheme="minorHAnsi"/>
+                <w:rFonts w:ascii="Barlow Condensed Medium" w:eastAsia="標楷體" w:hAnsi="Barlow Condensed Medium" w:cstheme="minorHAnsi"/>
                 <w:w w:val="90"/>
                 <w:sz w:val="26"/>
                 <w:szCs w:val="26"/>
@@ -1724,7 +2332,7 @@
             </w:pPr>
             <w:r>
               <w:rPr>
-                <w:rFonts w:ascii="Barlow Condensed Medium" w:eastAsia="DFKai-SB" w:hAnsi="Barlow Condensed Medium" w:cstheme="minorHAnsi"/>
+                <w:rFonts w:ascii="Barlow Condensed Medium" w:eastAsia="標楷體" w:hAnsi="Barlow Condensed Medium" w:cstheme="minorHAnsi"/>
                 <w:w w:val="90"/>
                 <w:sz w:val="26"/>
                 <w:szCs w:val="26"/>
@@ -1747,7 +2355,7 @@
               <w:spacing w:line="300" w:lineRule="exact"/>
               <w:jc w:val="both"/>
               <w:rPr>
-                <w:rFonts w:ascii="Barlow Condensed Medium" w:eastAsia="DFKai-SB" w:hAnsi="Barlow Condensed Medium" w:cstheme="minorHAnsi"/>
+                <w:rFonts w:ascii="Barlow Condensed Medium" w:eastAsia="標楷體" w:hAnsi="Barlow Condensed Medium" w:cstheme="minorHAnsi"/>
                 <w:w w:val="90"/>
                 <w:sz w:val="26"/>
                 <w:szCs w:val="26"/>
@@ -1755,7 +2363,7 @@
             </w:pPr>
             <w:r>
               <w:rPr>
-                <w:rFonts w:ascii="Barlow Condensed Medium" w:eastAsia="DFKai-SB" w:hAnsi="Barlow Condensed Medium" w:cstheme="minorHAnsi" w:hint="eastAsia"/>
+                <w:rFonts w:ascii="Barlow Condensed Medium" w:eastAsia="標楷體" w:hAnsi="Barlow Condensed Medium" w:cstheme="minorHAnsi" w:hint="eastAsia"/>
                 <w:w w:val="90"/>
                 <w:sz w:val="26"/>
                 <w:szCs w:val="26"/>
@@ -1764,7 +2372,7 @@
             </w:r>
             <w:r>
               <w:rPr>
-                <w:rFonts w:ascii="Barlow Condensed Medium" w:eastAsia="DFKai-SB" w:hAnsi="Barlow Condensed Medium" w:cstheme="minorHAnsi" w:hint="eastAsia"/>
+                <w:rFonts w:ascii="Barlow Condensed Medium" w:eastAsia="標楷體" w:hAnsi="Barlow Condensed Medium" w:cstheme="minorHAnsi" w:hint="eastAsia"/>
                 <w:w w:val="90"/>
                 <w:sz w:val="26"/>
                 <w:szCs w:val="26"/>
@@ -1773,7 +2381,7 @@
             </w:r>
             <w:r>
               <w:rPr>
-                <w:rFonts w:ascii="Barlow Condensed Medium" w:eastAsia="DFKai-SB" w:hAnsi="Barlow Condensed Medium" w:cstheme="minorHAnsi" w:hint="eastAsia"/>
+                <w:rFonts w:ascii="Barlow Condensed Medium" w:eastAsia="標楷體" w:hAnsi="Barlow Condensed Medium" w:cstheme="minorHAnsi" w:hint="eastAsia"/>
                 <w:w w:val="90"/>
                 <w:sz w:val="26"/>
                 <w:szCs w:val="26"/>
@@ -1782,7 +2390,7 @@
             </w:r>
             <w:r>
               <w:rPr>
-                <w:rFonts w:ascii="Barlow Condensed Medium" w:eastAsia="DFKai-SB" w:hAnsi="Barlow Condensed Medium" w:cstheme="minorHAnsi" w:hint="eastAsia"/>
+                <w:rFonts w:ascii="Barlow Condensed Medium" w:eastAsia="標楷體" w:hAnsi="Barlow Condensed Medium" w:cstheme="minorHAnsi" w:hint="eastAsia"/>
                 <w:w w:val="90"/>
                 <w:sz w:val="26"/>
                 <w:szCs w:val="26"/>
@@ -1791,7 +2399,7 @@
             </w:r>
             <w:r>
               <w:rPr>
-                <w:rFonts w:ascii="Barlow Condensed Medium" w:eastAsia="DFKai-SB" w:hAnsi="Barlow Condensed Medium" w:cstheme="minorHAnsi" w:hint="eastAsia"/>
+                <w:rFonts w:ascii="Barlow Condensed Medium" w:eastAsia="標楷體" w:hAnsi="Barlow Condensed Medium" w:cstheme="minorHAnsi" w:hint="eastAsia"/>
                 <w:w w:val="90"/>
                 <w:sz w:val="26"/>
                 <w:szCs w:val="26"/>
@@ -1800,16 +2408,17 @@
             </w:r>
             <w:r>
               <w:rPr>
-                <w:rFonts w:ascii="Barlow Condensed Medium" w:eastAsia="DFKai-SB" w:hAnsi="Barlow Condensed Medium" w:cstheme="minorHAnsi" w:hint="eastAsia"/>
+                <w:rFonts w:ascii="Barlow Condensed Medium" w:eastAsia="標楷體" w:hAnsi="Barlow Condensed Medium" w:cstheme="minorHAnsi" w:hint="eastAsia"/>
                 <w:w w:val="90"/>
                 <w:sz w:val="26"/>
                 <w:szCs w:val="26"/>
               </w:rPr>
               <w:t>教會</w:t>
             </w:r>
-            <w:r>
-              <w:rPr>
-                <w:rFonts w:ascii="Barlow Condensed Medium" w:eastAsia="DFKai-SB" w:hAnsi="Barlow Condensed Medium" w:cstheme="minorHAnsi" w:hint="eastAsia"/>
+            <w:proofErr w:type="gramStart"/>
+            <w:r>
+              <w:rPr>
+                <w:rFonts w:ascii="Barlow Condensed Medium" w:eastAsia="標楷體" w:hAnsi="Barlow Condensed Medium" w:cstheme="minorHAnsi" w:hint="eastAsia"/>
                 <w:w w:val="90"/>
                 <w:sz w:val="26"/>
                 <w:szCs w:val="26"/>
@@ -1818,16 +2427,17 @@
             </w:r>
             <w:r>
               <w:rPr>
-                <w:rFonts w:ascii="Barlow Condensed Medium" w:eastAsia="DFKai-SB" w:hAnsi="Barlow Condensed Medium" w:cstheme="minorHAnsi" w:hint="eastAsia"/>
+                <w:rFonts w:ascii="Barlow Condensed Medium" w:eastAsia="標楷體" w:hAnsi="Barlow Condensed Medium" w:cstheme="minorHAnsi" w:hint="eastAsia"/>
                 <w:w w:val="90"/>
                 <w:sz w:val="26"/>
                 <w:szCs w:val="26"/>
               </w:rPr>
               <w:t>代禱</w:t>
             </w:r>
-            <w:r>
-              <w:rPr>
-                <w:rFonts w:ascii="Barlow Condensed Medium" w:eastAsia="DFKai-SB" w:hAnsi="Barlow Condensed Medium" w:cstheme="minorHAnsi" w:hint="eastAsia"/>
+            <w:proofErr w:type="gramEnd"/>
+            <w:r>
+              <w:rPr>
+                <w:rFonts w:ascii="Barlow Condensed Medium" w:eastAsia="標楷體" w:hAnsi="Barlow Condensed Medium" w:cstheme="minorHAnsi" w:hint="eastAsia"/>
                 <w:w w:val="90"/>
                 <w:sz w:val="26"/>
                 <w:szCs w:val="26"/>
@@ -1852,7 +2462,7 @@
               <w:spacing w:line="300" w:lineRule="exact"/>
               <w:jc w:val="right"/>
               <w:rPr>
-                <w:rFonts w:ascii="Barlow Condensed Medium" w:eastAsia="DFKai-SB" w:hAnsi="Barlow Condensed Medium" w:cstheme="minorHAnsi"/>
+                <w:rFonts w:ascii="Barlow Condensed Medium" w:eastAsia="標楷體" w:hAnsi="Barlow Condensed Medium" w:cstheme="minorHAnsi"/>
                 <w:w w:val="90"/>
                 <w:sz w:val="26"/>
                 <w:szCs w:val="26"/>
@@ -1860,7 +2470,7 @@
             </w:pPr>
             <w:r>
               <w:rPr>
-                <w:rFonts w:ascii="Barlow Condensed Medium" w:eastAsia="DFKai-SB" w:hAnsi="Barlow Condensed Medium" w:cstheme="minorHAnsi"/>
+                <w:rFonts w:ascii="Barlow Condensed Medium" w:eastAsia="標楷體" w:hAnsi="Barlow Condensed Medium" w:cstheme="minorHAnsi"/>
                 <w:w w:val="90"/>
                 <w:sz w:val="26"/>
                 <w:szCs w:val="26"/>
@@ -1883,7 +2493,7 @@
               <w:spacing w:line="300" w:lineRule="exact"/>
               <w:jc w:val="both"/>
               <w:rPr>
-                <w:rFonts w:ascii="Barlow Condensed Medium" w:eastAsia="DFKai-SB" w:hAnsi="Barlow Condensed Medium" w:cstheme="minorHAnsi"/>
+                <w:rFonts w:ascii="Barlow Condensed Medium" w:eastAsia="標楷體" w:hAnsi="Barlow Condensed Medium" w:cstheme="minorHAnsi"/>
                 <w:w w:val="90"/>
                 <w:sz w:val="26"/>
                 <w:szCs w:val="26"/>
@@ -1891,25 +2501,65 @@
             </w:pPr>
             <w:r>
               <w:rPr>
-                <w:rFonts w:ascii="Barlow Condensed Medium" w:eastAsia="DFKai-SB" w:hAnsi="Barlow Condensed Medium" w:cstheme="minorHAnsi"/>
+                <w:rFonts w:ascii="Barlow Condensed Medium" w:eastAsia="標楷體" w:hAnsi="Barlow Condensed Medium" w:cstheme="minorHAnsi"/>
                 <w:w w:val="90"/>
                 <w:sz w:val="26"/>
                 <w:szCs w:val="26"/>
               </w:rPr>
-              <w:t>為牧師、長執和任職同工的事奉和家庭代禱，求主加添力量</w:t>
-            </w:r>
-            <w:r>
-              <w:rPr>
-                <w:rFonts w:ascii="Barlow Condensed Medium" w:eastAsia="DFKai-SB" w:hAnsi="Barlow Condensed Medium" w:cstheme="minorHAnsi" w:hint="eastAsia"/>
+              <w:t>為牧師、</w:t>
+            </w:r>
+            <w:proofErr w:type="gramStart"/>
+            <w:r>
+              <w:rPr>
+                <w:rFonts w:ascii="Barlow Condensed Medium" w:eastAsia="標楷體" w:hAnsi="Barlow Condensed Medium" w:cstheme="minorHAnsi"/>
                 <w:w w:val="90"/>
                 <w:sz w:val="26"/>
                 <w:szCs w:val="26"/>
               </w:rPr>
+              <w:t>長執和</w:t>
+            </w:r>
+            <w:proofErr w:type="gramEnd"/>
+            <w:r>
+              <w:rPr>
+                <w:rFonts w:ascii="Barlow Condensed Medium" w:eastAsia="標楷體" w:hAnsi="Barlow Condensed Medium" w:cstheme="minorHAnsi"/>
+                <w:w w:val="90"/>
+                <w:sz w:val="26"/>
+                <w:szCs w:val="26"/>
+              </w:rPr>
+              <w:t>任職同工的事</w:t>
+            </w:r>
+            <w:proofErr w:type="gramStart"/>
+            <w:r>
+              <w:rPr>
+                <w:rFonts w:ascii="Barlow Condensed Medium" w:eastAsia="標楷體" w:hAnsi="Barlow Condensed Medium" w:cstheme="minorHAnsi"/>
+                <w:w w:val="90"/>
+                <w:sz w:val="26"/>
+                <w:szCs w:val="26"/>
+              </w:rPr>
+              <w:t>奉和家庭代禱，求主加</w:t>
+            </w:r>
+            <w:proofErr w:type="gramEnd"/>
+            <w:r>
+              <w:rPr>
+                <w:rFonts w:ascii="Barlow Condensed Medium" w:eastAsia="標楷體" w:hAnsi="Barlow Condensed Medium" w:cstheme="minorHAnsi"/>
+                <w:w w:val="90"/>
+                <w:sz w:val="26"/>
+                <w:szCs w:val="26"/>
+              </w:rPr>
+              <w:t>添力量</w:t>
+            </w:r>
+            <w:r>
+              <w:rPr>
+                <w:rFonts w:ascii="Barlow Condensed Medium" w:eastAsia="標楷體" w:hAnsi="Barlow Condensed Medium" w:cstheme="minorHAnsi" w:hint="eastAsia"/>
+                <w:w w:val="90"/>
+                <w:sz w:val="26"/>
+                <w:szCs w:val="26"/>
+              </w:rPr>
               <w:t>和看顧</w:t>
             </w:r>
             <w:r>
               <w:rPr>
-                <w:rFonts w:ascii="Barlow Condensed Medium" w:eastAsia="DFKai-SB" w:hAnsi="Barlow Condensed Medium" w:cstheme="minorHAnsi"/>
+                <w:rFonts w:ascii="Barlow Condensed Medium" w:eastAsia="標楷體" w:hAnsi="Barlow Condensed Medium" w:cstheme="minorHAnsi"/>
                 <w:w w:val="90"/>
                 <w:sz w:val="26"/>
                 <w:szCs w:val="26"/>
@@ -1934,7 +2584,7 @@
               <w:spacing w:line="300" w:lineRule="exact"/>
               <w:jc w:val="right"/>
               <w:rPr>
-                <w:rFonts w:ascii="Barlow Condensed Medium" w:eastAsia="DFKai-SB" w:hAnsi="Barlow Condensed Medium" w:cstheme="minorHAnsi"/>
+                <w:rFonts w:ascii="Barlow Condensed Medium" w:eastAsia="標楷體" w:hAnsi="Barlow Condensed Medium" w:cstheme="minorHAnsi"/>
                 <w:w w:val="90"/>
                 <w:sz w:val="26"/>
                 <w:szCs w:val="26"/>
@@ -1942,7 +2592,7 @@
             </w:pPr>
             <w:r>
               <w:rPr>
-                <w:rFonts w:ascii="Barlow Condensed Medium" w:eastAsia="DFKai-SB" w:hAnsi="Barlow Condensed Medium" w:cstheme="minorHAnsi" w:hint="eastAsia"/>
+                <w:rFonts w:ascii="Barlow Condensed Medium" w:eastAsia="標楷體" w:hAnsi="Barlow Condensed Medium" w:cstheme="minorHAnsi" w:hint="eastAsia"/>
                 <w:w w:val="90"/>
                 <w:sz w:val="26"/>
                 <w:szCs w:val="26"/>
@@ -1951,7 +2601,7 @@
             </w:r>
             <w:r>
               <w:rPr>
-                <w:rFonts w:ascii="Barlow Condensed Medium" w:eastAsia="DFKai-SB" w:hAnsi="Barlow Condensed Medium" w:cstheme="minorHAnsi"/>
+                <w:rFonts w:ascii="Barlow Condensed Medium" w:eastAsia="標楷體" w:hAnsi="Barlow Condensed Medium" w:cstheme="minorHAnsi"/>
                 <w:w w:val="90"/>
                 <w:sz w:val="26"/>
                 <w:szCs w:val="26"/>
@@ -1975,7 +2625,7 @@
               <w:spacing w:line="300" w:lineRule="exact"/>
               <w:jc w:val="both"/>
               <w:rPr>
-                <w:rFonts w:ascii="Barlow Condensed Medium" w:eastAsia="DFKai-SB" w:hAnsi="Barlow Condensed Medium" w:cstheme="minorHAnsi"/>
+                <w:rFonts w:ascii="Barlow Condensed Medium" w:eastAsia="標楷體" w:hAnsi="Barlow Condensed Medium" w:cstheme="minorHAnsi"/>
                 <w:w w:val="90"/>
                 <w:sz w:val="26"/>
                 <w:szCs w:val="26"/>
@@ -1983,7 +2633,7 @@
             </w:pPr>
             <w:r>
               <w:rPr>
-                <w:rFonts w:ascii="Barlow Condensed Medium" w:eastAsia="DFKai-SB" w:hAnsi="Barlow Condensed Medium" w:cstheme="minorHAnsi"/>
+                <w:rFonts w:ascii="Barlow Condensed Medium" w:eastAsia="標楷體" w:hAnsi="Barlow Condensed Medium" w:cstheme="minorHAnsi"/>
                 <w:w w:val="90"/>
                 <w:sz w:val="26"/>
                 <w:szCs w:val="26"/>
@@ -1992,7 +2642,7 @@
             </w:r>
             <w:r>
               <w:rPr>
-                <w:rFonts w:ascii="Barlow Condensed Medium" w:eastAsia="DFKai-SB" w:hAnsi="Barlow Condensed Medium" w:cstheme="minorHAnsi" w:hint="eastAsia"/>
+                <w:rFonts w:ascii="Barlow Condensed Medium" w:eastAsia="標楷體" w:hAnsi="Barlow Condensed Medium" w:cstheme="minorHAnsi" w:hint="eastAsia"/>
                 <w:w w:val="90"/>
                 <w:sz w:val="26"/>
                 <w:szCs w:val="26"/>
@@ -2006,7 +2656,7 @@
               <w:spacing w:line="300" w:lineRule="exact"/>
               <w:jc w:val="both"/>
               <w:rPr>
-                <w:rFonts w:ascii="Barlow Condensed Medium" w:eastAsia="DFKai-SB" w:hAnsi="Barlow Condensed Medium" w:cstheme="minorHAnsi"/>
+                <w:rFonts w:ascii="Barlow Condensed Medium" w:eastAsia="標楷體" w:hAnsi="Barlow Condensed Medium" w:cstheme="minorHAnsi"/>
                 <w:w w:val="90"/>
                 <w:sz w:val="26"/>
                 <w:szCs w:val="26"/>
@@ -2014,25 +2664,139 @@
             </w:pPr>
             <w:r>
               <w:rPr>
-                <w:rFonts w:ascii="Barlow Condensed Medium" w:eastAsia="DFKai-SB" w:hAnsi="Barlow Condensed Medium" w:cstheme="minorHAnsi" w:hint="eastAsia"/>
+                <w:rFonts w:ascii="Barlow Condensed Medium" w:eastAsia="標楷體" w:hAnsi="Barlow Condensed Medium" w:cstheme="minorHAnsi" w:hint="eastAsia"/>
                 <w:w w:val="90"/>
                 <w:sz w:val="26"/>
                 <w:szCs w:val="26"/>
               </w:rPr>
-              <w:t>許世英、呂信男、陳昭璟、王連英、游淑玲、洪健智</w:t>
-            </w:r>
-            <w:r>
-              <w:rPr>
-                <w:rFonts w:ascii="Barlow Condensed Medium" w:eastAsia="DFKai-SB" w:hAnsi="Barlow Condensed Medium" w:cstheme="minorHAnsi" w:hint="eastAsia"/>
+              <w:t>許世英、呂信男、陳昭</w:t>
+            </w:r>
+            <w:proofErr w:type="gramStart"/>
+            <w:r>
+              <w:rPr>
+                <w:rFonts w:ascii="Barlow Condensed Medium" w:eastAsia="標楷體" w:hAnsi="Barlow Condensed Medium" w:cstheme="minorHAnsi" w:hint="eastAsia"/>
                 <w:w w:val="90"/>
                 <w:sz w:val="26"/>
                 <w:szCs w:val="26"/>
               </w:rPr>
+              <w:t>璟</w:t>
+            </w:r>
+            <w:proofErr w:type="gramEnd"/>
+            <w:r>
+              <w:rPr>
+                <w:rFonts w:ascii="Barlow Condensed Medium" w:eastAsia="標楷體" w:hAnsi="Barlow Condensed Medium" w:cstheme="minorHAnsi" w:hint="eastAsia"/>
+                <w:w w:val="90"/>
+                <w:sz w:val="26"/>
+                <w:szCs w:val="26"/>
+              </w:rPr>
+              <w:t>、王連英、游淑玲、洪健智</w:t>
+            </w:r>
+            <w:r>
+              <w:rPr>
+                <w:rFonts w:ascii="Barlow Condensed Medium" w:eastAsia="標楷體" w:hAnsi="Barlow Condensed Medium" w:cstheme="minorHAnsi" w:hint="eastAsia"/>
+                <w:w w:val="90"/>
+                <w:sz w:val="26"/>
+                <w:szCs w:val="26"/>
+              </w:rPr>
               <w:t>、黃隨本、王文庭、蔡敬恩</w:t>
             </w:r>
             <w:r>
               <w:rPr>
-                <w:rFonts w:ascii="Barlow Condensed Medium" w:eastAsia="DFKai-SB" w:hAnsi="Barlow Condensed Medium" w:cstheme="minorHAnsi" w:hint="eastAsia"/>
+                <w:rFonts w:ascii="Barlow Condensed Medium" w:eastAsia="標楷體" w:hAnsi="Barlow Condensed Medium" w:cstheme="minorHAnsi" w:hint="eastAsia"/>
+                <w:w w:val="90"/>
+                <w:sz w:val="26"/>
+                <w:szCs w:val="26"/>
+              </w:rPr>
+              <w:t>、林西田</w:t>
+            </w:r>
+            <w:r>
+              <w:rPr>
+                <w:rFonts w:ascii="Barlow Condensed Medium" w:eastAsia="標楷體" w:hAnsi="Barlow Condensed Medium" w:cstheme="minorHAnsi" w:hint="eastAsia"/>
+                <w:w w:val="90"/>
+                <w:sz w:val="26"/>
+                <w:szCs w:val="26"/>
+              </w:rPr>
+              <w:t>(</w:t>
+            </w:r>
+            <w:r>
+              <w:rPr>
+                <w:rFonts w:ascii="Barlow Condensed Medium" w:eastAsia="標楷體" w:hAnsi="Barlow Condensed Medium" w:cstheme="minorHAnsi" w:hint="eastAsia"/>
+                <w:w w:val="90"/>
+                <w:sz w:val="26"/>
+                <w:szCs w:val="26"/>
+              </w:rPr>
+              <w:t>生活</w:t>
+            </w:r>
+            <w:r>
+              <w:rPr>
+                <w:rFonts w:ascii="Barlow Condensed Medium" w:eastAsia="標楷體" w:hAnsi="Barlow Condensed Medium" w:cstheme="minorHAnsi" w:hint="eastAsia"/>
+                <w:w w:val="90"/>
+                <w:sz w:val="26"/>
+                <w:szCs w:val="26"/>
+              </w:rPr>
+              <w:t>)</w:t>
+            </w:r>
+            <w:r>
+              <w:rPr>
+                <w:rFonts w:ascii="Barlow Condensed Medium" w:eastAsia="標楷體" w:hAnsi="Barlow Condensed Medium" w:cstheme="minorHAnsi" w:hint="eastAsia"/>
+                <w:w w:val="90"/>
+                <w:sz w:val="26"/>
+                <w:szCs w:val="26"/>
+              </w:rPr>
+              <w:t>、</w:t>
+            </w:r>
+            <w:r>
+              <w:rPr>
+                <w:rFonts w:ascii="Barlow Condensed Medium" w:eastAsia="標楷體" w:hAnsi="Barlow Condensed Medium" w:cstheme="minorHAnsi" w:hint="eastAsia"/>
+                <w:w w:val="90"/>
+                <w:sz w:val="26"/>
+                <w:szCs w:val="26"/>
+              </w:rPr>
+              <w:t>王何秋蘭</w:t>
+            </w:r>
+          </w:p>
+          <w:p>
+            <w:pPr>
+              <w:snapToGrid w:val="0"/>
+              <w:spacing w:line="300" w:lineRule="exact"/>
+              <w:jc w:val="both"/>
+              <w:rPr>
+                <w:rFonts w:ascii="Barlow Condensed Medium" w:eastAsia="標楷體" w:hAnsi="Barlow Condensed Medium" w:cstheme="minorHAnsi"/>
+                <w:w w:val="90"/>
+                <w:sz w:val="26"/>
+                <w:szCs w:val="26"/>
+              </w:rPr>
+            </w:pPr>
+            <w:r>
+              <w:rPr>
+                <w:rFonts w:ascii="Barlow Condensed Medium" w:eastAsia="標楷體" w:hAnsi="Barlow Condensed Medium" w:cstheme="minorHAnsi" w:hint="eastAsia"/>
+                <w:w w:val="90"/>
+                <w:sz w:val="26"/>
+                <w:szCs w:val="26"/>
+              </w:rPr>
+              <w:t>(</w:t>
+            </w:r>
+            <w:r>
+              <w:rPr>
+                <w:rFonts w:ascii="Barlow Condensed Medium" w:eastAsia="標楷體" w:hAnsi="Barlow Condensed Medium" w:cstheme="minorHAnsi" w:hint="eastAsia"/>
+                <w:w w:val="90"/>
+                <w:sz w:val="26"/>
+                <w:szCs w:val="26"/>
+              </w:rPr>
+              <w:t>淑雲的婆婆骨折開刀</w:t>
+            </w:r>
+            <w:r>
+              <w:rPr>
+                <w:rFonts w:ascii="Barlow Condensed Medium" w:eastAsia="標楷體" w:hAnsi="Barlow Condensed Medium" w:cstheme="minorHAnsi" w:hint="eastAsia"/>
+                <w:w w:val="90"/>
+                <w:sz w:val="26"/>
+                <w:szCs w:val="26"/>
+              </w:rPr>
+              <w:t>)</w:t>
+            </w:r>
+            <w:r>
+              <w:rPr>
+                <w:rFonts w:ascii="Barlow Condensed Medium" w:eastAsia="標楷體" w:hAnsi="Barlow Condensed Medium" w:cstheme="minorHAnsi" w:hint="eastAsia"/>
                 <w:w w:val="90"/>
                 <w:sz w:val="26"/>
                 <w:szCs w:val="26"/>
@@ -2077,7 +2841,7 @@
         <w:snapToGrid w:val="0"/>
         <w:spacing w:line="300" w:lineRule="exact"/>
         <w:rPr>
-          <w:rFonts w:ascii="DFKai-SB" w:eastAsia="DFKai-SB" w:hAnsi="DFKai-SB"/>
+          <w:rFonts w:ascii="標楷體" w:eastAsia="標楷體" w:hAnsi="標楷體"/>
           <w:b/>
           <w:w w:val="80"/>
           <w:sz w:val="26"/>
@@ -2086,7 +2850,7 @@
       </w:pPr>
       <w:r>
         <w:rPr>
-          <w:rFonts w:ascii="DFKai-SB" w:eastAsia="DFKai-SB" w:hAnsi="DFKai-SB" w:hint="eastAsia"/>
+          <w:rFonts w:ascii="標楷體" w:eastAsia="標楷體" w:hAnsi="標楷體" w:hint="eastAsia"/>
           <w:b/>
           <w:w w:val="80"/>
           <w:sz w:val="26"/>
@@ -2096,7 +2860,7 @@
       </w:r>
       <w:r>
         <w:rPr>
-          <w:rFonts w:ascii="DFKai-SB" w:eastAsia="DFKai-SB" w:hAnsi="DFKai-SB" w:hint="eastAsia"/>
+          <w:rFonts w:ascii="標楷體" w:eastAsia="標楷體" w:hAnsi="標楷體" w:hint="eastAsia"/>
           <w:b/>
           <w:w w:val="80"/>
           <w:sz w:val="26"/>
@@ -2106,7 +2870,7 @@
       </w:r>
       <w:r>
         <w:rPr>
-          <w:rFonts w:ascii="DFKai-SB" w:eastAsia="DFKai-SB" w:hAnsi="DFKai-SB" w:hint="eastAsia"/>
+          <w:rFonts w:ascii="標楷體" w:eastAsia="標楷體" w:hAnsi="標楷體" w:hint="eastAsia"/>
           <w:b/>
           <w:w w:val="80"/>
           <w:sz w:val="26"/>
@@ -2120,7 +2884,7 @@
         <w:snapToGrid w:val="0"/>
         <w:spacing w:line="300" w:lineRule="exact"/>
         <w:rPr>
-          <w:rFonts w:ascii="Barlow Condensed Medium" w:eastAsia="DFKai-SB" w:hAnsi="Barlow Condensed Medium"/>
+          <w:rFonts w:ascii="Barlow Condensed Medium" w:eastAsia="標楷體" w:hAnsi="Barlow Condensed Medium"/>
           <w:w w:val="80"/>
           <w:sz w:val="26"/>
           <w:szCs w:val="26"/>
@@ -2128,7 +2892,7 @@
       </w:pPr>
       <w:r>
         <w:rPr>
-          <w:rFonts w:ascii="Barlow Condensed Medium" w:eastAsia="DFKai-SB" w:hAnsi="Barlow Condensed Medium" w:hint="eastAsia"/>
+          <w:rFonts w:ascii="Barlow Condensed Medium" w:eastAsia="標楷體" w:hAnsi="Barlow Condensed Medium" w:hint="eastAsia"/>
           <w:w w:val="80"/>
           <w:sz w:val="26"/>
           <w:szCs w:val="26"/>
@@ -2137,7 +2901,7 @@
       </w:r>
       <w:r>
         <w:rPr>
-          <w:rFonts w:ascii="Barlow Condensed Medium" w:eastAsia="DFKai-SB" w:hAnsi="Barlow Condensed Medium" w:hint="eastAsia"/>
+          <w:rFonts w:ascii="Barlow Condensed Medium" w:eastAsia="標楷體" w:hAnsi="Barlow Condensed Medium" w:hint="eastAsia"/>
           <w:w w:val="80"/>
           <w:sz w:val="26"/>
           <w:szCs w:val="26"/>
@@ -2146,7 +2910,7 @@
       </w:r>
       <w:r>
         <w:rPr>
-          <w:rFonts w:ascii="Barlow Condensed Medium" w:eastAsia="DFKai-SB" w:hAnsi="Barlow Condensed Medium" w:hint="eastAsia"/>
+          <w:rFonts w:ascii="Barlow Condensed Medium" w:eastAsia="標楷體" w:hAnsi="Barlow Condensed Medium" w:hint="eastAsia"/>
           <w:w w:val="80"/>
           <w:sz w:val="26"/>
           <w:szCs w:val="26"/>
@@ -2155,7 +2919,7 @@
       </w:r>
       <w:r>
         <w:rPr>
-          <w:rFonts w:ascii="Barlow Condensed Medium" w:eastAsia="DFKai-SB" w:hAnsi="Barlow Condensed Medium" w:hint="eastAsia"/>
+          <w:rFonts w:ascii="Barlow Condensed Medium" w:eastAsia="標楷體" w:hAnsi="Barlow Condensed Medium" w:hint="eastAsia"/>
           <w:w w:val="80"/>
           <w:sz w:val="26"/>
           <w:szCs w:val="26"/>
@@ -2168,7 +2932,7 @@
         <w:snapToGrid w:val="0"/>
         <w:spacing w:line="300" w:lineRule="exact"/>
         <w:rPr>
-          <w:rFonts w:ascii="Barlow Condensed Medium" w:eastAsia="DFKai-SB" w:hAnsi="Barlow Condensed Medium"/>
+          <w:rFonts w:ascii="Barlow Condensed Medium" w:eastAsia="標楷體" w:hAnsi="Barlow Condensed Medium"/>
           <w:w w:val="80"/>
           <w:sz w:val="26"/>
           <w:szCs w:val="26"/>
@@ -2176,7 +2940,7 @@
       </w:pPr>
       <w:r>
         <w:rPr>
-          <w:rFonts w:ascii="Barlow Condensed Medium" w:eastAsia="DFKai-SB" w:hAnsi="Barlow Condensed Medium" w:hint="eastAsia"/>
+          <w:rFonts w:ascii="Barlow Condensed Medium" w:eastAsia="標楷體" w:hAnsi="Barlow Condensed Medium" w:hint="eastAsia"/>
           <w:w w:val="80"/>
           <w:sz w:val="26"/>
           <w:szCs w:val="26"/>
@@ -2185,7 +2949,7 @@
       </w:r>
       <w:r>
         <w:rPr>
-          <w:rFonts w:ascii="Barlow Condensed Medium" w:eastAsia="DFKai-SB" w:hAnsi="Barlow Condensed Medium" w:hint="eastAsia"/>
+          <w:rFonts w:ascii="Barlow Condensed Medium" w:eastAsia="標楷體" w:hAnsi="Barlow Condensed Medium" w:hint="eastAsia"/>
           <w:w w:val="80"/>
           <w:sz w:val="26"/>
           <w:szCs w:val="26"/>
@@ -2194,16 +2958,36 @@
       </w:r>
       <w:r>
         <w:rPr>
-          <w:rFonts w:ascii="Barlow Condensed Medium" w:eastAsia="DFKai-SB" w:hAnsi="Barlow Condensed Medium" w:hint="eastAsia"/>
+          <w:rFonts w:ascii="Barlow Condensed Medium" w:eastAsia="標楷體" w:hAnsi="Barlow Condensed Medium" w:hint="eastAsia"/>
           <w:w w:val="80"/>
           <w:sz w:val="26"/>
           <w:szCs w:val="26"/>
         </w:rPr>
-        <w:t>是爸爸佇塊打拼</w:t>
-      </w:r>
-      <w:r>
-        <w:rPr>
-          <w:rFonts w:ascii="Barlow Condensed Medium" w:eastAsia="DFKai-SB" w:hAnsi="Barlow Condensed Medium" w:hint="eastAsia"/>
+        <w:t>是爸爸</w:t>
+      </w:r>
+      <w:proofErr w:type="gramStart"/>
+      <w:r>
+        <w:rPr>
+          <w:rFonts w:ascii="Barlow Condensed Medium" w:eastAsia="標楷體" w:hAnsi="Barlow Condensed Medium" w:hint="eastAsia"/>
+          <w:w w:val="80"/>
+          <w:sz w:val="26"/>
+          <w:szCs w:val="26"/>
+        </w:rPr>
+        <w:t>佇塊打</w:t>
+      </w:r>
+      <w:proofErr w:type="gramEnd"/>
+      <w:r>
+        <w:rPr>
+          <w:rFonts w:ascii="Barlow Condensed Medium" w:eastAsia="標楷體" w:hAnsi="Barlow Condensed Medium" w:hint="eastAsia"/>
+          <w:w w:val="80"/>
+          <w:sz w:val="26"/>
+          <w:szCs w:val="26"/>
+        </w:rPr>
+        <w:t>拼</w:t>
+      </w:r>
+      <w:r>
+        <w:rPr>
+          <w:rFonts w:ascii="Barlow Condensed Medium" w:eastAsia="標楷體" w:hAnsi="Barlow Condensed Medium" w:hint="eastAsia"/>
           <w:w w:val="80"/>
           <w:sz w:val="26"/>
           <w:szCs w:val="26"/>
@@ -2216,7 +3000,7 @@
         <w:snapToGrid w:val="0"/>
         <w:spacing w:line="300" w:lineRule="exact"/>
         <w:rPr>
-          <w:rFonts w:ascii="Barlow Condensed Medium" w:eastAsia="DFKai-SB" w:hAnsi="Barlow Condensed Medium"/>
+          <w:rFonts w:ascii="Barlow Condensed Medium" w:eastAsia="標楷體" w:hAnsi="Barlow Condensed Medium"/>
           <w:w w:val="80"/>
           <w:sz w:val="26"/>
           <w:szCs w:val="26"/>
@@ -2224,7 +3008,7 @@
       </w:pPr>
       <w:r>
         <w:rPr>
-          <w:rFonts w:ascii="Barlow Condensed Medium" w:eastAsia="DFKai-SB" w:hAnsi="Barlow Condensed Medium" w:hint="eastAsia"/>
+          <w:rFonts w:ascii="Barlow Condensed Medium" w:eastAsia="標楷體" w:hAnsi="Barlow Condensed Medium" w:hint="eastAsia"/>
           <w:w w:val="80"/>
           <w:sz w:val="26"/>
           <w:szCs w:val="26"/>
@@ -2233,7 +3017,7 @@
       </w:r>
       <w:r>
         <w:rPr>
-          <w:rFonts w:ascii="Barlow Condensed Medium" w:eastAsia="DFKai-SB" w:hAnsi="Barlow Condensed Medium" w:hint="eastAsia"/>
+          <w:rFonts w:ascii="Barlow Condensed Medium" w:eastAsia="標楷體" w:hAnsi="Barlow Condensed Medium" w:hint="eastAsia"/>
           <w:w w:val="80"/>
           <w:sz w:val="26"/>
           <w:szCs w:val="26"/>
@@ -2242,7 +3026,7 @@
       </w:r>
       <w:r>
         <w:rPr>
-          <w:rFonts w:ascii="Barlow Condensed Medium" w:eastAsia="DFKai-SB" w:hAnsi="Barlow Condensed Medium" w:hint="eastAsia"/>
+          <w:rFonts w:ascii="Barlow Condensed Medium" w:eastAsia="標楷體" w:hAnsi="Barlow Condensed Medium" w:hint="eastAsia"/>
           <w:w w:val="80"/>
           <w:sz w:val="26"/>
           <w:szCs w:val="26"/>
@@ -2251,7 +3035,7 @@
       </w:r>
       <w:r>
         <w:rPr>
-          <w:rFonts w:ascii="Barlow Condensed Medium" w:eastAsia="DFKai-SB" w:hAnsi="Barlow Condensed Medium" w:hint="eastAsia"/>
+          <w:rFonts w:ascii="Barlow Condensed Medium" w:eastAsia="標楷體" w:hAnsi="Barlow Condensed Medium" w:hint="eastAsia"/>
           <w:w w:val="80"/>
           <w:sz w:val="26"/>
           <w:szCs w:val="26"/>
@@ -2264,7 +3048,7 @@
         <w:snapToGrid w:val="0"/>
         <w:spacing w:line="300" w:lineRule="exact"/>
         <w:rPr>
-          <w:rFonts w:ascii="Barlow Condensed Medium" w:eastAsia="DFKai-SB" w:hAnsi="Barlow Condensed Medium"/>
+          <w:rFonts w:ascii="Barlow Condensed Medium" w:eastAsia="標楷體" w:hAnsi="Barlow Condensed Medium"/>
           <w:w w:val="80"/>
           <w:sz w:val="26"/>
           <w:szCs w:val="26"/>
@@ -2272,34 +3056,65 @@
       </w:pPr>
       <w:r>
         <w:rPr>
-          <w:rFonts w:ascii="Barlow Condensed Medium" w:eastAsia="DFKai-SB" w:hAnsi="Barlow Condensed Medium" w:hint="eastAsia"/>
+          <w:rFonts w:ascii="Barlow Condensed Medium" w:eastAsia="標楷體" w:hAnsi="Barlow Condensed Medium" w:hint="eastAsia"/>
           <w:w w:val="80"/>
           <w:sz w:val="26"/>
           <w:szCs w:val="26"/>
         </w:rPr>
-        <w:t>您對阮的疼</w:t>
-      </w:r>
-      <w:r>
-        <w:rPr>
-          <w:rFonts w:ascii="Barlow Condensed Medium" w:eastAsia="DFKai-SB" w:hAnsi="Barlow Condensed Medium" w:hint="eastAsia"/>
+        <w:t>您對</w:t>
+      </w:r>
+      <w:proofErr w:type="gramStart"/>
+      <w:r>
+        <w:rPr>
+          <w:rFonts w:ascii="Barlow Condensed Medium" w:eastAsia="標楷體" w:hAnsi="Barlow Condensed Medium" w:hint="eastAsia"/>
           <w:w w:val="80"/>
           <w:sz w:val="26"/>
           <w:szCs w:val="26"/>
         </w:rPr>
-        <w:t>，</w:t>
-      </w:r>
-      <w:r>
-        <w:rPr>
-          <w:rFonts w:ascii="Barlow Condensed Medium" w:eastAsia="DFKai-SB" w:hAnsi="Barlow Condensed Medium" w:hint="eastAsia"/>
+        <w:t>阮</w:t>
+      </w:r>
+      <w:proofErr w:type="gramEnd"/>
+      <w:r>
+        <w:rPr>
+          <w:rFonts w:ascii="Barlow Condensed Medium" w:eastAsia="標楷體" w:hAnsi="Barlow Condensed Medium" w:hint="eastAsia"/>
           <w:w w:val="80"/>
           <w:sz w:val="26"/>
           <w:szCs w:val="26"/>
         </w:rPr>
-        <w:t>阮用唱歌來感謝</w:t>
-      </w:r>
-      <w:r>
-        <w:rPr>
-          <w:rFonts w:ascii="Barlow Condensed Medium" w:eastAsia="DFKai-SB" w:hAnsi="Barlow Condensed Medium" w:hint="eastAsia"/>
+        <w:t>的疼</w:t>
+      </w:r>
+      <w:r>
+        <w:rPr>
+          <w:rFonts w:ascii="Barlow Condensed Medium" w:eastAsia="標楷體" w:hAnsi="Barlow Condensed Medium" w:hint="eastAsia"/>
+          <w:w w:val="80"/>
+          <w:sz w:val="26"/>
+          <w:szCs w:val="26"/>
+        </w:rPr>
+        <w:t>，</w:t>
+      </w:r>
+      <w:proofErr w:type="gramStart"/>
+      <w:r>
+        <w:rPr>
+          <w:rFonts w:ascii="Barlow Condensed Medium" w:eastAsia="標楷體" w:hAnsi="Barlow Condensed Medium" w:hint="eastAsia"/>
+          <w:w w:val="80"/>
+          <w:sz w:val="26"/>
+          <w:szCs w:val="26"/>
+        </w:rPr>
+        <w:t>阮</w:t>
+      </w:r>
+      <w:proofErr w:type="gramEnd"/>
+      <w:r>
+        <w:rPr>
+          <w:rFonts w:ascii="Barlow Condensed Medium" w:eastAsia="標楷體" w:hAnsi="Barlow Condensed Medium" w:hint="eastAsia"/>
+          <w:w w:val="80"/>
+          <w:sz w:val="26"/>
+          <w:szCs w:val="26"/>
+        </w:rPr>
+        <w:t>用唱歌來感謝</w:t>
+      </w:r>
+      <w:r>
+        <w:rPr>
+          <w:rFonts w:ascii="Barlow Condensed Medium" w:eastAsia="標楷體" w:hAnsi="Barlow Condensed Medium" w:hint="eastAsia"/>
           <w:w w:val="80"/>
           <w:sz w:val="26"/>
           <w:szCs w:val="26"/>
@@ -2312,7 +3127,7 @@
         <w:snapToGrid w:val="0"/>
         <w:spacing w:line="300" w:lineRule="exact"/>
         <w:rPr>
-          <w:rFonts w:ascii="Barlow Condensed Medium" w:eastAsia="DFKai-SB" w:hAnsi="Barlow Condensed Medium"/>
+          <w:rFonts w:ascii="Barlow Condensed Medium" w:eastAsia="標楷體" w:hAnsi="Barlow Condensed Medium"/>
           <w:w w:val="80"/>
           <w:sz w:val="26"/>
           <w:szCs w:val="26"/>
@@ -2320,7 +3135,7 @@
       </w:pPr>
       <w:r>
         <w:rPr>
-          <w:rFonts w:ascii="Barlow Condensed Medium" w:eastAsia="DFKai-SB" w:hAnsi="Barlow Condensed Medium" w:hint="eastAsia"/>
+          <w:rFonts w:ascii="Barlow Condensed Medium" w:eastAsia="標楷體" w:hAnsi="Barlow Condensed Medium" w:hint="eastAsia"/>
           <w:w w:val="80"/>
           <w:sz w:val="26"/>
           <w:szCs w:val="26"/>
@@ -2329,7 +3144,7 @@
       </w:r>
       <w:r>
         <w:rPr>
-          <w:rFonts w:ascii="Barlow Condensed Medium" w:eastAsia="DFKai-SB" w:hAnsi="Barlow Condensed Medium" w:hint="eastAsia"/>
+          <w:rFonts w:ascii="Barlow Condensed Medium" w:eastAsia="標楷體" w:hAnsi="Barlow Condensed Medium" w:hint="eastAsia"/>
           <w:w w:val="80"/>
           <w:sz w:val="26"/>
           <w:szCs w:val="26"/>
@@ -2338,34 +3153,36 @@
       </w:r>
       <w:r>
         <w:rPr>
-          <w:rFonts w:ascii="Barlow Condensed Medium" w:eastAsia="DFKai-SB" w:hAnsi="Barlow Condensed Medium" w:hint="eastAsia"/>
+          <w:rFonts w:ascii="Barlow Condensed Medium" w:eastAsia="標楷體" w:hAnsi="Barlow Condensed Medium" w:hint="eastAsia"/>
           <w:w w:val="80"/>
           <w:sz w:val="26"/>
           <w:szCs w:val="26"/>
         </w:rPr>
-        <w:t>爸爸您互阮快樂</w:t>
-      </w:r>
-      <w:r>
-        <w:rPr>
-          <w:rFonts w:ascii="Barlow Condensed Medium" w:eastAsia="DFKai-SB" w:hAnsi="Barlow Condensed Medium" w:hint="eastAsia"/>
+        <w:t>爸爸您互</w:t>
+      </w:r>
+      <w:proofErr w:type="gramStart"/>
+      <w:r>
+        <w:rPr>
+          <w:rFonts w:ascii="Barlow Condensed Medium" w:eastAsia="標楷體" w:hAnsi="Barlow Condensed Medium" w:hint="eastAsia"/>
           <w:w w:val="80"/>
           <w:sz w:val="26"/>
           <w:szCs w:val="26"/>
         </w:rPr>
-        <w:t>，</w:t>
-      </w:r>
-      <w:r>
-        <w:rPr>
-          <w:rFonts w:ascii="Barlow Condensed Medium" w:eastAsia="DFKai-SB" w:hAnsi="Barlow Condensed Medium" w:hint="eastAsia"/>
+        <w:t>阮</w:t>
+      </w:r>
+      <w:proofErr w:type="gramEnd"/>
+      <w:r>
+        <w:rPr>
+          <w:rFonts w:ascii="Barlow Condensed Medium" w:eastAsia="標楷體" w:hAnsi="Barlow Condensed Medium" w:hint="eastAsia"/>
           <w:w w:val="80"/>
           <w:sz w:val="26"/>
           <w:szCs w:val="26"/>
         </w:rPr>
-        <w:t>雖然您無講出聲</w:t>
-      </w:r>
-      <w:r>
-        <w:rPr>
-          <w:rFonts w:ascii="Barlow Condensed Medium" w:eastAsia="DFKai-SB" w:hAnsi="Barlow Condensed Medium" w:hint="eastAsia"/>
+        <w:t>快樂</w:t>
+      </w:r>
+      <w:r>
+        <w:rPr>
+          <w:rFonts w:ascii="Barlow Condensed Medium" w:eastAsia="標楷體" w:hAnsi="Barlow Condensed Medium" w:hint="eastAsia"/>
           <w:w w:val="80"/>
           <w:sz w:val="26"/>
           <w:szCs w:val="26"/>
@@ -2374,16 +3191,76 @@
       </w:r>
       <w:r>
         <w:rPr>
-          <w:rFonts w:ascii="Barlow Condensed Medium" w:eastAsia="DFKai-SB" w:hAnsi="Barlow Condensed Medium" w:hint="eastAsia"/>
+          <w:rFonts w:ascii="Barlow Condensed Medium" w:eastAsia="標楷體" w:hAnsi="Barlow Condensed Medium" w:hint="eastAsia"/>
           <w:w w:val="80"/>
           <w:sz w:val="26"/>
           <w:szCs w:val="26"/>
         </w:rPr>
-        <w:t>不過阮攏會知影</w:t>
-      </w:r>
-      <w:r>
-        <w:rPr>
-          <w:rFonts w:ascii="Barlow Condensed Medium" w:eastAsia="DFKai-SB" w:hAnsi="Barlow Condensed Medium" w:hint="eastAsia"/>
+        <w:t>雖然</w:t>
+      </w:r>
+      <w:proofErr w:type="gramStart"/>
+      <w:r>
+        <w:rPr>
+          <w:rFonts w:ascii="Barlow Condensed Medium" w:eastAsia="標楷體" w:hAnsi="Barlow Condensed Medium" w:hint="eastAsia"/>
+          <w:w w:val="80"/>
+          <w:sz w:val="26"/>
+          <w:szCs w:val="26"/>
+        </w:rPr>
+        <w:t>您無講出聲</w:t>
+      </w:r>
+      <w:proofErr w:type="gramEnd"/>
+      <w:r>
+        <w:rPr>
+          <w:rFonts w:ascii="Barlow Condensed Medium" w:eastAsia="標楷體" w:hAnsi="Barlow Condensed Medium" w:hint="eastAsia"/>
+          <w:w w:val="80"/>
+          <w:sz w:val="26"/>
+          <w:szCs w:val="26"/>
+        </w:rPr>
+        <w:t>，</w:t>
+      </w:r>
+      <w:r>
+        <w:rPr>
+          <w:rFonts w:ascii="Barlow Condensed Medium" w:eastAsia="標楷體" w:hAnsi="Barlow Condensed Medium" w:hint="eastAsia"/>
+          <w:w w:val="80"/>
+          <w:sz w:val="26"/>
+          <w:szCs w:val="26"/>
+        </w:rPr>
+        <w:t>不過</w:t>
+      </w:r>
+      <w:proofErr w:type="gramStart"/>
+      <w:r>
+        <w:rPr>
+          <w:rFonts w:ascii="Barlow Condensed Medium" w:eastAsia="標楷體" w:hAnsi="Barlow Condensed Medium" w:hint="eastAsia"/>
+          <w:w w:val="80"/>
+          <w:sz w:val="26"/>
+          <w:szCs w:val="26"/>
+        </w:rPr>
+        <w:t>阮</w:t>
+      </w:r>
+      <w:proofErr w:type="gramEnd"/>
+      <w:r>
+        <w:rPr>
+          <w:rFonts w:ascii="Barlow Condensed Medium" w:eastAsia="標楷體" w:hAnsi="Barlow Condensed Medium" w:hint="eastAsia"/>
+          <w:w w:val="80"/>
+          <w:sz w:val="26"/>
+          <w:szCs w:val="26"/>
+        </w:rPr>
+        <w:t>攏</w:t>
+      </w:r>
+      <w:proofErr w:type="gramStart"/>
+      <w:r>
+        <w:rPr>
+          <w:rFonts w:ascii="Barlow Condensed Medium" w:eastAsia="標楷體" w:hAnsi="Barlow Condensed Medium" w:hint="eastAsia"/>
+          <w:w w:val="80"/>
+          <w:sz w:val="26"/>
+          <w:szCs w:val="26"/>
+        </w:rPr>
+        <w:t>會知影</w:t>
+      </w:r>
+      <w:proofErr w:type="gramEnd"/>
+      <w:r>
+        <w:rPr>
+          <w:rFonts w:ascii="Barlow Condensed Medium" w:eastAsia="標楷體" w:hAnsi="Barlow Condensed Medium" w:hint="eastAsia"/>
           <w:w w:val="80"/>
           <w:sz w:val="26"/>
           <w:szCs w:val="26"/>
@@ -2396,7 +3273,7 @@
         <w:snapToGrid w:val="0"/>
         <w:spacing w:line="300" w:lineRule="exact"/>
         <w:rPr>
-          <w:rFonts w:ascii="Barlow Condensed Medium" w:eastAsia="DFKai-SB" w:hAnsi="Barlow Condensed Medium"/>
+          <w:rFonts w:ascii="Barlow Condensed Medium" w:eastAsia="標楷體" w:hAnsi="Barlow Condensed Medium"/>
           <w:w w:val="80"/>
           <w:sz w:val="26"/>
           <w:szCs w:val="26"/>
@@ -2404,34 +3281,36 @@
       </w:pPr>
       <w:r>
         <w:rPr>
-          <w:rFonts w:ascii="Barlow Condensed Medium" w:eastAsia="DFKai-SB" w:hAnsi="Barlow Condensed Medium" w:hint="eastAsia"/>
+          <w:rFonts w:ascii="Barlow Condensed Medium" w:eastAsia="標楷體" w:hAnsi="Barlow Condensed Medium" w:hint="eastAsia"/>
           <w:w w:val="80"/>
           <w:sz w:val="26"/>
           <w:szCs w:val="26"/>
         </w:rPr>
-        <w:t>您愛阮身體勇健</w:t>
-      </w:r>
-      <w:r>
-        <w:rPr>
-          <w:rFonts w:ascii="Barlow Condensed Medium" w:eastAsia="DFKai-SB" w:hAnsi="Barlow Condensed Medium" w:hint="eastAsia"/>
+        <w:t>您愛</w:t>
+      </w:r>
+      <w:proofErr w:type="gramStart"/>
+      <w:r>
+        <w:rPr>
+          <w:rFonts w:ascii="Barlow Condensed Medium" w:eastAsia="標楷體" w:hAnsi="Barlow Condensed Medium" w:hint="eastAsia"/>
           <w:w w:val="80"/>
           <w:sz w:val="26"/>
           <w:szCs w:val="26"/>
         </w:rPr>
-        <w:t>，</w:t>
-      </w:r>
-      <w:r>
-        <w:rPr>
-          <w:rFonts w:ascii="Barlow Condensed Medium" w:eastAsia="DFKai-SB" w:hAnsi="Barlow Condensed Medium" w:hint="eastAsia"/>
+        <w:t>阮</w:t>
+      </w:r>
+      <w:proofErr w:type="gramEnd"/>
+      <w:r>
+        <w:rPr>
+          <w:rFonts w:ascii="Barlow Condensed Medium" w:eastAsia="標楷體" w:hAnsi="Barlow Condensed Medium" w:hint="eastAsia"/>
           <w:w w:val="80"/>
           <w:sz w:val="26"/>
           <w:szCs w:val="26"/>
         </w:rPr>
-        <w:t>您愛阮隨主來行</w:t>
-      </w:r>
-      <w:r>
-        <w:rPr>
-          <w:rFonts w:ascii="Barlow Condensed Medium" w:eastAsia="DFKai-SB" w:hAnsi="Barlow Condensed Medium" w:hint="eastAsia"/>
+        <w:t>身體勇健</w:t>
+      </w:r>
+      <w:r>
+        <w:rPr>
+          <w:rFonts w:ascii="Barlow Condensed Medium" w:eastAsia="標楷體" w:hAnsi="Barlow Condensed Medium" w:hint="eastAsia"/>
           <w:w w:val="80"/>
           <w:sz w:val="26"/>
           <w:szCs w:val="26"/>
@@ -2440,16 +3319,16 @@
       </w:r>
       <w:r>
         <w:rPr>
-          <w:rFonts w:ascii="Barlow Condensed Medium" w:eastAsia="DFKai-SB" w:hAnsi="Barlow Condensed Medium" w:hint="eastAsia"/>
+          <w:rFonts w:ascii="Barlow Condensed Medium" w:eastAsia="標楷體" w:hAnsi="Barlow Condensed Medium" w:hint="eastAsia"/>
           <w:w w:val="80"/>
           <w:sz w:val="26"/>
           <w:szCs w:val="26"/>
         </w:rPr>
-        <w:t>您對阮所有的疼</w:t>
-      </w:r>
-      <w:r>
-        <w:rPr>
-          <w:rFonts w:ascii="Barlow Condensed Medium" w:eastAsia="DFKai-SB" w:hAnsi="Barlow Condensed Medium" w:hint="eastAsia"/>
+        <w:t>您愛阮隨主來行</w:t>
+      </w:r>
+      <w:r>
+        <w:rPr>
+          <w:rFonts w:ascii="Barlow Condensed Medium" w:eastAsia="標楷體" w:hAnsi="Barlow Condensed Medium" w:hint="eastAsia"/>
           <w:w w:val="80"/>
           <w:sz w:val="26"/>
           <w:szCs w:val="26"/>
@@ -2458,16 +3337,65 @@
       </w:r>
       <w:r>
         <w:rPr>
-          <w:rFonts w:ascii="Barlow Condensed Medium" w:eastAsia="DFKai-SB" w:hAnsi="Barlow Condensed Medium" w:hint="eastAsia"/>
+          <w:rFonts w:ascii="Barlow Condensed Medium" w:eastAsia="標楷體" w:hAnsi="Barlow Condensed Medium" w:hint="eastAsia"/>
           <w:w w:val="80"/>
           <w:sz w:val="26"/>
           <w:szCs w:val="26"/>
         </w:rPr>
-        <w:t>阮用唱歌來感謝</w:t>
-      </w:r>
-      <w:r>
-        <w:rPr>
-          <w:rFonts w:ascii="Barlow Condensed Medium" w:eastAsia="DFKai-SB" w:hAnsi="Barlow Condensed Medium" w:hint="eastAsia"/>
+        <w:t>您對</w:t>
+      </w:r>
+      <w:proofErr w:type="gramStart"/>
+      <w:r>
+        <w:rPr>
+          <w:rFonts w:ascii="Barlow Condensed Medium" w:eastAsia="標楷體" w:hAnsi="Barlow Condensed Medium" w:hint="eastAsia"/>
+          <w:w w:val="80"/>
+          <w:sz w:val="26"/>
+          <w:szCs w:val="26"/>
+        </w:rPr>
+        <w:t>阮</w:t>
+      </w:r>
+      <w:proofErr w:type="gramEnd"/>
+      <w:r>
+        <w:rPr>
+          <w:rFonts w:ascii="Barlow Condensed Medium" w:eastAsia="標楷體" w:hAnsi="Barlow Condensed Medium" w:hint="eastAsia"/>
+          <w:w w:val="80"/>
+          <w:sz w:val="26"/>
+          <w:szCs w:val="26"/>
+        </w:rPr>
+        <w:t>所有的疼</w:t>
+      </w:r>
+      <w:r>
+        <w:rPr>
+          <w:rFonts w:ascii="Barlow Condensed Medium" w:eastAsia="標楷體" w:hAnsi="Barlow Condensed Medium" w:hint="eastAsia"/>
+          <w:w w:val="80"/>
+          <w:sz w:val="26"/>
+          <w:szCs w:val="26"/>
+        </w:rPr>
+        <w:t>，</w:t>
+      </w:r>
+      <w:proofErr w:type="gramStart"/>
+      <w:r>
+        <w:rPr>
+          <w:rFonts w:ascii="Barlow Condensed Medium" w:eastAsia="標楷體" w:hAnsi="Barlow Condensed Medium" w:hint="eastAsia"/>
+          <w:w w:val="80"/>
+          <w:sz w:val="26"/>
+          <w:szCs w:val="26"/>
+        </w:rPr>
+        <w:t>阮</w:t>
+      </w:r>
+      <w:proofErr w:type="gramEnd"/>
+      <w:r>
+        <w:rPr>
+          <w:rFonts w:ascii="Barlow Condensed Medium" w:eastAsia="標楷體" w:hAnsi="Barlow Condensed Medium" w:hint="eastAsia"/>
+          <w:w w:val="80"/>
+          <w:sz w:val="26"/>
+          <w:szCs w:val="26"/>
+        </w:rPr>
+        <w:t>用唱歌來感謝</w:t>
+      </w:r>
+      <w:r>
+        <w:rPr>
+          <w:rFonts w:ascii="Barlow Condensed Medium" w:eastAsia="標楷體" w:hAnsi="Barlow Condensed Medium" w:hint="eastAsia"/>
           <w:w w:val="80"/>
           <w:sz w:val="26"/>
           <w:szCs w:val="26"/>
@@ -2480,7 +3408,7 @@
         <w:snapToGrid w:val="0"/>
         <w:spacing w:line="300" w:lineRule="exact"/>
         <w:rPr>
-          <w:rFonts w:ascii="Barlow Condensed Medium" w:eastAsia="DFKai-SB" w:hAnsi="Barlow Condensed Medium"/>
+          <w:rFonts w:ascii="Barlow Condensed Medium" w:eastAsia="標楷體" w:hAnsi="Barlow Condensed Medium"/>
           <w:w w:val="80"/>
           <w:sz w:val="26"/>
           <w:szCs w:val="26"/>
@@ -2488,7 +3416,7 @@
       </w:pPr>
       <w:r>
         <w:rPr>
-          <w:rFonts w:ascii="Barlow Condensed Medium" w:eastAsia="DFKai-SB" w:hAnsi="Barlow Condensed Medium" w:hint="eastAsia"/>
+          <w:rFonts w:ascii="Barlow Condensed Medium" w:eastAsia="標楷體" w:hAnsi="Barlow Condensed Medium" w:hint="eastAsia"/>
           <w:w w:val="80"/>
           <w:sz w:val="26"/>
           <w:szCs w:val="26"/>
@@ -2497,53 +3425,67 @@
       </w:r>
       <w:r>
         <w:rPr>
-          <w:rFonts w:ascii="Barlow Condensed Medium" w:eastAsia="DFKai-SB" w:hAnsi="Barlow Condensed Medium" w:hint="eastAsia"/>
+          <w:rFonts w:ascii="Barlow Condensed Medium" w:eastAsia="標楷體" w:hAnsi="Barlow Condensed Medium" w:hint="eastAsia"/>
           <w:w w:val="80"/>
           <w:sz w:val="26"/>
           <w:szCs w:val="26"/>
         </w:rPr>
         <w:t>，</w:t>
       </w:r>
-      <w:r>
-        <w:rPr>
-          <w:rFonts w:ascii="Barlow Condensed Medium" w:eastAsia="DFKai-SB" w:hAnsi="Barlow Condensed Medium" w:hint="eastAsia"/>
+      <w:proofErr w:type="gramStart"/>
+      <w:r>
+        <w:rPr>
+          <w:rFonts w:ascii="Barlow Condensed Medium" w:eastAsia="標楷體" w:hAnsi="Barlow Condensed Medium" w:hint="eastAsia"/>
           <w:w w:val="80"/>
           <w:sz w:val="26"/>
           <w:szCs w:val="26"/>
         </w:rPr>
-        <w:t>願主賜福您</w:t>
-      </w:r>
-      <w:r>
-        <w:rPr>
-          <w:rFonts w:ascii="Barlow Condensed Medium" w:eastAsia="DFKai-SB" w:hAnsi="Barlow Condensed Medium" w:hint="eastAsia"/>
+        <w:t>願主賜福</w:t>
+      </w:r>
+      <w:proofErr w:type="gramEnd"/>
+      <w:r>
+        <w:rPr>
+          <w:rFonts w:ascii="Barlow Condensed Medium" w:eastAsia="標楷體" w:hAnsi="Barlow Condensed Medium" w:hint="eastAsia"/>
           <w:w w:val="80"/>
           <w:sz w:val="26"/>
           <w:szCs w:val="26"/>
         </w:rPr>
-        <w:t>，</w:t>
-      </w:r>
-      <w:r>
-        <w:rPr>
-          <w:rFonts w:ascii="Barlow Condensed Medium" w:eastAsia="DFKai-SB" w:hAnsi="Barlow Condensed Medium" w:hint="eastAsia"/>
+        <w:t>您</w:t>
+      </w:r>
+      <w:r>
+        <w:rPr>
+          <w:rFonts w:ascii="Barlow Condensed Medium" w:eastAsia="標楷體" w:hAnsi="Barlow Condensed Medium" w:hint="eastAsia"/>
           <w:w w:val="80"/>
           <w:sz w:val="26"/>
           <w:szCs w:val="26"/>
         </w:rPr>
-        <w:t>阮真正足愛您</w:t>
-      </w:r>
-      <w:r>
-        <w:rPr>
-          <w:rFonts w:ascii="Barlow Condensed Medium" w:eastAsia="DFKai-SB" w:hAnsi="Barlow Condensed Medium" w:hint="eastAsia"/>
+        <w:t>，</w:t>
+      </w:r>
+      <w:proofErr w:type="gramStart"/>
+      <w:r>
+        <w:rPr>
+          <w:rFonts w:ascii="Barlow Condensed Medium" w:eastAsia="標楷體" w:hAnsi="Barlow Condensed Medium" w:hint="eastAsia"/>
           <w:w w:val="80"/>
           <w:sz w:val="26"/>
           <w:szCs w:val="26"/>
         </w:rPr>
+        <w:t>阮真正足愛您</w:t>
+      </w:r>
+      <w:proofErr w:type="gramEnd"/>
+      <w:r>
+        <w:rPr>
+          <w:rFonts w:ascii="Barlow Condensed Medium" w:eastAsia="標楷體" w:hAnsi="Barlow Condensed Medium" w:hint="eastAsia"/>
+          <w:w w:val="80"/>
+          <w:sz w:val="26"/>
+          <w:szCs w:val="26"/>
+        </w:rPr>
         <w:t>。</w:t>
       </w:r>
       <w:r>
         <w:rPr>
           <w:rFonts w:ascii="Barlow Condensed Medium" w:hAnsi="Barlow Condensed Medium"/>
           <w:noProof/>
+          <w:lang w:bidi="he-IL"/>
         </w:rPr>
         <mc:AlternateContent>
           <mc:Choice Requires="wps">
@@ -2650,6 +3592,7 @@
                                 <w:szCs w:val="26"/>
                               </w:rPr>
                             </w:pPr>
+                            <w:proofErr w:type="gramStart"/>
                             <w:r>
                               <w:rPr>
                                 <w:rFonts w:eastAsia="華康中黑體" w:cstheme="minorHAnsi"/>
@@ -2660,6 +3603,7 @@
                               </w:rPr>
                               <w:t>（</w:t>
                             </w:r>
+                            <w:proofErr w:type="gramEnd"/>
                             <w:r>
                               <w:rPr>
                                 <w:rFonts w:eastAsia="華康中黑體" w:cstheme="minorHAnsi" w:hint="eastAsia"/>
@@ -2668,8 +3612,20 @@
                                 <w:sz w:val="26"/>
                                 <w:szCs w:val="26"/>
                               </w:rPr>
-                              <w:t>異象</w:t>
+                              <w:t>異</w:t>
                             </w:r>
+                            <w:proofErr w:type="gramStart"/>
+                            <w:r>
+                              <w:rPr>
+                                <w:rFonts w:eastAsia="華康中黑體" w:cstheme="minorHAnsi" w:hint="eastAsia"/>
+                                <w:color w:val="000000" w:themeColor="text1"/>
+                                <w:w w:val="90"/>
+                                <w:sz w:val="26"/>
+                                <w:szCs w:val="26"/>
+                              </w:rPr>
+                              <w:t>象</w:t>
+                            </w:r>
+                            <w:proofErr w:type="gramEnd"/>
                             <w:r>
                               <w:rPr>
                                 <w:rFonts w:eastAsia="華康中黑體" w:cstheme="minorHAnsi"/>
@@ -2690,6 +3646,7 @@
                               </w:rPr>
                               <w:t>九章十至十七節</w:t>
                             </w:r>
+                            <w:proofErr w:type="gramStart"/>
                             <w:r>
                               <w:rPr>
                                 <w:rFonts w:eastAsia="華康中黑體" w:cstheme="minorHAnsi"/>
@@ -2700,6 +3657,7 @@
                               </w:rPr>
                               <w:t>）</w:t>
                             </w:r>
+                            <w:proofErr w:type="gramEnd"/>
                           </w:p>
                           <w:p>
                             <w:pPr>
@@ -2843,6 +3801,7 @@
                           <w:szCs w:val="26"/>
                         </w:rPr>
                       </w:pPr>
+                      <w:proofErr w:type="gramStart"/>
                       <w:r>
                         <w:rPr>
                           <w:rFonts w:eastAsia="華康中黑體" w:cstheme="minorHAnsi"/>
@@ -2853,6 +3812,7 @@
                         </w:rPr>
                         <w:t>（</w:t>
                       </w:r>
+                      <w:proofErr w:type="gramEnd"/>
                       <w:r>
                         <w:rPr>
                           <w:rFonts w:eastAsia="華康中黑體" w:cstheme="minorHAnsi" w:hint="eastAsia"/>
@@ -2861,8 +3821,20 @@
                           <w:sz w:val="26"/>
                           <w:szCs w:val="26"/>
                         </w:rPr>
-                        <w:t>異象</w:t>
+                        <w:t>異</w:t>
                       </w:r>
+                      <w:proofErr w:type="gramStart"/>
+                      <w:r>
+                        <w:rPr>
+                          <w:rFonts w:eastAsia="華康中黑體" w:cstheme="minorHAnsi" w:hint="eastAsia"/>
+                          <w:color w:val="000000" w:themeColor="text1"/>
+                          <w:w w:val="90"/>
+                          <w:sz w:val="26"/>
+                          <w:szCs w:val="26"/>
+                        </w:rPr>
+                        <w:t>象</w:t>
+                      </w:r>
+                      <w:proofErr w:type="gramEnd"/>
                       <w:r>
                         <w:rPr>
                           <w:rFonts w:eastAsia="華康中黑體" w:cstheme="minorHAnsi"/>
@@ -2883,6 +3855,7 @@
                         </w:rPr>
                         <w:t>九章十至十七節</w:t>
                       </w:r>
+                      <w:proofErr w:type="gramStart"/>
                       <w:r>
                         <w:rPr>
                           <w:rFonts w:eastAsia="華康中黑體" w:cstheme="minorHAnsi"/>
@@ -2893,6 +3866,7 @@
                         </w:rPr>
                         <w:t>）</w:t>
                       </w:r>
+                      <w:proofErr w:type="gramEnd"/>
                     </w:p>
                     <w:p>
                       <w:pPr>
@@ -2980,6 +3954,7 @@
         <w:rPr>
           <w:rFonts w:ascii="Barlow Condensed Medium" w:hAnsi="Barlow Condensed Medium"/>
           <w:noProof/>
+          <w:lang w:bidi="he-IL"/>
         </w:rPr>
         <mc:AlternateContent>
           <mc:Choice Requires="wps">
@@ -3304,6 +4279,7 @@
       <w:r>
         <w:rPr>
           <w:noProof/>
+          <w:lang w:bidi="he-IL"/>
         </w:rPr>
         <w:drawing>
           <wp:anchor distT="0" distB="0" distL="114300" distR="114300" simplePos="0" relativeHeight="251655168" behindDoc="0" locked="0" layoutInCell="1" allowOverlap="1" wp14:anchorId="58AF8920" wp14:editId="437C90B3">
@@ -3366,6 +4342,7 @@
       <w:r>
         <w:rPr>
           <w:noProof/>
+          <w:lang w:bidi="he-IL"/>
         </w:rPr>
         <w:drawing>
           <wp:anchor distT="0" distB="0" distL="114300" distR="114300" simplePos="0" relativeHeight="251649024" behindDoc="0" locked="0" layoutInCell="1" allowOverlap="1" wp14:anchorId="0030E694" wp14:editId="1CC7F155">
@@ -3426,6 +4403,7 @@
       <w:r>
         <w:rPr>
           <w:noProof/>
+          <w:lang w:bidi="he-IL"/>
         </w:rPr>
         <w:drawing>
           <wp:anchor distT="0" distB="0" distL="114300" distR="114300" simplePos="0" relativeHeight="251648000" behindDoc="0" locked="0" layoutInCell="1" allowOverlap="1" wp14:anchorId="7EAAEB92" wp14:editId="3D8201B3">
@@ -3509,6 +4487,7 @@
           <w:noProof/>
           <w:sz w:val="26"/>
           <w:szCs w:val="26"/>
+          <w:lang w:bidi="he-IL"/>
         </w:rPr>
         <mc:AlternateContent>
           <mc:Choice Requires="wps">
@@ -3586,7 +4565,7 @@
           </mc:Choice>
           <mc:Fallback>
             <w:pict>
-              <v:roundrect w14:anchorId="2853A129" id="圓角矩形 5" o:spid="_x0000_s1026" style="position:absolute;margin-left:-2.4pt;margin-top:303.25pt;width:141.15pt;height:269.1pt;z-index:251664384;visibility:visible;mso-wrap-style:square;mso-width-percent:0;mso-height-percent:0;mso-wrap-distance-left:9pt;mso-wrap-distance-top:0;mso-wrap-distance-right:9pt;mso-wrap-distance-bottom:0;mso-position-horizontal:absolute;mso-position-horizontal-relative:text;mso-position-vertical:absolute;mso-position-vertical-relative:page;mso-width-percent:0;mso-height-percent:0;mso-width-relative:margin;mso-height-relative:margin;v-text-anchor:middle" arcsize="2169f" o:gfxdata="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" filled="f" strokecolor="#5a5a5a [2109]" strokeweight="2.5pt">
+              <v:roundrect w14:anchorId="00C677D4" id="圓角矩形 5" o:spid="_x0000_s1026" style="position:absolute;margin-left:-2.4pt;margin-top:303.25pt;width:141.15pt;height:269.1pt;z-index:251664384;visibility:visible;mso-wrap-style:square;mso-width-percent:0;mso-height-percent:0;mso-wrap-distance-left:9pt;mso-wrap-distance-top:0;mso-wrap-distance-right:9pt;mso-wrap-distance-bottom:0;mso-position-horizontal:absolute;mso-position-horizontal-relative:text;mso-position-vertical:absolute;mso-position-vertical-relative:page;mso-width-percent:0;mso-height-percent:0;mso-width-relative:margin;mso-height-relative:margin;v-text-anchor:middle" arcsize="2169f" o:gfxdata="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" filled="f" strokecolor="#5a5a5a [2109]" strokeweight="2.5pt">
                 <v:stroke joinstyle="miter"/>
                 <w10:wrap anchory="page"/>
               </v:roundrect>
@@ -3630,7 +4609,7 @@
     </w:p>
     <w:tbl>
       <w:tblPr>
-        <w:tblStyle w:val="TableGrid"/>
+        <w:tblStyle w:val="a3"/>
         <w:tblW w:w="0" w:type="auto"/>
         <w:tblBorders>
           <w:top w:val="none" w:sz="0" w:space="0" w:color="auto"/>
@@ -3817,7 +4796,7 @@
               <w:snapToGrid w:val="0"/>
               <w:jc w:val="distribute"/>
               <w:rPr>
-                <w:rFonts w:ascii="Barlow Condensed Medium" w:eastAsia="DFKai-SB" w:hAnsi="Barlow Condensed Medium"/>
+                <w:rFonts w:ascii="Barlow Condensed Medium" w:eastAsia="標楷體" w:hAnsi="Barlow Condensed Medium"/>
                 <w:color w:val="000000" w:themeColor="text1"/>
                 <w:w w:val="75"/>
                 <w:sz w:val="26"/>
@@ -3826,7 +4805,7 @@
             </w:pPr>
             <w:r>
               <w:rPr>
-                <w:rFonts w:ascii="Barlow Condensed Medium" w:eastAsia="DFKai-SB" w:hAnsi="Barlow Condensed Medium"/>
+                <w:rFonts w:ascii="Barlow Condensed Medium" w:eastAsia="標楷體" w:hAnsi="Barlow Condensed Medium"/>
                 <w:color w:val="000000" w:themeColor="text1"/>
                 <w:w w:val="75"/>
                 <w:sz w:val="26"/>
@@ -3848,7 +4827,7 @@
             <w:pPr>
               <w:snapToGrid w:val="0"/>
               <w:rPr>
-                <w:rFonts w:ascii="Barlow Condensed Medium" w:eastAsia="DFKai-SB" w:hAnsi="Barlow Condensed Medium"/>
+                <w:rFonts w:ascii="Barlow Condensed Medium" w:eastAsia="標楷體" w:hAnsi="Barlow Condensed Medium"/>
                 <w:color w:val="000000" w:themeColor="text1"/>
                 <w:w w:val="66"/>
                 <w:sz w:val="26"/>
@@ -3857,7 +4836,7 @@
             </w:pPr>
             <w:r>
               <w:rPr>
-                <w:rFonts w:ascii="Barlow Condensed Medium" w:eastAsia="DFKai-SB" w:hAnsi="Barlow Condensed Medium"/>
+                <w:rFonts w:ascii="Barlow Condensed Medium" w:eastAsia="標楷體" w:hAnsi="Barlow Condensed Medium"/>
                 <w:color w:val="000000" w:themeColor="text1"/>
                 <w:w w:val="66"/>
                 <w:sz w:val="26"/>
@@ -3867,7 +4846,7 @@
             </w:r>
             <w:r>
               <w:rPr>
-                <w:rFonts w:ascii="Barlow Condensed Medium" w:eastAsia="DFKai-SB" w:hAnsi="Barlow Condensed Medium"/>
+                <w:rFonts w:ascii="Barlow Condensed Medium" w:eastAsia="標楷體" w:hAnsi="Barlow Condensed Medium"/>
                 <w:color w:val="000000" w:themeColor="text1"/>
                 <w:w w:val="66"/>
                 <w:sz w:val="26"/>
@@ -3890,7 +4869,7 @@
               <w:snapToGrid w:val="0"/>
               <w:jc w:val="distribute"/>
               <w:rPr>
-                <w:rFonts w:ascii="Barlow Condensed Medium" w:eastAsia="DFKai-SB" w:hAnsi="Barlow Condensed Medium"/>
+                <w:rFonts w:ascii="Barlow Condensed Medium" w:eastAsia="標楷體" w:hAnsi="Barlow Condensed Medium"/>
                 <w:color w:val="000000" w:themeColor="text1"/>
                 <w:w w:val="75"/>
                 <w:sz w:val="26"/>
@@ -3899,7 +4878,7 @@
             </w:pPr>
             <w:r>
               <w:rPr>
-                <w:rFonts w:ascii="Barlow Condensed Medium" w:eastAsia="DFKai-SB" w:hAnsi="Barlow Condensed Medium"/>
+                <w:rFonts w:ascii="Barlow Condensed Medium" w:eastAsia="標楷體" w:hAnsi="Barlow Condensed Medium"/>
                 <w:color w:val="000000" w:themeColor="text1"/>
                 <w:w w:val="75"/>
                 <w:sz w:val="26"/>
@@ -3924,7 +4903,7 @@
               <w:snapToGrid w:val="0"/>
               <w:jc w:val="distribute"/>
               <w:rPr>
-                <w:rFonts w:ascii="Barlow Condensed Medium" w:eastAsia="DFKai-SB" w:hAnsi="Barlow Condensed Medium"/>
+                <w:rFonts w:ascii="Barlow Condensed Medium" w:eastAsia="標楷體" w:hAnsi="Barlow Condensed Medium"/>
                 <w:color w:val="000000" w:themeColor="text1"/>
                 <w:w w:val="75"/>
                 <w:sz w:val="26"/>
@@ -3933,7 +4912,7 @@
             </w:pPr>
             <w:r>
               <w:rPr>
-                <w:rFonts w:ascii="Barlow Condensed Medium" w:eastAsia="DFKai-SB" w:hAnsi="Barlow Condensed Medium"/>
+                <w:rFonts w:ascii="Barlow Condensed Medium" w:eastAsia="標楷體" w:hAnsi="Barlow Condensed Medium"/>
                 <w:color w:val="000000" w:themeColor="text1"/>
                 <w:w w:val="75"/>
                 <w:sz w:val="26"/>
@@ -3955,7 +4934,7 @@
             <w:pPr>
               <w:snapToGrid w:val="0"/>
               <w:rPr>
-                <w:rFonts w:ascii="Barlow Condensed Medium" w:eastAsia="DFKai-SB" w:hAnsi="Barlow Condensed Medium"/>
+                <w:rFonts w:ascii="Barlow Condensed Medium" w:eastAsia="標楷體" w:hAnsi="Barlow Condensed Medium"/>
                 <w:color w:val="000000" w:themeColor="text1"/>
                 <w:w w:val="66"/>
                 <w:sz w:val="26"/>
@@ -3964,7 +4943,7 @@
             </w:pPr>
             <w:r>
               <w:rPr>
-                <w:rFonts w:ascii="Barlow Condensed Medium" w:eastAsia="DFKai-SB" w:hAnsi="Barlow Condensed Medium"/>
+                <w:rFonts w:ascii="Barlow Condensed Medium" w:eastAsia="標楷體" w:hAnsi="Barlow Condensed Medium"/>
                 <w:color w:val="000000" w:themeColor="text1"/>
                 <w:w w:val="66"/>
                 <w:sz w:val="26"/>
@@ -3974,7 +4953,7 @@
             </w:r>
             <w:r>
               <w:rPr>
-                <w:rFonts w:ascii="Barlow Condensed Medium" w:eastAsia="DFKai-SB" w:hAnsi="Barlow Condensed Medium"/>
+                <w:rFonts w:ascii="Barlow Condensed Medium" w:eastAsia="標楷體" w:hAnsi="Barlow Condensed Medium"/>
                 <w:color w:val="000000" w:themeColor="text1"/>
                 <w:w w:val="66"/>
                 <w:sz w:val="26"/>
@@ -3997,7 +4976,7 @@
               <w:snapToGrid w:val="0"/>
               <w:jc w:val="distribute"/>
               <w:rPr>
-                <w:rFonts w:ascii="Barlow Condensed Medium" w:eastAsia="DFKai-SB" w:hAnsi="Barlow Condensed Medium"/>
+                <w:rFonts w:ascii="Barlow Condensed Medium" w:eastAsia="標楷體" w:hAnsi="Barlow Condensed Medium"/>
                 <w:color w:val="000000" w:themeColor="text1"/>
                 <w:w w:val="75"/>
                 <w:sz w:val="26"/>
@@ -4006,7 +4985,7 @@
             </w:pPr>
             <w:r>
               <w:rPr>
-                <w:rFonts w:ascii="Barlow Condensed Medium" w:eastAsia="DFKai-SB" w:hAnsi="Barlow Condensed Medium"/>
+                <w:rFonts w:ascii="Barlow Condensed Medium" w:eastAsia="標楷體" w:hAnsi="Barlow Condensed Medium"/>
                 <w:color w:val="000000" w:themeColor="text1"/>
                 <w:w w:val="75"/>
                 <w:sz w:val="26"/>
@@ -4031,7 +5010,7 @@
               <w:snapToGrid w:val="0"/>
               <w:jc w:val="distribute"/>
               <w:rPr>
-                <w:rFonts w:ascii="Barlow Condensed Medium" w:eastAsia="DFKai-SB" w:hAnsi="Barlow Condensed Medium"/>
+                <w:rFonts w:ascii="Barlow Condensed Medium" w:eastAsia="標楷體" w:hAnsi="Barlow Condensed Medium"/>
                 <w:color w:val="000000" w:themeColor="text1"/>
                 <w:w w:val="75"/>
                 <w:sz w:val="26"/>
@@ -4040,7 +5019,7 @@
             </w:pPr>
             <w:r>
               <w:rPr>
-                <w:rFonts w:ascii="Barlow Condensed Medium" w:eastAsia="DFKai-SB" w:hAnsi="Barlow Condensed Medium"/>
+                <w:rFonts w:ascii="Barlow Condensed Medium" w:eastAsia="標楷體" w:hAnsi="Barlow Condensed Medium"/>
                 <w:color w:val="000000" w:themeColor="text1"/>
                 <w:w w:val="75"/>
                 <w:sz w:val="26"/>
@@ -4062,7 +5041,7 @@
             <w:pPr>
               <w:snapToGrid w:val="0"/>
               <w:rPr>
-                <w:rFonts w:ascii="Barlow Condensed Medium" w:eastAsia="DFKai-SB" w:hAnsi="Barlow Condensed Medium"/>
+                <w:rFonts w:ascii="Barlow Condensed Medium" w:eastAsia="標楷體" w:hAnsi="Barlow Condensed Medium"/>
                 <w:color w:val="000000" w:themeColor="text1"/>
                 <w:w w:val="66"/>
                 <w:sz w:val="26"/>
@@ -4071,7 +5050,7 @@
             </w:pPr>
             <w:r>
               <w:rPr>
-                <w:rFonts w:ascii="Barlow Condensed Medium" w:eastAsia="DFKai-SB" w:hAnsi="Barlow Condensed Medium"/>
+                <w:rFonts w:ascii="Barlow Condensed Medium" w:eastAsia="標楷體" w:hAnsi="Barlow Condensed Medium"/>
                 <w:color w:val="000000" w:themeColor="text1"/>
                 <w:w w:val="66"/>
                 <w:sz w:val="26"/>
@@ -4081,7 +5060,7 @@
             </w:r>
             <w:r>
               <w:rPr>
-                <w:rFonts w:ascii="Barlow Condensed Medium" w:eastAsia="DFKai-SB" w:hAnsi="Barlow Condensed Medium"/>
+                <w:rFonts w:ascii="Barlow Condensed Medium" w:eastAsia="標楷體" w:hAnsi="Barlow Condensed Medium"/>
                 <w:color w:val="000000" w:themeColor="text1"/>
                 <w:w w:val="66"/>
                 <w:sz w:val="26"/>
@@ -4104,7 +5083,7 @@
               <w:snapToGrid w:val="0"/>
               <w:jc w:val="distribute"/>
               <w:rPr>
-                <w:rFonts w:ascii="Barlow Condensed Medium" w:eastAsia="DFKai-SB" w:hAnsi="Barlow Condensed Medium"/>
+                <w:rFonts w:ascii="Barlow Condensed Medium" w:eastAsia="標楷體" w:hAnsi="Barlow Condensed Medium"/>
                 <w:color w:val="000000" w:themeColor="text1"/>
                 <w:w w:val="75"/>
                 <w:sz w:val="26"/>
@@ -4113,7 +5092,7 @@
             </w:pPr>
             <w:r>
               <w:rPr>
-                <w:rFonts w:ascii="Barlow Condensed Medium" w:eastAsia="DFKai-SB" w:hAnsi="Barlow Condensed Medium"/>
+                <w:rFonts w:ascii="Barlow Condensed Medium" w:eastAsia="標楷體" w:hAnsi="Barlow Condensed Medium"/>
                 <w:color w:val="000000" w:themeColor="text1"/>
                 <w:w w:val="75"/>
                 <w:sz w:val="26"/>
@@ -4138,7 +5117,7 @@
               <w:snapToGrid w:val="0"/>
               <w:jc w:val="distribute"/>
               <w:rPr>
-                <w:rFonts w:ascii="Barlow Condensed Medium" w:eastAsia="DFKai-SB" w:hAnsi="Barlow Condensed Medium"/>
+                <w:rFonts w:ascii="Barlow Condensed Medium" w:eastAsia="標楷體" w:hAnsi="Barlow Condensed Medium"/>
                 <w:color w:val="000000" w:themeColor="text1"/>
                 <w:w w:val="75"/>
                 <w:sz w:val="26"/>
@@ -4147,7 +5126,7 @@
             </w:pPr>
             <w:r>
               <w:rPr>
-                <w:rFonts w:ascii="Barlow Condensed Medium" w:eastAsia="DFKai-SB" w:hAnsi="Barlow Condensed Medium"/>
+                <w:rFonts w:ascii="Barlow Condensed Medium" w:eastAsia="標楷體" w:hAnsi="Barlow Condensed Medium"/>
                 <w:color w:val="000000" w:themeColor="text1"/>
                 <w:w w:val="75"/>
                 <w:sz w:val="26"/>
@@ -4169,7 +5148,7 @@
             <w:pPr>
               <w:snapToGrid w:val="0"/>
               <w:rPr>
-                <w:rFonts w:ascii="Barlow Condensed Medium" w:eastAsia="DFKai-SB" w:hAnsi="Barlow Condensed Medium"/>
+                <w:rFonts w:ascii="Barlow Condensed Medium" w:eastAsia="標楷體" w:hAnsi="Barlow Condensed Medium"/>
                 <w:color w:val="000000" w:themeColor="text1"/>
                 <w:w w:val="66"/>
                 <w:sz w:val="26"/>
@@ -4178,7 +5157,7 @@
             </w:pPr>
             <w:r>
               <w:rPr>
-                <w:rFonts w:ascii="Barlow Condensed Medium" w:eastAsia="DFKai-SB" w:hAnsi="Barlow Condensed Medium"/>
+                <w:rFonts w:ascii="Barlow Condensed Medium" w:eastAsia="標楷體" w:hAnsi="Barlow Condensed Medium"/>
                 <w:color w:val="000000" w:themeColor="text1"/>
                 <w:w w:val="66"/>
                 <w:sz w:val="26"/>
@@ -4188,7 +5167,7 @@
             </w:r>
             <w:r>
               <w:rPr>
-                <w:rFonts w:ascii="Barlow Condensed Medium" w:eastAsia="DFKai-SB" w:hAnsi="Barlow Condensed Medium"/>
+                <w:rFonts w:ascii="Barlow Condensed Medium" w:eastAsia="標楷體" w:hAnsi="Barlow Condensed Medium"/>
                 <w:color w:val="000000" w:themeColor="text1"/>
                 <w:w w:val="66"/>
                 <w:sz w:val="26"/>
@@ -4211,7 +5190,7 @@
               <w:snapToGrid w:val="0"/>
               <w:jc w:val="distribute"/>
               <w:rPr>
-                <w:rFonts w:ascii="Barlow Condensed Medium" w:eastAsia="DFKai-SB" w:hAnsi="Barlow Condensed Medium"/>
+                <w:rFonts w:ascii="Barlow Condensed Medium" w:eastAsia="標楷體" w:hAnsi="Barlow Condensed Medium"/>
                 <w:color w:val="000000" w:themeColor="text1"/>
                 <w:w w:val="75"/>
                 <w:sz w:val="26"/>
@@ -4220,7 +5199,7 @@
             </w:pPr>
             <w:r>
               <w:rPr>
-                <w:rFonts w:ascii="Barlow Condensed Medium" w:eastAsia="DFKai-SB" w:hAnsi="Barlow Condensed Medium"/>
+                <w:rFonts w:ascii="Barlow Condensed Medium" w:eastAsia="標楷體" w:hAnsi="Barlow Condensed Medium"/>
                 <w:color w:val="000000" w:themeColor="text1"/>
                 <w:w w:val="75"/>
                 <w:sz w:val="26"/>
@@ -4245,7 +5224,7 @@
               <w:snapToGrid w:val="0"/>
               <w:jc w:val="distribute"/>
               <w:rPr>
-                <w:rFonts w:ascii="Barlow Condensed Medium" w:eastAsia="DFKai-SB" w:hAnsi="Barlow Condensed Medium"/>
+                <w:rFonts w:ascii="Barlow Condensed Medium" w:eastAsia="標楷體" w:hAnsi="Barlow Condensed Medium"/>
                 <w:color w:val="000000" w:themeColor="text1"/>
                 <w:w w:val="75"/>
                 <w:sz w:val="26"/>
@@ -4254,7 +5233,7 @@
             </w:pPr>
             <w:r>
               <w:rPr>
-                <w:rFonts w:ascii="Barlow Condensed Medium" w:eastAsia="DFKai-SB" w:hAnsi="Barlow Condensed Medium"/>
+                <w:rFonts w:ascii="Barlow Condensed Medium" w:eastAsia="標楷體" w:hAnsi="Barlow Condensed Medium"/>
                 <w:color w:val="000000" w:themeColor="text1"/>
                 <w:w w:val="75"/>
                 <w:sz w:val="26"/>
@@ -4276,7 +5255,7 @@
             <w:pPr>
               <w:snapToGrid w:val="0"/>
               <w:rPr>
-                <w:rFonts w:ascii="Barlow Condensed Medium" w:eastAsia="DFKai-SB" w:hAnsi="Barlow Condensed Medium"/>
+                <w:rFonts w:ascii="Barlow Condensed Medium" w:eastAsia="標楷體" w:hAnsi="Barlow Condensed Medium"/>
                 <w:color w:val="000000" w:themeColor="text1"/>
                 <w:w w:val="58"/>
                 <w:sz w:val="26"/>
@@ -4285,7 +5264,7 @@
             </w:pPr>
             <w:r>
               <w:rPr>
-                <w:rFonts w:ascii="Barlow Condensed Medium" w:eastAsia="DFKai-SB" w:hAnsi="Barlow Condensed Medium"/>
+                <w:rFonts w:ascii="Barlow Condensed Medium" w:eastAsia="標楷體" w:hAnsi="Barlow Condensed Medium"/>
                 <w:color w:val="000000" w:themeColor="text1"/>
                 <w:w w:val="58"/>
                 <w:sz w:val="26"/>
@@ -4295,7 +5274,7 @@
             </w:r>
             <w:r>
               <w:rPr>
-                <w:rFonts w:ascii="Barlow Condensed Medium" w:eastAsia="DFKai-SB" w:hAnsi="Barlow Condensed Medium"/>
+                <w:rFonts w:ascii="Barlow Condensed Medium" w:eastAsia="標楷體" w:hAnsi="Barlow Condensed Medium"/>
                 <w:color w:val="000000" w:themeColor="text1"/>
                 <w:w w:val="58"/>
                 <w:sz w:val="26"/>
@@ -4318,7 +5297,7 @@
               <w:snapToGrid w:val="0"/>
               <w:jc w:val="distribute"/>
               <w:rPr>
-                <w:rFonts w:ascii="Barlow Condensed Medium" w:eastAsia="DFKai-SB" w:hAnsi="Barlow Condensed Medium"/>
+                <w:rFonts w:ascii="Barlow Condensed Medium" w:eastAsia="標楷體" w:hAnsi="Barlow Condensed Medium"/>
                 <w:color w:val="000000" w:themeColor="text1"/>
                 <w:w w:val="75"/>
                 <w:sz w:val="26"/>
@@ -4327,7 +5306,7 @@
             </w:pPr>
             <w:r>
               <w:rPr>
-                <w:rFonts w:ascii="Barlow Condensed Medium" w:eastAsia="DFKai-SB" w:hAnsi="Barlow Condensed Medium"/>
+                <w:rFonts w:ascii="Barlow Condensed Medium" w:eastAsia="標楷體" w:hAnsi="Barlow Condensed Medium"/>
                 <w:color w:val="000000" w:themeColor="text1"/>
                 <w:w w:val="75"/>
                 <w:sz w:val="26"/>
@@ -4352,7 +5331,7 @@
               <w:snapToGrid w:val="0"/>
               <w:jc w:val="distribute"/>
               <w:rPr>
-                <w:rFonts w:ascii="Barlow Condensed Medium" w:eastAsia="DFKai-SB" w:hAnsi="Barlow Condensed Medium"/>
+                <w:rFonts w:ascii="Barlow Condensed Medium" w:eastAsia="標楷體" w:hAnsi="Barlow Condensed Medium"/>
                 <w:color w:val="000000" w:themeColor="text1"/>
                 <w:w w:val="75"/>
                 <w:sz w:val="26"/>
@@ -4361,7 +5340,7 @@
             </w:pPr>
             <w:r>
               <w:rPr>
-                <w:rFonts w:ascii="Barlow Condensed Medium" w:eastAsia="DFKai-SB" w:hAnsi="Barlow Condensed Medium"/>
+                <w:rFonts w:ascii="Barlow Condensed Medium" w:eastAsia="標楷體" w:hAnsi="Barlow Condensed Medium"/>
                 <w:color w:val="000000" w:themeColor="text1"/>
                 <w:w w:val="75"/>
                 <w:sz w:val="26"/>
@@ -4383,7 +5362,7 @@
             <w:pPr>
               <w:snapToGrid w:val="0"/>
               <w:rPr>
-                <w:rFonts w:ascii="Barlow Condensed Medium" w:eastAsia="DFKai-SB" w:hAnsi="Barlow Condensed Medium"/>
+                <w:rFonts w:ascii="Barlow Condensed Medium" w:eastAsia="標楷體" w:hAnsi="Barlow Condensed Medium"/>
                 <w:color w:val="000000" w:themeColor="text1"/>
                 <w:w w:val="58"/>
                 <w:sz w:val="26"/>
@@ -4392,7 +5371,7 @@
             </w:pPr>
             <w:r>
               <w:rPr>
-                <w:rFonts w:ascii="Barlow Condensed Medium" w:eastAsia="DFKai-SB" w:hAnsi="Barlow Condensed Medium"/>
+                <w:rFonts w:ascii="Barlow Condensed Medium" w:eastAsia="標楷體" w:hAnsi="Barlow Condensed Medium"/>
                 <w:color w:val="000000" w:themeColor="text1"/>
                 <w:w w:val="58"/>
                 <w:sz w:val="26"/>
@@ -4402,7 +5381,7 @@
             </w:r>
             <w:r>
               <w:rPr>
-                <w:rFonts w:ascii="Barlow Condensed Medium" w:eastAsia="DFKai-SB" w:hAnsi="Barlow Condensed Medium" w:hint="eastAsia"/>
+                <w:rFonts w:ascii="Barlow Condensed Medium" w:eastAsia="標楷體" w:hAnsi="Barlow Condensed Medium" w:hint="eastAsia"/>
                 <w:color w:val="000000" w:themeColor="text1"/>
                 <w:w w:val="58"/>
                 <w:sz w:val="26"/>
@@ -4412,7 +5391,7 @@
             </w:r>
             <w:r>
               <w:rPr>
-                <w:rFonts w:ascii="Barlow Condensed Medium" w:eastAsia="DFKai-SB" w:hAnsi="Barlow Condensed Medium"/>
+                <w:rFonts w:ascii="Barlow Condensed Medium" w:eastAsia="標楷體" w:hAnsi="Barlow Condensed Medium"/>
                 <w:color w:val="000000" w:themeColor="text1"/>
                 <w:w w:val="58"/>
                 <w:sz w:val="26"/>
@@ -4422,7 +5401,7 @@
             </w:r>
             <w:r>
               <w:rPr>
-                <w:rFonts w:ascii="Barlow Condensed Medium" w:eastAsia="DFKai-SB" w:hAnsi="Barlow Condensed Medium"/>
+                <w:rFonts w:ascii="Barlow Condensed Medium" w:eastAsia="標楷體" w:hAnsi="Barlow Condensed Medium"/>
                 <w:color w:val="000000" w:themeColor="text1"/>
                 <w:w w:val="58"/>
                 <w:sz w:val="26"/>
@@ -4445,7 +5424,7 @@
               <w:snapToGrid w:val="0"/>
               <w:jc w:val="distribute"/>
               <w:rPr>
-                <w:rFonts w:ascii="Barlow Condensed Medium" w:eastAsia="DFKai-SB" w:hAnsi="Barlow Condensed Medium"/>
+                <w:rFonts w:ascii="Barlow Condensed Medium" w:eastAsia="標楷體" w:hAnsi="Barlow Condensed Medium"/>
                 <w:color w:val="000000" w:themeColor="text1"/>
                 <w:w w:val="75"/>
                 <w:sz w:val="26"/>
@@ -4454,7 +5433,7 @@
             </w:pPr>
             <w:r>
               <w:rPr>
-                <w:rFonts w:ascii="Barlow Condensed Medium" w:eastAsia="DFKai-SB" w:hAnsi="Barlow Condensed Medium"/>
+                <w:rFonts w:ascii="Barlow Condensed Medium" w:eastAsia="標楷體" w:hAnsi="Barlow Condensed Medium"/>
                 <w:color w:val="000000" w:themeColor="text1"/>
                 <w:w w:val="75"/>
                 <w:sz w:val="26"/>
@@ -4479,7 +5458,7 @@
               <w:snapToGrid w:val="0"/>
               <w:jc w:val="distribute"/>
               <w:rPr>
-                <w:rFonts w:ascii="Barlow Condensed Medium" w:eastAsia="DFKai-SB" w:hAnsi="Barlow Condensed Medium"/>
+                <w:rFonts w:ascii="Barlow Condensed Medium" w:eastAsia="標楷體" w:hAnsi="Barlow Condensed Medium"/>
                 <w:color w:val="000000" w:themeColor="text1"/>
                 <w:w w:val="75"/>
                 <w:sz w:val="26"/>
@@ -4488,7 +5467,7 @@
             </w:pPr>
             <w:r>
               <w:rPr>
-                <w:rFonts w:ascii="Barlow Condensed Medium" w:eastAsia="DFKai-SB" w:hAnsi="Barlow Condensed Medium"/>
+                <w:rFonts w:ascii="Barlow Condensed Medium" w:eastAsia="標楷體" w:hAnsi="Barlow Condensed Medium"/>
                 <w:color w:val="000000" w:themeColor="text1"/>
                 <w:w w:val="75"/>
                 <w:sz w:val="26"/>
@@ -4498,7 +5477,7 @@
             </w:r>
             <w:r>
               <w:rPr>
-                <w:rFonts w:ascii="Barlow Condensed Medium" w:eastAsia="DFKai-SB" w:hAnsi="Barlow Condensed Medium" w:hint="eastAsia"/>
+                <w:rFonts w:ascii="Barlow Condensed Medium" w:eastAsia="標楷體" w:hAnsi="Barlow Condensed Medium" w:hint="eastAsia"/>
                 <w:color w:val="000000" w:themeColor="text1"/>
                 <w:w w:val="75"/>
                 <w:sz w:val="26"/>
@@ -4508,7 +5487,7 @@
             </w:r>
             <w:r>
               <w:rPr>
-                <w:rFonts w:ascii="Barlow Condensed Medium" w:eastAsia="DFKai-SB" w:hAnsi="Barlow Condensed Medium" w:hint="eastAsia"/>
+                <w:rFonts w:ascii="Barlow Condensed Medium" w:eastAsia="標楷體" w:hAnsi="Barlow Condensed Medium" w:hint="eastAsia"/>
                 <w:color w:val="000000" w:themeColor="text1"/>
                 <w:w w:val="75"/>
                 <w:sz w:val="26"/>
@@ -4530,7 +5509,7 @@
             <w:pPr>
               <w:snapToGrid w:val="0"/>
               <w:rPr>
-                <w:rFonts w:ascii="Barlow Condensed Medium" w:eastAsia="DFKai-SB" w:hAnsi="Barlow Condensed Medium"/>
+                <w:rFonts w:ascii="Barlow Condensed Medium" w:eastAsia="標楷體" w:hAnsi="Barlow Condensed Medium"/>
                 <w:color w:val="000000" w:themeColor="text1"/>
                 <w:w w:val="66"/>
                 <w:sz w:val="26"/>
@@ -4539,7 +5518,7 @@
             </w:pPr>
             <w:r>
               <w:rPr>
-                <w:rFonts w:ascii="Barlow Condensed Medium" w:eastAsia="DFKai-SB" w:hAnsi="Barlow Condensed Medium"/>
+                <w:rFonts w:ascii="Barlow Condensed Medium" w:eastAsia="標楷體" w:hAnsi="Barlow Condensed Medium"/>
                 <w:color w:val="000000" w:themeColor="text1"/>
                 <w:w w:val="66"/>
                 <w:sz w:val="26"/>
@@ -4549,7 +5528,7 @@
             </w:r>
             <w:r>
               <w:rPr>
-                <w:rFonts w:ascii="Barlow Condensed Medium" w:eastAsia="DFKai-SB" w:hAnsi="Barlow Condensed Medium" w:hint="eastAsia"/>
+                <w:rFonts w:ascii="Barlow Condensed Medium" w:eastAsia="標楷體" w:hAnsi="Barlow Condensed Medium" w:hint="eastAsia"/>
                 <w:color w:val="000000" w:themeColor="text1"/>
                 <w:w w:val="66"/>
                 <w:sz w:val="26"/>
@@ -4559,7 +5538,7 @@
             </w:r>
             <w:r>
               <w:rPr>
-                <w:rFonts w:ascii="Barlow Condensed Medium" w:eastAsia="DFKai-SB" w:hAnsi="Barlow Condensed Medium"/>
+                <w:rFonts w:ascii="Barlow Condensed Medium" w:eastAsia="標楷體" w:hAnsi="Barlow Condensed Medium"/>
                 <w:color w:val="000000" w:themeColor="text1"/>
                 <w:w w:val="66"/>
                 <w:sz w:val="26"/>
@@ -4569,7 +5548,7 @@
             </w:r>
             <w:r>
               <w:rPr>
-                <w:rFonts w:ascii="Barlow Condensed Medium" w:eastAsia="DFKai-SB" w:hAnsi="Barlow Condensed Medium"/>
+                <w:rFonts w:ascii="Barlow Condensed Medium" w:eastAsia="標楷體" w:hAnsi="Barlow Condensed Medium"/>
                 <w:color w:val="000000" w:themeColor="text1"/>
                 <w:w w:val="66"/>
                 <w:sz w:val="26"/>
@@ -4592,7 +5571,7 @@
               <w:snapToGrid w:val="0"/>
               <w:jc w:val="distribute"/>
               <w:rPr>
-                <w:rFonts w:ascii="Barlow Condensed Medium" w:eastAsia="DFKai-SB" w:hAnsi="Barlow Condensed Medium"/>
+                <w:rFonts w:ascii="Barlow Condensed Medium" w:eastAsia="標楷體" w:hAnsi="Barlow Condensed Medium"/>
                 <w:color w:val="000000" w:themeColor="text1"/>
                 <w:w w:val="75"/>
                 <w:sz w:val="26"/>
@@ -4601,7 +5580,7 @@
             </w:pPr>
             <w:r>
               <w:rPr>
-                <w:rFonts w:ascii="Barlow Condensed Medium" w:eastAsia="DFKai-SB" w:hAnsi="Barlow Condensed Medium"/>
+                <w:rFonts w:ascii="Barlow Condensed Medium" w:eastAsia="標楷體" w:hAnsi="Barlow Condensed Medium"/>
                 <w:color w:val="000000" w:themeColor="text1"/>
                 <w:w w:val="75"/>
                 <w:sz w:val="26"/>
@@ -4626,7 +5605,7 @@
               <w:snapToGrid w:val="0"/>
               <w:jc w:val="distribute"/>
               <w:rPr>
-                <w:rFonts w:ascii="Barlow Condensed Medium" w:eastAsia="DFKai-SB" w:hAnsi="Barlow Condensed Medium"/>
+                <w:rFonts w:ascii="Barlow Condensed Medium" w:eastAsia="標楷體" w:hAnsi="Barlow Condensed Medium"/>
                 <w:color w:val="000000" w:themeColor="text1"/>
                 <w:w w:val="75"/>
                 <w:sz w:val="26"/>
@@ -4635,7 +5614,7 @@
             </w:pPr>
             <w:r>
               <w:rPr>
-                <w:rFonts w:ascii="Barlow Condensed Medium" w:eastAsia="DFKai-SB" w:hAnsi="Barlow Condensed Medium"/>
+                <w:rFonts w:ascii="Barlow Condensed Medium" w:eastAsia="標楷體" w:hAnsi="Barlow Condensed Medium"/>
                 <w:color w:val="000000" w:themeColor="text1"/>
                 <w:w w:val="75"/>
                 <w:sz w:val="26"/>
@@ -4657,7 +5636,7 @@
             <w:pPr>
               <w:snapToGrid w:val="0"/>
               <w:rPr>
-                <w:rFonts w:ascii="Barlow Condensed Medium" w:eastAsia="DFKai-SB" w:hAnsi="Barlow Condensed Medium"/>
+                <w:rFonts w:ascii="Barlow Condensed Medium" w:eastAsia="標楷體" w:hAnsi="Barlow Condensed Medium"/>
                 <w:color w:val="000000" w:themeColor="text1"/>
                 <w:w w:val="66"/>
                 <w:sz w:val="26"/>
@@ -4666,7 +5645,7 @@
             </w:pPr>
             <w:r>
               <w:rPr>
-                <w:rFonts w:ascii="Barlow Condensed Medium" w:eastAsia="DFKai-SB" w:hAnsi="Barlow Condensed Medium"/>
+                <w:rFonts w:ascii="Barlow Condensed Medium" w:eastAsia="標楷體" w:hAnsi="Barlow Condensed Medium"/>
                 <w:color w:val="000000" w:themeColor="text1"/>
                 <w:w w:val="66"/>
                 <w:sz w:val="26"/>
@@ -4676,7 +5655,7 @@
             </w:r>
             <w:r>
               <w:rPr>
-                <w:rFonts w:ascii="Barlow Condensed Medium" w:eastAsia="DFKai-SB" w:hAnsi="Barlow Condensed Medium"/>
+                <w:rFonts w:ascii="Barlow Condensed Medium" w:eastAsia="標楷體" w:hAnsi="Barlow Condensed Medium"/>
                 <w:color w:val="000000" w:themeColor="text1"/>
                 <w:w w:val="66"/>
                 <w:sz w:val="26"/>
@@ -4699,7 +5678,7 @@
               <w:snapToGrid w:val="0"/>
               <w:jc w:val="distribute"/>
               <w:rPr>
-                <w:rFonts w:ascii="Barlow Condensed Medium" w:eastAsia="DFKai-SB" w:hAnsi="Barlow Condensed Medium"/>
+                <w:rFonts w:ascii="Barlow Condensed Medium" w:eastAsia="標楷體" w:hAnsi="Barlow Condensed Medium"/>
                 <w:color w:val="000000" w:themeColor="text1"/>
                 <w:w w:val="75"/>
                 <w:sz w:val="26"/>
@@ -4708,7 +5687,7 @@
             </w:pPr>
             <w:r>
               <w:rPr>
-                <w:rFonts w:ascii="Barlow Condensed Medium" w:eastAsia="DFKai-SB" w:hAnsi="Barlow Condensed Medium"/>
+                <w:rFonts w:ascii="Barlow Condensed Medium" w:eastAsia="標楷體" w:hAnsi="Barlow Condensed Medium"/>
                 <w:color w:val="000000" w:themeColor="text1"/>
                 <w:w w:val="75"/>
                 <w:sz w:val="26"/>
@@ -4733,7 +5712,7 @@
               <w:snapToGrid w:val="0"/>
               <w:jc w:val="distribute"/>
               <w:rPr>
-                <w:rFonts w:ascii="Barlow Condensed Medium" w:eastAsia="DFKai-SB" w:hAnsi="Barlow Condensed Medium"/>
+                <w:rFonts w:ascii="Barlow Condensed Medium" w:eastAsia="標楷體" w:hAnsi="Barlow Condensed Medium"/>
                 <w:color w:val="000000" w:themeColor="text1"/>
                 <w:w w:val="60"/>
                 <w:sz w:val="26"/>
@@ -4742,7 +5721,7 @@
             </w:pPr>
             <w:r>
               <w:rPr>
-                <w:rFonts w:ascii="Barlow Condensed Medium" w:eastAsia="DFKai-SB" w:hAnsi="Barlow Condensed Medium"/>
+                <w:rFonts w:ascii="Barlow Condensed Medium" w:eastAsia="標楷體" w:hAnsi="Barlow Condensed Medium"/>
                 <w:color w:val="000000" w:themeColor="text1"/>
                 <w:w w:val="60"/>
                 <w:sz w:val="26"/>
@@ -4764,7 +5743,7 @@
             <w:pPr>
               <w:snapToGrid w:val="0"/>
               <w:rPr>
-                <w:rFonts w:ascii="Barlow Condensed Medium" w:eastAsia="DFKai-SB" w:hAnsi="Barlow Condensed Medium"/>
+                <w:rFonts w:ascii="Barlow Condensed Medium" w:eastAsia="標楷體" w:hAnsi="Barlow Condensed Medium"/>
                 <w:color w:val="000000" w:themeColor="text1"/>
                 <w:w w:val="66"/>
                 <w:sz w:val="26"/>
@@ -4773,7 +5752,7 @@
             </w:pPr>
             <w:r>
               <w:rPr>
-                <w:rFonts w:ascii="Barlow Condensed Medium" w:eastAsia="DFKai-SB" w:hAnsi="Barlow Condensed Medium"/>
+                <w:rFonts w:ascii="Barlow Condensed Medium" w:eastAsia="標楷體" w:hAnsi="Barlow Condensed Medium"/>
                 <w:color w:val="000000" w:themeColor="text1"/>
                 <w:w w:val="66"/>
                 <w:sz w:val="26"/>
@@ -4783,7 +5762,7 @@
             </w:r>
             <w:r>
               <w:rPr>
-                <w:rFonts w:ascii="Barlow Condensed Medium" w:eastAsia="DFKai-SB" w:hAnsi="Barlow Condensed Medium"/>
+                <w:rFonts w:ascii="Barlow Condensed Medium" w:eastAsia="標楷體" w:hAnsi="Barlow Condensed Medium"/>
                 <w:color w:val="000000" w:themeColor="text1"/>
                 <w:w w:val="66"/>
                 <w:sz w:val="26"/>
@@ -4806,7 +5785,7 @@
               <w:snapToGrid w:val="0"/>
               <w:jc w:val="distribute"/>
               <w:rPr>
-                <w:rFonts w:ascii="Barlow Condensed Medium" w:eastAsia="DFKai-SB" w:hAnsi="Barlow Condensed Medium"/>
+                <w:rFonts w:ascii="Barlow Condensed Medium" w:eastAsia="標楷體" w:hAnsi="Barlow Condensed Medium"/>
                 <w:color w:val="000000" w:themeColor="text1"/>
                 <w:w w:val="75"/>
                 <w:sz w:val="26"/>
@@ -4815,7 +5794,7 @@
             </w:pPr>
             <w:r>
               <w:rPr>
-                <w:rFonts w:ascii="Barlow Condensed Medium" w:eastAsia="DFKai-SB" w:hAnsi="Barlow Condensed Medium"/>
+                <w:rFonts w:ascii="Barlow Condensed Medium" w:eastAsia="標楷體" w:hAnsi="Barlow Condensed Medium"/>
                 <w:color w:val="000000" w:themeColor="text1"/>
                 <w:w w:val="75"/>
                 <w:sz w:val="26"/>
@@ -4840,22 +5819,34 @@
               <w:snapToGrid w:val="0"/>
               <w:jc w:val="distribute"/>
               <w:rPr>
-                <w:rFonts w:ascii="Barlow Condensed Medium" w:eastAsia="DFKai-SB" w:hAnsi="Barlow Condensed Medium"/>
+                <w:rFonts w:ascii="Barlow Condensed Medium" w:eastAsia="標楷體" w:hAnsi="Barlow Condensed Medium"/>
                 <w:color w:val="000000" w:themeColor="text1"/>
                 <w:w w:val="60"/>
                 <w:sz w:val="26"/>
                 <w:szCs w:val="26"/>
               </w:rPr>
             </w:pPr>
-            <w:r>
-              <w:rPr>
-                <w:rFonts w:ascii="Barlow Condensed Medium" w:eastAsia="DFKai-SB" w:hAnsi="Barlow Condensed Medium"/>
+            <w:proofErr w:type="gramStart"/>
+            <w:r>
+              <w:rPr>
+                <w:rFonts w:ascii="Barlow Condensed Medium" w:eastAsia="標楷體" w:hAnsi="Barlow Condensed Medium"/>
                 <w:color w:val="000000" w:themeColor="text1"/>
                 <w:w w:val="60"/>
                 <w:sz w:val="26"/>
                 <w:szCs w:val="26"/>
               </w:rPr>
-              <w:t>拿細耳小組</w:t>
+              <w:t>拿細耳</w:t>
+            </w:r>
+            <w:proofErr w:type="gramEnd"/>
+            <w:r>
+              <w:rPr>
+                <w:rFonts w:ascii="Barlow Condensed Medium" w:eastAsia="標楷體" w:hAnsi="Barlow Condensed Medium"/>
+                <w:color w:val="000000" w:themeColor="text1"/>
+                <w:w w:val="60"/>
+                <w:sz w:val="26"/>
+                <w:szCs w:val="26"/>
+              </w:rPr>
+              <w:t>小組</w:t>
             </w:r>
           </w:p>
         </w:tc>
@@ -4871,7 +5862,7 @@
             <w:pPr>
               <w:snapToGrid w:val="0"/>
               <w:rPr>
-                <w:rFonts w:ascii="Barlow Condensed Medium" w:eastAsia="DFKai-SB" w:hAnsi="Barlow Condensed Medium"/>
+                <w:rFonts w:ascii="Barlow Condensed Medium" w:eastAsia="標楷體" w:hAnsi="Barlow Condensed Medium"/>
                 <w:color w:val="000000" w:themeColor="text1"/>
                 <w:w w:val="66"/>
                 <w:sz w:val="26"/>
@@ -4880,7 +5871,7 @@
             </w:pPr>
             <w:r>
               <w:rPr>
-                <w:rFonts w:ascii="Barlow Condensed Medium" w:eastAsia="DFKai-SB" w:hAnsi="Barlow Condensed Medium"/>
+                <w:rFonts w:ascii="Barlow Condensed Medium" w:eastAsia="標楷體" w:hAnsi="Barlow Condensed Medium"/>
                 <w:color w:val="000000" w:themeColor="text1"/>
                 <w:w w:val="66"/>
                 <w:sz w:val="26"/>
@@ -4890,7 +5881,7 @@
             </w:r>
             <w:r>
               <w:rPr>
-                <w:rFonts w:ascii="Barlow Condensed Medium" w:eastAsia="DFKai-SB" w:hAnsi="Barlow Condensed Medium" w:hint="eastAsia"/>
+                <w:rFonts w:ascii="Barlow Condensed Medium" w:eastAsia="標楷體" w:hAnsi="Barlow Condensed Medium" w:hint="eastAsia"/>
                 <w:color w:val="000000" w:themeColor="text1"/>
                 <w:w w:val="66"/>
                 <w:sz w:val="26"/>
@@ -4900,7 +5891,7 @@
             </w:r>
             <w:r>
               <w:rPr>
-                <w:rFonts w:ascii="Barlow Condensed Medium" w:eastAsia="DFKai-SB" w:hAnsi="Barlow Condensed Medium"/>
+                <w:rFonts w:ascii="Barlow Condensed Medium" w:eastAsia="標楷體" w:hAnsi="Barlow Condensed Medium"/>
                 <w:color w:val="000000" w:themeColor="text1"/>
                 <w:w w:val="66"/>
                 <w:sz w:val="26"/>
@@ -4910,7 +5901,7 @@
             </w:r>
             <w:r>
               <w:rPr>
-                <w:rFonts w:ascii="Barlow Condensed Medium" w:eastAsia="DFKai-SB" w:hAnsi="Barlow Condensed Medium" w:hint="eastAsia"/>
+                <w:rFonts w:ascii="Barlow Condensed Medium" w:eastAsia="標楷體" w:hAnsi="Barlow Condensed Medium" w:hint="eastAsia"/>
                 <w:color w:val="000000" w:themeColor="text1"/>
                 <w:w w:val="66"/>
                 <w:sz w:val="26"/>
@@ -4920,7 +5911,7 @@
             </w:r>
             <w:r>
               <w:rPr>
-                <w:rFonts w:ascii="Barlow Condensed Medium" w:eastAsia="DFKai-SB" w:hAnsi="Barlow Condensed Medium"/>
+                <w:rFonts w:ascii="Barlow Condensed Medium" w:eastAsia="標楷體" w:hAnsi="Barlow Condensed Medium"/>
                 <w:color w:val="000000" w:themeColor="text1"/>
                 <w:w w:val="66"/>
                 <w:sz w:val="26"/>
@@ -4943,7 +5934,7 @@
               <w:snapToGrid w:val="0"/>
               <w:jc w:val="distribute"/>
               <w:rPr>
-                <w:rFonts w:ascii="Barlow Condensed Medium" w:eastAsia="DFKai-SB" w:hAnsi="Barlow Condensed Medium"/>
+                <w:rFonts w:ascii="Barlow Condensed Medium" w:eastAsia="標楷體" w:hAnsi="Barlow Condensed Medium"/>
                 <w:color w:val="000000" w:themeColor="text1"/>
                 <w:w w:val="75"/>
                 <w:sz w:val="26"/>
@@ -4952,7 +5943,7 @@
             </w:pPr>
             <w:r>
               <w:rPr>
-                <w:rFonts w:ascii="Barlow Condensed Medium" w:eastAsia="DFKai-SB" w:hAnsi="Barlow Condensed Medium"/>
+                <w:rFonts w:ascii="Barlow Condensed Medium" w:eastAsia="標楷體" w:hAnsi="Barlow Condensed Medium"/>
                 <w:color w:val="000000" w:themeColor="text1"/>
                 <w:w w:val="75"/>
                 <w:sz w:val="26"/>
@@ -4977,7 +5968,7 @@
               <w:snapToGrid w:val="0"/>
               <w:jc w:val="distribute"/>
               <w:rPr>
-                <w:rFonts w:ascii="Barlow Condensed Medium" w:eastAsia="DFKai-SB" w:hAnsi="Barlow Condensed Medium"/>
+                <w:rFonts w:ascii="Barlow Condensed Medium" w:eastAsia="標楷體" w:hAnsi="Barlow Condensed Medium"/>
                 <w:color w:val="000000" w:themeColor="text1"/>
                 <w:w w:val="75"/>
                 <w:sz w:val="26"/>
@@ -4986,7 +5977,7 @@
             </w:pPr>
             <w:r>
               <w:rPr>
-                <w:rFonts w:ascii="Barlow Condensed Medium" w:eastAsia="DFKai-SB" w:hAnsi="Barlow Condensed Medium"/>
+                <w:rFonts w:ascii="Barlow Condensed Medium" w:eastAsia="標楷體" w:hAnsi="Barlow Condensed Medium"/>
                 <w:color w:val="000000" w:themeColor="text1"/>
                 <w:w w:val="75"/>
                 <w:sz w:val="26"/>
@@ -5008,7 +5999,7 @@
             <w:pPr>
               <w:snapToGrid w:val="0"/>
               <w:rPr>
-                <w:rFonts w:ascii="Barlow Condensed Medium" w:eastAsia="DFKai-SB" w:hAnsi="Barlow Condensed Medium"/>
+                <w:rFonts w:ascii="Barlow Condensed Medium" w:eastAsia="標楷體" w:hAnsi="Barlow Condensed Medium"/>
                 <w:color w:val="000000" w:themeColor="text1"/>
                 <w:w w:val="66"/>
                 <w:sz w:val="26"/>
@@ -5017,7 +6008,7 @@
             </w:pPr>
             <w:r>
               <w:rPr>
-                <w:rFonts w:ascii="Barlow Condensed Medium" w:eastAsia="DFKai-SB" w:hAnsi="Barlow Condensed Medium"/>
+                <w:rFonts w:ascii="Barlow Condensed Medium" w:eastAsia="標楷體" w:hAnsi="Barlow Condensed Medium"/>
                 <w:color w:val="000000" w:themeColor="text1"/>
                 <w:w w:val="66"/>
                 <w:sz w:val="26"/>
@@ -5027,7 +6018,7 @@
             </w:r>
             <w:r>
               <w:rPr>
-                <w:rFonts w:ascii="Barlow Condensed Medium" w:eastAsia="DFKai-SB" w:hAnsi="Barlow Condensed Medium"/>
+                <w:rFonts w:ascii="Barlow Condensed Medium" w:eastAsia="標楷體" w:hAnsi="Barlow Condensed Medium"/>
                 <w:color w:val="000000" w:themeColor="text1"/>
                 <w:w w:val="66"/>
                 <w:sz w:val="26"/>
@@ -5050,16 +6041,17 @@
               <w:snapToGrid w:val="0"/>
               <w:jc w:val="distribute"/>
               <w:rPr>
-                <w:rFonts w:ascii="Barlow Condensed Medium" w:eastAsia="DFKai-SB" w:hAnsi="Barlow Condensed Medium"/>
+                <w:rFonts w:ascii="Barlow Condensed Medium" w:eastAsia="標楷體" w:hAnsi="Barlow Condensed Medium"/>
                 <w:color w:val="000000" w:themeColor="text1"/>
                 <w:w w:val="75"/>
                 <w:sz w:val="26"/>
                 <w:szCs w:val="26"/>
               </w:rPr>
             </w:pPr>
-            <w:r>
-              <w:rPr>
-                <w:rFonts w:ascii="Barlow Condensed Medium" w:eastAsia="DFKai-SB" w:hAnsi="Barlow Condensed Medium"/>
+            <w:proofErr w:type="gramStart"/>
+            <w:r>
+              <w:rPr>
+                <w:rFonts w:ascii="Barlow Condensed Medium" w:eastAsia="標楷體" w:hAnsi="Barlow Condensed Medium"/>
                 <w:color w:val="000000" w:themeColor="text1"/>
                 <w:w w:val="75"/>
                 <w:sz w:val="26"/>
@@ -5067,6 +6059,7 @@
               </w:rPr>
               <w:t>明憲家</w:t>
             </w:r>
+            <w:proofErr w:type="gramEnd"/>
           </w:p>
         </w:tc>
       </w:tr>
@@ -5142,6 +6135,7 @@
           <w:noProof/>
           <w:sz w:val="26"/>
           <w:szCs w:val="26"/>
+          <w:lang w:bidi="he-IL"/>
         </w:rPr>
         <mc:AlternateContent>
           <mc:Choice Requires="wps">
@@ -5219,7 +6213,7 @@
           </mc:Choice>
           <mc:Fallback>
             <w:pict>
-              <v:roundrect w14:anchorId="67B41A2E" id="圓角矩形 25" o:spid="_x0000_s1026" style="position:absolute;margin-left:-2.4pt;margin-top:546.45pt;width:141.6pt;height:98.75pt;z-index:251666432;visibility:visible;mso-wrap-style:square;mso-width-percent:0;mso-height-percent:0;mso-wrap-distance-left:9pt;mso-wrap-distance-top:0;mso-wrap-distance-right:9pt;mso-wrap-distance-bottom:0;mso-position-horizontal:absolute;mso-position-horizontal-relative:text;mso-position-vertical:absolute;mso-position-vertical-relative:margin;mso-width-percent:0;mso-height-percent:0;mso-width-relative:margin;mso-height-relative:margin;v-text-anchor:middle" arcsize="4542f" o:gfxdata="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" filled="f" strokecolor="#5a5a5a [2109]" strokeweight="2.5pt">
+              <v:roundrect w14:anchorId="5F7ABC14" id="圓角矩形 25" o:spid="_x0000_s1026" style="position:absolute;margin-left:-2.4pt;margin-top:546.45pt;width:141.6pt;height:98.75pt;z-index:251666432;visibility:visible;mso-wrap-style:square;mso-width-percent:0;mso-height-percent:0;mso-wrap-distance-left:9pt;mso-wrap-distance-top:0;mso-wrap-distance-right:9pt;mso-wrap-distance-bottom:0;mso-position-horizontal:absolute;mso-position-horizontal-relative:text;mso-position-vertical:absolute;mso-position-vertical-relative:margin;mso-width-percent:0;mso-height-percent:0;mso-width-relative:margin;mso-height-relative:margin;v-text-anchor:middle" arcsize="4542f" o:gfxdata="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" filled="f" strokecolor="#5a5a5a [2109]" strokeweight="2.5pt">
                 <v:stroke joinstyle="miter"/>
                 <w10:wrap anchory="margin"/>
               </v:roundrect>
@@ -5353,7 +6347,7 @@
     </w:p>
     <w:tbl>
       <w:tblPr>
-        <w:tblStyle w:val="TableGrid"/>
+        <w:tblStyle w:val="a3"/>
         <w:tblW w:w="2787" w:type="dxa"/>
         <w:tblBorders>
           <w:top w:val="none" w:sz="0" w:space="0" w:color="auto"/>
@@ -5434,15 +6428,15 @@
               <w:snapToGrid w:val="0"/>
               <w:spacing w:line="300" w:lineRule="exact"/>
               <w:rPr>
-                <w:rFonts w:ascii="Barlow Condensed Medium" w:eastAsia="DFKai-SB" w:hAnsi="Barlow Condensed Medium"/>
-                <w:w w:val="80"/>
-                <w:sz w:val="26"/>
-                <w:szCs w:val="26"/>
-              </w:rPr>
-            </w:pPr>
-            <w:r>
-              <w:rPr>
-                <w:rFonts w:ascii="Barlow Condensed Medium" w:eastAsia="DFKai-SB" w:hAnsi="Barlow Condensed Medium" w:cstheme="minorHAnsi" w:hint="eastAsia"/>
+                <w:rFonts w:ascii="Barlow Condensed Medium" w:eastAsia="標楷體" w:hAnsi="Barlow Condensed Medium"/>
+                <w:w w:val="80"/>
+                <w:sz w:val="26"/>
+                <w:szCs w:val="26"/>
+              </w:rPr>
+            </w:pPr>
+            <w:r>
+              <w:rPr>
+                <w:rFonts w:ascii="Barlow Condensed Medium" w:eastAsia="標楷體" w:hAnsi="Barlow Condensed Medium" w:cstheme="minorHAnsi" w:hint="eastAsia"/>
                 <w:color w:val="000000" w:themeColor="text1"/>
                 <w:w w:val="80"/>
                 <w:sz w:val="26"/>
@@ -5517,7 +6511,7 @@
               <w:snapToGrid w:val="0"/>
               <w:spacing w:line="300" w:lineRule="exact"/>
               <w:rPr>
-                <w:rFonts w:ascii="Barlow Condensed Medium" w:eastAsia="DFKai-SB" w:hAnsi="Barlow Condensed Medium" w:cstheme="minorHAnsi"/>
+                <w:rFonts w:ascii="Barlow Condensed Medium" w:eastAsia="標楷體" w:hAnsi="Barlow Condensed Medium" w:cstheme="minorHAnsi"/>
                 <w:color w:val="000000" w:themeColor="text1"/>
                 <w:w w:val="90"/>
                 <w:sz w:val="26"/>
@@ -5526,7 +6520,7 @@
             </w:pPr>
             <w:r>
               <w:rPr>
-                <w:rFonts w:ascii="Barlow Condensed Medium" w:eastAsia="DFKai-SB" w:hAnsi="Barlow Condensed Medium" w:cstheme="minorHAnsi" w:hint="eastAsia"/>
+                <w:rFonts w:ascii="Barlow Condensed Medium" w:eastAsia="標楷體" w:hAnsi="Barlow Condensed Medium" w:cstheme="minorHAnsi" w:hint="eastAsia"/>
                 <w:color w:val="000000" w:themeColor="text1"/>
                 <w:w w:val="90"/>
                 <w:sz w:val="26"/>
@@ -5536,7 +6530,7 @@
             </w:r>
             <w:r>
               <w:rPr>
-                <w:rFonts w:ascii="Barlow Condensed Medium" w:eastAsia="DFKai-SB" w:hAnsi="Barlow Condensed Medium" w:cstheme="minorHAnsi" w:hint="eastAsia"/>
+                <w:rFonts w:ascii="Barlow Condensed Medium" w:eastAsia="標楷體" w:hAnsi="Barlow Condensed Medium" w:cstheme="minorHAnsi" w:hint="eastAsia"/>
                 <w:color w:val="000000" w:themeColor="text1"/>
                 <w:w w:val="90"/>
                 <w:sz w:val="26"/>
@@ -5546,7 +6540,7 @@
             </w:r>
             <w:r>
               <w:rPr>
-                <w:rFonts w:ascii="Barlow Condensed Medium" w:eastAsia="DFKai-SB" w:hAnsi="Barlow Condensed Medium" w:cstheme="minorHAnsi" w:hint="eastAsia"/>
+                <w:rFonts w:ascii="Barlow Condensed Medium" w:eastAsia="標楷體" w:hAnsi="Barlow Condensed Medium" w:cstheme="minorHAnsi" w:hint="eastAsia"/>
                 <w:color w:val="000000" w:themeColor="text1"/>
                 <w:w w:val="90"/>
                 <w:sz w:val="26"/>
@@ -5556,7 +6550,7 @@
             </w:r>
             <w:r>
               <w:rPr>
-                <w:rFonts w:ascii="Barlow Condensed Medium" w:eastAsia="DFKai-SB" w:hAnsi="Barlow Condensed Medium" w:cstheme="minorHAnsi"/>
+                <w:rFonts w:ascii="Barlow Condensed Medium" w:eastAsia="標楷體" w:hAnsi="Barlow Condensed Medium" w:cstheme="minorHAnsi"/>
                 <w:color w:val="000000" w:themeColor="text1"/>
                 <w:w w:val="90"/>
                 <w:sz w:val="26"/>
@@ -5631,7 +6625,7 @@
               <w:snapToGrid w:val="0"/>
               <w:spacing w:line="300" w:lineRule="exact"/>
               <w:rPr>
-                <w:rFonts w:ascii="Barlow Condensed Medium" w:eastAsia="DFKai-SB" w:hAnsi="Barlow Condensed Medium"/>
+                <w:rFonts w:ascii="Barlow Condensed Medium" w:eastAsia="標楷體" w:hAnsi="Barlow Condensed Medium"/>
                 <w:w w:val="90"/>
                 <w:sz w:val="26"/>
                 <w:szCs w:val="26"/>
@@ -5639,7 +6633,7 @@
             </w:pPr>
             <w:r>
               <w:rPr>
-                <w:rFonts w:ascii="Barlow Condensed Medium" w:eastAsia="DFKai-SB" w:hAnsi="Barlow Condensed Medium" w:cstheme="minorHAnsi" w:hint="eastAsia"/>
+                <w:rFonts w:ascii="Barlow Condensed Medium" w:eastAsia="標楷體" w:hAnsi="Barlow Condensed Medium" w:cstheme="minorHAnsi" w:hint="eastAsia"/>
                 <w:color w:val="000000" w:themeColor="text1"/>
                 <w:w w:val="90"/>
                 <w:sz w:val="26"/>
@@ -5649,7 +6643,7 @@
             </w:r>
             <w:r>
               <w:rPr>
-                <w:rFonts w:ascii="Barlow Condensed Medium" w:eastAsia="DFKai-SB" w:hAnsi="Barlow Condensed Medium" w:cstheme="minorHAnsi" w:hint="eastAsia"/>
+                <w:rFonts w:ascii="Barlow Condensed Medium" w:eastAsia="標楷體" w:hAnsi="Barlow Condensed Medium" w:cstheme="minorHAnsi" w:hint="eastAsia"/>
                 <w:color w:val="000000" w:themeColor="text1"/>
                 <w:w w:val="90"/>
                 <w:sz w:val="26"/>
@@ -5659,7 +6653,7 @@
             </w:r>
             <w:r>
               <w:rPr>
-                <w:rFonts w:ascii="Barlow Condensed Medium" w:eastAsia="DFKai-SB" w:hAnsi="Barlow Condensed Medium" w:cstheme="minorHAnsi" w:hint="eastAsia"/>
+                <w:rFonts w:ascii="Barlow Condensed Medium" w:eastAsia="標楷體" w:hAnsi="Barlow Condensed Medium" w:cstheme="minorHAnsi" w:hint="eastAsia"/>
                 <w:color w:val="000000" w:themeColor="text1"/>
                 <w:w w:val="90"/>
                 <w:sz w:val="26"/>
@@ -5669,7 +6663,7 @@
             </w:r>
             <w:r>
               <w:rPr>
-                <w:rFonts w:ascii="Barlow Condensed Medium" w:eastAsia="DFKai-SB" w:hAnsi="Barlow Condensed Medium" w:cstheme="minorHAnsi" w:hint="eastAsia"/>
+                <w:rFonts w:ascii="Barlow Condensed Medium" w:eastAsia="標楷體" w:hAnsi="Barlow Condensed Medium" w:cstheme="minorHAnsi" w:hint="eastAsia"/>
                 <w:color w:val="000000" w:themeColor="text1"/>
                 <w:w w:val="90"/>
                 <w:sz w:val="26"/>
@@ -5756,12 +6750,32 @@
             </w:pPr>
             <w:r>
               <w:rPr>
-                <w:rFonts w:ascii="Barlow Condensed Medium" w:eastAsia="DFKai-SB" w:hAnsi="Barlow Condensed Medium" w:hint="eastAsia"/>
+                <w:rFonts w:ascii="Barlow Condensed Medium" w:eastAsia="標楷體" w:hAnsi="Barlow Condensed Medium" w:hint="eastAsia"/>
                 <w:w w:val="90"/>
                 <w:sz w:val="26"/>
                 <w:szCs w:val="26"/>
               </w:rPr>
-              <w:t>新的誡命</w:t>
+              <w:t>新的</w:t>
+            </w:r>
+            <w:proofErr w:type="gramStart"/>
+            <w:r>
+              <w:rPr>
+                <w:rFonts w:ascii="Barlow Condensed Medium" w:eastAsia="標楷體" w:hAnsi="Barlow Condensed Medium" w:hint="eastAsia"/>
+                <w:w w:val="90"/>
+                <w:sz w:val="26"/>
+                <w:szCs w:val="26"/>
+              </w:rPr>
+              <w:t>誡</w:t>
+            </w:r>
+            <w:proofErr w:type="gramEnd"/>
+            <w:r>
+              <w:rPr>
+                <w:rFonts w:ascii="Barlow Condensed Medium" w:eastAsia="標楷體" w:hAnsi="Barlow Condensed Medium" w:hint="eastAsia"/>
+                <w:w w:val="90"/>
+                <w:sz w:val="26"/>
+                <w:szCs w:val="26"/>
+              </w:rPr>
+              <w:t>命</w:t>
             </w:r>
           </w:p>
         </w:tc>
@@ -5790,6 +6804,7 @@
                 <w:szCs w:val="26"/>
               </w:rPr>
             </w:pPr>
+            <w:proofErr w:type="gramStart"/>
             <w:r>
               <w:rPr>
                 <w:rFonts w:ascii="Barlow Condensed Medium" w:eastAsia="華康中黑體" w:hAnsi="Barlow Condensed Medium" w:hint="eastAsia"/>
@@ -5800,6 +6815,7 @@
               </w:rPr>
               <w:t>啟應</w:t>
             </w:r>
+            <w:proofErr w:type="gramEnd"/>
             <w:r>
               <w:rPr>
                 <w:rFonts w:ascii="Barlow Condensed Medium" w:eastAsia="華康中黑體" w:hAnsi="Barlow Condensed Medium" w:hint="eastAsia"/>
@@ -5911,7 +6927,7 @@
               <w:snapToGrid w:val="0"/>
               <w:spacing w:line="300" w:lineRule="exact"/>
               <w:rPr>
-                <w:rFonts w:ascii="Barlow Condensed Medium" w:eastAsia="DFKai-SB" w:hAnsi="Barlow Condensed Medium"/>
+                <w:rFonts w:ascii="Barlow Condensed Medium" w:eastAsia="標楷體" w:hAnsi="Barlow Condensed Medium"/>
                 <w:w w:val="90"/>
                 <w:sz w:val="26"/>
                 <w:szCs w:val="26"/>
@@ -6048,7 +7064,6 @@
             <w14:round/>
           </w14:textOutline>
         </w:rPr>
-        <w:lastRenderedPageBreak/>
         <w:t>新泰教會週報</w:t>
       </w:r>
     </w:p>
@@ -6062,6 +7077,7 @@
         <w:rPr>
           <w:rFonts w:ascii="Barlow Condensed Medium" w:hAnsi="Barlow Condensed Medium"/>
           <w:noProof/>
+          <w:lang w:bidi="he-IL"/>
         </w:rPr>
         <mc:AlternateContent>
           <mc:Choice Requires="wps">
@@ -6284,6 +7300,7 @@
         <w:rPr>
           <w:rFonts w:ascii="Barlow Condensed Medium" w:hAnsi="Barlow Condensed Medium"/>
           <w:noProof/>
+          <w:lang w:bidi="he-IL"/>
         </w:rPr>
         <mc:AlternateContent>
           <mc:Choice Requires="wps">
@@ -6424,6 +7441,7 @@
         <w:rPr>
           <w:rFonts w:ascii="Barlow Condensed Medium" w:hAnsi="Barlow Condensed Medium"/>
           <w:noProof/>
+          <w:lang w:bidi="he-IL"/>
         </w:rPr>
         <mc:AlternateContent>
           <mc:Choice Requires="wps">
@@ -6620,6 +7638,7 @@
         <w:rPr>
           <w:rFonts w:ascii="Barlow Condensed Medium" w:hAnsi="Barlow Condensed Medium"/>
           <w:noProof/>
+          <w:lang w:bidi="he-IL"/>
         </w:rPr>
         <mc:AlternateContent>
           <mc:Choice Requires="wps">
@@ -6816,6 +7835,7 @@
         <w:rPr>
           <w:rFonts w:ascii="Barlow Condensed Medium" w:hAnsi="Barlow Condensed Medium"/>
           <w:noProof/>
+          <w:lang w:bidi="he-IL"/>
         </w:rPr>
         <w:drawing>
           <wp:anchor distT="0" distB="0" distL="114300" distR="114300" simplePos="0" relativeHeight="251659264" behindDoc="1" locked="0" layoutInCell="1" allowOverlap="1" wp14:anchorId="2AA2D55C" wp14:editId="331CA24D">
@@ -6884,6 +7904,7 @@
         <w:rPr>
           <w:rFonts w:ascii="Barlow Condensed Medium" w:hAnsi="Barlow Condensed Medium"/>
           <w:noProof/>
+          <w:lang w:bidi="he-IL"/>
         </w:rPr>
         <mc:AlternateContent>
           <mc:Choice Requires="wps">
@@ -7019,6 +8040,7 @@
         </w:rPr>
         <w:t xml:space="preserve">       </w:t>
       </w:r>
+      <w:proofErr w:type="gramStart"/>
       <w:r>
         <w:rPr>
           <w:rFonts w:ascii="Barlow Condensed Medium" w:eastAsia="華康中圓體" w:hAnsi="Barlow Condensed Medium"/>
@@ -7026,6 +8048,7 @@
         </w:rPr>
         <w:t>主堂</w:t>
       </w:r>
+      <w:proofErr w:type="gramEnd"/>
       <w:r>
         <w:rPr>
           <w:rFonts w:ascii="Barlow Condensed Medium" w:eastAsia="華康中圓體" w:hAnsi="Barlow Condensed Medium"/>
@@ -7118,6 +8141,7 @@
           <w:rFonts w:ascii="Barlow Condensed Medium" w:eastAsia="華康儷中黑" w:hAnsi="Barlow Condensed Medium"/>
           <w:noProof/>
           <w:w w:val="80"/>
+          <w:lang w:bidi="he-IL"/>
         </w:rPr>
         <mc:AlternateContent>
           <mc:Choice Requires="wps">
@@ -7169,6 +8193,7 @@
                                 <w:sz w:val="22"/>
                               </w:rPr>
                             </w:pPr>
+                            <w:proofErr w:type="gramStart"/>
                             <w:r>
                               <w:rPr>
                                 <w:rFonts w:ascii="Barlow Condensed Medium" w:eastAsia="華康儷中黑" w:hAnsi="Barlow Condensed Medium"/>
@@ -7176,6 +8201,7 @@
                               </w:rPr>
                               <w:t>教會臉書</w:t>
                             </w:r>
+                            <w:proofErr w:type="gramEnd"/>
                             <w:r>
                               <w:rPr>
                                 <w:rFonts w:ascii="Barlow Condensed Medium" w:eastAsia="華康儷中黑" w:hAnsi="Barlow Condensed Medium"/>
@@ -7229,6 +8255,7 @@
                           <w:sz w:val="22"/>
                         </w:rPr>
                       </w:pPr>
+                      <w:proofErr w:type="gramStart"/>
                       <w:r>
                         <w:rPr>
                           <w:rFonts w:ascii="Barlow Condensed Medium" w:eastAsia="華康儷中黑" w:hAnsi="Barlow Condensed Medium"/>
@@ -7236,6 +8263,7 @@
                         </w:rPr>
                         <w:t>教會臉書</w:t>
                       </w:r>
+                      <w:proofErr w:type="gramEnd"/>
                       <w:r>
                         <w:rPr>
                           <w:rFonts w:ascii="Barlow Condensed Medium" w:eastAsia="華康儷中黑" w:hAnsi="Barlow Condensed Medium"/>
@@ -7293,8 +8321,19 @@
           <w:sz w:val="28"/>
           <w:szCs w:val="28"/>
         </w:rPr>
-        <w:t xml:space="preserve"> Weekly</w:t>
-      </w:r>
+        <w:t xml:space="preserve"> </w:t>
+      </w:r>
+      <w:proofErr w:type="gramStart"/>
+      <w:r>
+        <w:rPr>
+          <w:rFonts w:ascii="Old English Text MT" w:hAnsi="Old English Text MT"/>
+          <w:color w:val="404040" w:themeColor="text1" w:themeTint="BF"/>
+          <w:sz w:val="28"/>
+          <w:szCs w:val="28"/>
+        </w:rPr>
+        <w:t>Weekly</w:t>
+      </w:r>
+      <w:proofErr w:type="gramEnd"/>
     </w:p>
     <w:p>
       <w:pPr>
@@ -7317,7 +8356,7 @@
     </w:p>
     <w:tbl>
       <w:tblPr>
-        <w:tblStyle w:val="TableGrid"/>
+        <w:tblStyle w:val="a3"/>
         <w:tblW w:w="5837" w:type="dxa"/>
         <w:tblLayout w:type="fixed"/>
         <w:tblLook w:val="04A0" w:firstRow="1" w:lastRow="0" w:firstColumn="1" w:lastColumn="0" w:noHBand="0" w:noVBand="1"/>
@@ -7353,14 +8392,14 @@
             <w:pPr>
               <w:snapToGrid w:val="0"/>
               <w:rPr>
-                <w:rFonts w:ascii="DFKai-SB" w:eastAsia="DFKai-SB" w:hAnsi="DFKai-SB"/>
-                <w:sz w:val="20"/>
-                <w:szCs w:val="20"/>
-              </w:rPr>
-            </w:pPr>
-            <w:r>
-              <w:rPr>
-                <w:rFonts w:ascii="DFKai-SB" w:eastAsia="DFKai-SB" w:hAnsi="DFKai-SB" w:hint="eastAsia"/>
+                <w:rFonts w:ascii="標楷體" w:eastAsia="標楷體" w:hAnsi="標楷體"/>
+                <w:sz w:val="20"/>
+                <w:szCs w:val="20"/>
+              </w:rPr>
+            </w:pPr>
+            <w:r>
+              <w:rPr>
+                <w:rFonts w:ascii="標楷體" w:eastAsia="標楷體" w:hAnsi="標楷體" w:hint="eastAsia"/>
                 <w:sz w:val="20"/>
                 <w:szCs w:val="20"/>
               </w:rPr>
@@ -7368,7 +8407,7 @@
             </w:r>
             <w:r>
               <w:rPr>
-                <w:rFonts w:ascii="DFKai-SB" w:eastAsia="DFKai-SB" w:hAnsi="DFKai-SB" w:hint="eastAsia"/>
+                <w:rFonts w:ascii="標楷體" w:eastAsia="標楷體" w:hAnsi="標楷體" w:hint="eastAsia"/>
                 <w:sz w:val="20"/>
                 <w:szCs w:val="20"/>
               </w:rPr>
@@ -7376,7 +8415,7 @@
             </w:r>
             <w:r>
               <w:rPr>
-                <w:rFonts w:ascii="DFKai-SB" w:eastAsia="DFKai-SB" w:hAnsi="DFKai-SB" w:hint="eastAsia"/>
+                <w:rFonts w:ascii="標楷體" w:eastAsia="標楷體" w:hAnsi="標楷體" w:hint="eastAsia"/>
                 <w:sz w:val="20"/>
                 <w:szCs w:val="20"/>
               </w:rPr>
@@ -7384,7 +8423,7 @@
             </w:r>
             <w:r>
               <w:rPr>
-                <w:rFonts w:ascii="DFKai-SB" w:eastAsia="DFKai-SB" w:hAnsi="DFKai-SB" w:hint="eastAsia"/>
+                <w:rFonts w:ascii="標楷體" w:eastAsia="標楷體" w:hAnsi="標楷體" w:hint="eastAsia"/>
                 <w:sz w:val="20"/>
                 <w:szCs w:val="20"/>
               </w:rPr>
@@ -7418,7 +8457,7 @@
             </w:pPr>
             <w:r>
               <w:rPr>
-                <w:rFonts w:ascii="DFKai-SB" w:eastAsia="DFKai-SB" w:hAnsi="DFKai-SB" w:hint="eastAsia"/>
+                <w:rFonts w:ascii="標楷體" w:eastAsia="標楷體" w:hAnsi="標楷體" w:hint="eastAsia"/>
                 <w:sz w:val="20"/>
                 <w:szCs w:val="20"/>
               </w:rPr>
@@ -7426,7 +8465,7 @@
             </w:r>
             <w:r>
               <w:rPr>
-                <w:rFonts w:ascii="DFKai-SB" w:eastAsia="DFKai-SB" w:hAnsi="DFKai-SB" w:hint="eastAsia"/>
+                <w:rFonts w:ascii="標楷體" w:eastAsia="標楷體" w:hAnsi="標楷體" w:hint="eastAsia"/>
                 <w:sz w:val="20"/>
                 <w:szCs w:val="20"/>
               </w:rPr>
@@ -7434,7 +8473,7 @@
             </w:r>
             <w:r>
               <w:rPr>
-                <w:rFonts w:ascii="DFKai-SB" w:eastAsia="DFKai-SB" w:hAnsi="DFKai-SB" w:hint="eastAsia"/>
+                <w:rFonts w:ascii="標楷體" w:eastAsia="標楷體" w:hAnsi="標楷體" w:hint="eastAsia"/>
                 <w:sz w:val="20"/>
                 <w:szCs w:val="20"/>
               </w:rPr>
@@ -7442,7 +8481,7 @@
             </w:r>
             <w:r>
               <w:rPr>
-                <w:rFonts w:ascii="DFKai-SB" w:eastAsia="DFKai-SB" w:hAnsi="DFKai-SB" w:hint="eastAsia"/>
+                <w:rFonts w:ascii="標楷體" w:eastAsia="標楷體" w:hAnsi="標楷體" w:hint="eastAsia"/>
                 <w:sz w:val="20"/>
                 <w:szCs w:val="20"/>
               </w:rPr>
@@ -7450,7 +8489,7 @@
             </w:r>
             <w:r>
               <w:rPr>
-                <w:rFonts w:ascii="DFKai-SB" w:eastAsia="DFKai-SB" w:hAnsi="DFKai-SB" w:hint="eastAsia"/>
+                <w:rFonts w:ascii="標楷體" w:eastAsia="標楷體" w:hAnsi="標楷體" w:hint="eastAsia"/>
                 <w:sz w:val="20"/>
                 <w:szCs w:val="20"/>
               </w:rPr>
@@ -7458,7 +8497,7 @@
             </w:r>
             <w:r>
               <w:rPr>
-                <w:rFonts w:ascii="DFKai-SB" w:eastAsia="DFKai-SB" w:hAnsi="DFKai-SB" w:hint="eastAsia"/>
+                <w:rFonts w:ascii="標楷體" w:eastAsia="標楷體" w:hAnsi="標楷體" w:hint="eastAsia"/>
                 <w:sz w:val="20"/>
                 <w:szCs w:val="20"/>
               </w:rPr>
@@ -7486,14 +8525,14 @@
               <w:snapToGrid w:val="0"/>
               <w:jc w:val="right"/>
               <w:rPr>
-                <w:rFonts w:ascii="DFKai-SB" w:eastAsia="DFKai-SB" w:hAnsi="DFKai-SB"/>
-                <w:sz w:val="20"/>
-                <w:szCs w:val="20"/>
-              </w:rPr>
-            </w:pPr>
-            <w:r>
-              <w:rPr>
-                <w:rFonts w:ascii="DFKai-SB" w:eastAsia="DFKai-SB" w:hAnsi="DFKai-SB" w:hint="eastAsia"/>
+                <w:rFonts w:ascii="標楷體" w:eastAsia="標楷體" w:hAnsi="標楷體"/>
+                <w:sz w:val="20"/>
+                <w:szCs w:val="20"/>
+              </w:rPr>
+            </w:pPr>
+            <w:r>
+              <w:rPr>
+                <w:rFonts w:ascii="標楷體" w:eastAsia="標楷體" w:hAnsi="標楷體" w:hint="eastAsia"/>
                 <w:sz w:val="20"/>
                 <w:szCs w:val="20"/>
               </w:rPr>
@@ -7501,7 +8540,7 @@
             </w:r>
             <w:r>
               <w:rPr>
-                <w:rFonts w:ascii="DFKai-SB" w:eastAsia="DFKai-SB" w:hAnsi="DFKai-SB" w:hint="eastAsia"/>
+                <w:rFonts w:ascii="標楷體" w:eastAsia="標楷體" w:hAnsi="標楷體" w:hint="eastAsia"/>
                 <w:sz w:val="20"/>
                 <w:szCs w:val="20"/>
               </w:rPr>
@@ -7509,7 +8548,7 @@
             </w:r>
             <w:r>
               <w:rPr>
-                <w:rFonts w:ascii="DFKai-SB" w:eastAsia="DFKai-SB" w:hAnsi="DFKai-SB" w:hint="eastAsia"/>
+                <w:rFonts w:ascii="標楷體" w:eastAsia="標楷體" w:hAnsi="標楷體" w:hint="eastAsia"/>
                 <w:sz w:val="20"/>
                 <w:szCs w:val="20"/>
               </w:rPr>
@@ -7517,7 +8556,7 @@
             </w:r>
             <w:r>
               <w:rPr>
-                <w:rFonts w:ascii="DFKai-SB" w:eastAsia="DFKai-SB" w:hAnsi="DFKai-SB" w:hint="eastAsia"/>
+                <w:rFonts w:ascii="標楷體" w:eastAsia="標楷體" w:hAnsi="標楷體" w:hint="eastAsia"/>
                 <w:sz w:val="20"/>
                 <w:szCs w:val="20"/>
               </w:rPr>
@@ -7525,7 +8564,7 @@
             </w:r>
             <w:r>
               <w:rPr>
-                <w:rFonts w:ascii="DFKai-SB" w:eastAsia="DFKai-SB" w:hAnsi="DFKai-SB" w:hint="eastAsia"/>
+                <w:rFonts w:ascii="標楷體" w:eastAsia="標楷體" w:hAnsi="標楷體" w:hint="eastAsia"/>
                 <w:sz w:val="20"/>
                 <w:szCs w:val="20"/>
               </w:rPr>
@@ -7555,7 +8594,7 @@
               <w:snapToGrid w:val="0"/>
               <w:jc w:val="center"/>
               <w:rPr>
-                <w:rFonts w:ascii="Bahnschrift SemiBold Condensed" w:eastAsia="DFKai-SB" w:hAnsi="Bahnschrift SemiBold Condensed"/>
+                <w:rFonts w:ascii="Bahnschrift SemiBold Condensed" w:eastAsia="標楷體" w:hAnsi="Bahnschrift SemiBold Condensed"/>
                 <w:w w:val="125"/>
                 <w:sz w:val="18"/>
                 <w:szCs w:val="18"/>
@@ -7563,7 +8602,7 @@
             </w:pPr>
             <w:r>
               <w:rPr>
-                <w:rFonts w:ascii="Bahnschrift SemiBold Condensed" w:eastAsia="DFKai-SB" w:hAnsi="Bahnschrift SemiBold Condensed" w:cstheme="minorHAnsi"/>
+                <w:rFonts w:ascii="Bahnschrift SemiBold Condensed" w:eastAsia="標楷體" w:hAnsi="Bahnschrift SemiBold Condensed" w:cstheme="minorHAnsi"/>
                 <w:color w:val="000000" w:themeColor="text1"/>
                 <w:w w:val="125"/>
                 <w:sz w:val="18"/>
@@ -7573,7 +8612,7 @@
             </w:r>
             <w:r>
               <w:rPr>
-                <w:rFonts w:ascii="Bahnschrift SemiBold Condensed" w:eastAsia="DFKai-SB" w:hAnsi="Bahnschrift SemiBold Condensed" w:cstheme="minorHAnsi"/>
+                <w:rFonts w:ascii="Bahnschrift SemiBold Condensed" w:eastAsia="標楷體" w:hAnsi="Bahnschrift SemiBold Condensed" w:cstheme="minorHAnsi"/>
                 <w:color w:val="000000" w:themeColor="text1"/>
                 <w:w w:val="125"/>
                 <w:sz w:val="18"/>
@@ -7583,7 +8622,7 @@
             </w:r>
             <w:r>
               <w:rPr>
-                <w:rFonts w:ascii="Bahnschrift SemiBold Condensed" w:eastAsia="DFKai-SB" w:hAnsi="Bahnschrift SemiBold Condensed" w:cstheme="minorHAnsi" w:hint="eastAsia"/>
+                <w:rFonts w:ascii="Bahnschrift SemiBold Condensed" w:eastAsia="標楷體" w:hAnsi="Bahnschrift SemiBold Condensed" w:cstheme="minorHAnsi" w:hint="eastAsia"/>
                 <w:color w:val="000000" w:themeColor="text1"/>
                 <w:w w:val="125"/>
                 <w:sz w:val="18"/>
@@ -7593,7 +8632,7 @@
             </w:r>
             <w:r>
               <w:rPr>
-                <w:rFonts w:ascii="Bahnschrift SemiBold Condensed" w:eastAsia="DFKai-SB" w:hAnsi="Bahnschrift SemiBold Condensed" w:cstheme="minorHAnsi" w:hint="eastAsia"/>
+                <w:rFonts w:ascii="Bahnschrift SemiBold Condensed" w:eastAsia="標楷體" w:hAnsi="Bahnschrift SemiBold Condensed" w:cstheme="minorHAnsi" w:hint="eastAsia"/>
                 <w:color w:val="000000" w:themeColor="text1"/>
                 <w:w w:val="125"/>
                 <w:sz w:val="18"/>
@@ -7603,7 +8642,7 @@
             </w:r>
             <w:r>
               <w:rPr>
-                <w:rFonts w:ascii="Bahnschrift SemiBold Condensed" w:eastAsia="DFKai-SB" w:hAnsi="Bahnschrift SemiBold Condensed" w:cstheme="minorHAnsi" w:hint="eastAsia"/>
+                <w:rFonts w:ascii="Bahnschrift SemiBold Condensed" w:eastAsia="標楷體" w:hAnsi="Bahnschrift SemiBold Condensed" w:cstheme="minorHAnsi" w:hint="eastAsia"/>
                 <w:color w:val="000000" w:themeColor="text1"/>
                 <w:w w:val="125"/>
                 <w:sz w:val="18"/>
@@ -7623,7 +8662,7 @@
             </w:r>
             <w:r>
               <w:rPr>
-                <w:rFonts w:ascii="Bahnschrift SemiBold Condensed" w:eastAsia="DFKai-SB" w:hAnsi="Bahnschrift SemiBold Condensed" w:cstheme="minorHAnsi" w:hint="eastAsia"/>
+                <w:rFonts w:ascii="Bahnschrift SemiBold Condensed" w:eastAsia="標楷體" w:hAnsi="Bahnschrift SemiBold Condensed" w:cstheme="minorHAnsi" w:hint="eastAsia"/>
                 <w:color w:val="000000" w:themeColor="text1"/>
                 <w:w w:val="125"/>
                 <w:sz w:val="18"/>
@@ -7633,7 +8672,7 @@
             </w:r>
             <w:r>
               <w:rPr>
-                <w:rFonts w:ascii="Bahnschrift SemiBold Condensed" w:eastAsia="DFKai-SB" w:hAnsi="Bahnschrift SemiBold Condensed" w:cstheme="minorHAnsi"/>
+                <w:rFonts w:ascii="Bahnschrift SemiBold Condensed" w:eastAsia="標楷體" w:hAnsi="Bahnschrift SemiBold Condensed" w:cstheme="minorHAnsi"/>
                 <w:color w:val="000000" w:themeColor="text1"/>
                 <w:w w:val="125"/>
                 <w:sz w:val="18"/>
@@ -8019,6 +9058,7 @@
                 <w:color w:val="000000" w:themeColor="text1"/>
                 <w:sz w:val="18"/>
                 <w:szCs w:val="18"/>
+                <w:lang w:bidi="he-IL"/>
               </w:rPr>
               <mc:AlternateContent>
                 <mc:Choice Requires="wps">
@@ -8177,6 +9217,7 @@
                 <w:szCs w:val="20"/>
               </w:rPr>
             </w:pPr>
+            <w:proofErr w:type="gramStart"/>
             <w:r>
               <w:rPr>
                 <w:rFonts w:eastAsia="華康儷中黑" w:cstheme="minorHAnsi"/>
@@ -8187,6 +9228,7 @@
               </w:rPr>
               <w:t>序樂</w:t>
             </w:r>
+            <w:proofErr w:type="gramEnd"/>
           </w:p>
         </w:tc>
         <w:tc>
@@ -8209,7 +9251,7 @@
               <w:snapToGrid w:val="0"/>
               <w:jc w:val="center"/>
               <w:rPr>
-                <w:rFonts w:ascii="Bahnschrift SemiBold Condensed" w:eastAsia="DFKai-SB" w:hAnsi="Bahnschrift SemiBold Condensed" w:cstheme="minorHAnsi"/>
+                <w:rFonts w:ascii="Bahnschrift SemiBold Condensed" w:eastAsia="標楷體" w:hAnsi="Bahnschrift SemiBold Condensed" w:cstheme="minorHAnsi"/>
                 <w:color w:val="000000" w:themeColor="text1"/>
                 <w:w w:val="125"/>
                 <w:sz w:val="20"/>
@@ -8218,7 +9260,7 @@
             </w:pPr>
             <w:r>
               <w:rPr>
-                <w:rFonts w:ascii="Bahnschrift SemiBold Condensed" w:eastAsia="DFKai-SB" w:hAnsi="Bahnschrift SemiBold Condensed" w:cstheme="minorHAnsi"/>
+                <w:rFonts w:ascii="Bahnschrift SemiBold Condensed" w:eastAsia="標楷體" w:hAnsi="Bahnschrift SemiBold Condensed" w:cstheme="minorHAnsi"/>
                 <w:color w:val="000000" w:themeColor="text1"/>
                 <w:w w:val="125"/>
                 <w:sz w:val="20"/>
@@ -8247,7 +9289,7 @@
               <w:snapToGrid w:val="0"/>
               <w:jc w:val="distribute"/>
               <w:rPr>
-                <w:rFonts w:ascii="Bahnschrift SemiBold Condensed" w:eastAsia="DFKai-SB" w:hAnsi="Bahnschrift SemiBold Condensed" w:cstheme="minorHAnsi"/>
+                <w:rFonts w:ascii="Bahnschrift SemiBold Condensed" w:eastAsia="標楷體" w:hAnsi="Bahnschrift SemiBold Condensed" w:cstheme="minorHAnsi"/>
                 <w:color w:val="000000" w:themeColor="text1"/>
                 <w:w w:val="125"/>
                 <w:sz w:val="20"/>
@@ -8256,7 +9298,7 @@
             </w:pPr>
             <w:r>
               <w:rPr>
-                <w:rFonts w:ascii="Bahnschrift SemiBold Condensed" w:eastAsia="DFKai-SB" w:hAnsi="Bahnschrift SemiBold Condensed" w:cstheme="minorHAnsi" w:hint="eastAsia"/>
+                <w:rFonts w:ascii="Bahnschrift SemiBold Condensed" w:eastAsia="標楷體" w:hAnsi="Bahnschrift SemiBold Condensed" w:cstheme="minorHAnsi" w:hint="eastAsia"/>
                 <w:color w:val="000000" w:themeColor="text1"/>
                 <w:w w:val="125"/>
                 <w:sz w:val="20"/>
@@ -8323,6 +9365,7 @@
                 <w:szCs w:val="20"/>
               </w:rPr>
             </w:pPr>
+            <w:proofErr w:type="gramStart"/>
             <w:r>
               <w:rPr>
                 <w:rFonts w:eastAsia="華康儷中黑" w:cstheme="minorHAnsi"/>
@@ -8333,6 +9376,7 @@
               </w:rPr>
               <w:t>宣召</w:t>
             </w:r>
+            <w:proofErr w:type="gramEnd"/>
           </w:p>
         </w:tc>
         <w:tc>
@@ -8355,7 +9399,7 @@
               <w:snapToGrid w:val="0"/>
               <w:jc w:val="center"/>
               <w:rPr>
-                <w:rFonts w:ascii="Bahnschrift SemiBold Condensed" w:eastAsia="DFKai-SB" w:hAnsi="Bahnschrift SemiBold Condensed" w:cstheme="minorHAnsi"/>
+                <w:rFonts w:ascii="Bahnschrift SemiBold Condensed" w:eastAsia="標楷體" w:hAnsi="Bahnschrift SemiBold Condensed" w:cstheme="minorHAnsi"/>
                 <w:color w:val="000000" w:themeColor="text1"/>
                 <w:w w:val="125"/>
                 <w:sz w:val="20"/>
@@ -8383,7 +9427,7 @@
               <w:snapToGrid w:val="0"/>
               <w:jc w:val="distribute"/>
               <w:rPr>
-                <w:rFonts w:ascii="Bahnschrift SemiBold Condensed" w:eastAsia="DFKai-SB" w:hAnsi="Bahnschrift SemiBold Condensed" w:cstheme="minorHAnsi"/>
+                <w:rFonts w:ascii="Bahnschrift SemiBold Condensed" w:eastAsia="標楷體" w:hAnsi="Bahnschrift SemiBold Condensed" w:cstheme="minorHAnsi"/>
                 <w:color w:val="000000" w:themeColor="text1"/>
                 <w:w w:val="125"/>
                 <w:sz w:val="20"/>
@@ -8392,7 +9436,7 @@
             </w:pPr>
             <w:r>
               <w:rPr>
-                <w:rFonts w:ascii="Bahnschrift SemiBold Condensed" w:eastAsia="DFKai-SB" w:hAnsi="Bahnschrift SemiBold Condensed" w:cstheme="minorHAnsi" w:hint="eastAsia"/>
+                <w:rFonts w:ascii="Bahnschrift SemiBold Condensed" w:eastAsia="標楷體" w:hAnsi="Bahnschrift SemiBold Condensed" w:cstheme="minorHAnsi" w:hint="eastAsia"/>
                 <w:color w:val="000000" w:themeColor="text1"/>
                 <w:w w:val="125"/>
                 <w:sz w:val="20"/>
@@ -8501,7 +9545,7 @@
               <w:snapToGrid w:val="0"/>
               <w:jc w:val="center"/>
               <w:rPr>
-                <w:rFonts w:ascii="Bahnschrift SemiBold Condensed" w:eastAsia="DFKai-SB" w:hAnsi="Bahnschrift SemiBold Condensed" w:cstheme="minorHAnsi"/>
+                <w:rFonts w:ascii="Bahnschrift SemiBold Condensed" w:eastAsia="標楷體" w:hAnsi="Bahnschrift SemiBold Condensed" w:cstheme="minorHAnsi"/>
                 <w:color w:val="000000" w:themeColor="text1"/>
                 <w:w w:val="125"/>
                 <w:sz w:val="20"/>
@@ -8510,7 +9554,7 @@
             </w:pPr>
             <w:r>
               <w:rPr>
-                <w:rFonts w:ascii="Bahnschrift SemiBold Condensed" w:eastAsia="DFKai-SB" w:hAnsi="Bahnschrift SemiBold Condensed" w:cstheme="minorHAnsi" w:hint="eastAsia"/>
+                <w:rFonts w:ascii="Bahnschrift SemiBold Condensed" w:eastAsia="標楷體" w:hAnsi="Bahnschrift SemiBold Condensed" w:cstheme="minorHAnsi" w:hint="eastAsia"/>
                 <w:color w:val="000000" w:themeColor="text1"/>
                 <w:w w:val="125"/>
                 <w:sz w:val="20"/>
@@ -8520,7 +9564,7 @@
             </w:r>
             <w:r>
               <w:rPr>
-                <w:rFonts w:ascii="Bahnschrift SemiBold Condensed" w:eastAsia="DFKai-SB" w:hAnsi="Bahnschrift SemiBold Condensed" w:cstheme="minorHAnsi"/>
+                <w:rFonts w:ascii="Bahnschrift SemiBold Condensed" w:eastAsia="標楷體" w:hAnsi="Bahnschrift SemiBold Condensed" w:cstheme="minorHAnsi"/>
                 <w:color w:val="000000" w:themeColor="text1"/>
                 <w:w w:val="125"/>
                 <w:sz w:val="20"/>
@@ -8530,7 +9574,7 @@
             </w:r>
             <w:r>
               <w:rPr>
-                <w:rFonts w:ascii="Bahnschrift SemiBold Condensed" w:eastAsia="DFKai-SB" w:hAnsi="Bahnschrift SemiBold Condensed" w:cstheme="minorHAnsi" w:hint="eastAsia"/>
+                <w:rFonts w:ascii="Bahnschrift SemiBold Condensed" w:eastAsia="標楷體" w:hAnsi="Bahnschrift SemiBold Condensed" w:cstheme="minorHAnsi" w:hint="eastAsia"/>
                 <w:color w:val="000000" w:themeColor="text1"/>
                 <w:w w:val="125"/>
                 <w:sz w:val="20"/>
@@ -8559,7 +9603,7 @@
               <w:snapToGrid w:val="0"/>
               <w:jc w:val="distribute"/>
               <w:rPr>
-                <w:rFonts w:ascii="Bahnschrift SemiBold Condensed" w:eastAsia="DFKai-SB" w:hAnsi="Bahnschrift SemiBold Condensed" w:cstheme="minorHAnsi"/>
+                <w:rFonts w:ascii="Bahnschrift SemiBold Condensed" w:eastAsia="標楷體" w:hAnsi="Bahnschrift SemiBold Condensed" w:cstheme="minorHAnsi"/>
                 <w:color w:val="000000" w:themeColor="text1"/>
                 <w:w w:val="125"/>
                 <w:sz w:val="20"/>
@@ -8568,7 +9612,7 @@
             </w:pPr>
             <w:r>
               <w:rPr>
-                <w:rFonts w:ascii="Bahnschrift SemiBold Condensed" w:eastAsia="DFKai-SB" w:hAnsi="Bahnschrift SemiBold Condensed" w:cstheme="minorHAnsi" w:hint="eastAsia"/>
+                <w:rFonts w:ascii="Bahnschrift SemiBold Condensed" w:eastAsia="標楷體" w:hAnsi="Bahnschrift SemiBold Condensed" w:cstheme="minorHAnsi" w:hint="eastAsia"/>
                 <w:color w:val="000000" w:themeColor="text1"/>
                 <w:w w:val="125"/>
                 <w:sz w:val="20"/>
@@ -8677,7 +9721,7 @@
               <w:snapToGrid w:val="0"/>
               <w:jc w:val="center"/>
               <w:rPr>
-                <w:rFonts w:ascii="Bahnschrift SemiBold Condensed" w:eastAsia="DFKai-SB" w:hAnsi="Bahnschrift SemiBold Condensed" w:cstheme="minorHAnsi"/>
+                <w:rFonts w:ascii="Bahnschrift SemiBold Condensed" w:eastAsia="標楷體" w:hAnsi="Bahnschrift SemiBold Condensed" w:cstheme="minorHAnsi"/>
                 <w:color w:val="000000" w:themeColor="text1"/>
                 <w:w w:val="125"/>
                 <w:sz w:val="20"/>
@@ -8686,7 +9730,7 @@
             </w:pPr>
             <w:r>
               <w:rPr>
-                <w:rFonts w:ascii="Bahnschrift SemiBold Condensed" w:eastAsia="DFKai-SB" w:hAnsi="Bahnschrift SemiBold Condensed" w:cstheme="minorHAnsi" w:hint="eastAsia"/>
+                <w:rFonts w:ascii="Bahnschrift SemiBold Condensed" w:eastAsia="標楷體" w:hAnsi="Bahnschrift SemiBold Condensed" w:cstheme="minorHAnsi" w:hint="eastAsia"/>
                 <w:color w:val="000000" w:themeColor="text1"/>
                 <w:w w:val="125"/>
                 <w:sz w:val="20"/>
@@ -8715,7 +9759,7 @@
               <w:snapToGrid w:val="0"/>
               <w:jc w:val="distribute"/>
               <w:rPr>
-                <w:rFonts w:ascii="Bahnschrift SemiBold Condensed" w:eastAsia="DFKai-SB" w:hAnsi="Bahnschrift SemiBold Condensed" w:cstheme="minorHAnsi"/>
+                <w:rFonts w:ascii="Bahnschrift SemiBold Condensed" w:eastAsia="標楷體" w:hAnsi="Bahnschrift SemiBold Condensed" w:cstheme="minorHAnsi"/>
                 <w:color w:val="000000" w:themeColor="text1"/>
                 <w:w w:val="125"/>
                 <w:sz w:val="20"/>
@@ -8724,7 +9768,7 @@
             </w:pPr>
             <w:r>
               <w:rPr>
-                <w:rFonts w:ascii="Bahnschrift SemiBold Condensed" w:eastAsia="DFKai-SB" w:hAnsi="Bahnschrift SemiBold Condensed" w:cstheme="minorHAnsi" w:hint="eastAsia"/>
+                <w:rFonts w:ascii="Bahnschrift SemiBold Condensed" w:eastAsia="標楷體" w:hAnsi="Bahnschrift SemiBold Condensed" w:cstheme="minorHAnsi" w:hint="eastAsia"/>
                 <w:color w:val="000000" w:themeColor="text1"/>
                 <w:w w:val="125"/>
                 <w:sz w:val="20"/>
@@ -8791,6 +9835,7 @@
                 <w:szCs w:val="20"/>
               </w:rPr>
             </w:pPr>
+            <w:proofErr w:type="gramStart"/>
             <w:r>
               <w:rPr>
                 <w:rFonts w:eastAsia="華康儷中黑" w:cstheme="minorHAnsi"/>
@@ -8801,6 +9846,7 @@
               </w:rPr>
               <w:t>啟應文</w:t>
             </w:r>
+            <w:proofErr w:type="gramEnd"/>
           </w:p>
         </w:tc>
         <w:tc>
@@ -8823,7 +9869,7 @@
               <w:snapToGrid w:val="0"/>
               <w:jc w:val="center"/>
               <w:rPr>
-                <w:rFonts w:ascii="Bahnschrift SemiBold Condensed" w:eastAsia="DFKai-SB" w:hAnsi="Bahnschrift SemiBold Condensed" w:cstheme="minorHAnsi"/>
+                <w:rFonts w:ascii="Bahnschrift SemiBold Condensed" w:eastAsia="標楷體" w:hAnsi="Bahnschrift SemiBold Condensed" w:cstheme="minorHAnsi"/>
                 <w:color w:val="000000" w:themeColor="text1"/>
                 <w:w w:val="125"/>
                 <w:sz w:val="20"/>
@@ -8832,7 +9878,7 @@
             </w:pPr>
             <w:r>
               <w:rPr>
-                <w:rFonts w:ascii="Bahnschrift SemiBold Condensed" w:eastAsia="DFKai-SB" w:hAnsi="Bahnschrift SemiBold Condensed" w:cstheme="minorHAnsi" w:hint="eastAsia"/>
+                <w:rFonts w:ascii="Bahnschrift SemiBold Condensed" w:eastAsia="標楷體" w:hAnsi="Bahnschrift SemiBold Condensed" w:cstheme="minorHAnsi" w:hint="eastAsia"/>
                 <w:color w:val="000000" w:themeColor="text1"/>
                 <w:w w:val="125"/>
                 <w:sz w:val="20"/>
@@ -8842,7 +9888,7 @@
             </w:r>
             <w:r>
               <w:rPr>
-                <w:rFonts w:ascii="Bahnschrift SemiBold Condensed" w:eastAsia="DFKai-SB" w:hAnsi="Bahnschrift SemiBold Condensed" w:cstheme="minorHAnsi"/>
+                <w:rFonts w:ascii="Bahnschrift SemiBold Condensed" w:eastAsia="標楷體" w:hAnsi="Bahnschrift SemiBold Condensed" w:cstheme="minorHAnsi"/>
                 <w:color w:val="000000" w:themeColor="text1"/>
                 <w:w w:val="125"/>
                 <w:sz w:val="20"/>
@@ -8852,7 +9898,7 @@
             </w:r>
             <w:r>
               <w:rPr>
-                <w:rFonts w:ascii="Bahnschrift SemiBold Condensed" w:eastAsia="DFKai-SB" w:hAnsi="Bahnschrift SemiBold Condensed" w:cstheme="minorHAnsi" w:hint="eastAsia"/>
+                <w:rFonts w:ascii="Bahnschrift SemiBold Condensed" w:eastAsia="標楷體" w:hAnsi="Bahnschrift SemiBold Condensed" w:cstheme="minorHAnsi" w:hint="eastAsia"/>
                 <w:color w:val="000000" w:themeColor="text1"/>
                 <w:w w:val="125"/>
                 <w:sz w:val="20"/>
@@ -8881,7 +9927,7 @@
               <w:snapToGrid w:val="0"/>
               <w:jc w:val="distribute"/>
               <w:rPr>
-                <w:rFonts w:ascii="Bahnschrift SemiBold Condensed" w:eastAsia="DFKai-SB" w:hAnsi="Bahnschrift SemiBold Condensed" w:cstheme="minorHAnsi"/>
+                <w:rFonts w:ascii="Bahnschrift SemiBold Condensed" w:eastAsia="標楷體" w:hAnsi="Bahnschrift SemiBold Condensed" w:cstheme="minorHAnsi"/>
                 <w:color w:val="000000" w:themeColor="text1"/>
                 <w:w w:val="125"/>
                 <w:sz w:val="20"/>
@@ -8890,7 +9936,7 @@
             </w:pPr>
             <w:r>
               <w:rPr>
-                <w:rFonts w:ascii="Bahnschrift SemiBold Condensed" w:eastAsia="DFKai-SB" w:hAnsi="Bahnschrift SemiBold Condensed" w:cstheme="minorHAnsi" w:hint="eastAsia"/>
+                <w:rFonts w:ascii="Bahnschrift SemiBold Condensed" w:eastAsia="標楷體" w:hAnsi="Bahnschrift SemiBold Condensed" w:cstheme="minorHAnsi" w:hint="eastAsia"/>
                 <w:color w:val="000000" w:themeColor="text1"/>
                 <w:w w:val="125"/>
                 <w:sz w:val="20"/>
@@ -8989,7 +10035,7 @@
               <w:snapToGrid w:val="0"/>
               <w:jc w:val="center"/>
               <w:rPr>
-                <w:rFonts w:ascii="Bahnschrift SemiBold Condensed" w:eastAsia="DFKai-SB" w:hAnsi="Bahnschrift SemiBold Condensed" w:cstheme="minorHAnsi"/>
+                <w:rFonts w:ascii="Bahnschrift SemiBold Condensed" w:eastAsia="標楷體" w:hAnsi="Bahnschrift SemiBold Condensed" w:cstheme="minorHAnsi"/>
                 <w:color w:val="000000" w:themeColor="text1"/>
                 <w:w w:val="125"/>
                 <w:sz w:val="20"/>
@@ -9017,7 +10063,7 @@
               <w:snapToGrid w:val="0"/>
               <w:jc w:val="distribute"/>
               <w:rPr>
-                <w:rFonts w:ascii="Bahnschrift SemiBold Condensed" w:eastAsia="DFKai-SB" w:hAnsi="Bahnschrift SemiBold Condensed" w:cstheme="minorHAnsi"/>
+                <w:rFonts w:ascii="Bahnschrift SemiBold Condensed" w:eastAsia="標楷體" w:hAnsi="Bahnschrift SemiBold Condensed" w:cstheme="minorHAnsi"/>
                 <w:color w:val="000000" w:themeColor="text1"/>
                 <w:w w:val="125"/>
                 <w:sz w:val="20"/>
@@ -9026,7 +10072,7 @@
             </w:pPr>
             <w:r>
               <w:rPr>
-                <w:rFonts w:ascii="Bahnschrift SemiBold Condensed" w:eastAsia="DFKai-SB" w:hAnsi="Bahnschrift SemiBold Condensed" w:cstheme="minorHAnsi" w:hint="eastAsia"/>
+                <w:rFonts w:ascii="Bahnschrift SemiBold Condensed" w:eastAsia="標楷體" w:hAnsi="Bahnschrift SemiBold Condensed" w:cstheme="minorHAnsi" w:hint="eastAsia"/>
                 <w:color w:val="000000" w:themeColor="text1"/>
                 <w:w w:val="125"/>
                 <w:sz w:val="20"/>
@@ -9125,22 +10171,34 @@
               <w:snapToGrid w:val="0"/>
               <w:jc w:val="center"/>
               <w:rPr>
-                <w:rFonts w:ascii="Bahnschrift SemiBold Condensed" w:eastAsia="DFKai-SB" w:hAnsi="Bahnschrift SemiBold Condensed" w:cstheme="minorHAnsi"/>
+                <w:rFonts w:ascii="Bahnschrift SemiBold Condensed" w:eastAsia="標楷體" w:hAnsi="Bahnschrift SemiBold Condensed" w:cstheme="minorHAnsi"/>
                 <w:color w:val="000000" w:themeColor="text1"/>
                 <w:w w:val="125"/>
                 <w:sz w:val="20"/>
                 <w:szCs w:val="20"/>
               </w:rPr>
             </w:pPr>
-            <w:r>
-              <w:rPr>
-                <w:rFonts w:ascii="Bahnschrift SemiBold Condensed" w:eastAsia="DFKai-SB" w:hAnsi="Bahnschrift SemiBold Condensed" w:cstheme="minorHAnsi" w:hint="eastAsia"/>
+            <w:proofErr w:type="gramStart"/>
+            <w:r>
+              <w:rPr>
+                <w:rFonts w:ascii="Bahnschrift SemiBold Condensed" w:eastAsia="標楷體" w:hAnsi="Bahnschrift SemiBold Condensed" w:cstheme="minorHAnsi" w:hint="eastAsia"/>
                 <w:color w:val="000000" w:themeColor="text1"/>
                 <w:w w:val="125"/>
                 <w:sz w:val="20"/>
                 <w:szCs w:val="20"/>
               </w:rPr>
-              <w:t>阮用唱歌來感謝</w:t>
+              <w:t>阮</w:t>
+            </w:r>
+            <w:proofErr w:type="gramEnd"/>
+            <w:r>
+              <w:rPr>
+                <w:rFonts w:ascii="Bahnschrift SemiBold Condensed" w:eastAsia="標楷體" w:hAnsi="Bahnschrift SemiBold Condensed" w:cstheme="minorHAnsi" w:hint="eastAsia"/>
+                <w:color w:val="000000" w:themeColor="text1"/>
+                <w:w w:val="125"/>
+                <w:sz w:val="20"/>
+                <w:szCs w:val="20"/>
+              </w:rPr>
+              <w:t>用唱歌來感謝</w:t>
             </w:r>
           </w:p>
         </w:tc>
@@ -9165,7 +10223,7 @@
               <w:snapToGrid w:val="0"/>
               <w:jc w:val="center"/>
               <w:rPr>
-                <w:rFonts w:ascii="Bahnschrift SemiBold Condensed" w:eastAsia="DFKai-SB" w:hAnsi="Bahnschrift SemiBold Condensed" w:cstheme="minorHAnsi"/>
+                <w:rFonts w:ascii="Bahnschrift SemiBold Condensed" w:eastAsia="標楷體" w:hAnsi="Bahnschrift SemiBold Condensed" w:cstheme="minorHAnsi"/>
                 <w:color w:val="000000" w:themeColor="text1"/>
                 <w:w w:val="125"/>
                 <w:sz w:val="16"/>
@@ -9174,7 +10232,7 @@
             </w:pPr>
             <w:r>
               <w:rPr>
-                <w:rFonts w:ascii="Bahnschrift SemiBold Condensed" w:eastAsia="DFKai-SB" w:hAnsi="Bahnschrift SemiBold Condensed" w:cstheme="minorHAnsi" w:hint="eastAsia"/>
+                <w:rFonts w:ascii="Bahnschrift SemiBold Condensed" w:eastAsia="標楷體" w:hAnsi="Bahnschrift SemiBold Condensed" w:cstheme="minorHAnsi" w:hint="eastAsia"/>
                 <w:color w:val="000000" w:themeColor="text1"/>
                 <w:w w:val="125"/>
                 <w:sz w:val="16"/>
@@ -9219,6 +10277,7 @@
                 <w:color w:val="000000" w:themeColor="text1"/>
                 <w:sz w:val="18"/>
                 <w:szCs w:val="18"/>
+                <w:lang w:bidi="he-IL"/>
               </w:rPr>
               <mc:AlternateContent>
                 <mc:Choice Requires="wps">
@@ -9409,16 +10468,17 @@
               <w:snapToGrid w:val="0"/>
               <w:jc w:val="center"/>
               <w:rPr>
-                <w:rFonts w:ascii="Bahnschrift SemiBold Condensed" w:eastAsia="DFKai-SB" w:hAnsi="Bahnschrift SemiBold Condensed" w:cstheme="minorHAnsi"/>
+                <w:rFonts w:ascii="Bahnschrift SemiBold Condensed" w:eastAsia="標楷體" w:hAnsi="Bahnschrift SemiBold Condensed" w:cstheme="minorHAnsi"/>
                 <w:color w:val="000000" w:themeColor="text1"/>
                 <w:w w:val="120"/>
                 <w:sz w:val="20"/>
                 <w:szCs w:val="20"/>
               </w:rPr>
             </w:pPr>
-            <w:r>
-              <w:rPr>
-                <w:rFonts w:ascii="Bahnschrift SemiBold Condensed" w:eastAsia="DFKai-SB" w:hAnsi="Bahnschrift SemiBold Condensed" w:cstheme="minorHAnsi" w:hint="eastAsia"/>
+            <w:proofErr w:type="gramStart"/>
+            <w:r>
+              <w:rPr>
+                <w:rFonts w:ascii="Bahnschrift SemiBold Condensed" w:eastAsia="標楷體" w:hAnsi="Bahnschrift SemiBold Condensed" w:cstheme="minorHAnsi" w:hint="eastAsia"/>
                 <w:color w:val="000000" w:themeColor="text1"/>
                 <w:w w:val="120"/>
                 <w:sz w:val="20"/>
@@ -9428,7 +10488,7 @@
             </w:r>
             <w:r>
               <w:rPr>
-                <w:rFonts w:ascii="Bahnschrift SemiBold Condensed" w:eastAsia="DFKai-SB" w:hAnsi="Bahnschrift SemiBold Condensed" w:cstheme="minorHAnsi" w:hint="eastAsia"/>
+                <w:rFonts w:ascii="Bahnschrift SemiBold Condensed" w:eastAsia="標楷體" w:hAnsi="Bahnschrift SemiBold Condensed" w:cstheme="minorHAnsi" w:hint="eastAsia"/>
                 <w:color w:val="000000" w:themeColor="text1"/>
                 <w:w w:val="120"/>
                 <w:sz w:val="20"/>
@@ -9438,7 +10498,7 @@
             </w:r>
             <w:r>
               <w:rPr>
-                <w:rFonts w:ascii="Bahnschrift SemiBold Condensed" w:eastAsia="DFKai-SB" w:hAnsi="Bahnschrift SemiBold Condensed" w:cstheme="minorHAnsi" w:hint="eastAsia"/>
+                <w:rFonts w:ascii="Bahnschrift SemiBold Condensed" w:eastAsia="標楷體" w:hAnsi="Bahnschrift SemiBold Condensed" w:cstheme="minorHAnsi" w:hint="eastAsia"/>
                 <w:color w:val="000000" w:themeColor="text1"/>
                 <w:w w:val="120"/>
                 <w:sz w:val="20"/>
@@ -9448,7 +10508,7 @@
             </w:r>
             <w:r>
               <w:rPr>
-                <w:rFonts w:ascii="Bahnschrift SemiBold Condensed" w:eastAsia="DFKai-SB" w:hAnsi="Bahnschrift SemiBold Condensed" w:cstheme="minorHAnsi" w:hint="eastAsia"/>
+                <w:rFonts w:ascii="Bahnschrift SemiBold Condensed" w:eastAsia="標楷體" w:hAnsi="Bahnschrift SemiBold Condensed" w:cstheme="minorHAnsi" w:hint="eastAsia"/>
                 <w:color w:val="000000" w:themeColor="text1"/>
                 <w:w w:val="120"/>
                 <w:sz w:val="20"/>
@@ -9456,9 +10516,10 @@
               </w:rPr>
               <w:t>記</w:t>
             </w:r>
-            <w:r>
-              <w:rPr>
-                <w:rFonts w:ascii="Bahnschrift SemiBold Condensed" w:eastAsia="DFKai-SB" w:hAnsi="Bahnschrift SemiBold Condensed" w:cstheme="minorHAnsi" w:hint="eastAsia"/>
+            <w:proofErr w:type="gramEnd"/>
+            <w:r>
+              <w:rPr>
+                <w:rFonts w:ascii="Bahnschrift SemiBold Condensed" w:eastAsia="標楷體" w:hAnsi="Bahnschrift SemiBold Condensed" w:cstheme="minorHAnsi" w:hint="eastAsia"/>
                 <w:color w:val="000000" w:themeColor="text1"/>
                 <w:w w:val="120"/>
                 <w:sz w:val="20"/>
@@ -9468,7 +10529,7 @@
             </w:r>
             <w:r>
               <w:rPr>
-                <w:rFonts w:ascii="Bahnschrift SemiBold Condensed" w:eastAsia="DFKai-SB" w:hAnsi="Bahnschrift SemiBold Condensed" w:cstheme="minorHAnsi" w:hint="eastAsia"/>
+                <w:rFonts w:ascii="Bahnschrift SemiBold Condensed" w:eastAsia="標楷體" w:hAnsi="Bahnschrift SemiBold Condensed" w:cstheme="minorHAnsi" w:hint="eastAsia"/>
                 <w:color w:val="000000" w:themeColor="text1"/>
                 <w:w w:val="120"/>
                 <w:sz w:val="20"/>
@@ -9478,7 +10539,7 @@
             </w:r>
             <w:r>
               <w:rPr>
-                <w:rFonts w:ascii="Bahnschrift SemiBold Condensed" w:eastAsia="DFKai-SB" w:hAnsi="Bahnschrift SemiBold Condensed" w:cstheme="minorHAnsi"/>
+                <w:rFonts w:ascii="Bahnschrift SemiBold Condensed" w:eastAsia="標楷體" w:hAnsi="Bahnschrift SemiBold Condensed" w:cstheme="minorHAnsi"/>
                 <w:color w:val="000000" w:themeColor="text1"/>
                 <w:w w:val="120"/>
                 <w:sz w:val="20"/>
@@ -9488,7 +10549,7 @@
             </w:r>
             <w:r>
               <w:rPr>
-                <w:rFonts w:ascii="Bahnschrift SemiBold Condensed" w:eastAsia="DFKai-SB" w:hAnsi="Bahnschrift SemiBold Condensed" w:cstheme="minorHAnsi" w:hint="eastAsia"/>
+                <w:rFonts w:ascii="Bahnschrift SemiBold Condensed" w:eastAsia="標楷體" w:hAnsi="Bahnschrift SemiBold Condensed" w:cstheme="minorHAnsi" w:hint="eastAsia"/>
                 <w:color w:val="000000" w:themeColor="text1"/>
                 <w:w w:val="120"/>
                 <w:sz w:val="20"/>
@@ -9517,7 +10578,7 @@
               <w:snapToGrid w:val="0"/>
               <w:jc w:val="distribute"/>
               <w:rPr>
-                <w:rFonts w:ascii="Bahnschrift SemiBold Condensed" w:eastAsia="DFKai-SB" w:hAnsi="Bahnschrift SemiBold Condensed" w:cstheme="minorHAnsi"/>
+                <w:rFonts w:ascii="Bahnschrift SemiBold Condensed" w:eastAsia="標楷體" w:hAnsi="Bahnschrift SemiBold Condensed" w:cstheme="minorHAnsi"/>
                 <w:color w:val="000000" w:themeColor="text1"/>
                 <w:w w:val="125"/>
                 <w:sz w:val="20"/>
@@ -9526,7 +10587,7 @@
             </w:pPr>
             <w:r>
               <w:rPr>
-                <w:rFonts w:ascii="Bahnschrift SemiBold Condensed" w:eastAsia="DFKai-SB" w:hAnsi="Bahnschrift SemiBold Condensed" w:cstheme="minorHAnsi" w:hint="eastAsia"/>
+                <w:rFonts w:ascii="Bahnschrift SemiBold Condensed" w:eastAsia="標楷體" w:hAnsi="Bahnschrift SemiBold Condensed" w:cstheme="minorHAnsi" w:hint="eastAsia"/>
                 <w:color w:val="000000" w:themeColor="text1"/>
                 <w:w w:val="125"/>
                 <w:sz w:val="20"/>
@@ -9625,22 +10686,34 @@
               <w:snapToGrid w:val="0"/>
               <w:jc w:val="center"/>
               <w:rPr>
-                <w:rFonts w:ascii="DFKai-SB" w:eastAsia="DFKai-SB" w:hAnsi="DFKai-SB" w:cstheme="minorHAnsi"/>
+                <w:rFonts w:ascii="標楷體" w:eastAsia="標楷體" w:hAnsi="標楷體" w:cstheme="minorHAnsi"/>
                 <w:color w:val="000000" w:themeColor="text1"/>
                 <w:w w:val="150"/>
                 <w:sz w:val="20"/>
                 <w:szCs w:val="20"/>
               </w:rPr>
             </w:pPr>
-            <w:r>
-              <w:rPr>
-                <w:rFonts w:ascii="DFKai-SB" w:eastAsia="DFKai-SB" w:hAnsi="DFKai-SB" w:cstheme="minorHAnsi" w:hint="eastAsia"/>
+            <w:proofErr w:type="gramStart"/>
+            <w:r>
+              <w:rPr>
+                <w:rFonts w:ascii="標楷體" w:eastAsia="標楷體" w:hAnsi="標楷體" w:cstheme="minorHAnsi" w:hint="eastAsia"/>
                 <w:color w:val="000000" w:themeColor="text1"/>
                 <w:w w:val="150"/>
                 <w:sz w:val="20"/>
                 <w:szCs w:val="20"/>
               </w:rPr>
-              <w:t>不跪也不拜</w:t>
+              <w:t>不跪也</w:t>
+            </w:r>
+            <w:proofErr w:type="gramEnd"/>
+            <w:r>
+              <w:rPr>
+                <w:rFonts w:ascii="標楷體" w:eastAsia="標楷體" w:hAnsi="標楷體" w:cstheme="minorHAnsi" w:hint="eastAsia"/>
+                <w:color w:val="000000" w:themeColor="text1"/>
+                <w:w w:val="150"/>
+                <w:sz w:val="20"/>
+                <w:szCs w:val="20"/>
+              </w:rPr>
+              <w:t>不拜</w:t>
             </w:r>
           </w:p>
         </w:tc>
@@ -9663,7 +10736,7 @@
               <w:snapToGrid w:val="0"/>
               <w:jc w:val="distribute"/>
               <w:rPr>
-                <w:rFonts w:ascii="Bahnschrift SemiBold Condensed" w:eastAsia="DFKai-SB" w:hAnsi="Bahnschrift SemiBold Condensed" w:cstheme="minorHAnsi"/>
+                <w:rFonts w:ascii="Bahnschrift SemiBold Condensed" w:eastAsia="標楷體" w:hAnsi="Bahnschrift SemiBold Condensed" w:cstheme="minorHAnsi"/>
                 <w:color w:val="000000" w:themeColor="text1"/>
                 <w:w w:val="125"/>
                 <w:sz w:val="20"/>
@@ -9672,7 +10745,7 @@
             </w:pPr>
             <w:r>
               <w:rPr>
-                <w:rFonts w:ascii="Bahnschrift SemiBold Condensed" w:eastAsia="DFKai-SB" w:hAnsi="Bahnschrift SemiBold Condensed" w:cstheme="minorHAnsi" w:hint="eastAsia"/>
+                <w:rFonts w:ascii="Bahnschrift SemiBold Condensed" w:eastAsia="標楷體" w:hAnsi="Bahnschrift SemiBold Condensed" w:cstheme="minorHAnsi" w:hint="eastAsia"/>
                 <w:color w:val="000000" w:themeColor="text1"/>
                 <w:w w:val="125"/>
                 <w:sz w:val="20"/>
@@ -9771,7 +10844,7 @@
               <w:snapToGrid w:val="0"/>
               <w:jc w:val="center"/>
               <w:rPr>
-                <w:rFonts w:ascii="Bahnschrift SemiBold Condensed" w:eastAsia="DFKai-SB" w:hAnsi="Bahnschrift SemiBold Condensed" w:cstheme="minorHAnsi"/>
+                <w:rFonts w:ascii="Bahnschrift SemiBold Condensed" w:eastAsia="標楷體" w:hAnsi="Bahnschrift SemiBold Condensed" w:cstheme="minorHAnsi"/>
                 <w:color w:val="000000" w:themeColor="text1"/>
                 <w:w w:val="125"/>
                 <w:sz w:val="20"/>
@@ -9799,7 +10872,7 @@
               <w:snapToGrid w:val="0"/>
               <w:jc w:val="distribute"/>
               <w:rPr>
-                <w:rFonts w:ascii="Bahnschrift SemiBold Condensed" w:eastAsia="DFKai-SB" w:hAnsi="Bahnschrift SemiBold Condensed" w:cstheme="minorHAnsi"/>
+                <w:rFonts w:ascii="Bahnschrift SemiBold Condensed" w:eastAsia="標楷體" w:hAnsi="Bahnschrift SemiBold Condensed" w:cstheme="minorHAnsi"/>
                 <w:color w:val="000000" w:themeColor="text1"/>
                 <w:w w:val="125"/>
                 <w:sz w:val="20"/>
@@ -9808,7 +10881,7 @@
             </w:pPr>
             <w:r>
               <w:rPr>
-                <w:rFonts w:ascii="Bahnschrift SemiBold Condensed" w:eastAsia="DFKai-SB" w:hAnsi="Bahnschrift SemiBold Condensed" w:cstheme="minorHAnsi" w:hint="eastAsia"/>
+                <w:rFonts w:ascii="Bahnschrift SemiBold Condensed" w:eastAsia="標楷體" w:hAnsi="Bahnschrift SemiBold Condensed" w:cstheme="minorHAnsi" w:hint="eastAsia"/>
                 <w:color w:val="000000" w:themeColor="text1"/>
                 <w:w w:val="125"/>
                 <w:sz w:val="20"/>
@@ -9917,7 +10990,7 @@
               <w:snapToGrid w:val="0"/>
               <w:jc w:val="center"/>
               <w:rPr>
-                <w:rFonts w:ascii="Bahnschrift SemiBold Condensed" w:eastAsia="DFKai-SB" w:hAnsi="Bahnschrift SemiBold Condensed" w:cstheme="minorHAnsi"/>
+                <w:rFonts w:ascii="Bahnschrift SemiBold Condensed" w:eastAsia="標楷體" w:hAnsi="Bahnschrift SemiBold Condensed" w:cstheme="minorHAnsi"/>
                 <w:color w:val="000000" w:themeColor="text1"/>
                 <w:w w:val="125"/>
                 <w:sz w:val="20"/>
@@ -9926,7 +10999,7 @@
             </w:pPr>
             <w:r>
               <w:rPr>
-                <w:rFonts w:ascii="Bahnschrift SemiBold Condensed" w:eastAsia="DFKai-SB" w:hAnsi="Bahnschrift SemiBold Condensed" w:cstheme="minorHAnsi" w:hint="eastAsia"/>
+                <w:rFonts w:ascii="Bahnschrift SemiBold Condensed" w:eastAsia="標楷體" w:hAnsi="Bahnschrift SemiBold Condensed" w:cstheme="minorHAnsi" w:hint="eastAsia"/>
                 <w:color w:val="000000" w:themeColor="text1"/>
                 <w:w w:val="125"/>
                 <w:sz w:val="20"/>
@@ -9936,7 +11009,7 @@
             </w:r>
             <w:r>
               <w:rPr>
-                <w:rFonts w:ascii="Bahnschrift SemiBold Condensed" w:eastAsia="DFKai-SB" w:hAnsi="Bahnschrift SemiBold Condensed" w:cstheme="minorHAnsi"/>
+                <w:rFonts w:ascii="Bahnschrift SemiBold Condensed" w:eastAsia="標楷體" w:hAnsi="Bahnschrift SemiBold Condensed" w:cstheme="minorHAnsi"/>
                 <w:color w:val="000000" w:themeColor="text1"/>
                 <w:w w:val="125"/>
                 <w:sz w:val="20"/>
@@ -9946,7 +11019,7 @@
             </w:r>
             <w:r>
               <w:rPr>
-                <w:rFonts w:ascii="Bahnschrift SemiBold Condensed" w:eastAsia="DFKai-SB" w:hAnsi="Bahnschrift SemiBold Condensed" w:cstheme="minorHAnsi" w:hint="eastAsia"/>
+                <w:rFonts w:ascii="Bahnschrift SemiBold Condensed" w:eastAsia="標楷體" w:hAnsi="Bahnschrift SemiBold Condensed" w:cstheme="minorHAnsi" w:hint="eastAsia"/>
                 <w:color w:val="000000" w:themeColor="text1"/>
                 <w:w w:val="125"/>
                 <w:sz w:val="20"/>
@@ -9975,7 +11048,7 @@
               <w:snapToGrid w:val="0"/>
               <w:jc w:val="distribute"/>
               <w:rPr>
-                <w:rFonts w:ascii="Bahnschrift SemiBold Condensed" w:eastAsia="DFKai-SB" w:hAnsi="Bahnschrift SemiBold Condensed" w:cstheme="minorHAnsi"/>
+                <w:rFonts w:ascii="Bahnschrift SemiBold Condensed" w:eastAsia="標楷體" w:hAnsi="Bahnschrift SemiBold Condensed" w:cstheme="minorHAnsi"/>
                 <w:color w:val="000000" w:themeColor="text1"/>
                 <w:w w:val="125"/>
                 <w:sz w:val="20"/>
@@ -9984,7 +11057,7 @@
             </w:pPr>
             <w:r>
               <w:rPr>
-                <w:rFonts w:ascii="Bahnschrift SemiBold Condensed" w:eastAsia="DFKai-SB" w:hAnsi="Bahnschrift SemiBold Condensed" w:cstheme="minorHAnsi" w:hint="eastAsia"/>
+                <w:rFonts w:ascii="Bahnschrift SemiBold Condensed" w:eastAsia="標楷體" w:hAnsi="Bahnschrift SemiBold Condensed" w:cstheme="minorHAnsi" w:hint="eastAsia"/>
                 <w:color w:val="000000" w:themeColor="text1"/>
                 <w:w w:val="125"/>
                 <w:sz w:val="20"/>
@@ -10029,6 +11102,7 @@
                 <w:color w:val="000000" w:themeColor="text1"/>
                 <w:sz w:val="18"/>
                 <w:szCs w:val="18"/>
+                <w:lang w:bidi="he-IL"/>
               </w:rPr>
               <mc:AlternateContent>
                 <mc:Choice Requires="wps">
@@ -10235,7 +11309,7 @@
               <w:snapToGrid w:val="0"/>
               <w:jc w:val="center"/>
               <w:rPr>
-                <w:rFonts w:ascii="Bahnschrift SemiBold Condensed" w:eastAsia="DFKai-SB" w:hAnsi="Bahnschrift SemiBold Condensed" w:cstheme="minorHAnsi"/>
+                <w:rFonts w:ascii="Bahnschrift SemiBold Condensed" w:eastAsia="標楷體" w:hAnsi="Bahnschrift SemiBold Condensed" w:cstheme="minorHAnsi"/>
                 <w:color w:val="000000" w:themeColor="text1"/>
                 <w:w w:val="125"/>
                 <w:sz w:val="20"/>
@@ -10244,7 +11318,7 @@
             </w:pPr>
             <w:r>
               <w:rPr>
-                <w:rFonts w:ascii="Bahnschrift SemiBold Condensed" w:eastAsia="DFKai-SB" w:hAnsi="Bahnschrift SemiBold Condensed" w:cstheme="minorHAnsi" w:hint="eastAsia"/>
+                <w:rFonts w:ascii="Bahnschrift SemiBold Condensed" w:eastAsia="標楷體" w:hAnsi="Bahnschrift SemiBold Condensed" w:cstheme="minorHAnsi" w:hint="eastAsia"/>
                 <w:color w:val="000000" w:themeColor="text1"/>
                 <w:w w:val="125"/>
                 <w:sz w:val="20"/>
@@ -10254,7 +11328,7 @@
             </w:r>
             <w:r>
               <w:rPr>
-                <w:rFonts w:ascii="Bahnschrift SemiBold Condensed" w:eastAsia="DFKai-SB" w:hAnsi="Bahnschrift SemiBold Condensed" w:cstheme="minorHAnsi" w:hint="eastAsia"/>
+                <w:rFonts w:ascii="Bahnschrift SemiBold Condensed" w:eastAsia="標楷體" w:hAnsi="Bahnschrift SemiBold Condensed" w:cstheme="minorHAnsi" w:hint="eastAsia"/>
                 <w:color w:val="000000" w:themeColor="text1"/>
                 <w:w w:val="125"/>
                 <w:sz w:val="20"/>
@@ -10264,7 +11338,7 @@
             </w:r>
             <w:r>
               <w:rPr>
-                <w:rFonts w:ascii="Bahnschrift SemiBold Condensed" w:eastAsia="DFKai-SB" w:hAnsi="Bahnschrift SemiBold Condensed" w:cstheme="minorHAnsi" w:hint="eastAsia"/>
+                <w:rFonts w:ascii="Bahnschrift SemiBold Condensed" w:eastAsia="標楷體" w:hAnsi="Bahnschrift SemiBold Condensed" w:cstheme="minorHAnsi" w:hint="eastAsia"/>
                 <w:color w:val="000000" w:themeColor="text1"/>
                 <w:w w:val="125"/>
                 <w:sz w:val="20"/>
@@ -10274,7 +11348,7 @@
             </w:r>
             <w:r>
               <w:rPr>
-                <w:rFonts w:ascii="Bahnschrift SemiBold Condensed" w:eastAsia="DFKai-SB" w:hAnsi="Bahnschrift SemiBold Condensed" w:cstheme="minorHAnsi" w:hint="eastAsia"/>
+                <w:rFonts w:ascii="Bahnschrift SemiBold Condensed" w:eastAsia="標楷體" w:hAnsi="Bahnschrift SemiBold Condensed" w:cstheme="minorHAnsi" w:hint="eastAsia"/>
                 <w:color w:val="000000" w:themeColor="text1"/>
                 <w:w w:val="125"/>
                 <w:sz w:val="20"/>
@@ -10284,7 +11358,7 @@
             </w:r>
             <w:r>
               <w:rPr>
-                <w:rFonts w:ascii="Bahnschrift SemiBold Condensed" w:eastAsia="DFKai-SB" w:hAnsi="Bahnschrift SemiBold Condensed" w:cstheme="minorHAnsi" w:hint="eastAsia"/>
+                <w:rFonts w:ascii="Bahnschrift SemiBold Condensed" w:eastAsia="標楷體" w:hAnsi="Bahnschrift SemiBold Condensed" w:cstheme="minorHAnsi" w:hint="eastAsia"/>
                 <w:color w:val="000000" w:themeColor="text1"/>
                 <w:w w:val="125"/>
                 <w:sz w:val="20"/>
@@ -10294,7 +11368,7 @@
             </w:r>
             <w:r>
               <w:rPr>
-                <w:rFonts w:ascii="Bahnschrift SemiBold Condensed" w:eastAsia="DFKai-SB" w:hAnsi="Bahnschrift SemiBold Condensed" w:cstheme="minorHAnsi" w:hint="eastAsia"/>
+                <w:rFonts w:ascii="Bahnschrift SemiBold Condensed" w:eastAsia="標楷體" w:hAnsi="Bahnschrift SemiBold Condensed" w:cstheme="minorHAnsi" w:hint="eastAsia"/>
                 <w:color w:val="000000" w:themeColor="text1"/>
                 <w:w w:val="125"/>
                 <w:sz w:val="20"/>
@@ -10304,7 +11378,7 @@
             </w:r>
             <w:r>
               <w:rPr>
-                <w:rFonts w:ascii="Bahnschrift SemiBold Condensed" w:eastAsia="DFKai-SB" w:hAnsi="Bahnschrift SemiBold Condensed" w:cstheme="minorHAnsi" w:hint="eastAsia"/>
+                <w:rFonts w:ascii="Bahnschrift SemiBold Condensed" w:eastAsia="標楷體" w:hAnsi="Bahnschrift SemiBold Condensed" w:cstheme="minorHAnsi" w:hint="eastAsia"/>
                 <w:color w:val="000000" w:themeColor="text1"/>
                 <w:w w:val="125"/>
                 <w:sz w:val="20"/>
@@ -10343,7 +11417,7 @@
             </w:pPr>
             <w:r>
               <w:rPr>
-                <w:rFonts w:ascii="Bahnschrift SemiBold Condensed" w:eastAsia="DFKai-SB" w:hAnsi="Bahnschrift SemiBold Condensed" w:cstheme="minorHAnsi" w:hint="eastAsia"/>
+                <w:rFonts w:ascii="Bahnschrift SemiBold Condensed" w:eastAsia="標楷體" w:hAnsi="Bahnschrift SemiBold Condensed" w:cstheme="minorHAnsi" w:hint="eastAsia"/>
                 <w:color w:val="000000" w:themeColor="text1"/>
                 <w:w w:val="90"/>
                 <w:sz w:val="20"/>
@@ -10353,7 +11427,7 @@
             </w:r>
             <w:r>
               <w:rPr>
-                <w:rFonts w:ascii="Bahnschrift SemiBold Condensed" w:eastAsia="DFKai-SB" w:hAnsi="Bahnschrift SemiBold Condensed" w:cstheme="minorHAnsi" w:hint="eastAsia"/>
+                <w:rFonts w:ascii="Bahnschrift SemiBold Condensed" w:eastAsia="標楷體" w:hAnsi="Bahnschrift SemiBold Condensed" w:cstheme="minorHAnsi" w:hint="eastAsia"/>
                 <w:color w:val="000000" w:themeColor="text1"/>
                 <w:w w:val="90"/>
                 <w:sz w:val="20"/>
@@ -10363,7 +11437,7 @@
             </w:r>
             <w:r>
               <w:rPr>
-                <w:rFonts w:ascii="Bahnschrift SemiBold Condensed" w:eastAsia="DFKai-SB" w:hAnsi="Bahnschrift SemiBold Condensed" w:cstheme="minorHAnsi" w:hint="eastAsia"/>
+                <w:rFonts w:ascii="Bahnschrift SemiBold Condensed" w:eastAsia="標楷體" w:hAnsi="Bahnschrift SemiBold Condensed" w:cstheme="minorHAnsi" w:hint="eastAsia"/>
                 <w:color w:val="000000" w:themeColor="text1"/>
                 <w:w w:val="90"/>
                 <w:sz w:val="20"/>
@@ -10463,7 +11537,7 @@
               <w:snapToGrid w:val="0"/>
               <w:jc w:val="center"/>
               <w:rPr>
-                <w:rFonts w:ascii="Bahnschrift SemiBold Condensed" w:eastAsia="DFKai-SB" w:hAnsi="Bahnschrift SemiBold Condensed" w:cstheme="minorHAnsi"/>
+                <w:rFonts w:ascii="Bahnschrift SemiBold Condensed" w:eastAsia="標楷體" w:hAnsi="Bahnschrift SemiBold Condensed" w:cstheme="minorHAnsi"/>
                 <w:color w:val="000000" w:themeColor="text1"/>
                 <w:w w:val="125"/>
                 <w:sz w:val="20"/>
@@ -10491,7 +11565,7 @@
               <w:snapToGrid w:val="0"/>
               <w:jc w:val="distribute"/>
               <w:rPr>
-                <w:rFonts w:ascii="Bahnschrift SemiBold Condensed" w:eastAsia="DFKai-SB" w:hAnsi="Bahnschrift SemiBold Condensed" w:cstheme="minorHAnsi"/>
+                <w:rFonts w:ascii="Bahnschrift SemiBold Condensed" w:eastAsia="標楷體" w:hAnsi="Bahnschrift SemiBold Condensed" w:cstheme="minorHAnsi"/>
                 <w:color w:val="000000" w:themeColor="text1"/>
                 <w:w w:val="125"/>
                 <w:sz w:val="20"/>
@@ -10500,7 +11574,7 @@
             </w:pPr>
             <w:r>
               <w:rPr>
-                <w:rFonts w:ascii="Bahnschrift SemiBold Condensed" w:eastAsia="DFKai-SB" w:hAnsi="Bahnschrift SemiBold Condensed" w:cstheme="minorHAnsi" w:hint="eastAsia"/>
+                <w:rFonts w:ascii="Bahnschrift SemiBold Condensed" w:eastAsia="標楷體" w:hAnsi="Bahnschrift SemiBold Condensed" w:cstheme="minorHAnsi" w:hint="eastAsia"/>
                 <w:color w:val="000000" w:themeColor="text1"/>
                 <w:w w:val="125"/>
                 <w:sz w:val="20"/>
@@ -10599,7 +11673,7 @@
               <w:snapToGrid w:val="0"/>
               <w:jc w:val="center"/>
               <w:rPr>
-                <w:rFonts w:ascii="Bahnschrift SemiBold Condensed" w:eastAsia="DFKai-SB" w:hAnsi="Bahnschrift SemiBold Condensed" w:cstheme="minorHAnsi"/>
+                <w:rFonts w:ascii="Bahnschrift SemiBold Condensed" w:eastAsia="標楷體" w:hAnsi="Bahnschrift SemiBold Condensed" w:cstheme="minorHAnsi"/>
                 <w:color w:val="000000" w:themeColor="text1"/>
                 <w:w w:val="125"/>
                 <w:sz w:val="20"/>
@@ -10627,7 +11701,7 @@
               <w:snapToGrid w:val="0"/>
               <w:jc w:val="distribute"/>
               <w:rPr>
-                <w:rFonts w:ascii="Bahnschrift SemiBold Condensed" w:eastAsia="DFKai-SB" w:hAnsi="Bahnschrift SemiBold Condensed" w:cstheme="minorHAnsi"/>
+                <w:rFonts w:ascii="Bahnschrift SemiBold Condensed" w:eastAsia="標楷體" w:hAnsi="Bahnschrift SemiBold Condensed" w:cstheme="minorHAnsi"/>
                 <w:color w:val="000000" w:themeColor="text1"/>
                 <w:w w:val="125"/>
                 <w:sz w:val="20"/>
@@ -10636,7 +11710,7 @@
             </w:pPr>
             <w:r>
               <w:rPr>
-                <w:rFonts w:ascii="Bahnschrift SemiBold Condensed" w:eastAsia="DFKai-SB" w:hAnsi="Bahnschrift SemiBold Condensed" w:cstheme="minorHAnsi" w:hint="eastAsia"/>
+                <w:rFonts w:ascii="Bahnschrift SemiBold Condensed" w:eastAsia="標楷體" w:hAnsi="Bahnschrift SemiBold Condensed" w:cstheme="minorHAnsi" w:hint="eastAsia"/>
                 <w:color w:val="000000" w:themeColor="text1"/>
                 <w:w w:val="125"/>
                 <w:sz w:val="20"/>
@@ -10713,6 +11787,7 @@
                 <w:szCs w:val="20"/>
               </w:rPr>
             </w:pPr>
+            <w:proofErr w:type="gramStart"/>
             <w:r>
               <w:rPr>
                 <w:rFonts w:eastAsia="華康儷中黑" w:cstheme="minorHAnsi"/>
@@ -10723,6 +11798,7 @@
               </w:rPr>
               <w:t>公禱</w:t>
             </w:r>
+            <w:proofErr w:type="gramEnd"/>
           </w:p>
         </w:tc>
         <w:tc>
@@ -10745,7 +11821,7 @@
               <w:snapToGrid w:val="0"/>
               <w:jc w:val="center"/>
               <w:rPr>
-                <w:rFonts w:ascii="Bahnschrift SemiBold Condensed" w:eastAsia="DFKai-SB" w:hAnsi="Bahnschrift SemiBold Condensed" w:cstheme="minorHAnsi"/>
+                <w:rFonts w:ascii="Bahnschrift SemiBold Condensed" w:eastAsia="標楷體" w:hAnsi="Bahnschrift SemiBold Condensed" w:cstheme="minorHAnsi"/>
                 <w:color w:val="000000" w:themeColor="text1"/>
                 <w:w w:val="125"/>
                 <w:sz w:val="20"/>
@@ -10773,7 +11849,7 @@
               <w:snapToGrid w:val="0"/>
               <w:jc w:val="distribute"/>
               <w:rPr>
-                <w:rFonts w:ascii="Bahnschrift SemiBold Condensed" w:eastAsia="DFKai-SB" w:hAnsi="Bahnschrift SemiBold Condensed" w:cstheme="minorHAnsi"/>
+                <w:rFonts w:ascii="Bahnschrift SemiBold Condensed" w:eastAsia="標楷體" w:hAnsi="Bahnschrift SemiBold Condensed" w:cstheme="minorHAnsi"/>
                 <w:color w:val="000000" w:themeColor="text1"/>
                 <w:w w:val="125"/>
                 <w:sz w:val="20"/>
@@ -10782,7 +11858,7 @@
             </w:pPr>
             <w:r>
               <w:rPr>
-                <w:rFonts w:ascii="Bahnschrift SemiBold Condensed" w:eastAsia="DFKai-SB" w:hAnsi="Bahnschrift SemiBold Condensed" w:cstheme="minorHAnsi" w:hint="eastAsia"/>
+                <w:rFonts w:ascii="Bahnschrift SemiBold Condensed" w:eastAsia="標楷體" w:hAnsi="Bahnschrift SemiBold Condensed" w:cstheme="minorHAnsi" w:hint="eastAsia"/>
                 <w:color w:val="000000" w:themeColor="text1"/>
                 <w:w w:val="125"/>
                 <w:sz w:val="20"/>
@@ -10859,6 +11935,7 @@
                 <w:szCs w:val="20"/>
               </w:rPr>
             </w:pPr>
+            <w:proofErr w:type="gramStart"/>
             <w:r>
               <w:rPr>
                 <w:rFonts w:eastAsia="華康儷中黑" w:cstheme="minorHAnsi"/>
@@ -10869,6 +11946,7 @@
               </w:rPr>
               <w:t>頌榮</w:t>
             </w:r>
+            <w:proofErr w:type="gramEnd"/>
           </w:p>
         </w:tc>
         <w:tc>
@@ -10891,7 +11969,7 @@
               <w:snapToGrid w:val="0"/>
               <w:jc w:val="center"/>
               <w:rPr>
-                <w:rFonts w:ascii="Bahnschrift SemiBold Condensed" w:eastAsia="DFKai-SB" w:hAnsi="Bahnschrift SemiBold Condensed" w:cstheme="minorHAnsi"/>
+                <w:rFonts w:ascii="Bahnschrift SemiBold Condensed" w:eastAsia="標楷體" w:hAnsi="Bahnschrift SemiBold Condensed" w:cstheme="minorHAnsi"/>
                 <w:color w:val="000000" w:themeColor="text1"/>
                 <w:w w:val="125"/>
                 <w:sz w:val="20"/>
@@ -10900,7 +11978,7 @@
             </w:pPr>
             <w:r>
               <w:rPr>
-                <w:rFonts w:ascii="Bahnschrift SemiBold Condensed" w:eastAsia="DFKai-SB" w:hAnsi="Bahnschrift SemiBold Condensed" w:cstheme="minorHAnsi" w:hint="eastAsia"/>
+                <w:rFonts w:ascii="Bahnschrift SemiBold Condensed" w:eastAsia="標楷體" w:hAnsi="Bahnschrift SemiBold Condensed" w:cstheme="minorHAnsi" w:hint="eastAsia"/>
                 <w:color w:val="000000" w:themeColor="text1"/>
                 <w:w w:val="125"/>
                 <w:sz w:val="20"/>
@@ -10910,7 +11988,7 @@
             </w:r>
             <w:r>
               <w:rPr>
-                <w:rFonts w:ascii="Bahnschrift SemiBold Condensed" w:eastAsia="DFKai-SB" w:hAnsi="Bahnschrift SemiBold Condensed" w:cstheme="minorHAnsi"/>
+                <w:rFonts w:ascii="Bahnschrift SemiBold Condensed" w:eastAsia="標楷體" w:hAnsi="Bahnschrift SemiBold Condensed" w:cstheme="minorHAnsi"/>
                 <w:color w:val="000000" w:themeColor="text1"/>
                 <w:w w:val="125"/>
                 <w:sz w:val="20"/>
@@ -10920,7 +11998,7 @@
             </w:r>
             <w:r>
               <w:rPr>
-                <w:rFonts w:ascii="Bahnschrift SemiBold Condensed" w:eastAsia="DFKai-SB" w:hAnsi="Bahnschrift SemiBold Condensed" w:cstheme="minorHAnsi" w:hint="eastAsia"/>
+                <w:rFonts w:ascii="Bahnschrift SemiBold Condensed" w:eastAsia="標楷體" w:hAnsi="Bahnschrift SemiBold Condensed" w:cstheme="minorHAnsi" w:hint="eastAsia"/>
                 <w:color w:val="000000" w:themeColor="text1"/>
                 <w:w w:val="125"/>
                 <w:sz w:val="20"/>
@@ -10949,7 +12027,7 @@
               <w:snapToGrid w:val="0"/>
               <w:jc w:val="distribute"/>
               <w:rPr>
-                <w:rFonts w:ascii="Bahnschrift SemiBold Condensed" w:eastAsia="DFKai-SB" w:hAnsi="Bahnschrift SemiBold Condensed" w:cstheme="minorHAnsi"/>
+                <w:rFonts w:ascii="Bahnschrift SemiBold Condensed" w:eastAsia="標楷體" w:hAnsi="Bahnschrift SemiBold Condensed" w:cstheme="minorHAnsi"/>
                 <w:color w:val="000000" w:themeColor="text1"/>
                 <w:w w:val="125"/>
                 <w:sz w:val="20"/>
@@ -10958,7 +12036,7 @@
             </w:pPr>
             <w:r>
               <w:rPr>
-                <w:rFonts w:ascii="Bahnschrift SemiBold Condensed" w:eastAsia="DFKai-SB" w:hAnsi="Bahnschrift SemiBold Condensed" w:cstheme="minorHAnsi" w:hint="eastAsia"/>
+                <w:rFonts w:ascii="Bahnschrift SemiBold Condensed" w:eastAsia="標楷體" w:hAnsi="Bahnschrift SemiBold Condensed" w:cstheme="minorHAnsi" w:hint="eastAsia"/>
                 <w:color w:val="000000" w:themeColor="text1"/>
                 <w:w w:val="125"/>
                 <w:sz w:val="20"/>
@@ -11067,7 +12145,7 @@
               <w:snapToGrid w:val="0"/>
               <w:jc w:val="center"/>
               <w:rPr>
-                <w:rFonts w:ascii="Bahnschrift SemiBold Condensed" w:eastAsia="DFKai-SB" w:hAnsi="Bahnschrift SemiBold Condensed" w:cstheme="minorHAnsi"/>
+                <w:rFonts w:ascii="Bahnschrift SemiBold Condensed" w:eastAsia="標楷體" w:hAnsi="Bahnschrift SemiBold Condensed" w:cstheme="minorHAnsi"/>
                 <w:color w:val="000000" w:themeColor="text1"/>
                 <w:w w:val="125"/>
                 <w:sz w:val="20"/>
@@ -11076,7 +12154,7 @@
             </w:pPr>
             <w:r>
               <w:rPr>
-                <w:rFonts w:ascii="Bahnschrift SemiBold Condensed" w:eastAsia="DFKai-SB" w:hAnsi="Bahnschrift SemiBold Condensed" w:cstheme="minorHAnsi" w:hint="eastAsia"/>
+                <w:rFonts w:ascii="Bahnschrift SemiBold Condensed" w:eastAsia="標楷體" w:hAnsi="Bahnschrift SemiBold Condensed" w:cstheme="minorHAnsi" w:hint="eastAsia"/>
                 <w:color w:val="000000" w:themeColor="text1"/>
                 <w:w w:val="125"/>
                 <w:sz w:val="20"/>
@@ -11086,7 +12164,7 @@
             </w:r>
             <w:r>
               <w:rPr>
-                <w:rFonts w:ascii="Bahnschrift SemiBold Condensed" w:eastAsia="DFKai-SB" w:hAnsi="Bahnschrift SemiBold Condensed" w:cstheme="minorHAnsi" w:hint="eastAsia"/>
+                <w:rFonts w:ascii="Bahnschrift SemiBold Condensed" w:eastAsia="標楷體" w:hAnsi="Bahnschrift SemiBold Condensed" w:cstheme="minorHAnsi" w:hint="eastAsia"/>
                 <w:color w:val="000000" w:themeColor="text1"/>
                 <w:w w:val="125"/>
                 <w:sz w:val="20"/>
@@ -11094,9 +12172,10 @@
               </w:rPr>
               <w:t>:</w:t>
             </w:r>
-            <w:r>
-              <w:rPr>
-                <w:rFonts w:ascii="Bahnschrift SemiBold Condensed" w:eastAsia="DFKai-SB" w:hAnsi="Bahnschrift SemiBold Condensed" w:cstheme="minorHAnsi" w:hint="eastAsia"/>
+            <w:proofErr w:type="gramStart"/>
+            <w:r>
+              <w:rPr>
+                <w:rFonts w:ascii="Bahnschrift SemiBold Condensed" w:eastAsia="標楷體" w:hAnsi="Bahnschrift SemiBold Condensed" w:cstheme="minorHAnsi" w:hint="eastAsia"/>
                 <w:color w:val="000000" w:themeColor="text1"/>
                 <w:w w:val="125"/>
                 <w:sz w:val="20"/>
@@ -11104,6 +12183,7 @@
               </w:rPr>
               <w:t>阿們頌</w:t>
             </w:r>
+            <w:proofErr w:type="gramEnd"/>
           </w:p>
         </w:tc>
         <w:tc>
@@ -11125,7 +12205,7 @@
               <w:snapToGrid w:val="0"/>
               <w:jc w:val="distribute"/>
               <w:rPr>
-                <w:rFonts w:ascii="Bahnschrift SemiBold Condensed" w:eastAsia="DFKai-SB" w:hAnsi="Bahnschrift SemiBold Condensed" w:cstheme="minorHAnsi"/>
+                <w:rFonts w:ascii="Bahnschrift SemiBold Condensed" w:eastAsia="標楷體" w:hAnsi="Bahnschrift SemiBold Condensed" w:cstheme="minorHAnsi"/>
                 <w:color w:val="000000" w:themeColor="text1"/>
                 <w:w w:val="125"/>
                 <w:sz w:val="20"/>
@@ -11134,7 +12214,7 @@
             </w:pPr>
             <w:r>
               <w:rPr>
-                <w:rFonts w:ascii="Bahnschrift SemiBold Condensed" w:eastAsia="DFKai-SB" w:hAnsi="Bahnschrift SemiBold Condensed" w:cstheme="minorHAnsi" w:hint="eastAsia"/>
+                <w:rFonts w:ascii="Bahnschrift SemiBold Condensed" w:eastAsia="標楷體" w:hAnsi="Bahnschrift SemiBold Condensed" w:cstheme="minorHAnsi" w:hint="eastAsia"/>
                 <w:color w:val="000000" w:themeColor="text1"/>
                 <w:w w:val="125"/>
                 <w:sz w:val="20"/>
@@ -11201,6 +12281,7 @@
                 <w:szCs w:val="20"/>
               </w:rPr>
             </w:pPr>
+            <w:proofErr w:type="gramStart"/>
             <w:r>
               <w:rPr>
                 <w:rFonts w:eastAsia="華康儷中黑" w:cstheme="minorHAnsi"/>
@@ -11211,6 +12292,7 @@
               </w:rPr>
               <w:t>殿樂</w:t>
             </w:r>
+            <w:proofErr w:type="gramEnd"/>
           </w:p>
         </w:tc>
         <w:tc>
@@ -11233,15 +12315,15 @@
               <w:snapToGrid w:val="0"/>
               <w:jc w:val="center"/>
               <w:rPr>
-                <w:rFonts w:ascii="Bahnschrift SemiBold Condensed" w:eastAsia="DFKai-SB" w:hAnsi="Bahnschrift SemiBold Condensed" w:cstheme="minorHAnsi"/>
-                <w:color w:val="000000" w:themeColor="text1"/>
-                <w:sz w:val="20"/>
-                <w:szCs w:val="20"/>
-              </w:rPr>
-            </w:pPr>
-            <w:r>
-              <w:rPr>
-                <w:rFonts w:ascii="Bahnschrift SemiBold Condensed" w:eastAsia="DFKai-SB" w:hAnsi="Bahnschrift SemiBold Condensed" w:cstheme="minorHAnsi" w:hint="eastAsia"/>
+                <w:rFonts w:ascii="Bahnschrift SemiBold Condensed" w:eastAsia="標楷體" w:hAnsi="Bahnschrift SemiBold Condensed" w:cstheme="minorHAnsi"/>
+                <w:color w:val="000000" w:themeColor="text1"/>
+                <w:sz w:val="20"/>
+                <w:szCs w:val="20"/>
+              </w:rPr>
+            </w:pPr>
+            <w:r>
+              <w:rPr>
+                <w:rFonts w:ascii="Bahnschrift SemiBold Condensed" w:eastAsia="標楷體" w:hAnsi="Bahnschrift SemiBold Condensed" w:cstheme="minorHAnsi" w:hint="eastAsia"/>
                 <w:color w:val="000000" w:themeColor="text1"/>
                 <w:sz w:val="20"/>
                 <w:szCs w:val="20"/>
@@ -11250,7 +12332,7 @@
             </w:r>
             <w:r>
               <w:rPr>
-                <w:rFonts w:ascii="Bahnschrift SemiBold Condensed" w:eastAsia="DFKai-SB" w:hAnsi="Bahnschrift SemiBold Condensed" w:cstheme="minorHAnsi" w:hint="eastAsia"/>
+                <w:rFonts w:ascii="Bahnschrift SemiBold Condensed" w:eastAsia="標楷體" w:hAnsi="Bahnschrift SemiBold Condensed" w:cstheme="minorHAnsi" w:hint="eastAsia"/>
                 <w:color w:val="000000" w:themeColor="text1"/>
                 <w:sz w:val="20"/>
                 <w:szCs w:val="20"/>
@@ -11259,7 +12341,7 @@
             </w:r>
             <w:r>
               <w:rPr>
-                <w:rFonts w:ascii="Bahnschrift SemiBold Condensed" w:eastAsia="DFKai-SB" w:hAnsi="Bahnschrift SemiBold Condensed" w:cstheme="minorHAnsi"/>
+                <w:rFonts w:ascii="Bahnschrift SemiBold Condensed" w:eastAsia="標楷體" w:hAnsi="Bahnschrift SemiBold Condensed" w:cstheme="minorHAnsi"/>
                 <w:color w:val="000000" w:themeColor="text1"/>
                 <w:sz w:val="20"/>
                 <w:szCs w:val="20"/>
@@ -11268,7 +12350,7 @@
             </w:r>
             <w:r>
               <w:rPr>
-                <w:rFonts w:ascii="Bahnschrift SemiBold Condensed" w:eastAsia="DFKai-SB" w:hAnsi="Bahnschrift SemiBold Condensed" w:cstheme="minorHAnsi" w:hint="eastAsia"/>
+                <w:rFonts w:ascii="Bahnschrift SemiBold Condensed" w:eastAsia="標楷體" w:hAnsi="Bahnschrift SemiBold Condensed" w:cstheme="minorHAnsi" w:hint="eastAsia"/>
                 <w:color w:val="000000" w:themeColor="text1"/>
                 <w:sz w:val="20"/>
                 <w:szCs w:val="20"/>
@@ -11277,7 +12359,7 @@
             </w:r>
             <w:r>
               <w:rPr>
-                <w:rFonts w:ascii="Bahnschrift SemiBold Condensed" w:eastAsia="DFKai-SB" w:hAnsi="Bahnschrift SemiBold Condensed" w:cstheme="minorHAnsi" w:hint="eastAsia"/>
+                <w:rFonts w:ascii="Bahnschrift SemiBold Condensed" w:eastAsia="標楷體" w:hAnsi="Bahnschrift SemiBold Condensed" w:cstheme="minorHAnsi" w:hint="eastAsia"/>
                 <w:color w:val="000000" w:themeColor="text1"/>
                 <w:sz w:val="20"/>
                 <w:szCs w:val="20"/>
@@ -11305,7 +12387,7 @@
               <w:snapToGrid w:val="0"/>
               <w:jc w:val="distribute"/>
               <w:rPr>
-                <w:rFonts w:ascii="Bahnschrift SemiBold Condensed" w:eastAsia="DFKai-SB" w:hAnsi="Bahnschrift SemiBold Condensed" w:cstheme="minorHAnsi"/>
+                <w:rFonts w:ascii="Bahnschrift SemiBold Condensed" w:eastAsia="標楷體" w:hAnsi="Bahnschrift SemiBold Condensed" w:cstheme="minorHAnsi"/>
                 <w:color w:val="000000" w:themeColor="text1"/>
                 <w:w w:val="125"/>
                 <w:sz w:val="20"/>
@@ -11314,7 +12396,7 @@
             </w:pPr>
             <w:r>
               <w:rPr>
-                <w:rFonts w:ascii="Bahnschrift SemiBold Condensed" w:eastAsia="DFKai-SB" w:hAnsi="Bahnschrift SemiBold Condensed" w:cstheme="minorHAnsi" w:hint="eastAsia"/>
+                <w:rFonts w:ascii="Bahnschrift SemiBold Condensed" w:eastAsia="標楷體" w:hAnsi="Bahnschrift SemiBold Condensed" w:cstheme="minorHAnsi" w:hint="eastAsia"/>
                 <w:color w:val="000000" w:themeColor="text1"/>
                 <w:w w:val="125"/>
                 <w:sz w:val="20"/>
@@ -11400,7 +12482,7 @@
             <w:pPr>
               <w:snapToGrid w:val="0"/>
               <w:rPr>
-                <w:rFonts w:ascii="Bahnschrift SemiBold Condensed" w:eastAsia="DFKai-SB" w:hAnsi="Bahnschrift SemiBold Condensed" w:cstheme="minorHAnsi"/>
+                <w:rFonts w:ascii="Bahnschrift SemiBold Condensed" w:eastAsia="標楷體" w:hAnsi="Bahnschrift SemiBold Condensed" w:cstheme="minorHAnsi"/>
                 <w:color w:val="000000" w:themeColor="text1"/>
                 <w:w w:val="125"/>
                 <w:sz w:val="18"/>
@@ -11427,7 +12509,7 @@
             <w:pPr>
               <w:snapToGrid w:val="0"/>
               <w:rPr>
-                <w:rFonts w:ascii="Bahnschrift SemiBold Condensed" w:eastAsia="DFKai-SB" w:hAnsi="Bahnschrift SemiBold Condensed" w:cstheme="minorHAnsi"/>
+                <w:rFonts w:ascii="Bahnschrift SemiBold Condensed" w:eastAsia="標楷體" w:hAnsi="Bahnschrift SemiBold Condensed" w:cstheme="minorHAnsi"/>
                 <w:color w:val="000000" w:themeColor="text1"/>
                 <w:w w:val="125"/>
                 <w:sz w:val="18"/>
@@ -11793,6 +12875,7 @@
         <w:rPr>
           <w:rFonts w:ascii="Bahnschrift SemiBold Condensed" w:eastAsia="華康細黑體" w:hAnsi="Bahnschrift SemiBold Condensed"/>
           <w:noProof/>
+          <w:lang w:bidi="he-IL"/>
         </w:rPr>
         <mc:AlternateContent>
           <mc:Choice Requires="wps">
@@ -11855,7 +12938,7 @@
           </mc:Choice>
           <mc:Fallback>
             <w:pict>
-              <v:line w14:anchorId="41D994AD" id="直線接點 2" o:spid="_x0000_s1026" style="position:absolute;z-index:251651072;visibility:visible;mso-wrap-style:square;mso-height-percent:0;mso-wrap-distance-left:9pt;mso-wrap-distance-top:0;mso-wrap-distance-right:9pt;mso-wrap-distance-bottom:0;mso-position-horizontal:absolute;mso-position-horizontal-relative:page;mso-position-vertical:absolute;mso-position-vertical-relative:page;mso-height-percent:0;mso-height-relative:margin" from="687.75pt,19.85pt" to="687.75pt,709.8pt" o:gfxdata="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" strokecolor="black [3213]" strokeweight=".5pt">
+              <v:line w14:anchorId="00C250D5" id="直線接點 2" o:spid="_x0000_s1026" style="position:absolute;z-index:251651072;visibility:visible;mso-wrap-style:square;mso-height-percent:0;mso-wrap-distance-left:9pt;mso-wrap-distance-top:0;mso-wrap-distance-right:9pt;mso-wrap-distance-bottom:0;mso-position-horizontal:absolute;mso-position-horizontal-relative:page;mso-position-vertical:absolute;mso-position-vertical-relative:page;mso-height-percent:0;mso-height-relative:margin" from="687.75pt,19.85pt" to="687.75pt,709.8pt" o:gfxdata="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" strokecolor="black [3213]" strokeweight=".5pt">
                 <v:stroke dashstyle="3 1" joinstyle="miter"/>
                 <w10:wrap anchorx="page" anchory="page"/>
               </v:line>
@@ -11952,7 +13035,7 @@
         <w:ind w:left="461" w:hangingChars="213" w:hanging="461"/>
         <w:jc w:val="both"/>
         <w:rPr>
-          <w:rFonts w:eastAsia="DFKai-SB" w:cstheme="minorHAnsi"/>
+          <w:rFonts w:eastAsia="標楷體" w:cstheme="minorHAnsi"/>
           <w:color w:val="000000" w:themeColor="text1"/>
           <w:w w:val="90"/>
           <w:szCs w:val="24"/>
@@ -11960,7 +13043,7 @@
       </w:pPr>
       <w:r>
         <w:rPr>
-          <w:rFonts w:eastAsia="DFKai-SB" w:cstheme="minorHAnsi"/>
+          <w:rFonts w:eastAsia="標楷體" w:cstheme="minorHAnsi"/>
           <w:b/>
           <w:color w:val="000000" w:themeColor="text1"/>
           <w:w w:val="90"/>
@@ -11970,7 +13053,7 @@
       </w:r>
       <w:r>
         <w:rPr>
-          <w:rFonts w:eastAsia="DFKai-SB" w:cstheme="minorHAnsi"/>
+          <w:rFonts w:eastAsia="標楷體" w:cstheme="minorHAnsi"/>
           <w:b/>
           <w:color w:val="000000" w:themeColor="text1"/>
           <w:w w:val="90"/>
@@ -11980,7 +13063,7 @@
       </w:r>
       <w:r>
         <w:rPr>
-          <w:rFonts w:eastAsia="DFKai-SB" w:cstheme="minorHAnsi"/>
+          <w:rFonts w:eastAsia="標楷體" w:cstheme="minorHAnsi"/>
           <w:b/>
           <w:color w:val="000000" w:themeColor="text1"/>
           <w:w w:val="90"/>
@@ -11996,12 +13079,52 @@
       </w:r>
       <w:r>
         <w:rPr>
-          <w:rFonts w:eastAsia="DFKai-SB" w:cstheme="minorHAnsi" w:hint="eastAsia"/>
+          <w:rFonts w:eastAsia="標楷體" w:cstheme="minorHAnsi" w:hint="eastAsia"/>
           <w:color w:val="000000" w:themeColor="text1"/>
           <w:w w:val="90"/>
           <w:szCs w:val="24"/>
         </w:rPr>
-        <w:t>白賊的舌怨恨伊所壓傷的人；諂媚的嘴會敗壞人。</w:t>
+        <w:t>白賊的舌怨恨</w:t>
+      </w:r>
+      <w:proofErr w:type="gramStart"/>
+      <w:r>
+        <w:rPr>
+          <w:rFonts w:eastAsia="標楷體" w:cstheme="minorHAnsi" w:hint="eastAsia"/>
+          <w:color w:val="000000" w:themeColor="text1"/>
+          <w:w w:val="90"/>
+          <w:szCs w:val="24"/>
+        </w:rPr>
+        <w:t>伊所壓傷</w:t>
+      </w:r>
+      <w:proofErr w:type="gramEnd"/>
+      <w:r>
+        <w:rPr>
+          <w:rFonts w:eastAsia="標楷體" w:cstheme="minorHAnsi" w:hint="eastAsia"/>
+          <w:color w:val="000000" w:themeColor="text1"/>
+          <w:w w:val="90"/>
+          <w:szCs w:val="24"/>
+        </w:rPr>
+        <w:t>的人；諂媚</w:t>
+      </w:r>
+      <w:proofErr w:type="gramStart"/>
+      <w:r>
+        <w:rPr>
+          <w:rFonts w:eastAsia="標楷體" w:cstheme="minorHAnsi" w:hint="eastAsia"/>
+          <w:color w:val="000000" w:themeColor="text1"/>
+          <w:w w:val="90"/>
+          <w:szCs w:val="24"/>
+        </w:rPr>
+        <w:t>的嘴會敗壞</w:t>
+      </w:r>
+      <w:proofErr w:type="gramEnd"/>
+      <w:r>
+        <w:rPr>
+          <w:rFonts w:eastAsia="標楷體" w:cstheme="minorHAnsi" w:hint="eastAsia"/>
+          <w:color w:val="000000" w:themeColor="text1"/>
+          <w:w w:val="90"/>
+          <w:szCs w:val="24"/>
+        </w:rPr>
+        <w:t>人。</w:t>
       </w:r>
     </w:p>
     <w:p>
@@ -12009,7 +13132,7 @@
         <w:kinsoku w:val="0"/>
         <w:snapToGrid w:val="0"/>
         <w:spacing w:line="300" w:lineRule="exact"/>
-        <w:ind w:left="460" w:hangingChars="213" w:hanging="460"/>
+        <w:ind w:left="461" w:hangingChars="213" w:hanging="461"/>
         <w:jc w:val="both"/>
         <w:rPr>
           <w:rFonts w:eastAsia="華康中黑體" w:cstheme="minorHAnsi"/>
@@ -12057,6 +13180,7 @@
         </w:rPr>
         <w:t xml:space="preserve"> </w:t>
       </w:r>
+      <w:proofErr w:type="gramStart"/>
       <w:r>
         <w:rPr>
           <w:rFonts w:eastAsia="華康中黑體" w:cstheme="minorHAnsi" w:hint="eastAsia"/>
@@ -12064,8 +13188,9 @@
           <w:w w:val="90"/>
           <w:szCs w:val="24"/>
         </w:rPr>
-        <w:t>虛謊的舌，</w:t>
-      </w:r>
+        <w:t>虛謊的</w:t>
+      </w:r>
+      <w:proofErr w:type="gramEnd"/>
       <w:r>
         <w:rPr>
           <w:rFonts w:eastAsia="華康中黑體" w:cstheme="minorHAnsi" w:hint="eastAsia"/>
@@ -12073,7 +13198,36 @@
           <w:w w:val="90"/>
           <w:szCs w:val="24"/>
         </w:rPr>
-        <w:t>恨他所壓傷的人；</w:t>
+        <w:t>舌，</w:t>
+      </w:r>
+      <w:r>
+        <w:rPr>
+          <w:rFonts w:eastAsia="華康中黑體" w:cstheme="minorHAnsi" w:hint="eastAsia"/>
+          <w:color w:val="000000" w:themeColor="text1"/>
+          <w:w w:val="90"/>
+          <w:szCs w:val="24"/>
+        </w:rPr>
+        <w:t>恨</w:t>
+      </w:r>
+      <w:proofErr w:type="gramStart"/>
+      <w:r>
+        <w:rPr>
+          <w:rFonts w:eastAsia="華康中黑體" w:cstheme="minorHAnsi" w:hint="eastAsia"/>
+          <w:color w:val="000000" w:themeColor="text1"/>
+          <w:w w:val="90"/>
+          <w:szCs w:val="24"/>
+        </w:rPr>
+        <w:t>他所壓傷</w:t>
+      </w:r>
+      <w:proofErr w:type="gramEnd"/>
+      <w:r>
+        <w:rPr>
+          <w:rFonts w:eastAsia="華康中黑體" w:cstheme="minorHAnsi" w:hint="eastAsia"/>
+          <w:color w:val="000000" w:themeColor="text1"/>
+          <w:w w:val="90"/>
+          <w:szCs w:val="24"/>
+        </w:rPr>
+        <w:t>的人；</w:t>
       </w:r>
       <w:r>
         <w:rPr>
@@ -12158,7 +13312,7 @@
     </w:p>
     <w:tbl>
       <w:tblPr>
-        <w:tblStyle w:val="TableGrid"/>
+        <w:tblStyle w:val="a3"/>
         <w:tblW w:w="5706" w:type="dxa"/>
         <w:tblBorders>
           <w:top w:val="single" w:sz="12" w:space="0" w:color="auto"/>
@@ -12202,6 +13356,7 @@
                 <w:w w:val="80"/>
               </w:rPr>
             </w:pPr>
+            <w:proofErr w:type="gramStart"/>
             <w:r>
               <w:rPr>
                 <w:rFonts w:ascii="Barlow Condensed Medium" w:eastAsia="華康中黑體" w:hAnsi="Barlow Condensed Medium" w:cstheme="minorHAnsi"/>
@@ -12209,6 +13364,7 @@
               </w:rPr>
               <w:t>主日事奉</w:t>
             </w:r>
+            <w:proofErr w:type="gramEnd"/>
           </w:p>
         </w:tc>
         <w:tc>
@@ -12239,8 +13395,17 @@
                 <w:rFonts w:ascii="Barlow Condensed Medium" w:eastAsia="華康中黑體" w:hAnsi="Barlow Condensed Medium" w:cstheme="minorHAnsi"/>
                 <w:w w:val="66"/>
               </w:rPr>
-              <w:t>本週</w:t>
-            </w:r>
+              <w:t>本</w:t>
+            </w:r>
+            <w:proofErr w:type="gramStart"/>
+            <w:r>
+              <w:rPr>
+                <w:rFonts w:ascii="Barlow Condensed Medium" w:eastAsia="華康中黑體" w:hAnsi="Barlow Condensed Medium" w:cstheme="minorHAnsi"/>
+                <w:w w:val="66"/>
+              </w:rPr>
+              <w:t>週</w:t>
+            </w:r>
+            <w:proofErr w:type="gramEnd"/>
             <w:r>
               <w:rPr>
                 <w:rFonts w:ascii="Barlow Condensed Medium" w:eastAsia="華康儷中黑" w:hAnsi="Barlow Condensed Medium" w:cstheme="minorHAnsi"/>
@@ -12350,8 +13515,17 @@
                 <w:rFonts w:ascii="Barlow Condensed Medium" w:eastAsia="華康中黑體" w:hAnsi="Barlow Condensed Medium" w:cstheme="minorHAnsi"/>
                 <w:w w:val="66"/>
               </w:rPr>
-              <w:t>下週</w:t>
-            </w:r>
+              <w:t>下</w:t>
+            </w:r>
+            <w:proofErr w:type="gramStart"/>
+            <w:r>
+              <w:rPr>
+                <w:rFonts w:ascii="Barlow Condensed Medium" w:eastAsia="華康中黑體" w:hAnsi="Barlow Condensed Medium" w:cstheme="minorHAnsi"/>
+                <w:w w:val="66"/>
+              </w:rPr>
+              <w:t>週</w:t>
+            </w:r>
+            <w:proofErr w:type="gramEnd"/>
             <w:r>
               <w:rPr>
                 <w:rFonts w:ascii="Barlow Condensed Medium" w:eastAsia="華康儷中黑" w:hAnsi="Barlow Condensed Medium" w:cstheme="minorHAnsi"/>
@@ -12567,12 +13741,12 @@
               <w:snapToGrid w:val="0"/>
               <w:jc w:val="center"/>
               <w:rPr>
-                <w:rFonts w:ascii="Barlow Condensed Medium" w:eastAsia="DFKai-SB" w:hAnsi="Barlow Condensed Medium" w:cstheme="minorHAnsi"/>
-              </w:rPr>
-            </w:pPr>
-            <w:r>
-              <w:rPr>
-                <w:rFonts w:ascii="Barlow Condensed Medium" w:eastAsia="DFKai-SB" w:hAnsi="Barlow Condensed Medium" w:cstheme="minorHAnsi" w:hint="eastAsia"/>
+                <w:rFonts w:ascii="Barlow Condensed Medium" w:eastAsia="標楷體" w:hAnsi="Barlow Condensed Medium" w:cstheme="minorHAnsi"/>
+              </w:rPr>
+            </w:pPr>
+            <w:r>
+              <w:rPr>
+                <w:rFonts w:ascii="Barlow Condensed Medium" w:eastAsia="標楷體" w:hAnsi="Barlow Condensed Medium" w:cstheme="minorHAnsi" w:hint="eastAsia"/>
               </w:rPr>
               <w:t>王昌裕</w:t>
             </w:r>
@@ -12597,12 +13771,12 @@
               <w:snapToGrid w:val="0"/>
               <w:jc w:val="center"/>
               <w:rPr>
-                <w:rFonts w:ascii="Barlow Condensed Medium" w:eastAsia="DFKai-SB" w:hAnsi="Barlow Condensed Medium" w:cstheme="minorHAnsi"/>
-              </w:rPr>
-            </w:pPr>
-            <w:r>
-              <w:rPr>
-                <w:rFonts w:ascii="Barlow Condensed Medium" w:eastAsia="DFKai-SB" w:hAnsi="Barlow Condensed Medium" w:cstheme="minorHAnsi" w:hint="eastAsia"/>
+                <w:rFonts w:ascii="Barlow Condensed Medium" w:eastAsia="標楷體" w:hAnsi="Barlow Condensed Medium" w:cstheme="minorHAnsi"/>
+              </w:rPr>
+            </w:pPr>
+            <w:r>
+              <w:rPr>
+                <w:rFonts w:ascii="Barlow Condensed Medium" w:eastAsia="標楷體" w:hAnsi="Barlow Condensed Medium" w:cstheme="minorHAnsi" w:hint="eastAsia"/>
               </w:rPr>
               <w:t>王昌裕</w:t>
             </w:r>
@@ -12626,13 +13800,13 @@
               <w:snapToGrid w:val="0"/>
               <w:jc w:val="distribute"/>
               <w:rPr>
-                <w:rFonts w:ascii="Barlow Condensed Medium" w:eastAsia="DFKai-SB" w:hAnsi="Barlow Condensed Medium" w:cstheme="minorHAnsi"/>
-                <w:w w:val="80"/>
-              </w:rPr>
-            </w:pPr>
-            <w:r>
-              <w:rPr>
-                <w:rFonts w:ascii="Barlow Condensed Medium" w:eastAsia="DFKai-SB" w:hAnsi="Barlow Condensed Medium" w:cstheme="minorHAnsi"/>
+                <w:rFonts w:ascii="Barlow Condensed Medium" w:eastAsia="標楷體" w:hAnsi="Barlow Condensed Medium" w:cstheme="minorHAnsi"/>
+                <w:w w:val="80"/>
+              </w:rPr>
+            </w:pPr>
+            <w:r>
+              <w:rPr>
+                <w:rFonts w:ascii="Barlow Condensed Medium" w:eastAsia="標楷體" w:hAnsi="Barlow Condensed Medium" w:cstheme="minorHAnsi"/>
                 <w:w w:val="80"/>
               </w:rPr>
               <w:t>主日禮拜</w:t>
@@ -12652,7 +13826,7 @@
               <w:snapToGrid w:val="0"/>
               <w:jc w:val="center"/>
               <w:rPr>
-                <w:rFonts w:ascii="Barlow Condensed Medium" w:eastAsia="DFKai-SB" w:hAnsi="Barlow Condensed Medium" w:cstheme="minorHAnsi"/>
+                <w:rFonts w:ascii="Barlow Condensed Medium" w:eastAsia="標楷體" w:hAnsi="Barlow Condensed Medium" w:cstheme="minorHAnsi"/>
                 <w:w w:val="80"/>
                 <w:highlight w:val="yellow"/>
               </w:rPr>
@@ -12755,13 +13929,13 @@
               <w:snapToGrid w:val="0"/>
               <w:jc w:val="center"/>
               <w:rPr>
-                <w:rFonts w:ascii="Barlow Condensed Medium" w:eastAsia="DFKai-SB" w:hAnsi="Barlow Condensed Medium" w:cstheme="minorHAnsi"/>
-                <w:w w:val="80"/>
-              </w:rPr>
-            </w:pPr>
-            <w:r>
-              <w:rPr>
-                <w:rFonts w:ascii="Barlow Condensed Medium" w:eastAsia="DFKai-SB" w:hAnsi="Barlow Condensed Medium" w:cstheme="minorHAnsi"/>
+                <w:rFonts w:ascii="Barlow Condensed Medium" w:eastAsia="標楷體" w:hAnsi="Barlow Condensed Medium" w:cstheme="minorHAnsi"/>
+                <w:w w:val="80"/>
+              </w:rPr>
+            </w:pPr>
+            <w:r>
+              <w:rPr>
+                <w:rFonts w:ascii="Barlow Condensed Medium" w:eastAsia="標楷體" w:hAnsi="Barlow Condensed Medium" w:cstheme="minorHAnsi"/>
                 <w:w w:val="80"/>
               </w:rPr>
               <w:t>58</w:t>
@@ -12786,12 +13960,13 @@
             <w:pPr>
               <w:snapToGrid w:val="0"/>
               <w:rPr>
-                <w:rFonts w:ascii="Bahnschrift Condensed" w:eastAsia="DFKai-SB" w:hAnsi="Bahnschrift Condensed" w:cstheme="minorHAnsi"/>
+                <w:rFonts w:ascii="Bahnschrift Condensed" w:eastAsia="標楷體" w:hAnsi="Bahnschrift Condensed" w:cstheme="minorHAnsi"/>
                 <w:w w:val="66"/>
                 <w:sz w:val="28"/>
                 <w:szCs w:val="28"/>
               </w:rPr>
             </w:pPr>
+            <w:proofErr w:type="gramStart"/>
             <w:r>
               <w:rPr>
                 <w:rFonts w:ascii="華康正顏楷體W9" w:eastAsia="華康正顏楷體W9" w:cstheme="minorHAnsi" w:hint="eastAsia"/>
@@ -12801,9 +13976,10 @@
               </w:rPr>
               <w:t>月值月長執</w:t>
             </w:r>
-            <w:r>
-              <w:rPr>
-                <w:rFonts w:ascii="DFKai-SB" w:eastAsia="DFKai-SB" w:hAnsi="DFKai-SB" w:cstheme="minorHAnsi" w:hint="eastAsia"/>
+            <w:proofErr w:type="gramEnd"/>
+            <w:r>
+              <w:rPr>
+                <w:rFonts w:ascii="標楷體" w:eastAsia="標楷體" w:hAnsi="標楷體" w:cstheme="minorHAnsi" w:hint="eastAsia"/>
                 <w:w w:val="66"/>
                 <w:sz w:val="28"/>
                 <w:szCs w:val="28"/>
@@ -12812,7 +13988,7 @@
             </w:r>
             <w:r>
               <w:rPr>
-                <w:rFonts w:ascii="Eras Bold ITC" w:eastAsia="DFKai-SB" w:hAnsi="Eras Bold ITC" w:cstheme="minorHAnsi" w:hint="eastAsia"/>
+                <w:rFonts w:ascii="Eras Bold ITC" w:eastAsia="標楷體" w:hAnsi="Eras Bold ITC" w:cstheme="minorHAnsi" w:hint="eastAsia"/>
                 <w:w w:val="66"/>
                 <w:sz w:val="28"/>
                 <w:szCs w:val="28"/>
@@ -12821,7 +13997,7 @@
             </w:r>
             <w:r>
               <w:rPr>
-                <w:rFonts w:ascii="Eras Bold ITC" w:eastAsia="DFKai-SB" w:hAnsi="Eras Bold ITC" w:cstheme="minorHAnsi" w:hint="eastAsia"/>
+                <w:rFonts w:ascii="Eras Bold ITC" w:eastAsia="標楷體" w:hAnsi="Eras Bold ITC" w:cstheme="minorHAnsi" w:hint="eastAsia"/>
                 <w:w w:val="66"/>
                 <w:sz w:val="28"/>
                 <w:szCs w:val="28"/>
@@ -12830,7 +14006,7 @@
             </w:r>
             <w:r>
               <w:rPr>
-                <w:rFonts w:ascii="Eras Bold ITC" w:eastAsia="DFKai-SB" w:hAnsi="Eras Bold ITC" w:cstheme="minorHAnsi" w:hint="eastAsia"/>
+                <w:rFonts w:ascii="Eras Bold ITC" w:eastAsia="標楷體" w:hAnsi="Eras Bold ITC" w:cstheme="minorHAnsi" w:hint="eastAsia"/>
                 <w:w w:val="66"/>
                 <w:sz w:val="28"/>
                 <w:szCs w:val="28"/>
@@ -12885,12 +14061,12 @@
               <w:snapToGrid w:val="0"/>
               <w:jc w:val="center"/>
               <w:rPr>
-                <w:rFonts w:ascii="Barlow Condensed Medium" w:eastAsia="DFKai-SB" w:hAnsi="Barlow Condensed Medium" w:cstheme="minorHAnsi"/>
-              </w:rPr>
-            </w:pPr>
-            <w:r>
-              <w:rPr>
-                <w:rFonts w:ascii="Barlow Condensed Medium" w:eastAsia="DFKai-SB" w:hAnsi="Barlow Condensed Medium" w:cstheme="minorHAnsi" w:hint="eastAsia"/>
+                <w:rFonts w:ascii="Barlow Condensed Medium" w:eastAsia="標楷體" w:hAnsi="Barlow Condensed Medium" w:cstheme="minorHAnsi"/>
+              </w:rPr>
+            </w:pPr>
+            <w:r>
+              <w:rPr>
+                <w:rFonts w:ascii="Barlow Condensed Medium" w:eastAsia="標楷體" w:hAnsi="Barlow Condensed Medium" w:cstheme="minorHAnsi" w:hint="eastAsia"/>
               </w:rPr>
               <w:t>張宗雄</w:t>
             </w:r>
@@ -12915,12 +14091,12 @@
               <w:snapToGrid w:val="0"/>
               <w:jc w:val="center"/>
               <w:rPr>
-                <w:rFonts w:ascii="Barlow Condensed Medium" w:eastAsia="DFKai-SB" w:hAnsi="Barlow Condensed Medium" w:cstheme="minorHAnsi"/>
-              </w:rPr>
-            </w:pPr>
-            <w:r>
-              <w:rPr>
-                <w:rFonts w:ascii="Barlow Condensed Medium" w:eastAsia="DFKai-SB" w:hAnsi="Barlow Condensed Medium" w:cstheme="minorHAnsi" w:hint="eastAsia"/>
+                <w:rFonts w:ascii="Barlow Condensed Medium" w:eastAsia="標楷體" w:hAnsi="Barlow Condensed Medium" w:cstheme="minorHAnsi"/>
+              </w:rPr>
+            </w:pPr>
+            <w:r>
+              <w:rPr>
+                <w:rFonts w:ascii="Barlow Condensed Medium" w:eastAsia="標楷體" w:hAnsi="Barlow Condensed Medium" w:cstheme="minorHAnsi" w:hint="eastAsia"/>
               </w:rPr>
               <w:t>林淑雲</w:t>
             </w:r>
@@ -12944,13 +14120,13 @@
               <w:snapToGrid w:val="0"/>
               <w:jc w:val="distribute"/>
               <w:rPr>
-                <w:rFonts w:ascii="Barlow Condensed Medium" w:eastAsia="DFKai-SB" w:hAnsi="Barlow Condensed Medium" w:cstheme="minorHAnsi"/>
-                <w:w w:val="80"/>
-              </w:rPr>
-            </w:pPr>
-            <w:r>
-              <w:rPr>
-                <w:rFonts w:ascii="Barlow Condensed Medium" w:eastAsia="DFKai-SB" w:hAnsi="Barlow Condensed Medium" w:cstheme="minorHAnsi"/>
+                <w:rFonts w:ascii="Barlow Condensed Medium" w:eastAsia="標楷體" w:hAnsi="Barlow Condensed Medium" w:cstheme="minorHAnsi"/>
+                <w:w w:val="80"/>
+              </w:rPr>
+            </w:pPr>
+            <w:r>
+              <w:rPr>
+                <w:rFonts w:ascii="Barlow Condensed Medium" w:eastAsia="標楷體" w:hAnsi="Barlow Condensed Medium" w:cstheme="minorHAnsi"/>
                 <w:w w:val="80"/>
               </w:rPr>
               <w:t>禱告會</w:t>
@@ -12970,7 +14146,7 @@
               <w:snapToGrid w:val="0"/>
               <w:jc w:val="center"/>
               <w:rPr>
-                <w:rFonts w:ascii="Barlow Condensed Medium" w:eastAsia="DFKai-SB" w:hAnsi="Barlow Condensed Medium" w:cstheme="minorHAnsi"/>
+                <w:rFonts w:ascii="Barlow Condensed Medium" w:eastAsia="標楷體" w:hAnsi="Barlow Condensed Medium" w:cstheme="minorHAnsi"/>
                 <w:w w:val="80"/>
                 <w:highlight w:val="yellow"/>
               </w:rPr>
@@ -13073,13 +14249,13 @@
               <w:snapToGrid w:val="0"/>
               <w:jc w:val="center"/>
               <w:rPr>
-                <w:rFonts w:ascii="Barlow Condensed Medium" w:eastAsia="DFKai-SB" w:hAnsi="Barlow Condensed Medium" w:cstheme="minorHAnsi"/>
-                <w:w w:val="80"/>
-              </w:rPr>
-            </w:pPr>
-            <w:r>
-              <w:rPr>
-                <w:rFonts w:ascii="Barlow Condensed Medium" w:eastAsia="DFKai-SB" w:hAnsi="Barlow Condensed Medium" w:cstheme="minorHAnsi"/>
+                <w:rFonts w:ascii="Barlow Condensed Medium" w:eastAsia="標楷體" w:hAnsi="Barlow Condensed Medium" w:cstheme="minorHAnsi"/>
+                <w:w w:val="80"/>
+              </w:rPr>
+            </w:pPr>
+            <w:r>
+              <w:rPr>
+                <w:rFonts w:ascii="Barlow Condensed Medium" w:eastAsia="標楷體" w:hAnsi="Barlow Condensed Medium" w:cstheme="minorHAnsi"/>
                 <w:w w:val="80"/>
               </w:rPr>
               <w:t>12</w:t>
@@ -13102,7 +14278,7 @@
             <w:pPr>
               <w:jc w:val="center"/>
               <w:rPr>
-                <w:rFonts w:ascii="Bahnschrift Condensed" w:eastAsia="DFKai-SB" w:hAnsi="Bahnschrift Condensed" w:cstheme="minorHAnsi"/>
+                <w:rFonts w:ascii="Bahnschrift Condensed" w:eastAsia="標楷體" w:hAnsi="Bahnschrift Condensed" w:cstheme="minorHAnsi"/>
                 <w:w w:val="80"/>
               </w:rPr>
             </w:pPr>
@@ -13154,12 +14330,12 @@
               <w:snapToGrid w:val="0"/>
               <w:jc w:val="center"/>
               <w:rPr>
-                <w:rFonts w:ascii="Barlow Condensed Medium" w:eastAsia="DFKai-SB" w:hAnsi="Barlow Condensed Medium" w:cstheme="minorHAnsi"/>
-              </w:rPr>
-            </w:pPr>
-            <w:r>
-              <w:rPr>
-                <w:rFonts w:ascii="Barlow Condensed Medium" w:eastAsia="DFKai-SB" w:hAnsi="Barlow Condensed Medium" w:cstheme="minorHAnsi" w:hint="eastAsia"/>
+                <w:rFonts w:ascii="Barlow Condensed Medium" w:eastAsia="標楷體" w:hAnsi="Barlow Condensed Medium" w:cstheme="minorHAnsi"/>
+              </w:rPr>
+            </w:pPr>
+            <w:r>
+              <w:rPr>
+                <w:rFonts w:ascii="Barlow Condensed Medium" w:eastAsia="標楷體" w:hAnsi="Barlow Condensed Medium" w:cstheme="minorHAnsi" w:hint="eastAsia"/>
               </w:rPr>
               <w:t>張怡婷</w:t>
             </w:r>
@@ -13184,15 +14360,17 @@
               <w:snapToGrid w:val="0"/>
               <w:jc w:val="center"/>
               <w:rPr>
-                <w:rFonts w:ascii="Barlow Condensed Medium" w:eastAsia="DFKai-SB" w:hAnsi="Barlow Condensed Medium" w:cstheme="minorHAnsi"/>
-              </w:rPr>
-            </w:pPr>
-            <w:r>
-              <w:rPr>
-                <w:rFonts w:ascii="Barlow Condensed Medium" w:eastAsia="DFKai-SB" w:hAnsi="Barlow Condensed Medium" w:cstheme="minorHAnsi" w:hint="eastAsia"/>
+                <w:rFonts w:ascii="Barlow Condensed Medium" w:eastAsia="標楷體" w:hAnsi="Barlow Condensed Medium" w:cstheme="minorHAnsi"/>
+              </w:rPr>
+            </w:pPr>
+            <w:proofErr w:type="gramStart"/>
+            <w:r>
+              <w:rPr>
+                <w:rFonts w:ascii="Barlow Condensed Medium" w:eastAsia="標楷體" w:hAnsi="Barlow Condensed Medium" w:cstheme="minorHAnsi" w:hint="eastAsia"/>
               </w:rPr>
               <w:t>蔡侑霖</w:t>
             </w:r>
+            <w:proofErr w:type="gramEnd"/>
           </w:p>
         </w:tc>
         <w:tc>
@@ -13213,13 +14391,13 @@
               <w:snapToGrid w:val="0"/>
               <w:jc w:val="distribute"/>
               <w:rPr>
-                <w:rFonts w:ascii="Barlow Condensed Medium" w:eastAsia="DFKai-SB" w:hAnsi="Barlow Condensed Medium" w:cstheme="minorHAnsi"/>
-                <w:w w:val="80"/>
-              </w:rPr>
-            </w:pPr>
-            <w:r>
-              <w:rPr>
-                <w:rFonts w:ascii="Barlow Condensed Medium" w:eastAsia="DFKai-SB" w:hAnsi="Barlow Condensed Medium" w:cstheme="minorHAnsi" w:hint="eastAsia"/>
+                <w:rFonts w:ascii="Barlow Condensed Medium" w:eastAsia="標楷體" w:hAnsi="Barlow Condensed Medium" w:cstheme="minorHAnsi"/>
+                <w:w w:val="80"/>
+              </w:rPr>
+            </w:pPr>
+            <w:r>
+              <w:rPr>
+                <w:rFonts w:ascii="Barlow Condensed Medium" w:eastAsia="標楷體" w:hAnsi="Barlow Condensed Medium" w:cstheme="minorHAnsi" w:hint="eastAsia"/>
                 <w:w w:val="80"/>
               </w:rPr>
               <w:t>主日學</w:t>
@@ -13239,7 +14417,7 @@
               <w:snapToGrid w:val="0"/>
               <w:jc w:val="center"/>
               <w:rPr>
-                <w:rFonts w:ascii="Barlow Condensed Medium" w:eastAsia="DFKai-SB" w:hAnsi="Barlow Condensed Medium" w:cstheme="minorHAnsi"/>
+                <w:rFonts w:ascii="Barlow Condensed Medium" w:eastAsia="標楷體" w:hAnsi="Barlow Condensed Medium" w:cstheme="minorHAnsi"/>
                 <w:w w:val="80"/>
                 <w:highlight w:val="yellow"/>
               </w:rPr>
@@ -13341,13 +14519,13 @@
               <w:snapToGrid w:val="0"/>
               <w:jc w:val="center"/>
               <w:rPr>
-                <w:rFonts w:ascii="Barlow Condensed Medium" w:eastAsia="DFKai-SB" w:hAnsi="Barlow Condensed Medium" w:cstheme="minorHAnsi"/>
-                <w:w w:val="80"/>
-              </w:rPr>
-            </w:pPr>
-            <w:r>
-              <w:rPr>
-                <w:rFonts w:ascii="Barlow Condensed Medium" w:eastAsia="DFKai-SB" w:hAnsi="Barlow Condensed Medium" w:cstheme="minorHAnsi"/>
+                <w:rFonts w:ascii="Barlow Condensed Medium" w:eastAsia="標楷體" w:hAnsi="Barlow Condensed Medium" w:cstheme="minorHAnsi"/>
+                <w:w w:val="80"/>
+              </w:rPr>
+            </w:pPr>
+            <w:r>
+              <w:rPr>
+                <w:rFonts w:ascii="Barlow Condensed Medium" w:eastAsia="標楷體" w:hAnsi="Barlow Condensed Medium" w:cstheme="minorHAnsi"/>
                 <w:w w:val="80"/>
               </w:rPr>
               <w:t>4</w:t>
@@ -13370,7 +14548,7 @@
             <w:pPr>
               <w:jc w:val="center"/>
               <w:rPr>
-                <w:rFonts w:ascii="Bahnschrift Condensed" w:eastAsia="DFKai-SB" w:hAnsi="Bahnschrift Condensed" w:cstheme="minorHAnsi"/>
+                <w:rFonts w:ascii="Bahnschrift Condensed" w:eastAsia="標楷體" w:hAnsi="Bahnschrift Condensed" w:cstheme="minorHAnsi"/>
                 <w:w w:val="80"/>
               </w:rPr>
             </w:pPr>
@@ -13422,12 +14600,12 @@
               <w:snapToGrid w:val="0"/>
               <w:jc w:val="center"/>
               <w:rPr>
-                <w:rFonts w:ascii="Barlow Condensed Medium" w:eastAsia="DFKai-SB" w:hAnsi="Barlow Condensed Medium" w:cstheme="minorHAnsi"/>
-              </w:rPr>
-            </w:pPr>
-            <w:r>
-              <w:rPr>
-                <w:rFonts w:ascii="Barlow Condensed Medium" w:eastAsia="DFKai-SB" w:hAnsi="Barlow Condensed Medium" w:cstheme="minorHAnsi" w:hint="eastAsia"/>
+                <w:rFonts w:ascii="Barlow Condensed Medium" w:eastAsia="標楷體" w:hAnsi="Barlow Condensed Medium" w:cstheme="minorHAnsi"/>
+              </w:rPr>
+            </w:pPr>
+            <w:r>
+              <w:rPr>
+                <w:rFonts w:ascii="Barlow Condensed Medium" w:eastAsia="標楷體" w:hAnsi="Barlow Condensed Medium" w:cstheme="minorHAnsi" w:hint="eastAsia"/>
               </w:rPr>
               <w:t>周艶林</w:t>
             </w:r>
@@ -13452,12 +14630,12 @@
               <w:snapToGrid w:val="0"/>
               <w:jc w:val="center"/>
               <w:rPr>
-                <w:rFonts w:ascii="Barlow Condensed Medium" w:eastAsia="DFKai-SB" w:hAnsi="Barlow Condensed Medium" w:cstheme="minorHAnsi"/>
-              </w:rPr>
-            </w:pPr>
-            <w:r>
-              <w:rPr>
-                <w:rFonts w:ascii="Barlow Condensed Medium" w:eastAsia="DFKai-SB" w:hAnsi="Barlow Condensed Medium" w:cstheme="minorHAnsi" w:hint="eastAsia"/>
+                <w:rFonts w:ascii="Barlow Condensed Medium" w:eastAsia="標楷體" w:hAnsi="Barlow Condensed Medium" w:cstheme="minorHAnsi"/>
+              </w:rPr>
+            </w:pPr>
+            <w:r>
+              <w:rPr>
+                <w:rFonts w:ascii="Barlow Condensed Medium" w:eastAsia="標楷體" w:hAnsi="Barlow Condensed Medium" w:cstheme="minorHAnsi" w:hint="eastAsia"/>
               </w:rPr>
               <w:t>張宗雄</w:t>
             </w:r>
@@ -13481,27 +14659,27 @@
               <w:snapToGrid w:val="0"/>
               <w:jc w:val="distribute"/>
               <w:rPr>
-                <w:rFonts w:ascii="Barlow Condensed Medium" w:eastAsia="DFKai-SB" w:hAnsi="Barlow Condensed Medium" w:cstheme="minorHAnsi"/>
+                <w:rFonts w:ascii="Barlow Condensed Medium" w:eastAsia="標楷體" w:hAnsi="Barlow Condensed Medium" w:cstheme="minorHAnsi"/>
                 <w:w w:val="70"/>
               </w:rPr>
             </w:pPr>
             <w:r>
               <w:rPr>
-                <w:rFonts w:ascii="Barlow Condensed Medium" w:eastAsia="DFKai-SB" w:hAnsi="Barlow Condensed Medium" w:cstheme="minorHAnsi" w:hint="eastAsia"/>
+                <w:rFonts w:ascii="Barlow Condensed Medium" w:eastAsia="標楷體" w:hAnsi="Barlow Condensed Medium" w:cstheme="minorHAnsi" w:hint="eastAsia"/>
                 <w:w w:val="70"/>
               </w:rPr>
               <w:t>主日團</w:t>
             </w:r>
             <w:r>
               <w:rPr>
-                <w:rFonts w:ascii="Barlow Condensed Medium" w:eastAsia="DFKai-SB" w:hAnsi="Barlow Condensed Medium" w:cstheme="minorHAnsi" w:hint="eastAsia"/>
+                <w:rFonts w:ascii="Barlow Condensed Medium" w:eastAsia="標楷體" w:hAnsi="Barlow Condensed Medium" w:cstheme="minorHAnsi" w:hint="eastAsia"/>
                 <w:w w:val="70"/>
               </w:rPr>
               <w:t>契</w:t>
             </w:r>
             <w:r>
               <w:rPr>
-                <w:rFonts w:ascii="Barlow Condensed Medium" w:eastAsia="DFKai-SB" w:hAnsi="Barlow Condensed Medium" w:cstheme="minorHAnsi" w:hint="eastAsia"/>
+                <w:rFonts w:ascii="Barlow Condensed Medium" w:eastAsia="標楷體" w:hAnsi="Barlow Condensed Medium" w:cstheme="minorHAnsi" w:hint="eastAsia"/>
                 <w:w w:val="70"/>
               </w:rPr>
               <w:t>獻詩</w:t>
@@ -13521,7 +14699,7 @@
               <w:snapToGrid w:val="0"/>
               <w:jc w:val="center"/>
               <w:rPr>
-                <w:rFonts w:ascii="Barlow Condensed Medium" w:eastAsia="DFKai-SB" w:hAnsi="Barlow Condensed Medium" w:cstheme="minorHAnsi"/>
+                <w:rFonts w:ascii="Barlow Condensed Medium" w:eastAsia="標楷體" w:hAnsi="Barlow Condensed Medium" w:cstheme="minorHAnsi"/>
                 <w:w w:val="80"/>
               </w:rPr>
             </w:pPr>
@@ -13622,13 +14800,13 @@
               <w:snapToGrid w:val="0"/>
               <w:jc w:val="center"/>
               <w:rPr>
-                <w:rFonts w:ascii="Barlow Condensed Medium" w:eastAsia="DFKai-SB" w:hAnsi="Barlow Condensed Medium" w:cstheme="minorHAnsi"/>
-                <w:w w:val="80"/>
-              </w:rPr>
-            </w:pPr>
-            <w:r>
-              <w:rPr>
-                <w:rFonts w:ascii="Barlow Condensed Medium" w:eastAsia="DFKai-SB" w:hAnsi="Barlow Condensed Medium" w:cstheme="minorHAnsi" w:hint="eastAsia"/>
+                <w:rFonts w:ascii="Barlow Condensed Medium" w:eastAsia="標楷體" w:hAnsi="Barlow Condensed Medium" w:cstheme="minorHAnsi"/>
+                <w:w w:val="80"/>
+              </w:rPr>
+            </w:pPr>
+            <w:r>
+              <w:rPr>
+                <w:rFonts w:ascii="Barlow Condensed Medium" w:eastAsia="標楷體" w:hAnsi="Barlow Condensed Medium" w:cstheme="minorHAnsi" w:hint="eastAsia"/>
                 <w:w w:val="80"/>
               </w:rPr>
               <w:t>--</w:t>
@@ -13651,7 +14829,7 @@
             <w:pPr>
               <w:jc w:val="center"/>
               <w:rPr>
-                <w:rFonts w:ascii="Bahnschrift Condensed" w:eastAsia="DFKai-SB" w:hAnsi="Bahnschrift Condensed" w:cstheme="minorHAnsi"/>
+                <w:rFonts w:ascii="Bahnschrift Condensed" w:eastAsia="標楷體" w:hAnsi="Bahnschrift Condensed" w:cstheme="minorHAnsi"/>
                 <w:w w:val="80"/>
               </w:rPr>
             </w:pPr>
@@ -13678,6 +14856,7 @@
                 <w:w w:val="80"/>
               </w:rPr>
             </w:pPr>
+            <w:proofErr w:type="gramStart"/>
             <w:r>
               <w:rPr>
                 <w:rFonts w:ascii="Barlow Condensed Medium" w:eastAsia="華康中黑體" w:hAnsi="Barlow Condensed Medium" w:cstheme="minorHAnsi"/>
@@ -13685,6 +14864,7 @@
               </w:rPr>
               <w:t>司獻</w:t>
             </w:r>
+            <w:proofErr w:type="gramEnd"/>
           </w:p>
         </w:tc>
         <w:tc>
@@ -13705,12 +14885,12 @@
               <w:snapToGrid w:val="0"/>
               <w:jc w:val="center"/>
               <w:rPr>
-                <w:rFonts w:ascii="Barlow Condensed Medium" w:eastAsia="DFKai-SB" w:hAnsi="Barlow Condensed Medium" w:cstheme="minorHAnsi"/>
-              </w:rPr>
-            </w:pPr>
-            <w:r>
-              <w:rPr>
-                <w:rFonts w:ascii="Barlow Condensed Medium" w:eastAsia="DFKai-SB" w:hAnsi="Barlow Condensed Medium" w:cstheme="minorHAnsi" w:hint="eastAsia"/>
+                <w:rFonts w:ascii="Barlow Condensed Medium" w:eastAsia="標楷體" w:hAnsi="Barlow Condensed Medium" w:cstheme="minorHAnsi"/>
+              </w:rPr>
+            </w:pPr>
+            <w:r>
+              <w:rPr>
+                <w:rFonts w:ascii="Barlow Condensed Medium" w:eastAsia="標楷體" w:hAnsi="Barlow Condensed Medium" w:cstheme="minorHAnsi" w:hint="eastAsia"/>
               </w:rPr>
               <w:t>黃明憲</w:t>
             </w:r>
@@ -13735,12 +14915,12 @@
               <w:snapToGrid w:val="0"/>
               <w:jc w:val="center"/>
               <w:rPr>
-                <w:rFonts w:ascii="Barlow Condensed Medium" w:eastAsia="DFKai-SB" w:hAnsi="Barlow Condensed Medium" w:cstheme="minorHAnsi"/>
-              </w:rPr>
-            </w:pPr>
-            <w:r>
-              <w:rPr>
-                <w:rFonts w:ascii="Barlow Condensed Medium" w:eastAsia="DFKai-SB" w:hAnsi="Barlow Condensed Medium" w:cstheme="minorHAnsi" w:hint="eastAsia"/>
+                <w:rFonts w:ascii="Barlow Condensed Medium" w:eastAsia="標楷體" w:hAnsi="Barlow Condensed Medium" w:cstheme="minorHAnsi"/>
+              </w:rPr>
+            </w:pPr>
+            <w:r>
+              <w:rPr>
+                <w:rFonts w:ascii="Barlow Condensed Medium" w:eastAsia="標楷體" w:hAnsi="Barlow Condensed Medium" w:cstheme="minorHAnsi" w:hint="eastAsia"/>
               </w:rPr>
               <w:t>林美惠</w:t>
             </w:r>
@@ -13764,27 +14944,27 @@
               <w:snapToGrid w:val="0"/>
               <w:jc w:val="distribute"/>
               <w:rPr>
-                <w:rFonts w:ascii="Barlow Condensed Medium" w:eastAsia="DFKai-SB" w:hAnsi="Barlow Condensed Medium" w:cstheme="minorHAnsi"/>
+                <w:rFonts w:ascii="Barlow Condensed Medium" w:eastAsia="標楷體" w:hAnsi="Barlow Condensed Medium" w:cstheme="minorHAnsi"/>
                 <w:w w:val="70"/>
               </w:rPr>
             </w:pPr>
             <w:r>
               <w:rPr>
-                <w:rFonts w:ascii="Barlow Condensed Medium" w:eastAsia="DFKai-SB" w:hAnsi="Barlow Condensed Medium" w:cstheme="minorHAnsi"/>
+                <w:rFonts w:ascii="Barlow Condensed Medium" w:eastAsia="標楷體" w:hAnsi="Barlow Condensed Medium" w:cstheme="minorHAnsi"/>
                 <w:w w:val="80"/>
               </w:rPr>
               <w:t>聖歌隊</w:t>
             </w:r>
             <w:r>
               <w:rPr>
-                <w:rFonts w:ascii="Barlow Condensed Medium" w:eastAsia="DFKai-SB" w:hAnsi="Barlow Condensed Medium" w:cstheme="minorHAnsi" w:hint="eastAsia"/>
+                <w:rFonts w:ascii="Barlow Condensed Medium" w:eastAsia="標楷體" w:hAnsi="Barlow Condensed Medium" w:cstheme="minorHAnsi" w:hint="eastAsia"/>
                 <w:w w:val="80"/>
               </w:rPr>
               <w:t>上</w:t>
             </w:r>
             <w:r>
               <w:rPr>
-                <w:rFonts w:ascii="Barlow Condensed Medium" w:eastAsia="DFKai-SB" w:hAnsi="Barlow Condensed Medium" w:cstheme="minorHAnsi"/>
+                <w:rFonts w:ascii="Barlow Condensed Medium" w:eastAsia="標楷體" w:hAnsi="Barlow Condensed Medium" w:cstheme="minorHAnsi"/>
                 <w:w w:val="80"/>
               </w:rPr>
               <w:t>午</w:t>
@@ -13804,7 +14984,7 @@
               <w:snapToGrid w:val="0"/>
               <w:jc w:val="center"/>
               <w:rPr>
-                <w:rFonts w:ascii="Barlow Condensed Medium" w:eastAsia="DFKai-SB" w:hAnsi="Barlow Condensed Medium" w:cstheme="minorHAnsi"/>
+                <w:rFonts w:ascii="Barlow Condensed Medium" w:eastAsia="標楷體" w:hAnsi="Barlow Condensed Medium" w:cstheme="minorHAnsi"/>
                 <w:w w:val="80"/>
               </w:rPr>
             </w:pPr>
@@ -13905,13 +15085,13 @@
               <w:snapToGrid w:val="0"/>
               <w:jc w:val="center"/>
               <w:rPr>
-                <w:rFonts w:ascii="Barlow Condensed Medium" w:eastAsia="DFKai-SB" w:hAnsi="Barlow Condensed Medium" w:cstheme="minorHAnsi"/>
-                <w:w w:val="80"/>
-              </w:rPr>
-            </w:pPr>
-            <w:r>
-              <w:rPr>
-                <w:rFonts w:ascii="Barlow Condensed Medium" w:eastAsia="DFKai-SB" w:hAnsi="Barlow Condensed Medium" w:cstheme="minorHAnsi"/>
+                <w:rFonts w:ascii="Barlow Condensed Medium" w:eastAsia="標楷體" w:hAnsi="Barlow Condensed Medium" w:cstheme="minorHAnsi"/>
+                <w:w w:val="80"/>
+              </w:rPr>
+            </w:pPr>
+            <w:r>
+              <w:rPr>
+                <w:rFonts w:ascii="Barlow Condensed Medium" w:eastAsia="標楷體" w:hAnsi="Barlow Condensed Medium" w:cstheme="minorHAnsi"/>
                 <w:w w:val="80"/>
               </w:rPr>
               <w:t>15</w:t>
@@ -13934,7 +15114,7 @@
             <w:pPr>
               <w:jc w:val="center"/>
               <w:rPr>
-                <w:rFonts w:ascii="Bahnschrift Condensed" w:eastAsia="DFKai-SB" w:hAnsi="Bahnschrift Condensed" w:cstheme="minorHAnsi"/>
+                <w:rFonts w:ascii="Bahnschrift Condensed" w:eastAsia="標楷體" w:hAnsi="Bahnschrift Condensed" w:cstheme="minorHAnsi"/>
                 <w:w w:val="80"/>
               </w:rPr>
             </w:pPr>
@@ -13981,12 +15161,12 @@
               <w:snapToGrid w:val="0"/>
               <w:jc w:val="center"/>
               <w:rPr>
-                <w:rFonts w:ascii="Barlow Condensed Medium" w:eastAsia="DFKai-SB" w:hAnsi="Barlow Condensed Medium" w:cstheme="minorHAnsi"/>
-              </w:rPr>
-            </w:pPr>
-            <w:r>
-              <w:rPr>
-                <w:rFonts w:ascii="Barlow Condensed Medium" w:eastAsia="DFKai-SB" w:hAnsi="Barlow Condensed Medium" w:cstheme="minorHAnsi" w:hint="eastAsia"/>
+                <w:rFonts w:ascii="Barlow Condensed Medium" w:eastAsia="標楷體" w:hAnsi="Barlow Condensed Medium" w:cstheme="minorHAnsi"/>
+              </w:rPr>
+            </w:pPr>
+            <w:r>
+              <w:rPr>
+                <w:rFonts w:ascii="Barlow Condensed Medium" w:eastAsia="標楷體" w:hAnsi="Barlow Condensed Medium" w:cstheme="minorHAnsi" w:hint="eastAsia"/>
               </w:rPr>
               <w:t>黃阿絹</w:t>
             </w:r>
@@ -14011,12 +15191,12 @@
               <w:snapToGrid w:val="0"/>
               <w:jc w:val="center"/>
               <w:rPr>
-                <w:rFonts w:ascii="Barlow Condensed Medium" w:eastAsia="DFKai-SB" w:hAnsi="Barlow Condensed Medium" w:cstheme="minorHAnsi"/>
-              </w:rPr>
-            </w:pPr>
-            <w:r>
-              <w:rPr>
-                <w:rFonts w:ascii="Barlow Condensed Medium" w:eastAsia="DFKai-SB" w:hAnsi="Barlow Condensed Medium" w:cstheme="minorHAnsi" w:hint="eastAsia"/>
+                <w:rFonts w:ascii="Barlow Condensed Medium" w:eastAsia="標楷體" w:hAnsi="Barlow Condensed Medium" w:cstheme="minorHAnsi"/>
+              </w:rPr>
+            </w:pPr>
+            <w:r>
+              <w:rPr>
+                <w:rFonts w:ascii="Barlow Condensed Medium" w:eastAsia="標楷體" w:hAnsi="Barlow Condensed Medium" w:cstheme="minorHAnsi" w:hint="eastAsia"/>
               </w:rPr>
               <w:t>張宗雄</w:t>
             </w:r>
@@ -14040,13 +15220,13 @@
               <w:snapToGrid w:val="0"/>
               <w:jc w:val="distribute"/>
               <w:rPr>
-                <w:rFonts w:ascii="Barlow Condensed Medium" w:eastAsia="DFKai-SB" w:hAnsi="Barlow Condensed Medium" w:cstheme="minorHAnsi"/>
-                <w:w w:val="80"/>
-              </w:rPr>
-            </w:pPr>
-            <w:r>
-              <w:rPr>
-                <w:rFonts w:ascii="Barlow Condensed Medium" w:eastAsia="DFKai-SB" w:hAnsi="Barlow Condensed Medium" w:cstheme="minorHAnsi"/>
+                <w:rFonts w:ascii="Barlow Condensed Medium" w:eastAsia="標楷體" w:hAnsi="Barlow Condensed Medium" w:cstheme="minorHAnsi"/>
+                <w:w w:val="80"/>
+              </w:rPr>
+            </w:pPr>
+            <w:r>
+              <w:rPr>
+                <w:rFonts w:ascii="Barlow Condensed Medium" w:eastAsia="標楷體" w:hAnsi="Barlow Condensed Medium" w:cstheme="minorHAnsi"/>
                 <w:w w:val="80"/>
               </w:rPr>
               <w:t>聖歌隊下午</w:t>
@@ -14066,7 +15246,7 @@
               <w:snapToGrid w:val="0"/>
               <w:jc w:val="center"/>
               <w:rPr>
-                <w:rFonts w:ascii="Barlow Condensed Medium" w:eastAsia="DFKai-SB" w:hAnsi="Barlow Condensed Medium" w:cstheme="minorHAnsi"/>
+                <w:rFonts w:ascii="Barlow Condensed Medium" w:eastAsia="標楷體" w:hAnsi="Barlow Condensed Medium" w:cstheme="minorHAnsi"/>
                 <w:w w:val="80"/>
               </w:rPr>
             </w:pPr>
@@ -14167,13 +15347,13 @@
               <w:snapToGrid w:val="0"/>
               <w:jc w:val="center"/>
               <w:rPr>
-                <w:rFonts w:ascii="Barlow Condensed Medium" w:eastAsia="DFKai-SB" w:hAnsi="Barlow Condensed Medium" w:cstheme="minorHAnsi"/>
-                <w:w w:val="80"/>
-              </w:rPr>
-            </w:pPr>
-            <w:r>
-              <w:rPr>
-                <w:rFonts w:ascii="Barlow Condensed Medium" w:eastAsia="DFKai-SB" w:hAnsi="Barlow Condensed Medium" w:cstheme="minorHAnsi"/>
+                <w:rFonts w:ascii="Barlow Condensed Medium" w:eastAsia="標楷體" w:hAnsi="Barlow Condensed Medium" w:cstheme="minorHAnsi"/>
+                <w:w w:val="80"/>
+              </w:rPr>
+            </w:pPr>
+            <w:r>
+              <w:rPr>
+                <w:rFonts w:ascii="Barlow Condensed Medium" w:eastAsia="標楷體" w:hAnsi="Barlow Condensed Medium" w:cstheme="minorHAnsi"/>
                 <w:w w:val="80"/>
               </w:rPr>
               <w:t>18</w:t>
@@ -14196,7 +15376,7 @@
             <w:pPr>
               <w:jc w:val="center"/>
               <w:rPr>
-                <w:rFonts w:ascii="Bahnschrift Condensed" w:eastAsia="DFKai-SB" w:hAnsi="Bahnschrift Condensed" w:cstheme="minorHAnsi"/>
+                <w:rFonts w:ascii="Bahnschrift Condensed" w:eastAsia="標楷體" w:hAnsi="Bahnschrift Condensed" w:cstheme="minorHAnsi"/>
                 <w:w w:val="80"/>
               </w:rPr>
             </w:pPr>
@@ -14250,13 +15430,13 @@
               <w:snapToGrid w:val="0"/>
               <w:jc w:val="center"/>
               <w:rPr>
-                <w:rFonts w:ascii="Barlow Condensed Medium" w:eastAsia="DFKai-SB" w:hAnsi="Barlow Condensed Medium" w:cstheme="minorHAnsi"/>
+                <w:rFonts w:ascii="Barlow Condensed Medium" w:eastAsia="標楷體" w:hAnsi="Barlow Condensed Medium" w:cstheme="minorHAnsi"/>
                 <w:szCs w:val="24"/>
               </w:rPr>
             </w:pPr>
             <w:r>
               <w:rPr>
-                <w:rFonts w:ascii="Barlow Condensed Medium" w:eastAsia="DFKai-SB" w:hAnsi="Barlow Condensed Medium" w:cstheme="minorHAnsi" w:hint="eastAsia"/>
+                <w:rFonts w:ascii="Barlow Condensed Medium" w:eastAsia="標楷體" w:hAnsi="Barlow Condensed Medium" w:cstheme="minorHAnsi" w:hint="eastAsia"/>
                 <w:szCs w:val="24"/>
               </w:rPr>
               <w:t>林惠娟</w:t>
@@ -14282,13 +15462,13 @@
               <w:snapToGrid w:val="0"/>
               <w:jc w:val="center"/>
               <w:rPr>
-                <w:rFonts w:ascii="Barlow Condensed Medium" w:eastAsia="DFKai-SB" w:hAnsi="Barlow Condensed Medium" w:cstheme="minorHAnsi"/>
+                <w:rFonts w:ascii="Barlow Condensed Medium" w:eastAsia="標楷體" w:hAnsi="Barlow Condensed Medium" w:cstheme="minorHAnsi"/>
                 <w:szCs w:val="24"/>
               </w:rPr>
             </w:pPr>
             <w:r>
               <w:rPr>
-                <w:rFonts w:ascii="Barlow Condensed Medium" w:eastAsia="DFKai-SB" w:hAnsi="Barlow Condensed Medium" w:cstheme="minorHAnsi" w:hint="eastAsia"/>
+                <w:rFonts w:ascii="Barlow Condensed Medium" w:eastAsia="標楷體" w:hAnsi="Barlow Condensed Medium" w:cstheme="minorHAnsi" w:hint="eastAsia"/>
                 <w:szCs w:val="24"/>
               </w:rPr>
               <w:t>宋素珠</w:t>
@@ -14313,13 +15493,13 @@
               <w:snapToGrid w:val="0"/>
               <w:jc w:val="distribute"/>
               <w:rPr>
-                <w:rFonts w:ascii="Barlow Condensed Medium" w:eastAsia="DFKai-SB" w:hAnsi="Barlow Condensed Medium" w:cstheme="minorHAnsi"/>
-                <w:w w:val="80"/>
-              </w:rPr>
-            </w:pPr>
-            <w:r>
-              <w:rPr>
-                <w:rFonts w:ascii="Barlow Condensed Medium" w:eastAsia="DFKai-SB" w:hAnsi="Barlow Condensed Medium" w:cstheme="minorHAnsi"/>
+                <w:rFonts w:ascii="Barlow Condensed Medium" w:eastAsia="標楷體" w:hAnsi="Barlow Condensed Medium" w:cstheme="minorHAnsi"/>
+                <w:w w:val="80"/>
+              </w:rPr>
+            </w:pPr>
+            <w:r>
+              <w:rPr>
+                <w:rFonts w:ascii="Barlow Condensed Medium" w:eastAsia="標楷體" w:hAnsi="Barlow Condensed Medium" w:cstheme="minorHAnsi"/>
                 <w:w w:val="80"/>
               </w:rPr>
               <w:t>喜樂小組</w:t>
@@ -14339,7 +15519,7 @@
               <w:snapToGrid w:val="0"/>
               <w:jc w:val="center"/>
               <w:rPr>
-                <w:rFonts w:ascii="Barlow Condensed Medium" w:eastAsia="DFKai-SB" w:hAnsi="Barlow Condensed Medium" w:cstheme="minorHAnsi"/>
+                <w:rFonts w:ascii="Barlow Condensed Medium" w:eastAsia="標楷體" w:hAnsi="Barlow Condensed Medium" w:cstheme="minorHAnsi"/>
                 <w:w w:val="80"/>
               </w:rPr>
             </w:pPr>
@@ -14454,13 +15634,13 @@
               <w:snapToGrid w:val="0"/>
               <w:jc w:val="center"/>
               <w:rPr>
-                <w:rFonts w:ascii="Barlow Condensed Medium" w:eastAsia="DFKai-SB" w:hAnsi="Barlow Condensed Medium" w:cstheme="minorHAnsi"/>
-                <w:w w:val="80"/>
-              </w:rPr>
-            </w:pPr>
-            <w:r>
-              <w:rPr>
-                <w:rFonts w:ascii="Barlow Condensed Medium" w:eastAsia="DFKai-SB" w:hAnsi="Barlow Condensed Medium" w:cstheme="minorHAnsi" w:hint="eastAsia"/>
+                <w:rFonts w:ascii="Barlow Condensed Medium" w:eastAsia="標楷體" w:hAnsi="Barlow Condensed Medium" w:cstheme="minorHAnsi"/>
+                <w:w w:val="80"/>
+              </w:rPr>
+            </w:pPr>
+            <w:r>
+              <w:rPr>
+                <w:rFonts w:ascii="Barlow Condensed Medium" w:eastAsia="標楷體" w:hAnsi="Barlow Condensed Medium" w:cstheme="minorHAnsi" w:hint="eastAsia"/>
                 <w:w w:val="80"/>
               </w:rPr>
               <w:t>--</w:t>
@@ -14483,7 +15663,7 @@
             <w:pPr>
               <w:jc w:val="center"/>
               <w:rPr>
-                <w:rFonts w:ascii="Bahnschrift Condensed" w:eastAsia="DFKai-SB" w:hAnsi="Bahnschrift Condensed" w:cstheme="minorHAnsi"/>
+                <w:rFonts w:ascii="Bahnschrift Condensed" w:eastAsia="標楷體" w:hAnsi="Bahnschrift Condensed" w:cstheme="minorHAnsi"/>
                 <w:w w:val="80"/>
               </w:rPr>
             </w:pPr>
@@ -14529,12 +15709,12 @@
               <w:snapToGrid w:val="0"/>
               <w:jc w:val="center"/>
               <w:rPr>
-                <w:rFonts w:ascii="Barlow Condensed Medium" w:eastAsia="DFKai-SB" w:hAnsi="Barlow Condensed Medium" w:cstheme="minorHAnsi"/>
-              </w:rPr>
-            </w:pPr>
-            <w:r>
-              <w:rPr>
-                <w:rFonts w:ascii="Barlow Condensed Medium" w:eastAsia="DFKai-SB" w:hAnsi="Barlow Condensed Medium" w:cstheme="minorHAnsi" w:hint="eastAsia"/>
+                <w:rFonts w:ascii="Barlow Condensed Medium" w:eastAsia="標楷體" w:hAnsi="Barlow Condensed Medium" w:cstheme="minorHAnsi"/>
+              </w:rPr>
+            </w:pPr>
+            <w:r>
+              <w:rPr>
+                <w:rFonts w:ascii="Barlow Condensed Medium" w:eastAsia="標楷體" w:hAnsi="Barlow Condensed Medium" w:cstheme="minorHAnsi" w:hint="eastAsia"/>
               </w:rPr>
               <w:t>邱惠玉</w:t>
             </w:r>
@@ -14559,13 +15739,13 @@
               <w:snapToGrid w:val="0"/>
               <w:jc w:val="center"/>
               <w:rPr>
-                <w:rFonts w:ascii="Barlow Condensed Medium" w:eastAsia="DFKai-SB" w:hAnsi="Barlow Condensed Medium" w:cstheme="minorHAnsi"/>
+                <w:rFonts w:ascii="Barlow Condensed Medium" w:eastAsia="標楷體" w:hAnsi="Barlow Condensed Medium" w:cstheme="minorHAnsi"/>
                 <w:highlight w:val="yellow"/>
               </w:rPr>
             </w:pPr>
             <w:r>
               <w:rPr>
-                <w:rFonts w:ascii="Barlow Condensed Medium" w:eastAsia="DFKai-SB" w:hAnsi="Barlow Condensed Medium" w:cstheme="minorHAnsi" w:hint="eastAsia"/>
+                <w:rFonts w:ascii="Barlow Condensed Medium" w:eastAsia="標楷體" w:hAnsi="Barlow Condensed Medium" w:cstheme="minorHAnsi" w:hint="eastAsia"/>
               </w:rPr>
               <w:t>葉文蒂</w:t>
             </w:r>
@@ -14589,13 +15769,13 @@
               <w:snapToGrid w:val="0"/>
               <w:jc w:val="distribute"/>
               <w:rPr>
-                <w:rFonts w:ascii="Barlow Condensed Medium" w:eastAsia="DFKai-SB" w:hAnsi="Barlow Condensed Medium" w:cstheme="minorHAnsi"/>
-                <w:w w:val="80"/>
-              </w:rPr>
-            </w:pPr>
-            <w:r>
-              <w:rPr>
-                <w:rFonts w:ascii="Barlow Condensed Medium" w:eastAsia="DFKai-SB" w:hAnsi="Barlow Condensed Medium" w:cstheme="minorHAnsi"/>
+                <w:rFonts w:ascii="Barlow Condensed Medium" w:eastAsia="標楷體" w:hAnsi="Barlow Condensed Medium" w:cstheme="minorHAnsi"/>
+                <w:w w:val="80"/>
+              </w:rPr>
+            </w:pPr>
+            <w:r>
+              <w:rPr>
+                <w:rFonts w:ascii="Barlow Condensed Medium" w:eastAsia="標楷體" w:hAnsi="Barlow Condensed Medium" w:cstheme="minorHAnsi"/>
                 <w:w w:val="80"/>
               </w:rPr>
               <w:t>但以理小組</w:t>
@@ -14615,7 +15795,7 @@
               <w:snapToGrid w:val="0"/>
               <w:jc w:val="center"/>
               <w:rPr>
-                <w:rFonts w:ascii="Barlow Condensed Medium" w:eastAsia="DFKai-SB" w:hAnsi="Barlow Condensed Medium" w:cstheme="minorHAnsi"/>
+                <w:rFonts w:ascii="Barlow Condensed Medium" w:eastAsia="標楷體" w:hAnsi="Barlow Condensed Medium" w:cstheme="minorHAnsi"/>
                 <w:w w:val="80"/>
               </w:rPr>
             </w:pPr>
@@ -14716,19 +15896,17 @@
               <w:snapToGrid w:val="0"/>
               <w:jc w:val="center"/>
               <w:rPr>
-                <w:rFonts w:ascii="Barlow Condensed Medium" w:eastAsia="DFKai-SB" w:hAnsi="Barlow Condensed Medium" w:cstheme="minorHAnsi"/>
-                <w:w w:val="80"/>
-              </w:rPr>
-            </w:pPr>
-            <w:r>
-              <w:rPr>
-                <w:rFonts w:ascii="Barlow Condensed Medium" w:eastAsia="DFKai-SB" w:hAnsi="Barlow Condensed Medium" w:cstheme="minorHAnsi" w:hint="eastAsia"/>
+                <w:rFonts w:ascii="Barlow Condensed Medium" w:eastAsia="標楷體" w:hAnsi="Barlow Condensed Medium" w:cstheme="minorHAnsi"/>
+                <w:w w:val="80"/>
+              </w:rPr>
+            </w:pPr>
+            <w:r>
+              <w:rPr>
+                <w:rFonts w:ascii="Barlow Condensed Medium" w:eastAsia="標楷體" w:hAnsi="Barlow Condensed Medium" w:cstheme="minorHAnsi" w:hint="eastAsia"/>
                 <w:w w:val="80"/>
               </w:rPr>
               <w:t>--</w:t>
             </w:r>
-            <w:bookmarkStart w:id="6" w:name="_GoBack"/>
-            <w:bookmarkEnd w:id="6"/>
           </w:p>
         </w:tc>
         <w:tc>
@@ -14748,7 +15926,7 @@
             <w:pPr>
               <w:jc w:val="center"/>
               <w:rPr>
-                <w:rFonts w:ascii="Bahnschrift Condensed" w:eastAsia="DFKai-SB" w:hAnsi="Bahnschrift Condensed" w:cstheme="minorHAnsi"/>
+                <w:rFonts w:ascii="Bahnschrift Condensed" w:eastAsia="標楷體" w:hAnsi="Bahnschrift Condensed" w:cstheme="minorHAnsi"/>
                 <w:w w:val="80"/>
               </w:rPr>
             </w:pPr>
@@ -14795,12 +15973,12 @@
               <w:snapToGrid w:val="0"/>
               <w:jc w:val="center"/>
               <w:rPr>
-                <w:rFonts w:ascii="Barlow Condensed Medium" w:eastAsia="DFKai-SB" w:hAnsi="Barlow Condensed Medium" w:cstheme="minorHAnsi"/>
-              </w:rPr>
-            </w:pPr>
-            <w:r>
-              <w:rPr>
-                <w:rFonts w:ascii="Barlow Condensed Medium" w:eastAsia="DFKai-SB" w:hAnsi="Barlow Condensed Medium" w:cstheme="minorHAnsi" w:hint="eastAsia"/>
+                <w:rFonts w:ascii="Barlow Condensed Medium" w:eastAsia="標楷體" w:hAnsi="Barlow Condensed Medium" w:cstheme="minorHAnsi"/>
+              </w:rPr>
+            </w:pPr>
+            <w:r>
+              <w:rPr>
+                <w:rFonts w:ascii="Barlow Condensed Medium" w:eastAsia="標楷體" w:hAnsi="Barlow Condensed Medium" w:cstheme="minorHAnsi" w:hint="eastAsia"/>
               </w:rPr>
               <w:t>廖龍英</w:t>
             </w:r>
@@ -14825,13 +16003,13 @@
               <w:snapToGrid w:val="0"/>
               <w:jc w:val="center"/>
               <w:rPr>
-                <w:rFonts w:ascii="Barlow Condensed Medium" w:eastAsia="DFKai-SB" w:hAnsi="Barlow Condensed Medium" w:cstheme="minorHAnsi"/>
+                <w:rFonts w:ascii="Barlow Condensed Medium" w:eastAsia="標楷體" w:hAnsi="Barlow Condensed Medium" w:cstheme="minorHAnsi"/>
                 <w:highlight w:val="yellow"/>
               </w:rPr>
             </w:pPr>
             <w:r>
               <w:rPr>
-                <w:rFonts w:ascii="Barlow Condensed Medium" w:eastAsia="DFKai-SB" w:hAnsi="Barlow Condensed Medium" w:cstheme="minorHAnsi" w:hint="eastAsia"/>
+                <w:rFonts w:ascii="Barlow Condensed Medium" w:eastAsia="標楷體" w:hAnsi="Barlow Condensed Medium" w:cstheme="minorHAnsi" w:hint="eastAsia"/>
               </w:rPr>
               <w:t>游富宗</w:t>
             </w:r>
@@ -14855,16 +16033,25 @@
               <w:snapToGrid w:val="0"/>
               <w:jc w:val="distribute"/>
               <w:rPr>
-                <w:rFonts w:ascii="Barlow Condensed Medium" w:eastAsia="DFKai-SB" w:hAnsi="Barlow Condensed Medium" w:cstheme="minorHAnsi"/>
-                <w:w w:val="80"/>
-              </w:rPr>
-            </w:pPr>
-            <w:r>
-              <w:rPr>
-                <w:rFonts w:ascii="Barlow Condensed Medium" w:eastAsia="DFKai-SB" w:hAnsi="Barlow Condensed Medium" w:cstheme="minorHAnsi"/>
-                <w:w w:val="80"/>
-              </w:rPr>
-              <w:t>拿細耳小組</w:t>
+                <w:rFonts w:ascii="Barlow Condensed Medium" w:eastAsia="標楷體" w:hAnsi="Barlow Condensed Medium" w:cstheme="minorHAnsi"/>
+                <w:w w:val="80"/>
+              </w:rPr>
+            </w:pPr>
+            <w:proofErr w:type="gramStart"/>
+            <w:r>
+              <w:rPr>
+                <w:rFonts w:ascii="Barlow Condensed Medium" w:eastAsia="標楷體" w:hAnsi="Barlow Condensed Medium" w:cstheme="minorHAnsi"/>
+                <w:w w:val="80"/>
+              </w:rPr>
+              <w:t>拿細耳</w:t>
+            </w:r>
+            <w:proofErr w:type="gramEnd"/>
+            <w:r>
+              <w:rPr>
+                <w:rFonts w:ascii="Barlow Condensed Medium" w:eastAsia="標楷體" w:hAnsi="Barlow Condensed Medium" w:cstheme="minorHAnsi"/>
+                <w:w w:val="80"/>
+              </w:rPr>
+              <w:t>小組</w:t>
             </w:r>
           </w:p>
         </w:tc>
@@ -14881,7 +16068,7 @@
               <w:snapToGrid w:val="0"/>
               <w:jc w:val="center"/>
               <w:rPr>
-                <w:rFonts w:ascii="Barlow Condensed Medium" w:eastAsia="DFKai-SB" w:hAnsi="Barlow Condensed Medium" w:cstheme="minorHAnsi"/>
+                <w:rFonts w:ascii="Barlow Condensed Medium" w:eastAsia="標楷體" w:hAnsi="Barlow Condensed Medium" w:cstheme="minorHAnsi"/>
                 <w:w w:val="80"/>
               </w:rPr>
             </w:pPr>
@@ -14982,13 +16169,13 @@
               <w:snapToGrid w:val="0"/>
               <w:jc w:val="center"/>
               <w:rPr>
-                <w:rFonts w:ascii="Barlow Condensed Medium" w:eastAsia="DFKai-SB" w:hAnsi="Barlow Condensed Medium" w:cstheme="minorHAnsi"/>
-                <w:w w:val="80"/>
-              </w:rPr>
-            </w:pPr>
-            <w:r>
-              <w:rPr>
-                <w:rFonts w:ascii="Barlow Condensed Medium" w:eastAsia="DFKai-SB" w:hAnsi="Barlow Condensed Medium" w:cstheme="minorHAnsi" w:hint="eastAsia"/>
+                <w:rFonts w:ascii="Barlow Condensed Medium" w:eastAsia="標楷體" w:hAnsi="Barlow Condensed Medium" w:cstheme="minorHAnsi"/>
+                <w:w w:val="80"/>
+              </w:rPr>
+            </w:pPr>
+            <w:r>
+              <w:rPr>
+                <w:rFonts w:ascii="Barlow Condensed Medium" w:eastAsia="標楷體" w:hAnsi="Barlow Condensed Medium" w:cstheme="minorHAnsi" w:hint="eastAsia"/>
                 <w:w w:val="80"/>
               </w:rPr>
               <w:t>--</w:t>
@@ -15014,7 +16201,7 @@
               <w:snapToGrid w:val="0"/>
               <w:ind w:left="57" w:right="57"/>
               <w:rPr>
-                <w:rFonts w:ascii="Eras Bold ITC" w:eastAsia="DFKai-SB" w:hAnsi="Eras Bold ITC" w:cstheme="minorHAnsi"/>
+                <w:rFonts w:ascii="Eras Bold ITC" w:eastAsia="標楷體" w:hAnsi="Eras Bold ITC" w:cstheme="minorHAnsi"/>
                 <w:w w:val="80"/>
               </w:rPr>
             </w:pPr>
@@ -15029,7 +16216,7 @@
             </w:r>
             <w:r>
               <w:rPr>
-                <w:rFonts w:ascii="DFKai-SB" w:eastAsia="DFKai-SB" w:hAnsi="DFKai-SB" w:cstheme="minorHAnsi" w:hint="eastAsia"/>
+                <w:rFonts w:ascii="標楷體" w:eastAsia="標楷體" w:hAnsi="標楷體" w:cstheme="minorHAnsi" w:hint="eastAsia"/>
                 <w:w w:val="66"/>
                 <w:sz w:val="28"/>
                 <w:szCs w:val="28"/>
@@ -15038,7 +16225,7 @@
             </w:r>
             <w:r>
               <w:rPr>
-                <w:rFonts w:ascii="Eras Bold ITC" w:eastAsia="DFKai-SB" w:hAnsi="Eras Bold ITC" w:cstheme="minorHAnsi" w:hint="eastAsia"/>
+                <w:rFonts w:ascii="Eras Bold ITC" w:eastAsia="標楷體" w:hAnsi="Eras Bold ITC" w:cstheme="minorHAnsi" w:hint="eastAsia"/>
                 <w:w w:val="66"/>
                 <w:sz w:val="28"/>
                 <w:szCs w:val="28"/>
@@ -15047,7 +16234,7 @@
             </w:r>
             <w:r>
               <w:rPr>
-                <w:rFonts w:ascii="Eras Bold ITC" w:eastAsia="DFKai-SB" w:hAnsi="Eras Bold ITC" w:cstheme="minorHAnsi" w:hint="eastAsia"/>
+                <w:rFonts w:ascii="Eras Bold ITC" w:eastAsia="標楷體" w:hAnsi="Eras Bold ITC" w:cstheme="minorHAnsi" w:hint="eastAsia"/>
                 <w:w w:val="66"/>
                 <w:sz w:val="28"/>
                 <w:szCs w:val="28"/>
@@ -15056,7 +16243,7 @@
             </w:r>
             <w:r>
               <w:rPr>
-                <w:rFonts w:ascii="Eras Bold ITC" w:eastAsia="DFKai-SB" w:hAnsi="Eras Bold ITC" w:cstheme="minorHAnsi" w:hint="eastAsia"/>
+                <w:rFonts w:ascii="Eras Bold ITC" w:eastAsia="標楷體" w:hAnsi="Eras Bold ITC" w:cstheme="minorHAnsi" w:hint="eastAsia"/>
                 <w:w w:val="66"/>
                 <w:sz w:val="28"/>
                 <w:szCs w:val="28"/>
@@ -15126,12 +16313,12 @@
               <w:snapToGrid w:val="0"/>
               <w:jc w:val="center"/>
               <w:rPr>
-                <w:rFonts w:ascii="Barlow Condensed Medium" w:eastAsia="DFKai-SB" w:hAnsi="Barlow Condensed Medium" w:cstheme="minorHAnsi"/>
-              </w:rPr>
-            </w:pPr>
-            <w:r>
-              <w:rPr>
-                <w:rFonts w:ascii="Barlow Condensed Medium" w:eastAsia="DFKai-SB" w:hAnsi="Barlow Condensed Medium" w:cstheme="minorHAnsi" w:hint="eastAsia"/>
+                <w:rFonts w:ascii="Barlow Condensed Medium" w:eastAsia="標楷體" w:hAnsi="Barlow Condensed Medium" w:cstheme="minorHAnsi"/>
+              </w:rPr>
+            </w:pPr>
+            <w:r>
+              <w:rPr>
+                <w:rFonts w:ascii="Barlow Condensed Medium" w:eastAsia="標楷體" w:hAnsi="Barlow Condensed Medium" w:cstheme="minorHAnsi" w:hint="eastAsia"/>
               </w:rPr>
               <w:t>蕭國鎮</w:t>
             </w:r>
@@ -15156,12 +16343,12 @@
               <w:snapToGrid w:val="0"/>
               <w:jc w:val="center"/>
               <w:rPr>
-                <w:rFonts w:ascii="Barlow Condensed Medium" w:eastAsia="DFKai-SB" w:hAnsi="Barlow Condensed Medium" w:cstheme="minorHAnsi"/>
-              </w:rPr>
-            </w:pPr>
-            <w:r>
-              <w:rPr>
-                <w:rFonts w:ascii="Barlow Condensed Medium" w:eastAsia="DFKai-SB" w:hAnsi="Barlow Condensed Medium" w:cstheme="minorHAnsi" w:hint="eastAsia"/>
+                <w:rFonts w:ascii="Barlow Condensed Medium" w:eastAsia="標楷體" w:hAnsi="Barlow Condensed Medium" w:cstheme="minorHAnsi"/>
+              </w:rPr>
+            </w:pPr>
+            <w:r>
+              <w:rPr>
+                <w:rFonts w:ascii="Barlow Condensed Medium" w:eastAsia="標楷體" w:hAnsi="Barlow Condensed Medium" w:cstheme="minorHAnsi" w:hint="eastAsia"/>
               </w:rPr>
               <w:t>林美惠</w:t>
             </w:r>
@@ -15185,13 +16372,13 @@
               <w:snapToGrid w:val="0"/>
               <w:jc w:val="distribute"/>
               <w:rPr>
-                <w:rFonts w:ascii="Barlow Condensed Medium" w:eastAsia="DFKai-SB" w:hAnsi="Barlow Condensed Medium" w:cstheme="minorHAnsi"/>
-                <w:w w:val="80"/>
-              </w:rPr>
-            </w:pPr>
-            <w:r>
-              <w:rPr>
-                <w:rFonts w:ascii="Barlow Condensed Medium" w:eastAsia="DFKai-SB" w:hAnsi="Barlow Condensed Medium" w:cstheme="minorHAnsi"/>
+                <w:rFonts w:ascii="Barlow Condensed Medium" w:eastAsia="標楷體" w:hAnsi="Barlow Condensed Medium" w:cstheme="minorHAnsi"/>
+                <w:w w:val="80"/>
+              </w:rPr>
+            </w:pPr>
+            <w:r>
+              <w:rPr>
+                <w:rFonts w:ascii="Barlow Condensed Medium" w:eastAsia="標楷體" w:hAnsi="Barlow Condensed Medium" w:cstheme="minorHAnsi"/>
                 <w:w w:val="80"/>
               </w:rPr>
               <w:t>敬拜團契</w:t>
@@ -15211,7 +16398,7 @@
               <w:snapToGrid w:val="0"/>
               <w:jc w:val="center"/>
               <w:rPr>
-                <w:rFonts w:ascii="Barlow Condensed Medium" w:eastAsia="DFKai-SB" w:hAnsi="Barlow Condensed Medium" w:cstheme="minorHAnsi"/>
+                <w:rFonts w:ascii="Barlow Condensed Medium" w:eastAsia="標楷體" w:hAnsi="Barlow Condensed Medium" w:cstheme="minorHAnsi"/>
                 <w:w w:val="80"/>
               </w:rPr>
             </w:pPr>
@@ -15312,10 +16499,17 @@
               <w:snapToGrid w:val="0"/>
               <w:jc w:val="center"/>
               <w:rPr>
-                <w:rFonts w:ascii="Barlow Condensed Medium" w:eastAsia="DFKai-SB" w:hAnsi="Barlow Condensed Medium" w:cstheme="minorHAnsi"/>
-                <w:w w:val="80"/>
-              </w:rPr>
-            </w:pPr>
+                <w:rFonts w:ascii="Barlow Condensed Medium" w:eastAsia="標楷體" w:hAnsi="Barlow Condensed Medium" w:cstheme="minorHAnsi"/>
+                <w:w w:val="80"/>
+              </w:rPr>
+            </w:pPr>
+            <w:r>
+              <w:rPr>
+                <w:rFonts w:ascii="Barlow Condensed Medium" w:eastAsia="標楷體" w:hAnsi="Barlow Condensed Medium" w:cstheme="minorHAnsi" w:hint="eastAsia"/>
+                <w:w w:val="80"/>
+              </w:rPr>
+              <w:t>5</w:t>
+            </w:r>
           </w:p>
         </w:tc>
         <w:tc>
@@ -15335,7 +16529,7 @@
             <w:pPr>
               <w:snapToGrid w:val="0"/>
               <w:rPr>
-                <w:rFonts w:ascii="Bahnschrift Condensed" w:eastAsia="DFKai-SB" w:hAnsi="Bahnschrift Condensed" w:cstheme="minorHAnsi"/>
+                <w:rFonts w:ascii="Bahnschrift Condensed" w:eastAsia="標楷體" w:hAnsi="Bahnschrift Condensed" w:cstheme="minorHAnsi"/>
                 <w:b/>
                 <w:w w:val="80"/>
               </w:rPr>
@@ -15390,12 +16584,12 @@
               <w:snapToGrid w:val="0"/>
               <w:jc w:val="center"/>
               <w:rPr>
-                <w:rFonts w:ascii="Barlow Condensed Medium" w:eastAsia="DFKai-SB" w:hAnsi="Barlow Condensed Medium" w:cstheme="minorHAnsi"/>
-              </w:rPr>
-            </w:pPr>
-            <w:r>
-              <w:rPr>
-                <w:rFonts w:ascii="Barlow Condensed Medium" w:eastAsia="DFKai-SB" w:hAnsi="Barlow Condensed Medium" w:cstheme="minorHAnsi" w:hint="eastAsia"/>
+                <w:rFonts w:ascii="Barlow Condensed Medium" w:eastAsia="標楷體" w:hAnsi="Barlow Condensed Medium" w:cstheme="minorHAnsi"/>
+              </w:rPr>
+            </w:pPr>
+            <w:r>
+              <w:rPr>
+                <w:rFonts w:ascii="Barlow Condensed Medium" w:eastAsia="標楷體" w:hAnsi="Barlow Condensed Medium" w:cstheme="minorHAnsi" w:hint="eastAsia"/>
               </w:rPr>
               <w:t>林淑雲</w:t>
             </w:r>
@@ -15420,12 +16614,12 @@
               <w:snapToGrid w:val="0"/>
               <w:jc w:val="center"/>
               <w:rPr>
-                <w:rFonts w:ascii="Barlow Condensed Medium" w:eastAsia="DFKai-SB" w:hAnsi="Barlow Condensed Medium" w:cstheme="minorHAnsi"/>
-              </w:rPr>
-            </w:pPr>
-            <w:r>
-              <w:rPr>
-                <w:rFonts w:ascii="Barlow Condensed Medium" w:eastAsia="DFKai-SB" w:hAnsi="Barlow Condensed Medium" w:cstheme="minorHAnsi" w:hint="eastAsia"/>
+                <w:rFonts w:ascii="Barlow Condensed Medium" w:eastAsia="標楷體" w:hAnsi="Barlow Condensed Medium" w:cstheme="minorHAnsi"/>
+              </w:rPr>
+            </w:pPr>
+            <w:r>
+              <w:rPr>
+                <w:rFonts w:ascii="Barlow Condensed Medium" w:eastAsia="標楷體" w:hAnsi="Barlow Condensed Medium" w:cstheme="minorHAnsi" w:hint="eastAsia"/>
               </w:rPr>
               <w:t>張燕芬</w:t>
             </w:r>
@@ -15449,27 +16643,27 @@
               <w:snapToGrid w:val="0"/>
               <w:jc w:val="distribute"/>
               <w:rPr>
-                <w:rFonts w:ascii="Barlow Condensed Medium" w:eastAsia="DFKai-SB" w:hAnsi="Barlow Condensed Medium" w:cstheme="minorHAnsi"/>
-                <w:w w:val="80"/>
-              </w:rPr>
-            </w:pPr>
-            <w:r>
-              <w:rPr>
-                <w:rFonts w:ascii="Barlow Condensed Medium" w:eastAsia="DFKai-SB" w:hAnsi="Barlow Condensed Medium" w:cstheme="minorHAnsi"/>
+                <w:rFonts w:ascii="Barlow Condensed Medium" w:eastAsia="標楷體" w:hAnsi="Barlow Condensed Medium" w:cstheme="minorHAnsi"/>
+                <w:w w:val="80"/>
+              </w:rPr>
+            </w:pPr>
+            <w:r>
+              <w:rPr>
+                <w:rFonts w:ascii="Barlow Condensed Medium" w:eastAsia="標楷體" w:hAnsi="Barlow Condensed Medium" w:cstheme="minorHAnsi"/>
                 <w:w w:val="80"/>
               </w:rPr>
               <w:t>青</w:t>
             </w:r>
             <w:r>
               <w:rPr>
-                <w:rFonts w:ascii="Barlow Condensed Medium" w:eastAsia="DFKai-SB" w:hAnsi="Barlow Condensed Medium" w:cstheme="minorHAnsi"/>
+                <w:rFonts w:ascii="Barlow Condensed Medium" w:eastAsia="標楷體" w:hAnsi="Barlow Condensed Medium" w:cstheme="minorHAnsi"/>
                 <w:w w:val="80"/>
               </w:rPr>
               <w:t>年</w:t>
             </w:r>
             <w:r>
               <w:rPr>
-                <w:rFonts w:ascii="Barlow Condensed Medium" w:eastAsia="DFKai-SB" w:hAnsi="Barlow Condensed Medium" w:cstheme="minorHAnsi" w:hint="eastAsia"/>
+                <w:rFonts w:ascii="Barlow Condensed Medium" w:eastAsia="標楷體" w:hAnsi="Barlow Condensed Medium" w:cstheme="minorHAnsi" w:hint="eastAsia"/>
                 <w:w w:val="80"/>
               </w:rPr>
               <w:t>聚會</w:t>
@@ -15489,7 +16683,7 @@
               <w:snapToGrid w:val="0"/>
               <w:jc w:val="center"/>
               <w:rPr>
-                <w:rFonts w:ascii="Barlow Condensed Medium" w:eastAsia="DFKai-SB" w:hAnsi="Barlow Condensed Medium" w:cstheme="minorHAnsi"/>
+                <w:rFonts w:ascii="Barlow Condensed Medium" w:eastAsia="標楷體" w:hAnsi="Barlow Condensed Medium" w:cstheme="minorHAnsi"/>
                 <w:w w:val="80"/>
               </w:rPr>
             </w:pPr>
@@ -15590,13 +16784,13 @@
               <w:snapToGrid w:val="0"/>
               <w:jc w:val="center"/>
               <w:rPr>
-                <w:rFonts w:ascii="Barlow Condensed Medium" w:eastAsia="DFKai-SB" w:hAnsi="Barlow Condensed Medium" w:cstheme="minorHAnsi"/>
-                <w:w w:val="80"/>
-              </w:rPr>
-            </w:pPr>
-            <w:r>
-              <w:rPr>
-                <w:rFonts w:ascii="Barlow Condensed Medium" w:eastAsia="DFKai-SB" w:hAnsi="Barlow Condensed Medium" w:cstheme="minorHAnsi"/>
+                <w:rFonts w:ascii="Barlow Condensed Medium" w:eastAsia="標楷體" w:hAnsi="Barlow Condensed Medium" w:cstheme="minorHAnsi"/>
+                <w:w w:val="80"/>
+              </w:rPr>
+            </w:pPr>
+            <w:r>
+              <w:rPr>
+                <w:rFonts w:ascii="Barlow Condensed Medium" w:eastAsia="標楷體" w:hAnsi="Barlow Condensed Medium" w:cstheme="minorHAnsi"/>
                 <w:w w:val="80"/>
               </w:rPr>
               <w:t>10</w:t>
@@ -15619,7 +16813,7 @@
             <w:pPr>
               <w:jc w:val="center"/>
               <w:rPr>
-                <w:rFonts w:ascii="Bahnschrift Condensed" w:eastAsia="DFKai-SB" w:hAnsi="Bahnschrift Condensed" w:cstheme="minorHAnsi"/>
+                <w:rFonts w:ascii="Bahnschrift Condensed" w:eastAsia="標楷體" w:hAnsi="Bahnschrift Condensed" w:cstheme="minorHAnsi"/>
                 <w:w w:val="80"/>
               </w:rPr>
             </w:pPr>
@@ -15666,15 +16860,17 @@
               <w:snapToGrid w:val="0"/>
               <w:jc w:val="center"/>
               <w:rPr>
-                <w:rFonts w:ascii="Barlow Condensed Medium" w:eastAsia="DFKai-SB" w:hAnsi="Barlow Condensed Medium" w:cstheme="minorHAnsi"/>
-              </w:rPr>
-            </w:pPr>
-            <w:r>
-              <w:rPr>
-                <w:rFonts w:ascii="Barlow Condensed Medium" w:eastAsia="DFKai-SB" w:hAnsi="Barlow Condensed Medium" w:cstheme="minorHAnsi" w:hint="eastAsia"/>
+                <w:rFonts w:ascii="Barlow Condensed Medium" w:eastAsia="標楷體" w:hAnsi="Barlow Condensed Medium" w:cstheme="minorHAnsi"/>
+              </w:rPr>
+            </w:pPr>
+            <w:proofErr w:type="gramStart"/>
+            <w:r>
+              <w:rPr>
+                <w:rFonts w:ascii="Barlow Condensed Medium" w:eastAsia="標楷體" w:hAnsi="Barlow Condensed Medium" w:cstheme="minorHAnsi" w:hint="eastAsia"/>
               </w:rPr>
               <w:t>楊竣傑</w:t>
             </w:r>
+            <w:proofErr w:type="gramEnd"/>
           </w:p>
         </w:tc>
         <w:tc>
@@ -15696,12 +16892,12 @@
               <w:snapToGrid w:val="0"/>
               <w:jc w:val="center"/>
               <w:rPr>
-                <w:rFonts w:ascii="Barlow Condensed Medium" w:eastAsia="DFKai-SB" w:hAnsi="Barlow Condensed Medium" w:cstheme="minorHAnsi"/>
-              </w:rPr>
-            </w:pPr>
-            <w:r>
-              <w:rPr>
-                <w:rFonts w:ascii="Barlow Condensed Medium" w:eastAsia="DFKai-SB" w:hAnsi="Barlow Condensed Medium" w:cstheme="minorHAnsi" w:hint="eastAsia"/>
+                <w:rFonts w:ascii="Barlow Condensed Medium" w:eastAsia="標楷體" w:hAnsi="Barlow Condensed Medium" w:cstheme="minorHAnsi"/>
+              </w:rPr>
+            </w:pPr>
+            <w:r>
+              <w:rPr>
+                <w:rFonts w:ascii="Barlow Condensed Medium" w:eastAsia="標楷體" w:hAnsi="Barlow Condensed Medium" w:cstheme="minorHAnsi" w:hint="eastAsia"/>
               </w:rPr>
               <w:t>劉容榕</w:t>
             </w:r>
@@ -15725,14 +16921,14 @@
               <w:snapToGrid w:val="0"/>
               <w:jc w:val="distribute"/>
               <w:rPr>
-                <w:rFonts w:ascii="Barlow Condensed Medium" w:eastAsia="DFKai-SB" w:hAnsi="Barlow Condensed Medium" w:cstheme="minorHAnsi"/>
+                <w:rFonts w:ascii="Barlow Condensed Medium" w:eastAsia="標楷體" w:hAnsi="Barlow Condensed Medium" w:cstheme="minorHAnsi"/>
                 <w:w w:val="80"/>
                 <w:highlight w:val="yellow"/>
               </w:rPr>
             </w:pPr>
             <w:r>
               <w:rPr>
-                <w:rFonts w:ascii="Barlow Condensed Medium" w:eastAsia="DFKai-SB" w:hAnsi="Barlow Condensed Medium" w:cstheme="minorHAnsi"/>
+                <w:rFonts w:ascii="Barlow Condensed Medium" w:eastAsia="標楷體" w:hAnsi="Barlow Condensed Medium" w:cstheme="minorHAnsi"/>
                 <w:w w:val="80"/>
               </w:rPr>
               <w:t>婦女團契</w:t>
@@ -15752,7 +16948,7 @@
               <w:snapToGrid w:val="0"/>
               <w:jc w:val="center"/>
               <w:rPr>
-                <w:rFonts w:ascii="Barlow Condensed Medium" w:eastAsia="DFKai-SB" w:hAnsi="Barlow Condensed Medium" w:cstheme="minorHAnsi"/>
+                <w:rFonts w:ascii="Barlow Condensed Medium" w:eastAsia="標楷體" w:hAnsi="Barlow Condensed Medium" w:cstheme="minorHAnsi"/>
                 <w:w w:val="80"/>
               </w:rPr>
             </w:pPr>
@@ -15853,13 +17049,13 @@
               <w:snapToGrid w:val="0"/>
               <w:jc w:val="center"/>
               <w:rPr>
-                <w:rFonts w:ascii="Barlow Condensed Medium" w:eastAsia="DFKai-SB" w:hAnsi="Barlow Condensed Medium" w:cstheme="minorHAnsi"/>
-                <w:w w:val="80"/>
-              </w:rPr>
-            </w:pPr>
-            <w:r>
-              <w:rPr>
-                <w:rFonts w:ascii="Barlow Condensed Medium" w:eastAsia="DFKai-SB" w:hAnsi="Barlow Condensed Medium" w:cstheme="minorHAnsi" w:hint="eastAsia"/>
+                <w:rFonts w:ascii="Barlow Condensed Medium" w:eastAsia="標楷體" w:hAnsi="Barlow Condensed Medium" w:cstheme="minorHAnsi"/>
+                <w:w w:val="80"/>
+              </w:rPr>
+            </w:pPr>
+            <w:r>
+              <w:rPr>
+                <w:rFonts w:ascii="Barlow Condensed Medium" w:eastAsia="標楷體" w:hAnsi="Barlow Condensed Medium" w:cstheme="minorHAnsi" w:hint="eastAsia"/>
                 <w:w w:val="80"/>
               </w:rPr>
               <w:t>--</w:t>
@@ -15882,7 +17078,7 @@
             <w:pPr>
               <w:jc w:val="center"/>
               <w:rPr>
-                <w:rFonts w:ascii="Bahnschrift Condensed" w:eastAsia="DFKai-SB" w:hAnsi="Bahnschrift Condensed" w:cstheme="minorHAnsi"/>
+                <w:rFonts w:ascii="Bahnschrift Condensed" w:eastAsia="標楷體" w:hAnsi="Bahnschrift Condensed" w:cstheme="minorHAnsi"/>
                 <w:w w:val="80"/>
               </w:rPr>
             </w:pPr>
@@ -15935,13 +17131,13 @@
               <w:snapToGrid w:val="0"/>
               <w:jc w:val="center"/>
               <w:rPr>
-                <w:rFonts w:ascii="Barlow Condensed Medium" w:eastAsia="DFKai-SB" w:hAnsi="Barlow Condensed Medium" w:cstheme="minorHAnsi"/>
+                <w:rFonts w:ascii="Barlow Condensed Medium" w:eastAsia="標楷體" w:hAnsi="Barlow Condensed Medium" w:cstheme="minorHAnsi"/>
                 <w:w w:val="90"/>
               </w:rPr>
             </w:pPr>
             <w:r>
               <w:rPr>
-                <w:rFonts w:ascii="Barlow Condensed Medium" w:eastAsia="DFKai-SB" w:hAnsi="Barlow Condensed Medium" w:cstheme="minorHAnsi" w:hint="eastAsia"/>
+                <w:rFonts w:ascii="Barlow Condensed Medium" w:eastAsia="標楷體" w:hAnsi="Barlow Condensed Medium" w:cstheme="minorHAnsi" w:hint="eastAsia"/>
                 <w:w w:val="90"/>
                 <w:sz w:val="18"/>
                 <w:szCs w:val="18"/>
@@ -15969,14 +17165,14 @@
               <w:snapToGrid w:val="0"/>
               <w:jc w:val="center"/>
               <w:rPr>
-                <w:rFonts w:ascii="Barlow Condensed Medium" w:eastAsia="DFKai-SB" w:hAnsi="Barlow Condensed Medium" w:cstheme="minorHAnsi"/>
+                <w:rFonts w:ascii="Barlow Condensed Medium" w:eastAsia="標楷體" w:hAnsi="Barlow Condensed Medium" w:cstheme="minorHAnsi"/>
                 <w:w w:val="90"/>
                 <w:szCs w:val="24"/>
               </w:rPr>
             </w:pPr>
             <w:r>
               <w:rPr>
-                <w:rFonts w:ascii="Barlow Condensed Medium" w:eastAsia="DFKai-SB" w:hAnsi="Barlow Condensed Medium" w:cstheme="minorHAnsi" w:hint="eastAsia"/>
+                <w:rFonts w:ascii="Barlow Condensed Medium" w:eastAsia="標楷體" w:hAnsi="Barlow Condensed Medium" w:cstheme="minorHAnsi" w:hint="eastAsia"/>
                 <w:w w:val="90"/>
                 <w:szCs w:val="24"/>
               </w:rPr>
@@ -16002,13 +17198,13 @@
               <w:snapToGrid w:val="0"/>
               <w:jc w:val="distribute"/>
               <w:rPr>
-                <w:rFonts w:ascii="Barlow Condensed Medium" w:eastAsia="DFKai-SB" w:hAnsi="Barlow Condensed Medium" w:cstheme="minorHAnsi"/>
-                <w:w w:val="80"/>
-              </w:rPr>
-            </w:pPr>
-            <w:r>
-              <w:rPr>
-                <w:rFonts w:ascii="Barlow Condensed Medium" w:eastAsia="DFKai-SB" w:hAnsi="Barlow Condensed Medium" w:cstheme="minorHAnsi"/>
+                <w:rFonts w:ascii="Barlow Condensed Medium" w:eastAsia="標楷體" w:hAnsi="Barlow Condensed Medium" w:cstheme="minorHAnsi"/>
+                <w:w w:val="80"/>
+              </w:rPr>
+            </w:pPr>
+            <w:r>
+              <w:rPr>
+                <w:rFonts w:ascii="Barlow Condensed Medium" w:eastAsia="標楷體" w:hAnsi="Barlow Condensed Medium" w:cstheme="minorHAnsi"/>
                 <w:w w:val="80"/>
               </w:rPr>
               <w:t>松年團契</w:t>
@@ -16028,7 +17224,7 @@
               <w:snapToGrid w:val="0"/>
               <w:jc w:val="center"/>
               <w:rPr>
-                <w:rFonts w:ascii="Barlow Condensed Medium" w:eastAsia="DFKai-SB" w:hAnsi="Barlow Condensed Medium" w:cstheme="minorHAnsi"/>
+                <w:rFonts w:ascii="Barlow Condensed Medium" w:eastAsia="標楷體" w:hAnsi="Barlow Condensed Medium" w:cstheme="minorHAnsi"/>
                 <w:w w:val="80"/>
               </w:rPr>
             </w:pPr>
@@ -16143,13 +17339,13 @@
               <w:snapToGrid w:val="0"/>
               <w:jc w:val="center"/>
               <w:rPr>
-                <w:rFonts w:ascii="Barlow Condensed Medium" w:eastAsia="DFKai-SB" w:hAnsi="Barlow Condensed Medium" w:cstheme="minorHAnsi"/>
-                <w:w w:val="80"/>
-              </w:rPr>
-            </w:pPr>
-            <w:r>
-              <w:rPr>
-                <w:rFonts w:ascii="Barlow Condensed Medium" w:eastAsia="DFKai-SB" w:hAnsi="Barlow Condensed Medium" w:cstheme="minorHAnsi" w:hint="eastAsia"/>
+                <w:rFonts w:ascii="Barlow Condensed Medium" w:eastAsia="標楷體" w:hAnsi="Barlow Condensed Medium" w:cstheme="minorHAnsi"/>
+                <w:w w:val="80"/>
+              </w:rPr>
+            </w:pPr>
+            <w:r>
+              <w:rPr>
+                <w:rFonts w:ascii="Barlow Condensed Medium" w:eastAsia="標楷體" w:hAnsi="Barlow Condensed Medium" w:cstheme="minorHAnsi" w:hint="eastAsia"/>
                 <w:w w:val="80"/>
               </w:rPr>
               <w:t>--</w:t>
@@ -16172,7 +17368,7 @@
             <w:pPr>
               <w:jc w:val="center"/>
               <w:rPr>
-                <w:rFonts w:ascii="Bahnschrift Condensed" w:eastAsia="DFKai-SB" w:hAnsi="Bahnschrift Condensed" w:cstheme="minorHAnsi"/>
+                <w:rFonts w:ascii="Bahnschrift Condensed" w:eastAsia="標楷體" w:hAnsi="Bahnschrift Condensed" w:cstheme="minorHAnsi"/>
                 <w:w w:val="80"/>
               </w:rPr>
             </w:pPr>
@@ -16224,13 +17420,13 @@
               <w:snapToGrid w:val="0"/>
               <w:jc w:val="center"/>
               <w:rPr>
-                <w:rFonts w:ascii="Barlow Condensed Medium" w:eastAsia="DFKai-SB" w:hAnsi="Barlow Condensed Medium" w:cstheme="minorHAnsi"/>
+                <w:rFonts w:ascii="Barlow Condensed Medium" w:eastAsia="標楷體" w:hAnsi="Barlow Condensed Medium" w:cstheme="minorHAnsi"/>
                 <w:szCs w:val="24"/>
               </w:rPr>
             </w:pPr>
             <w:r>
               <w:rPr>
-                <w:rFonts w:ascii="Barlow Condensed Medium" w:eastAsia="DFKai-SB" w:hAnsi="Barlow Condensed Medium" w:cstheme="minorHAnsi" w:hint="eastAsia"/>
+                <w:rFonts w:ascii="Barlow Condensed Medium" w:eastAsia="標楷體" w:hAnsi="Barlow Condensed Medium" w:cstheme="minorHAnsi" w:hint="eastAsia"/>
                 <w:szCs w:val="24"/>
               </w:rPr>
               <w:t>蕭國鎮</w:t>
@@ -16256,13 +17452,13 @@
               <w:snapToGrid w:val="0"/>
               <w:jc w:val="center"/>
               <w:rPr>
-                <w:rFonts w:ascii="Barlow Condensed Medium" w:eastAsia="DFKai-SB" w:hAnsi="Barlow Condensed Medium" w:cstheme="minorHAnsi"/>
+                <w:rFonts w:ascii="Barlow Condensed Medium" w:eastAsia="標楷體" w:hAnsi="Barlow Condensed Medium" w:cstheme="minorHAnsi"/>
                 <w:szCs w:val="24"/>
               </w:rPr>
             </w:pPr>
             <w:r>
               <w:rPr>
-                <w:rFonts w:ascii="Barlow Condensed Medium" w:eastAsia="DFKai-SB" w:hAnsi="Barlow Condensed Medium" w:cstheme="minorHAnsi" w:hint="eastAsia"/>
+                <w:rFonts w:ascii="Barlow Condensed Medium" w:eastAsia="標楷體" w:hAnsi="Barlow Condensed Medium" w:cstheme="minorHAnsi" w:hint="eastAsia"/>
                 <w:szCs w:val="24"/>
               </w:rPr>
               <w:t>劉奕樑</w:t>
@@ -16287,7 +17483,7 @@
               <w:snapToGrid w:val="0"/>
               <w:jc w:val="distribute"/>
               <w:rPr>
-                <w:rFonts w:ascii="Barlow Condensed Medium" w:eastAsia="DFKai-SB" w:hAnsi="Barlow Condensed Medium" w:cstheme="minorHAnsi"/>
+                <w:rFonts w:ascii="Barlow Condensed Medium" w:eastAsia="標楷體" w:hAnsi="Barlow Condensed Medium" w:cstheme="minorHAnsi"/>
                 <w:w w:val="80"/>
               </w:rPr>
             </w:pPr>
@@ -16306,7 +17502,7 @@
               <w:snapToGrid w:val="0"/>
               <w:jc w:val="center"/>
               <w:rPr>
-                <w:rFonts w:ascii="Barlow Condensed Medium" w:eastAsia="DFKai-SB" w:hAnsi="Barlow Condensed Medium" w:cstheme="minorHAnsi"/>
+                <w:rFonts w:ascii="Barlow Condensed Medium" w:eastAsia="標楷體" w:hAnsi="Barlow Condensed Medium" w:cstheme="minorHAnsi"/>
                 <w:w w:val="80"/>
               </w:rPr>
             </w:pPr>
@@ -16328,7 +17524,7 @@
               <w:snapToGrid w:val="0"/>
               <w:jc w:val="center"/>
               <w:rPr>
-                <w:rFonts w:ascii="Barlow Condensed Medium" w:eastAsia="DFKai-SB" w:hAnsi="Barlow Condensed Medium" w:cstheme="minorHAnsi"/>
+                <w:rFonts w:ascii="Barlow Condensed Medium" w:eastAsia="標楷體" w:hAnsi="Barlow Condensed Medium" w:cstheme="minorHAnsi"/>
                 <w:w w:val="80"/>
               </w:rPr>
             </w:pPr>
@@ -16350,7 +17546,7 @@
             <w:pPr>
               <w:jc w:val="center"/>
               <w:rPr>
-                <w:rFonts w:ascii="Bahnschrift Condensed" w:eastAsia="DFKai-SB" w:hAnsi="Bahnschrift Condensed" w:cstheme="minorHAnsi"/>
+                <w:rFonts w:ascii="Bahnschrift Condensed" w:eastAsia="標楷體" w:hAnsi="Bahnschrift Condensed" w:cstheme="minorHAnsi"/>
                 <w:w w:val="80"/>
               </w:rPr>
             </w:pPr>
@@ -16404,12 +17600,12 @@
               <w:snapToGrid w:val="0"/>
               <w:jc w:val="center"/>
               <w:rPr>
-                <w:rFonts w:ascii="Barlow Condensed Medium" w:eastAsia="DFKai-SB" w:hAnsi="Barlow Condensed Medium" w:cstheme="minorHAnsi"/>
-              </w:rPr>
-            </w:pPr>
-            <w:r>
-              <w:rPr>
-                <w:rFonts w:ascii="Barlow Condensed Medium" w:eastAsia="DFKai-SB" w:hAnsi="Barlow Condensed Medium" w:cstheme="minorHAnsi" w:hint="eastAsia"/>
+                <w:rFonts w:ascii="Barlow Condensed Medium" w:eastAsia="標楷體" w:hAnsi="Barlow Condensed Medium" w:cstheme="minorHAnsi"/>
+              </w:rPr>
+            </w:pPr>
+            <w:r>
+              <w:rPr>
+                <w:rFonts w:ascii="Barlow Condensed Medium" w:eastAsia="標楷體" w:hAnsi="Barlow Condensed Medium" w:cstheme="minorHAnsi" w:hint="eastAsia"/>
               </w:rPr>
               <w:t>張昭立</w:t>
             </w:r>
@@ -16434,12 +17630,12 @@
               <w:snapToGrid w:val="0"/>
               <w:jc w:val="center"/>
               <w:rPr>
-                <w:rFonts w:ascii="Barlow Condensed Medium" w:eastAsia="DFKai-SB" w:hAnsi="Barlow Condensed Medium" w:cstheme="minorHAnsi"/>
-              </w:rPr>
-            </w:pPr>
-            <w:r>
-              <w:rPr>
-                <w:rFonts w:ascii="Barlow Condensed Medium" w:eastAsia="DFKai-SB" w:hAnsi="Barlow Condensed Medium" w:cstheme="minorHAnsi" w:hint="eastAsia"/>
+                <w:rFonts w:ascii="Barlow Condensed Medium" w:eastAsia="標楷體" w:hAnsi="Barlow Condensed Medium" w:cstheme="minorHAnsi"/>
+              </w:rPr>
+            </w:pPr>
+            <w:r>
+              <w:rPr>
+                <w:rFonts w:ascii="Barlow Condensed Medium" w:eastAsia="標楷體" w:hAnsi="Barlow Condensed Medium" w:cstheme="minorHAnsi" w:hint="eastAsia"/>
               </w:rPr>
               <w:t>陳雲祥</w:t>
             </w:r>
@@ -16463,7 +17659,7 @@
               <w:snapToGrid w:val="0"/>
               <w:jc w:val="distribute"/>
               <w:rPr>
-                <w:rFonts w:ascii="Barlow Condensed Medium" w:eastAsia="DFKai-SB" w:hAnsi="Barlow Condensed Medium" w:cstheme="minorHAnsi"/>
+                <w:rFonts w:ascii="Barlow Condensed Medium" w:eastAsia="標楷體" w:hAnsi="Barlow Condensed Medium" w:cstheme="minorHAnsi"/>
                 <w:w w:val="80"/>
               </w:rPr>
             </w:pPr>
@@ -16485,7 +17681,7 @@
               <w:snapToGrid w:val="0"/>
               <w:jc w:val="center"/>
               <w:rPr>
-                <w:rFonts w:ascii="Barlow Condensed Medium" w:eastAsia="DFKai-SB" w:hAnsi="Barlow Condensed Medium" w:cstheme="minorHAnsi"/>
+                <w:rFonts w:ascii="Barlow Condensed Medium" w:eastAsia="標楷體" w:hAnsi="Barlow Condensed Medium" w:cstheme="minorHAnsi"/>
                 <w:w w:val="80"/>
               </w:rPr>
             </w:pPr>
@@ -16507,7 +17703,7 @@
               <w:snapToGrid w:val="0"/>
               <w:jc w:val="center"/>
               <w:rPr>
-                <w:rFonts w:ascii="Barlow Condensed Medium" w:eastAsia="DFKai-SB" w:hAnsi="Barlow Condensed Medium" w:cstheme="minorHAnsi"/>
+                <w:rFonts w:ascii="Barlow Condensed Medium" w:eastAsia="標楷體" w:hAnsi="Barlow Condensed Medium" w:cstheme="minorHAnsi"/>
                 <w:w w:val="80"/>
               </w:rPr>
             </w:pPr>
@@ -16529,7 +17725,7 @@
             <w:pPr>
               <w:jc w:val="center"/>
               <w:rPr>
-                <w:rFonts w:ascii="Bahnschrift Condensed" w:eastAsia="DFKai-SB" w:hAnsi="Bahnschrift Condensed" w:cstheme="minorHAnsi"/>
+                <w:rFonts w:ascii="Bahnschrift Condensed" w:eastAsia="標楷體" w:hAnsi="Bahnschrift Condensed" w:cstheme="minorHAnsi"/>
                 <w:w w:val="80"/>
               </w:rPr>
             </w:pPr>
@@ -16578,12 +17774,12 @@
               <w:snapToGrid w:val="0"/>
               <w:jc w:val="center"/>
               <w:rPr>
-                <w:rFonts w:ascii="Barlow Condensed Medium" w:eastAsia="DFKai-SB" w:hAnsi="Barlow Condensed Medium" w:cstheme="minorHAnsi"/>
-              </w:rPr>
-            </w:pPr>
-            <w:r>
-              <w:rPr>
-                <w:rFonts w:ascii="Barlow Condensed Medium" w:eastAsia="DFKai-SB" w:hAnsi="Barlow Condensed Medium" w:cstheme="minorHAnsi" w:hint="eastAsia"/>
+                <w:rFonts w:ascii="Barlow Condensed Medium" w:eastAsia="標楷體" w:hAnsi="Barlow Condensed Medium" w:cstheme="minorHAnsi"/>
+              </w:rPr>
+            </w:pPr>
+            <w:r>
+              <w:rPr>
+                <w:rFonts w:ascii="Barlow Condensed Medium" w:eastAsia="標楷體" w:hAnsi="Barlow Condensed Medium" w:cstheme="minorHAnsi" w:hint="eastAsia"/>
               </w:rPr>
               <w:t>蕭國鎮</w:t>
             </w:r>
@@ -16608,12 +17804,12 @@
               <w:snapToGrid w:val="0"/>
               <w:jc w:val="center"/>
               <w:rPr>
-                <w:rFonts w:ascii="Barlow Condensed Medium" w:eastAsia="DFKai-SB" w:hAnsi="Barlow Condensed Medium" w:cstheme="minorHAnsi"/>
-              </w:rPr>
-            </w:pPr>
-            <w:r>
-              <w:rPr>
-                <w:rFonts w:ascii="Barlow Condensed Medium" w:eastAsia="DFKai-SB" w:hAnsi="Barlow Condensed Medium" w:cstheme="minorHAnsi" w:hint="eastAsia"/>
+                <w:rFonts w:ascii="Barlow Condensed Medium" w:eastAsia="標楷體" w:hAnsi="Barlow Condensed Medium" w:cstheme="minorHAnsi"/>
+              </w:rPr>
+            </w:pPr>
+            <w:r>
+              <w:rPr>
+                <w:rFonts w:ascii="Barlow Condensed Medium" w:eastAsia="標楷體" w:hAnsi="Barlow Condensed Medium" w:cstheme="minorHAnsi" w:hint="eastAsia"/>
               </w:rPr>
               <w:t>蕭國鎮</w:t>
             </w:r>
@@ -16637,7 +17833,7 @@
               <w:snapToGrid w:val="0"/>
               <w:jc w:val="distribute"/>
               <w:rPr>
-                <w:rFonts w:ascii="Barlow Condensed Medium" w:eastAsia="DFKai-SB" w:hAnsi="Barlow Condensed Medium" w:cstheme="minorHAnsi"/>
+                <w:rFonts w:ascii="Barlow Condensed Medium" w:eastAsia="標楷體" w:hAnsi="Barlow Condensed Medium" w:cstheme="minorHAnsi"/>
                 <w:w w:val="80"/>
               </w:rPr>
             </w:pPr>
@@ -16660,7 +17856,7 @@
               <w:snapToGrid w:val="0"/>
               <w:jc w:val="center"/>
               <w:rPr>
-                <w:rFonts w:ascii="Barlow Condensed Medium" w:eastAsia="DFKai-SB" w:hAnsi="Barlow Condensed Medium" w:cstheme="minorHAnsi"/>
+                <w:rFonts w:ascii="Barlow Condensed Medium" w:eastAsia="標楷體" w:hAnsi="Barlow Condensed Medium" w:cstheme="minorHAnsi"/>
                 <w:w w:val="80"/>
               </w:rPr>
             </w:pPr>
@@ -16683,7 +17879,7 @@
               <w:snapToGrid w:val="0"/>
               <w:jc w:val="center"/>
               <w:rPr>
-                <w:rFonts w:ascii="Barlow Condensed Medium" w:eastAsia="DFKai-SB" w:hAnsi="Barlow Condensed Medium" w:cstheme="minorHAnsi"/>
+                <w:rFonts w:ascii="Barlow Condensed Medium" w:eastAsia="標楷體" w:hAnsi="Barlow Condensed Medium" w:cstheme="minorHAnsi"/>
                 <w:w w:val="80"/>
               </w:rPr>
             </w:pPr>
@@ -16706,7 +17902,7 @@
             <w:pPr>
               <w:jc w:val="center"/>
               <w:rPr>
-                <w:rFonts w:ascii="Bahnschrift Condensed" w:eastAsia="DFKai-SB" w:hAnsi="Bahnschrift Condensed" w:cstheme="minorHAnsi"/>
+                <w:rFonts w:ascii="Bahnschrift Condensed" w:eastAsia="標楷體" w:hAnsi="Bahnschrift Condensed" w:cstheme="minorHAnsi"/>
                 <w:w w:val="80"/>
               </w:rPr>
             </w:pPr>
@@ -16758,12 +17954,12 @@
               <w:snapToGrid w:val="0"/>
               <w:jc w:val="center"/>
               <w:rPr>
-                <w:rFonts w:ascii="Barlow Condensed Medium" w:eastAsia="DFKai-SB" w:hAnsi="Barlow Condensed Medium" w:cstheme="minorHAnsi"/>
-              </w:rPr>
-            </w:pPr>
-            <w:r>
-              <w:rPr>
-                <w:rFonts w:ascii="Barlow Condensed Medium" w:eastAsia="DFKai-SB" w:hAnsi="Barlow Condensed Medium" w:cstheme="minorHAnsi" w:hint="eastAsia"/>
+                <w:rFonts w:ascii="Barlow Condensed Medium" w:eastAsia="標楷體" w:hAnsi="Barlow Condensed Medium" w:cstheme="minorHAnsi"/>
+              </w:rPr>
+            </w:pPr>
+            <w:r>
+              <w:rPr>
+                <w:rFonts w:ascii="Barlow Condensed Medium" w:eastAsia="標楷體" w:hAnsi="Barlow Condensed Medium" w:cstheme="minorHAnsi" w:hint="eastAsia"/>
               </w:rPr>
               <w:t>張宗雄</w:t>
             </w:r>
@@ -16784,12 +17980,12 @@
               <w:snapToGrid w:val="0"/>
               <w:jc w:val="center"/>
               <w:rPr>
-                <w:rFonts w:ascii="Barlow Condensed Medium" w:eastAsia="DFKai-SB" w:hAnsi="Barlow Condensed Medium" w:cstheme="minorHAnsi"/>
-              </w:rPr>
-            </w:pPr>
-            <w:r>
-              <w:rPr>
-                <w:rFonts w:ascii="Barlow Condensed Medium" w:eastAsia="DFKai-SB" w:hAnsi="Barlow Condensed Medium" w:cstheme="minorHAnsi" w:hint="eastAsia"/>
+                <w:rFonts w:ascii="Barlow Condensed Medium" w:eastAsia="標楷體" w:hAnsi="Barlow Condensed Medium" w:cstheme="minorHAnsi"/>
+              </w:rPr>
+            </w:pPr>
+            <w:r>
+              <w:rPr>
+                <w:rFonts w:ascii="Barlow Condensed Medium" w:eastAsia="標楷體" w:hAnsi="Barlow Condensed Medium" w:cstheme="minorHAnsi" w:hint="eastAsia"/>
               </w:rPr>
               <w:t>林淑雲</w:t>
             </w:r>
@@ -16808,7 +18004,7 @@
             <w:pPr>
               <w:snapToGrid w:val="0"/>
               <w:rPr>
-                <w:rFonts w:ascii="Barlow Condensed Medium" w:eastAsia="DFKai-SB" w:hAnsi="Barlow Condensed Medium" w:cstheme="minorHAnsi"/>
+                <w:rFonts w:ascii="Barlow Condensed Medium" w:eastAsia="標楷體" w:hAnsi="Barlow Condensed Medium" w:cstheme="minorHAnsi"/>
                 <w:w w:val="80"/>
               </w:rPr>
             </w:pPr>
@@ -16826,7 +18022,7 @@
             <w:pPr>
               <w:snapToGrid w:val="0"/>
               <w:rPr>
-                <w:rFonts w:ascii="Barlow Condensed Medium" w:eastAsia="DFKai-SB" w:hAnsi="Barlow Condensed Medium" w:cstheme="minorHAnsi"/>
+                <w:rFonts w:ascii="Barlow Condensed Medium" w:eastAsia="標楷體" w:hAnsi="Barlow Condensed Medium" w:cstheme="minorHAnsi"/>
                 <w:w w:val="80"/>
               </w:rPr>
             </w:pPr>
@@ -16845,7 +18041,7 @@
             <w:pPr>
               <w:snapToGrid w:val="0"/>
               <w:rPr>
-                <w:rFonts w:ascii="Barlow Condensed Medium" w:eastAsia="DFKai-SB" w:hAnsi="Barlow Condensed Medium" w:cstheme="minorHAnsi"/>
+                <w:rFonts w:ascii="Barlow Condensed Medium" w:eastAsia="標楷體" w:hAnsi="Barlow Condensed Medium" w:cstheme="minorHAnsi"/>
                 <w:w w:val="80"/>
               </w:rPr>
             </w:pPr>
@@ -16863,7 +18059,7 @@
           <w:p>
             <w:pPr>
               <w:rPr>
-                <w:rFonts w:ascii="Bahnschrift Condensed" w:eastAsia="DFKai-SB" w:hAnsi="Bahnschrift Condensed" w:cstheme="minorHAnsi"/>
+                <w:rFonts w:ascii="Bahnschrift Condensed" w:eastAsia="標楷體" w:hAnsi="Bahnschrift Condensed" w:cstheme="minorHAnsi"/>
                 <w:w w:val="80"/>
               </w:rPr>
             </w:pPr>
@@ -16892,6 +18088,7 @@
                 <w:w w:val="80"/>
               </w:rPr>
             </w:pPr>
+            <w:proofErr w:type="gramStart"/>
             <w:r>
               <w:rPr>
                 <w:rFonts w:ascii="Barlow Condensed Medium" w:eastAsia="華康中黑體" w:hAnsi="Barlow Condensed Medium" w:cstheme="minorHAnsi"/>
@@ -16899,6 +18096,7 @@
               </w:rPr>
               <w:t>愛宴</w:t>
             </w:r>
+            <w:proofErr w:type="gramEnd"/>
           </w:p>
         </w:tc>
         <w:tc>
@@ -16914,12 +18112,12 @@
               <w:snapToGrid w:val="0"/>
               <w:jc w:val="center"/>
               <w:rPr>
-                <w:rFonts w:ascii="Barlow Condensed Medium" w:eastAsia="DFKai-SB" w:hAnsi="Barlow Condensed Medium" w:cstheme="minorHAnsi"/>
-              </w:rPr>
-            </w:pPr>
-            <w:r>
-              <w:rPr>
-                <w:rFonts w:ascii="Barlow Condensed Medium" w:eastAsia="DFKai-SB" w:hAnsi="Barlow Condensed Medium" w:cstheme="minorHAnsi" w:hint="eastAsia"/>
+                <w:rFonts w:ascii="Barlow Condensed Medium" w:eastAsia="標楷體" w:hAnsi="Barlow Condensed Medium" w:cstheme="minorHAnsi"/>
+              </w:rPr>
+            </w:pPr>
+            <w:r>
+              <w:rPr>
+                <w:rFonts w:ascii="Barlow Condensed Medium" w:eastAsia="標楷體" w:hAnsi="Barlow Condensed Medium" w:cstheme="minorHAnsi" w:hint="eastAsia"/>
               </w:rPr>
               <w:t>黃明憲</w:t>
             </w:r>
@@ -16939,12 +18137,12 @@
               <w:snapToGrid w:val="0"/>
               <w:jc w:val="center"/>
               <w:rPr>
-                <w:rFonts w:ascii="Barlow Condensed Medium" w:eastAsia="DFKai-SB" w:hAnsi="Barlow Condensed Medium" w:cstheme="minorHAnsi"/>
-              </w:rPr>
-            </w:pPr>
-            <w:r>
-              <w:rPr>
-                <w:rFonts w:ascii="Barlow Condensed Medium" w:eastAsia="DFKai-SB" w:hAnsi="Barlow Condensed Medium" w:cstheme="minorHAnsi" w:hint="eastAsia"/>
+                <w:rFonts w:ascii="Barlow Condensed Medium" w:eastAsia="標楷體" w:hAnsi="Barlow Condensed Medium" w:cstheme="minorHAnsi"/>
+              </w:rPr>
+            </w:pPr>
+            <w:r>
+              <w:rPr>
+                <w:rFonts w:ascii="Barlow Condensed Medium" w:eastAsia="標楷體" w:hAnsi="Barlow Condensed Medium" w:cstheme="minorHAnsi" w:hint="eastAsia"/>
                 <w:w w:val="80"/>
               </w:rPr>
               <w:t>--</w:t>
@@ -16964,7 +18162,7 @@
             <w:pPr>
               <w:snapToGrid w:val="0"/>
               <w:rPr>
-                <w:rFonts w:ascii="Barlow Condensed Medium" w:eastAsia="DFKai-SB" w:hAnsi="Barlow Condensed Medium" w:cstheme="minorHAnsi"/>
+                <w:rFonts w:ascii="Barlow Condensed Medium" w:eastAsia="標楷體" w:hAnsi="Barlow Condensed Medium" w:cstheme="minorHAnsi"/>
                 <w:w w:val="80"/>
               </w:rPr>
             </w:pPr>
@@ -16982,7 +18180,7 @@
             <w:pPr>
               <w:snapToGrid w:val="0"/>
               <w:rPr>
-                <w:rFonts w:ascii="Barlow Condensed Medium" w:eastAsia="DFKai-SB" w:hAnsi="Barlow Condensed Medium" w:cstheme="minorHAnsi"/>
+                <w:rFonts w:ascii="Barlow Condensed Medium" w:eastAsia="標楷體" w:hAnsi="Barlow Condensed Medium" w:cstheme="minorHAnsi"/>
                 <w:w w:val="80"/>
               </w:rPr>
             </w:pPr>
@@ -17001,7 +18199,7 @@
             <w:pPr>
               <w:snapToGrid w:val="0"/>
               <w:rPr>
-                <w:rFonts w:ascii="Barlow Condensed Medium" w:eastAsia="DFKai-SB" w:hAnsi="Barlow Condensed Medium" w:cstheme="minorHAnsi"/>
+                <w:rFonts w:ascii="Barlow Condensed Medium" w:eastAsia="標楷體" w:hAnsi="Barlow Condensed Medium" w:cstheme="minorHAnsi"/>
                 <w:w w:val="80"/>
               </w:rPr>
             </w:pPr>
@@ -17019,7 +18217,7 @@
           <w:p>
             <w:pPr>
               <w:rPr>
-                <w:rFonts w:ascii="Bahnschrift Condensed" w:eastAsia="DFKai-SB" w:hAnsi="Bahnschrift Condensed" w:cstheme="minorHAnsi"/>
+                <w:rFonts w:ascii="Bahnschrift Condensed" w:eastAsia="標楷體" w:hAnsi="Bahnschrift Condensed" w:cstheme="minorHAnsi"/>
                 <w:w w:val="80"/>
               </w:rPr>
             </w:pPr>
@@ -17070,12 +18268,12 @@
               <w:snapToGrid w:val="0"/>
               <w:jc w:val="center"/>
               <w:rPr>
-                <w:rFonts w:ascii="Barlow Condensed Medium" w:eastAsia="DFKai-SB" w:hAnsi="Barlow Condensed Medium" w:cstheme="minorHAnsi"/>
-              </w:rPr>
-            </w:pPr>
-            <w:r>
-              <w:rPr>
-                <w:rFonts w:ascii="Barlow Condensed Medium" w:eastAsia="DFKai-SB" w:hAnsi="Barlow Condensed Medium" w:cstheme="minorHAnsi" w:hint="eastAsia"/>
+                <w:rFonts w:ascii="Barlow Condensed Medium" w:eastAsia="標楷體" w:hAnsi="Barlow Condensed Medium" w:cstheme="minorHAnsi"/>
+              </w:rPr>
+            </w:pPr>
+            <w:r>
+              <w:rPr>
+                <w:rFonts w:ascii="Barlow Condensed Medium" w:eastAsia="標楷體" w:hAnsi="Barlow Condensed Medium" w:cstheme="minorHAnsi" w:hint="eastAsia"/>
                 <w:w w:val="80"/>
               </w:rPr>
               <w:t>--</w:t>
@@ -17096,12 +18294,12 @@
               <w:snapToGrid w:val="0"/>
               <w:jc w:val="center"/>
               <w:rPr>
-                <w:rFonts w:ascii="Barlow Condensed Medium" w:eastAsia="DFKai-SB" w:hAnsi="Barlow Condensed Medium" w:cstheme="minorHAnsi"/>
-              </w:rPr>
-            </w:pPr>
-            <w:r>
-              <w:rPr>
-                <w:rFonts w:ascii="Barlow Condensed Medium" w:eastAsia="DFKai-SB" w:hAnsi="Barlow Condensed Medium" w:cstheme="minorHAnsi" w:hint="eastAsia"/>
+                <w:rFonts w:ascii="Barlow Condensed Medium" w:eastAsia="標楷體" w:hAnsi="Barlow Condensed Medium" w:cstheme="minorHAnsi"/>
+              </w:rPr>
+            </w:pPr>
+            <w:r>
+              <w:rPr>
+                <w:rFonts w:ascii="Barlow Condensed Medium" w:eastAsia="標楷體" w:hAnsi="Barlow Condensed Medium" w:cstheme="minorHAnsi" w:hint="eastAsia"/>
                 <w:w w:val="80"/>
               </w:rPr>
               <w:t>--</w:t>
@@ -17121,7 +18319,7 @@
             <w:pPr>
               <w:snapToGrid w:val="0"/>
               <w:rPr>
-                <w:rFonts w:ascii="Barlow Condensed Medium" w:eastAsia="DFKai-SB" w:hAnsi="Barlow Condensed Medium" w:cstheme="minorHAnsi"/>
+                <w:rFonts w:ascii="Barlow Condensed Medium" w:eastAsia="標楷體" w:hAnsi="Barlow Condensed Medium" w:cstheme="minorHAnsi"/>
                 <w:w w:val="80"/>
               </w:rPr>
             </w:pPr>
@@ -17139,7 +18337,7 @@
             <w:pPr>
               <w:snapToGrid w:val="0"/>
               <w:rPr>
-                <w:rFonts w:ascii="Barlow Condensed Medium" w:eastAsia="DFKai-SB" w:hAnsi="Barlow Condensed Medium" w:cstheme="minorHAnsi"/>
+                <w:rFonts w:ascii="Barlow Condensed Medium" w:eastAsia="標楷體" w:hAnsi="Barlow Condensed Medium" w:cstheme="minorHAnsi"/>
                 <w:w w:val="80"/>
               </w:rPr>
             </w:pPr>
@@ -17158,7 +18356,7 @@
             <w:pPr>
               <w:snapToGrid w:val="0"/>
               <w:rPr>
-                <w:rFonts w:ascii="Barlow Condensed Medium" w:eastAsia="DFKai-SB" w:hAnsi="Barlow Condensed Medium" w:cstheme="minorHAnsi"/>
+                <w:rFonts w:ascii="Barlow Condensed Medium" w:eastAsia="標楷體" w:hAnsi="Barlow Condensed Medium" w:cstheme="minorHAnsi"/>
                 <w:w w:val="80"/>
               </w:rPr>
             </w:pPr>
@@ -17176,7 +18374,7 @@
           <w:p>
             <w:pPr>
               <w:rPr>
-                <w:rFonts w:ascii="Bahnschrift Condensed" w:eastAsia="DFKai-SB" w:hAnsi="Bahnschrift Condensed" w:cstheme="minorHAnsi"/>
+                <w:rFonts w:ascii="Bahnschrift Condensed" w:eastAsia="標楷體" w:hAnsi="Bahnschrift Condensed" w:cstheme="minorHAnsi"/>
                 <w:w w:val="80"/>
               </w:rPr>
             </w:pPr>
@@ -17325,7 +18523,7 @@
     </w:p>
     <w:tbl>
       <w:tblPr>
-        <w:tblStyle w:val="TableGrid"/>
+        <w:tblStyle w:val="a3"/>
         <w:tblW w:w="5726" w:type="dxa"/>
         <w:tblBorders>
           <w:top w:val="none" w:sz="0" w:space="0" w:color="auto"/>
@@ -17712,8 +18910,18 @@
                 <w:w w:val="80"/>
                 <w:szCs w:val="24"/>
               </w:rPr>
-              <w:t>什一</w:t>
-            </w:r>
+              <w:t>什</w:t>
+            </w:r>
+            <w:proofErr w:type="gramStart"/>
+            <w:r>
+              <w:rPr>
+                <w:rFonts w:ascii="Barlow Condensed Medium" w:eastAsia="華康中黑體" w:hAnsi="Barlow Condensed Medium" w:cstheme="minorHAnsi" w:hint="eastAsia"/>
+                <w:w w:val="80"/>
+                <w:szCs w:val="24"/>
+              </w:rPr>
+              <w:t>一</w:t>
+            </w:r>
+            <w:proofErr w:type="gramEnd"/>
             <w:r>
               <w:rPr>
                 <w:rFonts w:ascii="Barlow Condensed Medium" w:eastAsia="華康中黑體" w:hAnsi="Barlow Condensed Medium" w:cstheme="minorHAnsi"/>
@@ -19772,7 +20980,7 @@
     </w:p>
     <w:tbl>
       <w:tblPr>
-        <w:tblStyle w:val="TableGrid"/>
+        <w:tblStyle w:val="a3"/>
         <w:tblW w:w="0" w:type="auto"/>
         <w:tblInd w:w="-1" w:type="dxa"/>
         <w:tblBorders>
@@ -19807,7 +21015,7 @@
               <w:snapToGrid w:val="0"/>
               <w:jc w:val="center"/>
               <w:rPr>
-                <w:rFonts w:ascii="華康儷金黑" w:eastAsia="華康儷金黑" w:hAnsi="Barlow Condensed Medium"/>
+                <w:rFonts w:ascii="Barlow Condensed Medium" w:eastAsia="華康儷金黑" w:hAnsi="Barlow Condensed Medium"/>
                 <w:w w:val="125"/>
                 <w:sz w:val="20"/>
                 <w:szCs w:val="20"/>
@@ -19815,12 +21023,30 @@
             </w:pPr>
             <w:r>
               <w:rPr>
-                <w:rFonts w:ascii="華康儷金黑" w:eastAsia="華康儷金黑" w:hAnsi="Barlow Condensed Medium" w:cstheme="minorHAnsi" w:hint="eastAsia"/>
+                <w:rFonts w:ascii="Barlow Condensed Medium" w:eastAsia="華康儷金黑" w:hAnsi="Barlow Condensed Medium" w:cstheme="minorHAnsi"/>
                 <w:w w:val="125"/>
                 <w:sz w:val="20"/>
                 <w:szCs w:val="20"/>
               </w:rPr>
-              <w:t>三年讀完聖經之第2年</w:t>
+              <w:t>三年讀完聖經之第</w:t>
+            </w:r>
+            <w:r>
+              <w:rPr>
+                <w:rFonts w:ascii="Barlow Condensed Medium" w:eastAsia="華康儷金黑" w:hAnsi="Barlow Condensed Medium" w:cstheme="minorHAnsi"/>
+                <w:w w:val="125"/>
+                <w:sz w:val="20"/>
+                <w:szCs w:val="20"/>
+              </w:rPr>
+              <w:t>2</w:t>
+            </w:r>
+            <w:r>
+              <w:rPr>
+                <w:rFonts w:ascii="Barlow Condensed Medium" w:eastAsia="華康儷金黑" w:hAnsi="Barlow Condensed Medium" w:cstheme="minorHAnsi"/>
+                <w:w w:val="125"/>
+                <w:sz w:val="20"/>
+                <w:szCs w:val="20"/>
+              </w:rPr>
+              <w:t>年</w:t>
             </w:r>
           </w:p>
         </w:tc>
@@ -19982,6 +21208,7 @@
               <w:left w:w="57" w:type="dxa"/>
               <w:right w:w="57" w:type="dxa"/>
             </w:tcMar>
+            <w:vAlign w:val="center"/>
           </w:tcPr>
           <w:p>
             <w:pPr>
@@ -19995,21 +21222,23 @@
             </w:pPr>
             <w:r>
               <w:rPr>
-                <w:rFonts w:ascii="Barlow Condensed Medium" w:eastAsia="華康中黑體" w:hAnsi="Barlow Condensed Medium"/>
+                <w:rFonts w:ascii="Barlow Condensed Medium" w:eastAsia="華康儷中黑" w:hAnsi="Barlow Condensed Medium" w:cs="DaunPenh"/>
+                <w:color w:val="000000" w:themeColor="text1"/>
                 <w:w w:val="125"/>
                 <w:sz w:val="20"/>
                 <w:szCs w:val="20"/>
               </w:rPr>
-              <w:t>尼</w:t>
-            </w:r>
-            <w:r>
-              <w:rPr>
-                <w:rFonts w:ascii="Barlow Condensed Medium" w:eastAsia="華康中黑體" w:hAnsi="Barlow Condensed Medium"/>
+              <w:t>斯</w:t>
+            </w:r>
+            <w:r>
+              <w:rPr>
+                <w:rFonts w:ascii="Barlow Condensed Medium" w:eastAsia="華康儷中黑" w:hAnsi="Barlow Condensed Medium" w:cs="DaunPenh"/>
+                <w:color w:val="000000" w:themeColor="text1"/>
                 <w:w w:val="125"/>
                 <w:sz w:val="20"/>
                 <w:szCs w:val="20"/>
               </w:rPr>
-              <w:t>10:28-11:6</w:t>
+              <w:t>2:21-3*</w:t>
             </w:r>
           </w:p>
         </w:tc>
@@ -20038,6 +21267,7 @@
                 <w:szCs w:val="20"/>
               </w:rPr>
             </w:pPr>
+            <w:proofErr w:type="gramStart"/>
             <w:r>
               <w:rPr>
                 <w:rFonts w:ascii="Barlow Condensed Medium" w:eastAsia="華康中黑體" w:hAnsi="Barlow Condensed Medium" w:cstheme="minorHAnsi"/>
@@ -20047,6 +21277,7 @@
               </w:rPr>
               <w:t>一</w:t>
             </w:r>
+            <w:proofErr w:type="gramEnd"/>
             <w:r>
               <w:rPr>
                 <w:rFonts w:ascii="Barlow Condensed Medium" w:eastAsia="華康中黑體" w:hAnsi="Barlow Condensed Medium" w:cstheme="minorHAnsi"/>
@@ -20171,6 +21402,7 @@
               <w:left w:w="57" w:type="dxa"/>
               <w:right w:w="57" w:type="dxa"/>
             </w:tcMar>
+            <w:vAlign w:val="center"/>
           </w:tcPr>
           <w:p>
             <w:pPr>
@@ -20184,21 +21416,23 @@
             </w:pPr>
             <w:r>
               <w:rPr>
-                <w:rFonts w:ascii="Barlow Condensed Medium" w:eastAsia="華康中黑體" w:hAnsi="Barlow Condensed Medium"/>
+                <w:rFonts w:ascii="Barlow Condensed Medium" w:eastAsia="華康儷中黑" w:hAnsi="Barlow Condensed Medium" w:cs="DaunPenh"/>
+                <w:color w:val="000000" w:themeColor="text1"/>
                 <w:w w:val="125"/>
                 <w:sz w:val="20"/>
                 <w:szCs w:val="20"/>
               </w:rPr>
-              <w:t>尼</w:t>
-            </w:r>
-            <w:r>
-              <w:rPr>
-                <w:rFonts w:ascii="Barlow Condensed Medium" w:eastAsia="華康中黑體" w:hAnsi="Barlow Condensed Medium"/>
+              <w:t>斯</w:t>
+            </w:r>
+            <w:r>
+              <w:rPr>
+                <w:rFonts w:ascii="Barlow Condensed Medium" w:eastAsia="華康儷中黑" w:hAnsi="Barlow Condensed Medium" w:cs="DaunPenh"/>
+                <w:color w:val="000000" w:themeColor="text1"/>
                 <w:w w:val="125"/>
                 <w:sz w:val="20"/>
                 <w:szCs w:val="20"/>
               </w:rPr>
-              <w:t>11:7-36</w:t>
+              <w:t>4*-5:8</w:t>
             </w:r>
           </w:p>
         </w:tc>
@@ -20351,6 +21585,7 @@
               <w:left w:w="57" w:type="dxa"/>
               <w:right w:w="57" w:type="dxa"/>
             </w:tcMar>
+            <w:vAlign w:val="center"/>
           </w:tcPr>
           <w:p>
             <w:pPr>
@@ -20364,21 +21599,23 @@
             </w:pPr>
             <w:r>
               <w:rPr>
-                <w:rFonts w:ascii="Barlow Condensed Medium" w:eastAsia="華康中黑體" w:hAnsi="Barlow Condensed Medium"/>
+                <w:rFonts w:ascii="Barlow Condensed Medium" w:eastAsia="華康儷中黑" w:hAnsi="Barlow Condensed Medium" w:cs="DaunPenh"/>
+                <w:color w:val="000000" w:themeColor="text1"/>
                 <w:w w:val="125"/>
                 <w:sz w:val="20"/>
                 <w:szCs w:val="20"/>
               </w:rPr>
-              <w:t>尼</w:t>
-            </w:r>
-            <w:r>
-              <w:rPr>
-                <w:rFonts w:ascii="Barlow Condensed Medium" w:eastAsia="華康中黑體" w:hAnsi="Barlow Condensed Medium"/>
+              <w:t>斯</w:t>
+            </w:r>
+            <w:r>
+              <w:rPr>
+                <w:rFonts w:ascii="Barlow Condensed Medium" w:eastAsia="華康儷中黑" w:hAnsi="Barlow Condensed Medium" w:cs="DaunPenh"/>
+                <w:color w:val="000000" w:themeColor="text1"/>
                 <w:w w:val="125"/>
                 <w:sz w:val="20"/>
                 <w:szCs w:val="20"/>
               </w:rPr>
-              <w:t>12:1-37</w:t>
+              <w:t>5:9-6*</w:t>
             </w:r>
           </w:p>
         </w:tc>
@@ -20407,6 +21644,7 @@
                 <w:szCs w:val="20"/>
               </w:rPr>
             </w:pPr>
+            <w:proofErr w:type="gramStart"/>
             <w:r>
               <w:rPr>
                 <w:rFonts w:ascii="Barlow Condensed Medium" w:eastAsia="華康中黑體" w:hAnsi="Barlow Condensed Medium" w:cstheme="minorHAnsi"/>
@@ -20416,6 +21654,7 @@
               </w:rPr>
               <w:t>三</w:t>
             </w:r>
+            <w:proofErr w:type="gramEnd"/>
             <w:r>
               <w:rPr>
                 <w:rFonts w:ascii="Barlow Condensed Medium" w:eastAsia="華康中黑體" w:hAnsi="Barlow Condensed Medium" w:cstheme="minorHAnsi"/>
@@ -20531,6 +21770,7 @@
               <w:left w:w="57" w:type="dxa"/>
               <w:right w:w="57" w:type="dxa"/>
             </w:tcMar>
+            <w:vAlign w:val="center"/>
           </w:tcPr>
           <w:p>
             <w:pPr>
@@ -20544,21 +21784,23 @@
             </w:pPr>
             <w:r>
               <w:rPr>
-                <w:rFonts w:ascii="Barlow Condensed Medium" w:eastAsia="華康中黑體" w:hAnsi="Barlow Condensed Medium"/>
+                <w:rFonts w:ascii="Barlow Condensed Medium" w:eastAsia="華康儷中黑" w:hAnsi="Barlow Condensed Medium" w:cs="DaunPenh"/>
+                <w:color w:val="000000" w:themeColor="text1"/>
                 <w:w w:val="125"/>
                 <w:sz w:val="20"/>
                 <w:szCs w:val="20"/>
               </w:rPr>
-              <w:t>尼</w:t>
-            </w:r>
-            <w:r>
-              <w:rPr>
-                <w:rFonts w:ascii="Barlow Condensed Medium" w:eastAsia="華康中黑體" w:hAnsi="Barlow Condensed Medium"/>
+              <w:t>斯</w:t>
+            </w:r>
+            <w:r>
+              <w:rPr>
+                <w:rFonts w:ascii="Barlow Condensed Medium" w:eastAsia="華康儷中黑" w:hAnsi="Barlow Condensed Medium" w:cs="DaunPenh"/>
+                <w:color w:val="000000" w:themeColor="text1"/>
                 <w:w w:val="125"/>
                 <w:sz w:val="20"/>
                 <w:szCs w:val="20"/>
               </w:rPr>
-              <w:t>12:38-13:14</w:t>
+              <w:t>7*-8:8</w:t>
             </w:r>
           </w:p>
         </w:tc>
@@ -20720,6 +21962,7 @@
               <w:left w:w="57" w:type="dxa"/>
               <w:right w:w="57" w:type="dxa"/>
             </w:tcMar>
+            <w:vAlign w:val="center"/>
           </w:tcPr>
           <w:p>
             <w:pPr>
@@ -20733,21 +21976,23 @@
             </w:pPr>
             <w:r>
               <w:rPr>
-                <w:rFonts w:ascii="Barlow Condensed Medium" w:eastAsia="華康中黑體" w:hAnsi="Barlow Condensed Medium"/>
+                <w:rFonts w:ascii="Barlow Condensed Medium" w:eastAsia="華康儷中黑" w:hAnsi="Barlow Condensed Medium" w:cs="DaunPenh"/>
+                <w:color w:val="000000" w:themeColor="text1"/>
                 <w:w w:val="125"/>
                 <w:sz w:val="20"/>
                 <w:szCs w:val="20"/>
               </w:rPr>
-              <w:t>尼</w:t>
-            </w:r>
-            <w:r>
-              <w:rPr>
-                <w:rFonts w:ascii="Barlow Condensed Medium" w:eastAsia="華康中黑體" w:hAnsi="Barlow Condensed Medium"/>
+              <w:t>斯</w:t>
+            </w:r>
+            <w:r>
+              <w:rPr>
+                <w:rFonts w:ascii="Barlow Condensed Medium" w:eastAsia="華康儷中黑" w:hAnsi="Barlow Condensed Medium" w:cs="DaunPenh"/>
+                <w:color w:val="000000" w:themeColor="text1"/>
                 <w:w w:val="125"/>
                 <w:sz w:val="20"/>
                 <w:szCs w:val="20"/>
               </w:rPr>
-              <w:t>13:15-31</w:t>
+              <w:t>8:9-9:15</w:t>
             </w:r>
           </w:p>
         </w:tc>
@@ -20909,6 +22154,7 @@
               <w:left w:w="57" w:type="dxa"/>
               <w:right w:w="57" w:type="dxa"/>
             </w:tcMar>
+            <w:vAlign w:val="center"/>
           </w:tcPr>
           <w:p>
             <w:pPr>
@@ -20922,7 +22168,8 @@
             </w:pPr>
             <w:r>
               <w:rPr>
-                <w:rFonts w:ascii="Barlow Condensed Medium" w:eastAsia="華康中黑體" w:hAnsi="Barlow Condensed Medium"/>
+                <w:rFonts w:ascii="Barlow Condensed Medium" w:eastAsia="華康儷中黑" w:hAnsi="Barlow Condensed Medium" w:cs="DaunPenh"/>
+                <w:color w:val="000000" w:themeColor="text1"/>
                 <w:w w:val="125"/>
                 <w:sz w:val="20"/>
                 <w:szCs w:val="20"/>
@@ -20931,12 +22178,13 @@
             </w:r>
             <w:r>
               <w:rPr>
-                <w:rFonts w:ascii="Barlow Condensed Medium" w:eastAsia="華康中黑體" w:hAnsi="Barlow Condensed Medium"/>
+                <w:rFonts w:ascii="Barlow Condensed Medium" w:eastAsia="華康儷中黑" w:hAnsi="Barlow Condensed Medium" w:cs="DaunPenh"/>
+                <w:color w:val="000000" w:themeColor="text1"/>
                 <w:w w:val="125"/>
                 <w:sz w:val="20"/>
                 <w:szCs w:val="20"/>
               </w:rPr>
-              <w:t>1*</w:t>
+              <w:t>9:16-10*</w:t>
             </w:r>
           </w:p>
         </w:tc>
@@ -21089,6 +22337,7 @@
               <w:left w:w="57" w:type="dxa"/>
               <w:right w:w="57" w:type="dxa"/>
             </w:tcMar>
+            <w:vAlign w:val="center"/>
           </w:tcPr>
           <w:p>
             <w:pPr>
@@ -21102,21 +22351,23 @@
             </w:pPr>
             <w:r>
               <w:rPr>
-                <w:rFonts w:ascii="Barlow Condensed Medium" w:eastAsia="華康中黑體" w:hAnsi="Barlow Condensed Medium"/>
+                <w:rFonts w:ascii="Barlow Condensed Medium" w:eastAsia="華康儷中黑" w:hAnsi="Barlow Condensed Medium" w:cs="DaunPenh"/>
+                <w:color w:val="000000" w:themeColor="text1"/>
                 <w:w w:val="125"/>
                 <w:sz w:val="20"/>
                 <w:szCs w:val="20"/>
               </w:rPr>
-              <w:t>斯</w:t>
-            </w:r>
-            <w:r>
-              <w:rPr>
-                <w:rFonts w:ascii="Barlow Condensed Medium" w:eastAsia="華康中黑體" w:hAnsi="Barlow Condensed Medium"/>
+              <w:t>加</w:t>
+            </w:r>
+            <w:r>
+              <w:rPr>
+                <w:rFonts w:ascii="Barlow Condensed Medium" w:eastAsia="華康儷中黑" w:hAnsi="Barlow Condensed Medium" w:cs="DaunPenh"/>
+                <w:color w:val="000000" w:themeColor="text1"/>
                 <w:w w:val="125"/>
                 <w:sz w:val="20"/>
                 <w:szCs w:val="20"/>
               </w:rPr>
-              <w:t>2:1-20</w:t>
+              <w:t>1*</w:t>
             </w:r>
           </w:p>
         </w:tc>
@@ -21140,6 +22391,7 @@
           <w:w w:val="66"/>
           <w:sz w:val="26"/>
           <w:szCs w:val="26"/>
+          <w:lang w:bidi="he-IL"/>
         </w:rPr>
         <w:drawing>
           <wp:anchor distT="0" distB="0" distL="114300" distR="114300" simplePos="0" relativeHeight="251652096" behindDoc="0" locked="0" layoutInCell="1" allowOverlap="1" wp14:anchorId="5486C914" wp14:editId="6E1733E4">
@@ -21281,7 +22533,7 @@
           <w:sz w:val="26"/>
           <w:szCs w:val="26"/>
         </w:rPr>
-        <w:t>回歸聖約的選民</w:t>
+        <w:t>不跪也不拜</w:t>
       </w:r>
       <w:r>
         <w:rPr>
@@ -21313,6 +22565,7 @@
         </w:rPr>
         <w:t>經文：</w:t>
       </w:r>
+      <w:proofErr w:type="gramStart"/>
       <w:r>
         <w:rPr>
           <w:rFonts w:ascii="Barlow Condensed Medium" w:eastAsia="華康中黑體" w:hAnsi="Barlow Condensed Medium" w:cstheme="minorHAnsi" w:hint="eastAsia"/>
@@ -21320,7 +22573,7 @@
           <w:sz w:val="26"/>
           <w:szCs w:val="26"/>
         </w:rPr>
-        <w:t>尼希米</w:t>
+        <w:t>以斯帖</w:t>
       </w:r>
       <w:r>
         <w:rPr>
@@ -21331,6 +22584,7 @@
         </w:rPr>
         <w:t>記</w:t>
       </w:r>
+      <w:proofErr w:type="gramEnd"/>
       <w:r>
         <w:rPr>
           <w:rFonts w:ascii="Barlow Condensed Medium" w:eastAsia="華康中黑體" w:hAnsi="Barlow Condensed Medium" w:cstheme="minorHAnsi" w:hint="eastAsia"/>
@@ -21338,7 +22592,7 @@
           <w:sz w:val="26"/>
           <w:szCs w:val="26"/>
         </w:rPr>
-        <w:t>10</w:t>
+        <w:t>3</w:t>
       </w:r>
       <w:r>
         <w:rPr>
@@ -21356,34 +22610,7 @@
           <w:sz w:val="26"/>
           <w:szCs w:val="26"/>
         </w:rPr>
-        <w:t>28</w:t>
-      </w:r>
-      <w:r>
-        <w:rPr>
-          <w:rFonts w:ascii="Barlow Condensed Medium" w:eastAsia="華康中黑體" w:hAnsi="Barlow Condensed Medium" w:cstheme="minorHAnsi" w:hint="eastAsia"/>
-          <w:w w:val="80"/>
-          <w:sz w:val="26"/>
-          <w:szCs w:val="26"/>
-        </w:rPr>
-        <w:t>-</w:t>
-      </w:r>
-      <w:r>
-        <w:rPr>
-          <w:rFonts w:ascii="Barlow Condensed Medium" w:eastAsia="華康中黑體" w:hAnsi="Barlow Condensed Medium" w:cstheme="minorHAnsi" w:hint="eastAsia"/>
-          <w:w w:val="80"/>
-          <w:sz w:val="26"/>
-          <w:szCs w:val="26"/>
-        </w:rPr>
-        <w:t>3</w:t>
-      </w:r>
-      <w:r>
-        <w:rPr>
-          <w:rFonts w:ascii="Barlow Condensed Medium" w:eastAsia="華康中黑體" w:hAnsi="Barlow Condensed Medium" w:cstheme="minorHAnsi" w:hint="eastAsia"/>
-          <w:w w:val="80"/>
-          <w:sz w:val="26"/>
-          <w:szCs w:val="26"/>
-        </w:rPr>
-        <w:t>9</w:t>
+        <w:t>1-14</w:t>
       </w:r>
     </w:p>
     <w:p>
@@ -21399,6 +22626,7 @@
           <w:szCs w:val="26"/>
         </w:rPr>
       </w:pPr>
+      <w:proofErr w:type="gramStart"/>
       <w:r>
         <w:rPr>
           <w:rFonts w:ascii="Barlow Condensed Medium" w:eastAsia="華康儷中黑" w:hAnsi="Barlow Condensed Medium" w:cstheme="minorHAnsi"/>
@@ -21406,7 +22634,17 @@
           <w:sz w:val="26"/>
           <w:szCs w:val="26"/>
         </w:rPr>
-        <w:t>鑰節：</w:t>
+        <w:t>鑰</w:t>
+      </w:r>
+      <w:proofErr w:type="gramEnd"/>
+      <w:r>
+        <w:rPr>
+          <w:rFonts w:ascii="Barlow Condensed Medium" w:eastAsia="華康儷中黑" w:hAnsi="Barlow Condensed Medium" w:cstheme="minorHAnsi"/>
+          <w:w w:val="80"/>
+          <w:sz w:val="26"/>
+          <w:szCs w:val="26"/>
+        </w:rPr>
+        <w:t>節：</w:t>
       </w:r>
       <w:r>
         <w:rPr>
@@ -21416,8 +22654,9 @@
           <w:sz w:val="26"/>
           <w:szCs w:val="26"/>
         </w:rPr>
-        <w:t>其餘的民眾：…以及一切跟各地民族分離，歸向　神律法的…</w:t>
-      </w:r>
+        <w:t>在朝門那裡，王的所有臣僕，都向哈曼屈</w:t>
+      </w:r>
+      <w:proofErr w:type="gramStart"/>
       <w:r>
         <w:rPr>
           <w:rFonts w:ascii="Barlow Condensed Medium" w:eastAsia="華康古印體" w:hAnsi="Barlow Condensed Medium" w:cstheme="minorHAnsi" w:hint="eastAsia"/>
@@ -21426,8 +22665,9 @@
           <w:sz w:val="26"/>
           <w:szCs w:val="26"/>
         </w:rPr>
-        <w:t>都堅持和他們的貴族兄弟參與發咒起誓，必遵行　神藉他僕人摩西頒布的律法，必謹守遵行耶和華我們的主的一切誡命、典章和律例；</w:t>
-      </w:r>
+        <w:t>身下拜</w:t>
+      </w:r>
+      <w:proofErr w:type="gramEnd"/>
       <w:r>
         <w:rPr>
           <w:rFonts w:ascii="Barlow Condensed Medium" w:eastAsia="華康古印體" w:hAnsi="Barlow Condensed Medium" w:cstheme="minorHAnsi" w:hint="eastAsia"/>
@@ -21436,8 +22676,9 @@
           <w:sz w:val="26"/>
           <w:szCs w:val="26"/>
         </w:rPr>
-        <w:t>(</w:t>
-      </w:r>
+        <w:t>，因為王曾經這樣吩咐；只有</w:t>
+      </w:r>
+      <w:proofErr w:type="gramStart"/>
       <w:r>
         <w:rPr>
           <w:rFonts w:ascii="Barlow Condensed Medium" w:eastAsia="華康古印體" w:hAnsi="Barlow Condensed Medium" w:cstheme="minorHAnsi" w:hint="eastAsia"/>
@@ -21446,25 +22687,38 @@
           <w:sz w:val="26"/>
           <w:szCs w:val="26"/>
         </w:rPr>
-        <w:t>2</w:t>
-      </w:r>
-      <w:r>
-        <w:rPr>
-          <w:rFonts w:ascii="Barlow Condensed Medium" w:eastAsia="華康細黑體" w:hAnsi="Barlow Condensed Medium" w:cstheme="minorHAnsi" w:hint="eastAsia"/>
+        <w:t>末底改不跪</w:t>
+      </w:r>
+      <w:proofErr w:type="gramEnd"/>
+      <w:r>
+        <w:rPr>
+          <w:rFonts w:ascii="Barlow Condensed Medium" w:eastAsia="華康古印體" w:hAnsi="Barlow Condensed Medium" w:cstheme="minorHAnsi" w:hint="eastAsia"/>
+          <w:b/>
           <w:w w:val="72"/>
           <w:sz w:val="26"/>
           <w:szCs w:val="26"/>
         </w:rPr>
-        <w:t>8</w:t>
-      </w:r>
-      <w:r>
-        <w:rPr>
-          <w:rFonts w:ascii="Barlow Condensed Medium" w:eastAsia="華康細黑體" w:hAnsi="Barlow Condensed Medium" w:cstheme="minorHAnsi" w:hint="eastAsia"/>
+        <w:t>，也不拜。</w:t>
+      </w:r>
+      <w:r>
+        <w:rPr>
+          <w:rFonts w:ascii="Barlow Condensed Medium" w:eastAsia="華康古印體" w:hAnsi="Barlow Condensed Medium" w:cstheme="minorHAnsi" w:hint="eastAsia"/>
+          <w:bCs/>
           <w:w w:val="72"/>
           <w:sz w:val="26"/>
           <w:szCs w:val="26"/>
         </w:rPr>
-        <w:t>-29</w:t>
+        <w:t>(</w:t>
+      </w:r>
+      <w:r>
+        <w:rPr>
+          <w:rFonts w:ascii="Barlow Condensed Medium" w:eastAsia="華康古印體" w:hAnsi="Barlow Condensed Medium" w:cstheme="minorHAnsi" w:hint="eastAsia"/>
+          <w:bCs/>
+          <w:w w:val="72"/>
+          <w:sz w:val="26"/>
+          <w:szCs w:val="26"/>
+        </w:rPr>
+        <w:t>2</w:t>
       </w:r>
       <w:r>
         <w:rPr>
@@ -21514,8 +22768,9 @@
           <w:sz w:val="26"/>
           <w:szCs w:val="26"/>
         </w:rPr>
-        <w:t>除了回歸應許之地，最重要的是回歸　神的選民身分。因此必須再次與　神立約，即　神藉摩西頒佈的聖約。或許時代不同，用了不同的儀式：眾領袖蓋印。但是，真正要守住身分就是要守約，且是回歸的新以色列人都要遵行　神的律法。而律法的內容像是一個理想的　神國的藍圖，重點就是全完的潔淨和公義。潔淨就是敬拜獨一真神、不與外邦人聯姻和守對聖殿</w:t>
-      </w:r>
+        <w:t>家族財大勢大，讓哈曼坐上高位。卻用他的權位</w:t>
+      </w:r>
+      <w:proofErr w:type="gramStart"/>
       <w:r>
         <w:rPr>
           <w:rFonts w:ascii="Barlow Condensed Medium" w:eastAsia="華康細黑體" w:hAnsi="Barlow Condensed Medium" w:hint="eastAsia"/>
@@ -21523,8 +22778,9 @@
           <w:sz w:val="26"/>
           <w:szCs w:val="26"/>
         </w:rPr>
-        <w:t>(</w:t>
-      </w:r>
+        <w:t>把除滅</w:t>
+      </w:r>
+      <w:proofErr w:type="gramEnd"/>
       <w:r>
         <w:rPr>
           <w:rFonts w:ascii="Barlow Condensed Medium" w:eastAsia="華康細黑體" w:hAnsi="Barlow Condensed Medium" w:hint="eastAsia"/>
@@ -21532,8 +22788,9 @@
           <w:sz w:val="26"/>
           <w:szCs w:val="26"/>
         </w:rPr>
-        <w:t>視為公共事務</w:t>
-      </w:r>
+        <w:t>異己掩飾成合法的君王授命；只因為一人對他</w:t>
+      </w:r>
+      <w:proofErr w:type="gramStart"/>
       <w:r>
         <w:rPr>
           <w:rFonts w:ascii="Barlow Condensed Medium" w:eastAsia="華康細黑體" w:hAnsi="Barlow Condensed Medium" w:hint="eastAsia"/>
@@ -21541,8 +22798,9 @@
           <w:sz w:val="26"/>
           <w:szCs w:val="26"/>
         </w:rPr>
-        <w:t>)</w:t>
-      </w:r>
+        <w:t>不跪也</w:t>
+      </w:r>
+      <w:proofErr w:type="gramEnd"/>
       <w:r>
         <w:rPr>
           <w:rFonts w:ascii="Barlow Condensed Medium" w:eastAsia="華康細黑體" w:hAnsi="Barlow Condensed Medium" w:hint="eastAsia"/>
@@ -21550,7 +22808,205 @@
           <w:sz w:val="26"/>
           <w:szCs w:val="26"/>
         </w:rPr>
-        <w:t>的奉獻和獻祭的規定。又公義是維持人與人在　神面前平等的生活權利與和諧的關係。如安息日要讓僕人休息，安息年要免除債務等，一視同仁的律法。</w:t>
+        <w:t>不拜，</w:t>
+      </w:r>
+      <w:proofErr w:type="gramStart"/>
+      <w:r>
+        <w:rPr>
+          <w:rFonts w:ascii="Barlow Condensed Medium" w:eastAsia="華康細黑體" w:hAnsi="Barlow Condensed Medium" w:hint="eastAsia"/>
+          <w:w w:val="75"/>
+          <w:sz w:val="26"/>
+          <w:szCs w:val="26"/>
+        </w:rPr>
+        <w:t>就要除滅他</w:t>
+      </w:r>
+      <w:proofErr w:type="gramEnd"/>
+      <w:r>
+        <w:rPr>
+          <w:rFonts w:ascii="Barlow Condensed Medium" w:eastAsia="華康細黑體" w:hAnsi="Barlow Condensed Medium" w:hint="eastAsia"/>
+          <w:w w:val="75"/>
+          <w:sz w:val="26"/>
+          <w:szCs w:val="26"/>
+        </w:rPr>
+        <w:t>所有的族人，猶太人。哈曼被權位迷惑扭曲了是非公義的價值，竟然用占卜來決定消滅猶太人良辰吉日，還</w:t>
+      </w:r>
+      <w:proofErr w:type="gramStart"/>
+      <w:r>
+        <w:rPr>
+          <w:rFonts w:ascii="Barlow Condensed Medium" w:eastAsia="華康細黑體" w:hAnsi="Barlow Condensed Medium" w:hint="eastAsia"/>
+          <w:w w:val="75"/>
+          <w:sz w:val="26"/>
+          <w:szCs w:val="26"/>
+        </w:rPr>
+        <w:t>用捐銀</w:t>
+      </w:r>
+      <w:proofErr w:type="gramEnd"/>
+      <w:r>
+        <w:rPr>
+          <w:rFonts w:ascii="Barlow Condensed Medium" w:eastAsia="華康細黑體" w:hAnsi="Barlow Condensed Medium" w:hint="eastAsia"/>
+          <w:w w:val="75"/>
+          <w:sz w:val="26"/>
+          <w:szCs w:val="26"/>
+        </w:rPr>
+        <w:t>彌補王的損失來掩蓋他的私心。波斯王</w:t>
+      </w:r>
+      <w:proofErr w:type="gramStart"/>
+      <w:r>
+        <w:rPr>
+          <w:rFonts w:ascii="Barlow Condensed Medium" w:eastAsia="華康細黑體" w:hAnsi="Barlow Condensed Medium" w:hint="eastAsia"/>
+          <w:w w:val="75"/>
+          <w:sz w:val="26"/>
+          <w:szCs w:val="26"/>
+        </w:rPr>
+        <w:t>亞哈隨魯</w:t>
+      </w:r>
+      <w:r>
+        <w:rPr>
+          <w:rFonts w:ascii="Barlow Condensed Medium" w:eastAsia="華康細黑體" w:hAnsi="Barlow Condensed Medium" w:hint="eastAsia"/>
+          <w:w w:val="75"/>
+          <w:sz w:val="26"/>
+          <w:szCs w:val="26"/>
+        </w:rPr>
+        <w:t>(</w:t>
+      </w:r>
+      <w:proofErr w:type="gramEnd"/>
+      <w:r>
+        <w:rPr>
+          <w:rFonts w:ascii="Barlow Condensed Medium" w:eastAsia="華康細黑體" w:hAnsi="Barlow Condensed Medium" w:hint="eastAsia"/>
+          <w:w w:val="75"/>
+          <w:sz w:val="26"/>
+          <w:szCs w:val="26"/>
+        </w:rPr>
+        <w:t>485-465 BC)</w:t>
+      </w:r>
+      <w:r>
+        <w:rPr>
+          <w:rFonts w:ascii="Barlow Condensed Medium" w:eastAsia="華康細黑體" w:hAnsi="Barlow Condensed Medium" w:hint="eastAsia"/>
+          <w:w w:val="75"/>
+          <w:sz w:val="26"/>
+          <w:szCs w:val="26"/>
+        </w:rPr>
+        <w:t>被矇蔽，</w:t>
+      </w:r>
+      <w:proofErr w:type="gramStart"/>
+      <w:r>
+        <w:rPr>
+          <w:rFonts w:ascii="Barlow Condensed Medium" w:eastAsia="華康細黑體" w:hAnsi="Barlow Condensed Medium" w:hint="eastAsia"/>
+          <w:w w:val="75"/>
+          <w:sz w:val="26"/>
+          <w:szCs w:val="26"/>
+        </w:rPr>
+        <w:t>說是一群</w:t>
+      </w:r>
+      <w:proofErr w:type="gramEnd"/>
+      <w:r>
+        <w:rPr>
+          <w:rFonts w:ascii="Barlow Condensed Medium" w:eastAsia="華康細黑體" w:hAnsi="Barlow Condensed Medium" w:hint="eastAsia"/>
+          <w:w w:val="75"/>
+          <w:sz w:val="26"/>
+          <w:szCs w:val="26"/>
+        </w:rPr>
+        <w:t>不守法且無用之民，卻沒有讓王知道是猶太人。且其中一</w:t>
+      </w:r>
+      <w:proofErr w:type="gramStart"/>
+      <w:r>
+        <w:rPr>
+          <w:rFonts w:ascii="Barlow Condensed Medium" w:eastAsia="華康細黑體" w:hAnsi="Barlow Condensed Medium" w:hint="eastAsia"/>
+          <w:w w:val="75"/>
+          <w:sz w:val="26"/>
+          <w:szCs w:val="26"/>
+        </w:rPr>
+        <w:t>人竟救過</w:t>
+      </w:r>
+      <w:proofErr w:type="gramEnd"/>
+      <w:r>
+        <w:rPr>
+          <w:rFonts w:ascii="Barlow Condensed Medium" w:eastAsia="華康細黑體" w:hAnsi="Barlow Condensed Medium" w:hint="eastAsia"/>
+          <w:w w:val="75"/>
+          <w:sz w:val="26"/>
+          <w:szCs w:val="26"/>
+        </w:rPr>
+        <w:t>王的命，這人</w:t>
+      </w:r>
+      <w:proofErr w:type="gramStart"/>
+      <w:r>
+        <w:rPr>
+          <w:rFonts w:ascii="Barlow Condensed Medium" w:eastAsia="華康細黑體" w:hAnsi="Barlow Condensed Medium" w:hint="eastAsia"/>
+          <w:w w:val="75"/>
+          <w:sz w:val="26"/>
+          <w:szCs w:val="26"/>
+        </w:rPr>
+        <w:t>就是末底改</w:t>
+      </w:r>
+      <w:proofErr w:type="gramEnd"/>
+      <w:r>
+        <w:rPr>
+          <w:rFonts w:ascii="Barlow Condensed Medium" w:eastAsia="華康細黑體" w:hAnsi="Barlow Condensed Medium" w:hint="eastAsia"/>
+          <w:w w:val="75"/>
+          <w:sz w:val="26"/>
+          <w:szCs w:val="26"/>
+        </w:rPr>
+        <w:t xml:space="preserve">。他不跪拜哈曼的原因，首先當然是唯有公義和聖潔的　</w:t>
+      </w:r>
+      <w:proofErr w:type="gramStart"/>
+      <w:r>
+        <w:rPr>
+          <w:rFonts w:ascii="Barlow Condensed Medium" w:eastAsia="華康細黑體" w:hAnsi="Barlow Condensed Medium" w:hint="eastAsia"/>
+          <w:w w:val="75"/>
+          <w:sz w:val="26"/>
+          <w:szCs w:val="26"/>
+        </w:rPr>
+        <w:t>神配得</w:t>
+      </w:r>
+      <w:proofErr w:type="gramEnd"/>
+      <w:r>
+        <w:rPr>
+          <w:rFonts w:ascii="Barlow Condensed Medium" w:eastAsia="華康細黑體" w:hAnsi="Barlow Condensed Medium" w:hint="eastAsia"/>
+          <w:w w:val="75"/>
+          <w:sz w:val="26"/>
+          <w:szCs w:val="26"/>
+        </w:rPr>
+        <w:t>人跪拜。若有第二</w:t>
+      </w:r>
+      <w:proofErr w:type="gramStart"/>
+      <w:r>
+        <w:rPr>
+          <w:rFonts w:ascii="Barlow Condensed Medium" w:eastAsia="華康細黑體" w:hAnsi="Barlow Condensed Medium" w:hint="eastAsia"/>
+          <w:w w:val="75"/>
+          <w:sz w:val="26"/>
+          <w:szCs w:val="26"/>
+        </w:rPr>
+        <w:t>個</w:t>
+      </w:r>
+      <w:proofErr w:type="gramEnd"/>
+      <w:r>
+        <w:rPr>
+          <w:rFonts w:ascii="Barlow Condensed Medium" w:eastAsia="華康細黑體" w:hAnsi="Barlow Condensed Medium" w:hint="eastAsia"/>
+          <w:w w:val="75"/>
+          <w:sz w:val="26"/>
+          <w:szCs w:val="26"/>
+        </w:rPr>
+        <w:t>原因，就是看清楚哈曼是個弄權</w:t>
+      </w:r>
+      <w:proofErr w:type="gramStart"/>
+      <w:r>
+        <w:rPr>
+          <w:rFonts w:ascii="Barlow Condensed Medium" w:eastAsia="華康細黑體" w:hAnsi="Barlow Condensed Medium" w:hint="eastAsia"/>
+          <w:w w:val="75"/>
+          <w:sz w:val="26"/>
+          <w:szCs w:val="26"/>
+        </w:rPr>
+        <w:t>的惡臣</w:t>
+      </w:r>
+      <w:proofErr w:type="gramEnd"/>
+      <w:r>
+        <w:rPr>
+          <w:rFonts w:ascii="Barlow Condensed Medium" w:eastAsia="華康細黑體" w:hAnsi="Barlow Condensed Medium" w:hint="eastAsia"/>
+          <w:w w:val="75"/>
+          <w:sz w:val="26"/>
+          <w:szCs w:val="26"/>
+        </w:rPr>
+        <w:t>。</w:t>
       </w:r>
     </w:p>
     <w:p>
@@ -21578,7 +23034,7 @@
     </w:p>
     <w:tbl>
       <w:tblPr>
-        <w:tblStyle w:val="TableGrid"/>
+        <w:tblStyle w:val="a3"/>
         <w:tblW w:w="2899" w:type="dxa"/>
         <w:tblBorders>
           <w:top w:val="none" w:sz="0" w:space="0" w:color="auto"/>
@@ -21652,7 +23108,7 @@
                 <w:sz w:val="26"/>
                 <w:szCs w:val="26"/>
               </w:rPr>
-              <w:t xml:space="preserve">　神國與人的國的差別人</w:t>
+              <w:t>權力如何使人自我優越</w:t>
             </w:r>
             <w:r>
               <w:rPr>
@@ -21724,8 +23180,9 @@
                 <w:sz w:val="26"/>
                 <w:szCs w:val="26"/>
               </w:rPr>
-              <w:t>重新與　神立約</w:t>
-            </w:r>
+              <w:t>為何</w:t>
+            </w:r>
+            <w:proofErr w:type="gramStart"/>
             <w:r>
               <w:rPr>
                 <w:rFonts w:ascii="Barlow Condensed Medium" w:eastAsia="華康細黑體" w:hAnsi="Barlow Condensed Medium" w:hint="eastAsia"/>
@@ -21733,8 +23190,9 @@
                 <w:sz w:val="26"/>
                 <w:szCs w:val="26"/>
               </w:rPr>
-              <w:t>有何意義</w:t>
-            </w:r>
+              <w:t>殺王的惡民</w:t>
+            </w:r>
+            <w:proofErr w:type="gramEnd"/>
             <w:r>
               <w:rPr>
                 <w:rFonts w:ascii="Barlow Condensed Medium" w:eastAsia="華康細黑體" w:hAnsi="Barlow Condensed Medium" w:hint="eastAsia"/>
@@ -21742,6 +23200,15 @@
                 <w:sz w:val="26"/>
                 <w:szCs w:val="26"/>
               </w:rPr>
+              <w:t>還要捐銀錢</w:t>
+            </w:r>
+            <w:r>
+              <w:rPr>
+                <w:rFonts w:ascii="Barlow Condensed Medium" w:eastAsia="華康細黑體" w:hAnsi="Barlow Condensed Medium" w:hint="eastAsia"/>
+                <w:w w:val="75"/>
+                <w:sz w:val="26"/>
+                <w:szCs w:val="26"/>
+              </w:rPr>
               <w:t>?</w:t>
             </w:r>
           </w:p>
@@ -21805,43 +23272,7 @@
                 <w:sz w:val="26"/>
                 <w:szCs w:val="26"/>
               </w:rPr>
-              <w:t>摩西律法</w:t>
-            </w:r>
-            <w:r>
-              <w:rPr>
-                <w:rFonts w:ascii="Barlow Condensed Medium" w:eastAsia="華康細黑體" w:hAnsi="Barlow Condensed Medium" w:hint="eastAsia"/>
-                <w:w w:val="75"/>
-                <w:sz w:val="26"/>
-                <w:szCs w:val="26"/>
-              </w:rPr>
-              <w:t>(</w:t>
-            </w:r>
-            <w:r>
-              <w:rPr>
-                <w:rFonts w:ascii="Barlow Condensed Medium" w:eastAsia="華康細黑體" w:hAnsi="Barlow Condensed Medium" w:hint="eastAsia"/>
-                <w:w w:val="75"/>
-                <w:sz w:val="26"/>
-                <w:szCs w:val="26"/>
-              </w:rPr>
-              <w:t>妥拉</w:t>
-            </w:r>
-            <w:r>
-              <w:rPr>
-                <w:rFonts w:ascii="Barlow Condensed Medium" w:eastAsia="華康細黑體" w:hAnsi="Barlow Condensed Medium" w:hint="eastAsia"/>
-                <w:w w:val="75"/>
-                <w:sz w:val="26"/>
-                <w:szCs w:val="26"/>
-              </w:rPr>
-              <w:t>)</w:t>
-            </w:r>
-            <w:r>
-              <w:rPr>
-                <w:rFonts w:ascii="Barlow Condensed Medium" w:eastAsia="華康細黑體" w:hAnsi="Barlow Condensed Medium" w:hint="eastAsia"/>
-                <w:w w:val="75"/>
-                <w:sz w:val="26"/>
-                <w:szCs w:val="26"/>
-              </w:rPr>
-              <w:t>的功用為何</w:t>
+              <w:t>對　神有忠心的人更值得人信賴嗎</w:t>
             </w:r>
             <w:r>
               <w:rPr>
@@ -21881,6 +23312,7 @@
         <w:rPr>
           <w:rFonts w:ascii="Barlow Condensed Medium" w:hAnsi="Barlow Condensed Medium"/>
           <w:noProof/>
+          <w:lang w:bidi="he-IL"/>
         </w:rPr>
         <mc:AlternateContent>
           <mc:Choice Requires="wps">
@@ -21946,7 +23378,7 @@
           </mc:Choice>
           <mc:Fallback>
             <w:pict>
-              <v:line w14:anchorId="602A6E59" id="直線接點 4" o:spid="_x0000_s1026" style="position:absolute;z-index:251653120;visibility:visible;mso-wrap-style:square;mso-width-percent:0;mso-height-percent:0;mso-wrap-distance-left:9pt;mso-wrap-distance-top:0;mso-wrap-distance-right:9pt;mso-wrap-distance-bottom:0;mso-position-horizontal:absolute;mso-position-horizontal-relative:page;mso-position-vertical:absolute;mso-position-vertical-relative:page;mso-width-percent:0;mso-height-percent:0;mso-width-relative:margin;mso-height-relative:margin" from="343.9pt,19.85pt" to="345.05pt,710.95pt" o:gfxdata="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" strokecolor="black [3213]" strokeweight=".5pt">
+              <v:line w14:anchorId="45406691" id="直線接點 4" o:spid="_x0000_s1026" style="position:absolute;z-index:251653120;visibility:visible;mso-wrap-style:square;mso-width-percent:0;mso-height-percent:0;mso-wrap-distance-left:9pt;mso-wrap-distance-top:0;mso-wrap-distance-right:9pt;mso-wrap-distance-bottom:0;mso-position-horizontal:absolute;mso-position-horizontal-relative:page;mso-position-vertical:absolute;mso-position-vertical-relative:page;mso-width-percent:0;mso-height-percent:0;mso-width-relative:margin;mso-height-relative:margin" from="343.9pt,19.85pt" to="345.05pt,710.95pt" o:gfxdata="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" strokecolor="black [3213]" strokeweight=".5pt">
                 <v:stroke dashstyle="3 1" joinstyle="miter"/>
                 <w10:wrap anchorx="page" anchory="page"/>
               </v:line>
@@ -21968,6 +23400,7 @@
         </w:rPr>
         <w:t>本</w:t>
       </w:r>
+      <w:proofErr w:type="gramStart"/>
       <w:r>
         <w:rPr>
           <w:rFonts w:ascii="Barlow Condensed Medium" w:eastAsia="華康正顏楷體W9" w:hAnsi="Barlow Condensed Medium" w:cstheme="minorHAnsi"/>
@@ -21975,6 +23408,7 @@
         </w:rPr>
         <w:t>週講章</w:t>
       </w:r>
+      <w:proofErr w:type="gramEnd"/>
       <w:r>
         <w:rPr>
           <w:rFonts w:ascii="Barlow Condensed Medium" w:eastAsia="華康正顏楷體W9" w:hAnsi="Barlow Condensed Medium" w:cstheme="minorHAnsi"/>
@@ -22138,7 +23572,7 @@
           <w:sz w:val="26"/>
           <w:szCs w:val="26"/>
         </w:rPr>
-        <w:t>回歸聖約的選民</w:t>
+        <w:t>不跪也不拜</w:t>
       </w:r>
       <w:r>
         <w:rPr>
@@ -22152,7 +23586,7 @@
     </w:p>
     <w:tbl>
       <w:tblPr>
-        <w:tblStyle w:val="TableGrid"/>
+        <w:tblStyle w:val="a3"/>
         <w:tblW w:w="2760" w:type="dxa"/>
         <w:tblBorders>
           <w:top w:val="none" w:sz="0" w:space="0" w:color="auto"/>
@@ -22219,7 +23653,7 @@
                 <w:sz w:val="26"/>
                 <w:szCs w:val="26"/>
               </w:rPr>
-              <w:t>尼</w:t>
+              <w:t>斯</w:t>
             </w:r>
             <w:r>
               <w:rPr>
@@ -22228,7 +23662,7 @@
                 <w:sz w:val="26"/>
                 <w:szCs w:val="26"/>
               </w:rPr>
-              <w:t>10</w:t>
+              <w:t>3</w:t>
             </w:r>
             <w:r>
               <w:rPr>
@@ -22246,34 +23680,7 @@
                 <w:sz w:val="26"/>
                 <w:szCs w:val="26"/>
               </w:rPr>
-              <w:t>28</w:t>
-            </w:r>
-            <w:r>
-              <w:rPr>
-                <w:rFonts w:ascii="Barlow Condensed Medium" w:eastAsia="華康儷中黑" w:hAnsi="Barlow Condensed Medium" w:cstheme="minorHAnsi" w:hint="eastAsia"/>
-                <w:w w:val="75"/>
-                <w:sz w:val="26"/>
-                <w:szCs w:val="26"/>
-              </w:rPr>
-              <w:t>-</w:t>
-            </w:r>
-            <w:r>
-              <w:rPr>
-                <w:rFonts w:ascii="Barlow Condensed Medium" w:eastAsia="華康儷中黑" w:hAnsi="Barlow Condensed Medium" w:cstheme="minorHAnsi" w:hint="eastAsia"/>
-                <w:w w:val="75"/>
-                <w:sz w:val="26"/>
-                <w:szCs w:val="26"/>
-              </w:rPr>
-              <w:t>3</w:t>
-            </w:r>
-            <w:r>
-              <w:rPr>
-                <w:rFonts w:ascii="Barlow Condensed Medium" w:eastAsia="華康儷中黑" w:hAnsi="Barlow Condensed Medium" w:cstheme="minorHAnsi" w:hint="eastAsia"/>
-                <w:w w:val="75"/>
-                <w:sz w:val="26"/>
-                <w:szCs w:val="26"/>
-              </w:rPr>
-              <w:t>9</w:t>
+              <w:t>1-14</w:t>
             </w:r>
           </w:p>
         </w:tc>
@@ -22326,7 +23733,47 @@
           <w:sz w:val="26"/>
           <w:szCs w:val="26"/>
         </w:rPr>
-        <w:t>失去國家的猶大人，約七十年後，回歸自己的故鄉。到底是波斯帝國的子民？或是遙遠記憶中　神的選民？他們必須重新找到身分認同。</w:t>
+        <w:t>哈曼，靠著家族的權勢和財富取得王的信任和高位。又從王的命令獲得尊貴，眾人皆須跪拜。卻不知</w:t>
+      </w:r>
+      <w:proofErr w:type="gramStart"/>
+      <w:r>
+        <w:rPr>
+          <w:rFonts w:ascii="Barlow Condensed Medium" w:eastAsia="華康儷中黑" w:hAnsi="Barlow Condensed Medium" w:hint="eastAsia"/>
+          <w:w w:val="75"/>
+          <w:sz w:val="26"/>
+          <w:szCs w:val="26"/>
+        </w:rPr>
+        <w:t>眾人是畏於</w:t>
+      </w:r>
+      <w:proofErr w:type="gramEnd"/>
+      <w:r>
+        <w:rPr>
+          <w:rFonts w:ascii="Barlow Condensed Medium" w:eastAsia="華康儷中黑" w:hAnsi="Barlow Condensed Medium" w:hint="eastAsia"/>
+          <w:w w:val="75"/>
+          <w:sz w:val="26"/>
+          <w:szCs w:val="26"/>
+        </w:rPr>
+        <w:t>權勢</w:t>
+      </w:r>
+      <w:proofErr w:type="gramStart"/>
+      <w:r>
+        <w:rPr>
+          <w:rFonts w:ascii="Barlow Condensed Medium" w:eastAsia="華康儷中黑" w:hAnsi="Barlow Condensed Medium" w:hint="eastAsia"/>
+          <w:w w:val="75"/>
+          <w:sz w:val="26"/>
+          <w:szCs w:val="26"/>
+        </w:rPr>
+        <w:t>而跪而拜</w:t>
+      </w:r>
+      <w:proofErr w:type="gramEnd"/>
+      <w:r>
+        <w:rPr>
+          <w:rFonts w:ascii="Barlow Condensed Medium" w:eastAsia="華康儷中黑" w:hAnsi="Barlow Condensed Medium" w:hint="eastAsia"/>
+          <w:w w:val="75"/>
+          <w:sz w:val="26"/>
+          <w:szCs w:val="26"/>
+        </w:rPr>
+        <w:t>，不是由心底對其人格的尊敬。</w:t>
       </w:r>
       <w:r>
         <w:rPr>
@@ -22335,19 +23782,9 @@
           <w:sz w:val="26"/>
           <w:szCs w:val="26"/>
         </w:rPr>
-        <w:t>群體的身分認同，決定個人對群體的責任與義務的自我認同。就像我們極度譴責伊斯蘭激進組織所發動的自殺式恐怖攻擊，但是對他們而言卻是為了阿拉的聖戰而光榮犧牲，就是因為身分認同使然。因此，身分認同是兩面刃，一面能凝結群體的力量，另一面卻是被洗腦的盲從。就像烏克蘭的夫婦、父子志願一起當兵衛國，與把十幾歲的少年被訓練成聖戰士，是全然不同的。為了復興猶大國，高舉律法，卻變成了猶太復國主義，就是國族主義。這是種族仇恨的開端。以色列復國了，巴坦斯坦人卻成了被壓迫的人民。我們也當小心，那些在我們中間搧動仇外意識型態的言語──「</w:t>
-      </w:r>
-      <w:r>
-        <w:rPr>
-          <w:rFonts w:ascii="華康古印體" w:eastAsia="華康古印體" w:hAnsi="Barlow Condensed Medium" w:cstheme="majorBidi" w:hint="eastAsia"/>
-          <w:b/>
-          <w:bCs/>
-          <w:w w:val="75"/>
-          <w:sz w:val="26"/>
-          <w:szCs w:val="26"/>
-        </w:rPr>
-        <w:t>基督就是我們的和平：他使雙方合而為一，拆毀了隔在中間的牆，就是以自己的身體除掉雙方的仇恨，</w:t>
-      </w:r>
+        <w:t>台製連續劇看多了，我們很會分辨好人和壞人。甚至戲迷還會在路上辱罵演壞人的演員。卻不知這個後現代的世界早就超越了這個二分法，開始反省社會的體制是如何造就出所謂的壞人。就像南部人會說台北人是「</w:t>
+      </w:r>
+      <w:proofErr w:type="gramStart"/>
       <w:r>
         <w:rPr>
           <w:rFonts w:ascii="Barlow Condensed Medium" w:eastAsia="華康細黑體" w:hAnsi="Barlow Condensed Medium" w:cstheme="majorBidi" w:hint="eastAsia"/>
@@ -22355,52 +23792,73 @@
           <w:sz w:val="26"/>
           <w:szCs w:val="26"/>
         </w:rPr>
-        <w:t>」</w:t>
-      </w:r>
-      <w:r>
-        <w:rPr>
-          <w:rFonts w:ascii="Barlow Condensed Medium" w:eastAsia="華康細黑體" w:hAnsi="Barlow Condensed Medium" w:cs="PMingLiU"/>
+        <w:t>天龍人</w:t>
+      </w:r>
+      <w:proofErr w:type="gramEnd"/>
+      <w:r>
+        <w:rPr>
+          <w:rFonts w:ascii="Barlow Condensed Medium" w:eastAsia="華康細黑體" w:hAnsi="Barlow Condensed Medium" w:cstheme="majorBidi" w:hint="eastAsia"/>
           <w:w w:val="75"/>
           <w:sz w:val="26"/>
           <w:szCs w:val="26"/>
         </w:rPr>
-        <w:t>(</w:t>
-      </w:r>
-      <w:r>
-        <w:rPr>
-          <w:rFonts w:ascii="Barlow Condensed Medium" w:eastAsia="華康細黑體" w:hAnsi="Barlow Condensed Medium" w:cs="PMingLiU" w:hint="eastAsia"/>
+        <w:t>」，吃米不知米價</w:t>
+      </w:r>
+      <w:r>
+        <w:rPr>
+          <w:rFonts w:ascii="Barlow Condensed Medium" w:eastAsia="華康細黑體" w:hAnsi="Barlow Condensed Medium" w:cstheme="majorBidi" w:hint="eastAsia"/>
           <w:w w:val="75"/>
           <w:sz w:val="26"/>
           <w:szCs w:val="26"/>
         </w:rPr>
-        <w:t>弗</w:t>
-      </w:r>
-      <w:r>
-        <w:rPr>
-          <w:rFonts w:ascii="Barlow Condensed Medium" w:eastAsia="華康細黑體" w:hAnsi="Barlow Condensed Medium" w:cs="PMingLiU" w:hint="eastAsia"/>
+        <w:t>(</w:t>
+      </w:r>
+      <w:r>
+        <w:rPr>
+          <w:rFonts w:ascii="Barlow Condensed Medium" w:eastAsia="華康細黑體" w:hAnsi="Barlow Condensed Medium" w:cstheme="majorBidi" w:hint="eastAsia"/>
           <w:w w:val="75"/>
           <w:sz w:val="26"/>
           <w:szCs w:val="26"/>
         </w:rPr>
-        <w:t>2</w:t>
-      </w:r>
-      <w:r>
-        <w:rPr>
-          <w:rFonts w:ascii="Barlow Condensed Medium" w:eastAsia="華康細黑體" w:hAnsi="Barlow Condensed Medium" w:cs="PMingLiU"/>
+        <w:t>台</w:t>
+      </w:r>
+      <w:r>
+        <w:rPr>
+          <w:rFonts w:ascii="Barlow Condensed Medium" w:eastAsia="華康細黑體" w:hAnsi="Barlow Condensed Medium" w:cstheme="majorBidi" w:hint="eastAsia"/>
           <w:w w:val="75"/>
           <w:sz w:val="26"/>
           <w:szCs w:val="26"/>
         </w:rPr>
-        <w:t>:14)</w:t>
-      </w:r>
-      <w:r>
-        <w:rPr>
-          <w:rFonts w:ascii="Barlow Condensed Medium" w:eastAsia="華康細黑體" w:hAnsi="Barlow Condensed Medium" w:cstheme="majorBidi"/>
+        <w:t>)</w:t>
+      </w:r>
+      <w:r>
+        <w:rPr>
+          <w:rFonts w:ascii="Barlow Condensed Medium" w:eastAsia="華康細黑體" w:hAnsi="Barlow Condensed Medium" w:cstheme="majorBidi" w:hint="eastAsia"/>
           <w:w w:val="75"/>
           <w:sz w:val="26"/>
           <w:szCs w:val="26"/>
         </w:rPr>
-        <w:t xml:space="preserve"> </w:t>
+        <w:t>。其實是一種反省。今天所讀到的哈曼，極可能從小養尊處優，受好的教育，又靠家族的背景和勢力，仕途扶搖直上，成為王身邊的紅人。這個過程扭曲且寵壞了哈曼對權力和國政的認知，驕傲且專權，把權力私用，把人民看成物品。就像最近，中日桌球金童玉女的婚姻破裂。根據報導，是女方在日本介入別人的婚姻，又用自己的權勢打壓男友的妻子。又這次前夫</w:t>
+      </w:r>
+      <w:proofErr w:type="gramStart"/>
+      <w:r>
+        <w:rPr>
+          <w:rFonts w:ascii="Barlow Condensed Medium" w:eastAsia="華康細黑體" w:hAnsi="Barlow Condensed Medium" w:cstheme="majorBidi" w:hint="eastAsia"/>
+          <w:w w:val="75"/>
+          <w:sz w:val="26"/>
+          <w:szCs w:val="26"/>
+        </w:rPr>
+        <w:t>往日本提告</w:t>
+      </w:r>
+      <w:proofErr w:type="gramEnd"/>
+      <w:r>
+        <w:rPr>
+          <w:rFonts w:ascii="Barlow Condensed Medium" w:eastAsia="華康細黑體" w:hAnsi="Barlow Condensed Medium" w:cstheme="majorBidi" w:hint="eastAsia"/>
+          <w:w w:val="75"/>
+          <w:sz w:val="26"/>
+          <w:szCs w:val="26"/>
+        </w:rPr>
+        <w:t>，其實是女方在日本先提了告訴。她竟回頭咬前夫違反台灣判決，亂宣揚他們的私事。我們的第一個印象就是被家人和媒體寵壞的公主。如果從小多學一點分享，多受一點苦，多將心比心，或許公主也能是好公主。</w:t>
       </w:r>
     </w:p>
     <w:p>
@@ -22410,12 +23868,13 @@
         <w:spacing w:afterLines="50" w:after="165" w:line="300" w:lineRule="exact"/>
         <w:jc w:val="both"/>
         <w:rPr>
-          <w:rFonts w:ascii="Barlow Condensed Medium" w:eastAsia="華康細黑體" w:hAnsi="Barlow Condensed Medium" w:cs="PMingLiU"/>
+          <w:rFonts w:ascii="Barlow Condensed Medium" w:eastAsia="華康細黑體" w:hAnsi="Barlow Condensed Medium" w:cs="新細明體"/>
           <w:w w:val="75"/>
           <w:sz w:val="26"/>
           <w:szCs w:val="26"/>
         </w:rPr>
       </w:pPr>
+      <w:proofErr w:type="gramStart"/>
       <w:r>
         <w:rPr>
           <w:rFonts w:ascii="Barlow Condensed Medium" w:eastAsia="華康儷中黑" w:hAnsi="Barlow Condensed Medium" w:hint="eastAsia"/>
@@ -22423,98 +23882,155 @@
           <w:sz w:val="26"/>
           <w:szCs w:val="26"/>
         </w:rPr>
-        <w:t>藉著重新立約，聖潔、公義之　神的選民身分被放在聖約和律法的要求下，新的以色列人必須在血統、道德、社會與信仰的義務上持守聖潔的行為。</w:t>
-      </w:r>
-      <w:r>
-        <w:rPr>
-          <w:rFonts w:ascii="Barlow Condensed Medium" w:eastAsia="華康細黑體" w:hAnsi="Barlow Condensed Medium" w:cs="PMingLiU" w:hint="eastAsia"/>
+        <w:t>末底改</w:t>
+      </w:r>
+      <w:proofErr w:type="gramEnd"/>
+      <w:r>
+        <w:rPr>
+          <w:rFonts w:ascii="Barlow Condensed Medium" w:eastAsia="華康儷中黑" w:hAnsi="Barlow Condensed Medium" w:hint="eastAsia"/>
           <w:w w:val="75"/>
           <w:sz w:val="26"/>
           <w:szCs w:val="26"/>
         </w:rPr>
-        <w:t>像守安息日不勞動和不作買賣，守安息年免了弟兄的債，又繳納當獻給　神的，就是維持聖殿運作的稅金。這些律法，一方面是對　神表達敬虔，另一方面就是喚起人對群體的責任，就是對鄰居和弟兄的責任。當然，摩西律法中也要求了基本的道德行為。這就是以敬虔和聖潔</w:t>
-      </w:r>
-      <w:r>
-        <w:rPr>
-          <w:rFonts w:ascii="Barlow Condensed Medium" w:eastAsia="華康細黑體" w:hAnsi="Barlow Condensed Medium" w:cs="PMingLiU" w:hint="eastAsia"/>
+        <w:t>，真正有智慧和勇氣的人，愛　神、愛王、也愛他的百姓。對哈曼</w:t>
+      </w:r>
+      <w:proofErr w:type="gramStart"/>
+      <w:r>
+        <w:rPr>
+          <w:rFonts w:ascii="Barlow Condensed Medium" w:eastAsia="華康儷中黑" w:hAnsi="Barlow Condensed Medium" w:hint="eastAsia"/>
           <w:w w:val="75"/>
           <w:sz w:val="26"/>
           <w:szCs w:val="26"/>
         </w:rPr>
-        <w:t>(</w:t>
-      </w:r>
-      <w:r>
-        <w:rPr>
-          <w:rFonts w:ascii="Barlow Condensed Medium" w:eastAsia="華康細黑體" w:hAnsi="Barlow Condensed Medium" w:cs="PMingLiU" w:hint="eastAsia"/>
+        <w:t>不跪也</w:t>
+      </w:r>
+      <w:proofErr w:type="gramEnd"/>
+      <w:r>
+        <w:rPr>
+          <w:rFonts w:ascii="Barlow Condensed Medium" w:eastAsia="華康儷中黑" w:hAnsi="Barlow Condensed Medium" w:hint="eastAsia"/>
           <w:w w:val="75"/>
           <w:sz w:val="26"/>
           <w:szCs w:val="26"/>
         </w:rPr>
-        <w:t>至高的良善</w:t>
-      </w:r>
-      <w:r>
-        <w:rPr>
-          <w:rFonts w:ascii="Barlow Condensed Medium" w:eastAsia="華康細黑體" w:hAnsi="Barlow Condensed Medium" w:cs="PMingLiU" w:hint="eastAsia"/>
+        <w:t>不拜自然是敬畏唯一真神的堅持；同時，也是看穿哈曼，就是一個攀附權勢、作威作福的小人。</w:t>
+      </w:r>
+      <w:r>
+        <w:rPr>
+          <w:rFonts w:ascii="Barlow Condensed Medium" w:eastAsia="華康細黑體" w:hAnsi="Barlow Condensed Medium" w:cs="新細明體" w:hint="eastAsia"/>
           <w:w w:val="75"/>
           <w:sz w:val="26"/>
           <w:szCs w:val="26"/>
         </w:rPr>
-        <w:t>)</w:t>
-      </w:r>
-      <w:r>
-        <w:rPr>
-          <w:rFonts w:ascii="Barlow Condensed Medium" w:eastAsia="華康細黑體" w:hAnsi="Barlow Condensed Medium" w:cs="PMingLiU" w:hint="eastAsia"/>
+        <w:t>一樣是想取得對波斯王的影響力，沒有權勢的猶大人只能借用</w:t>
+      </w:r>
+      <w:proofErr w:type="gramStart"/>
+      <w:r>
+        <w:rPr>
+          <w:rFonts w:ascii="Barlow Condensed Medium" w:eastAsia="華康細黑體" w:hAnsi="Barlow Condensed Medium" w:cs="新細明體" w:hint="eastAsia"/>
           <w:w w:val="75"/>
           <w:sz w:val="26"/>
           <w:szCs w:val="26"/>
         </w:rPr>
-        <w:t>為追求信念的義</w:t>
-      </w:r>
-      <w:r>
-        <w:rPr>
-          <w:rFonts w:ascii="Barlow Condensed Medium" w:eastAsia="華康細黑體" w:hAnsi="Barlow Condensed Medium" w:cs="PMingLiU" w:hint="eastAsia"/>
+        <w:t>以斯帖</w:t>
+      </w:r>
+      <w:proofErr w:type="gramEnd"/>
+      <w:r>
+        <w:rPr>
+          <w:rFonts w:ascii="Barlow Condensed Medium" w:eastAsia="華康細黑體" w:hAnsi="Barlow Condensed Medium" w:cs="新細明體" w:hint="eastAsia"/>
           <w:w w:val="75"/>
           <w:sz w:val="26"/>
           <w:szCs w:val="26"/>
         </w:rPr>
-        <w:lastRenderedPageBreak/>
-        <w:t>人之約，也是成為　神的選民的西乃山聖約。而不與外邦人嫁娶是種族純化就罷了，我們可能會難以接受休了現有的外邦</w:t>
-      </w:r>
-      <w:r>
-        <w:rPr>
-          <w:rFonts w:ascii="Barlow Condensed Medium" w:eastAsia="華康細黑體" w:hAnsi="Barlow Condensed Medium" w:cs="PMingLiU" w:hint="eastAsia"/>
+        <w:t xml:space="preserve">的魅力。然而，心態卻很重要，一個真正敬畏　</w:t>
+      </w:r>
+      <w:r>
+        <w:rPr>
+          <w:rFonts w:ascii="Barlow Condensed Medium" w:eastAsia="華康細黑體" w:hAnsi="Barlow Condensed Medium" w:cs="新細明體" w:hint="eastAsia"/>
           <w:w w:val="75"/>
           <w:sz w:val="26"/>
           <w:szCs w:val="26"/>
         </w:rPr>
-        <w:t>妻子。</w:t>
-      </w:r>
-      <w:r>
-        <w:rPr>
-          <w:rFonts w:ascii="Barlow Condensed Medium" w:eastAsia="華康細黑體" w:hAnsi="Barlow Condensed Medium" w:cs="PMingLiU" w:hint="eastAsia"/>
+        <w:t>神的人必然能用　神的公義來使用權力，又加上</w:t>
+      </w:r>
+      <w:proofErr w:type="gramStart"/>
+      <w:r>
+        <w:rPr>
+          <w:rFonts w:ascii="Barlow Condensed Medium" w:eastAsia="華康細黑體" w:hAnsi="Barlow Condensed Medium" w:cs="新細明體" w:hint="eastAsia"/>
           <w:w w:val="75"/>
           <w:sz w:val="26"/>
           <w:szCs w:val="26"/>
         </w:rPr>
-        <w:t>只能把父權主義視</w:t>
-      </w:r>
-      <w:r>
-        <w:rPr>
-          <w:rFonts w:ascii="Barlow Condensed Medium" w:eastAsia="華康細黑體" w:hAnsi="Barlow Condensed Medium" w:cs="PMingLiU" w:hint="eastAsia"/>
+        <w:t>被擄和受</w:t>
+      </w:r>
+      <w:proofErr w:type="gramEnd"/>
+      <w:r>
+        <w:rPr>
+          <w:rFonts w:ascii="Barlow Condensed Medium" w:eastAsia="華康細黑體" w:hAnsi="Barlow Condensed Medium" w:cs="新細明體" w:hint="eastAsia"/>
           <w:w w:val="75"/>
           <w:sz w:val="26"/>
           <w:szCs w:val="26"/>
         </w:rPr>
-        <w:t>女人為財產的思想留在那個</w:t>
-      </w:r>
-      <w:r>
-        <w:rPr>
-          <w:rFonts w:ascii="Barlow Condensed Medium" w:eastAsia="華康細黑體" w:hAnsi="Barlow Condensed Medium" w:cs="PMingLiU" w:hint="eastAsia"/>
+        <w:t>欺壓的人生經驗，更是增強了他對拯救苦難百姓的責任。最後，真正的考驗來臨，</w:t>
+      </w:r>
+      <w:proofErr w:type="gramStart"/>
+      <w:r>
+        <w:rPr>
+          <w:rFonts w:ascii="Barlow Condensed Medium" w:eastAsia="華康細黑體" w:hAnsi="Barlow Condensed Medium" w:cs="新細明體" w:hint="eastAsia"/>
           <w:w w:val="75"/>
           <w:sz w:val="26"/>
           <w:szCs w:val="26"/>
         </w:rPr>
-        <w:t>時代。又加上母親對子女教育的影響重大，種族純化是有助於快速養成新的耶和華選民。算是立約的百姓，對　神宣告忠誠的一種割捨和代價吧。</w:t>
+        <w:t>末底改</w:t>
+      </w:r>
+      <w:proofErr w:type="gramEnd"/>
+      <w:r>
+        <w:rPr>
+          <w:rFonts w:ascii="Barlow Condensed Medium" w:eastAsia="華康細黑體" w:hAnsi="Barlow Condensed Medium" w:cs="新細明體" w:hint="eastAsia"/>
+          <w:w w:val="75"/>
+          <w:sz w:val="26"/>
+          <w:szCs w:val="26"/>
+        </w:rPr>
+        <w:t>必須在　神和世界的權勢之間作出選擇，表明他真正忠心的對象。這需要極大的勇氣。因他對公義的　神的認識和自己有智慧的安排，讓他深信看似一面倒的局勢，仍存在可以把握的轉機。他必須擺上生命一試。其實連生物都知道「置於死地而後生」的道理。南台灣缺水好幾年了，因為乾旱太久，成功大學旁的大道上，</w:t>
+      </w:r>
+      <w:proofErr w:type="gramStart"/>
+      <w:r>
+        <w:rPr>
+          <w:rFonts w:ascii="Barlow Condensed Medium" w:eastAsia="華康細黑體" w:hAnsi="Barlow Condensed Medium" w:cs="新細明體" w:hint="eastAsia"/>
+          <w:w w:val="75"/>
+          <w:sz w:val="26"/>
+          <w:szCs w:val="26"/>
+        </w:rPr>
+        <w:t>黃花銅鈴木</w:t>
+      </w:r>
+      <w:proofErr w:type="gramEnd"/>
+      <w:r>
+        <w:rPr>
+          <w:rFonts w:ascii="Barlow Condensed Medium" w:eastAsia="華康細黑體" w:hAnsi="Barlow Condensed Medium" w:cs="新細明體" w:hint="eastAsia"/>
+          <w:w w:val="75"/>
+          <w:sz w:val="26"/>
+          <w:szCs w:val="26"/>
+        </w:rPr>
+        <w:t>的花開的特別茂盛，為了延續後代。聽說柿子也一樣，因為會落果，所以果農會用電鋸在樹幹上切出環狀的傷痕。</w:t>
+      </w:r>
+      <w:proofErr w:type="gramStart"/>
+      <w:r>
+        <w:rPr>
+          <w:rFonts w:ascii="Barlow Condensed Medium" w:eastAsia="華康細黑體" w:hAnsi="Barlow Condensed Medium" w:cs="新細明體" w:hint="eastAsia"/>
+          <w:w w:val="75"/>
+          <w:sz w:val="26"/>
+          <w:szCs w:val="26"/>
+        </w:rPr>
+        <w:t>讓樹感到</w:t>
+      </w:r>
+      <w:proofErr w:type="gramEnd"/>
+      <w:r>
+        <w:rPr>
+          <w:rFonts w:ascii="Barlow Condensed Medium" w:eastAsia="華康細黑體" w:hAnsi="Barlow Condensed Medium" w:cs="新細明體" w:hint="eastAsia"/>
+          <w:w w:val="75"/>
+          <w:sz w:val="26"/>
+          <w:szCs w:val="26"/>
+        </w:rPr>
+        <w:t>生存危機，柿子就結得又大又甜。為了生存，生命會爆發出更大的潛力。對人而言是求良善的力量。</w:t>
       </w:r>
     </w:p>
     <w:p>
@@ -22524,7 +24040,7 @@
         <w:spacing w:afterLines="50" w:after="165" w:line="300" w:lineRule="exact"/>
         <w:jc w:val="both"/>
         <w:rPr>
-          <w:rFonts w:ascii="Barlow Condensed Medium" w:eastAsia="華康細黑體" w:hAnsi="Barlow Condensed Medium" w:cs="PMingLiU"/>
+          <w:rFonts w:ascii="Barlow Condensed Medium" w:eastAsia="華康細黑體" w:hAnsi="Barlow Condensed Medium" w:cs="新細明體"/>
           <w:w w:val="75"/>
           <w:sz w:val="26"/>
           <w:szCs w:val="26"/>
@@ -22537,115 +24053,96 @@
           <w:sz w:val="26"/>
           <w:szCs w:val="26"/>
         </w:rPr>
-        <w:t>耶路撒冷要恢復秩序，人民就必須盡自己的義務；尼希米與以斯拉的猶太律法主義復興，確實讓失去國家的猶太人，活在彌賽亞和　神國將臨的盼望之中。</w:t>
-      </w:r>
-      <w:r>
-        <w:rPr>
-          <w:rFonts w:ascii="Barlow Condensed Medium" w:eastAsia="華康細黑體" w:hAnsi="Barlow Condensed Medium" w:cs="PMingLiU" w:hint="eastAsia"/>
+        <w:t>崇拜權力的人最怕失去權力。所以</w:t>
+      </w:r>
+      <w:proofErr w:type="gramStart"/>
+      <w:r>
+        <w:rPr>
+          <w:rFonts w:ascii="Barlow Condensed Medium" w:eastAsia="華康儷中黑" w:hAnsi="Barlow Condensed Medium" w:hint="eastAsia"/>
           <w:w w:val="75"/>
           <w:sz w:val="26"/>
           <w:szCs w:val="26"/>
         </w:rPr>
-        <w:t>猶大人從身分的認同找回了對　神的敬虔和盼望，也找回了民族的自信心。也影響了居住在外邦國度的猶太人。雖然統治者的帝國興起又衰落，猶太人的會堂組織仍不斷地</w:t>
-      </w:r>
-      <w:r>
-        <w:rPr>
-          <w:rFonts w:ascii="Barlow Condensed Medium" w:eastAsia="華康細黑體" w:hAnsi="Barlow Condensed Medium" w:cs="PMingLiU" w:hint="eastAsia"/>
+        <w:t>剷除末底改</w:t>
+      </w:r>
+      <w:proofErr w:type="gramEnd"/>
+      <w:r>
+        <w:rPr>
+          <w:rFonts w:ascii="Barlow Condensed Medium" w:eastAsia="華康儷中黑" w:hAnsi="Barlow Condensed Medium" w:hint="eastAsia"/>
           <w:w w:val="75"/>
           <w:sz w:val="26"/>
           <w:szCs w:val="26"/>
         </w:rPr>
-        <w:t>傳承他們的信仰和文化，就</w:t>
-      </w:r>
-      <w:r>
-        <w:rPr>
-          <w:rFonts w:ascii="Barlow Condensed Medium" w:eastAsia="華康細黑體" w:hAnsi="Barlow Condensed Medium" w:cs="PMingLiU" w:hint="eastAsia"/>
+        <w:t>一人不夠，所有擋路的猶太人都要除掉。最惡劣的就是矇蔽王，借用王命令合理化惡的作為，還要</w:t>
+      </w:r>
+      <w:proofErr w:type="gramStart"/>
+      <w:r>
+        <w:rPr>
+          <w:rFonts w:ascii="Barlow Condensed Medium" w:eastAsia="華康儷中黑" w:hAnsi="Barlow Condensed Medium" w:hint="eastAsia"/>
           <w:w w:val="75"/>
           <w:sz w:val="26"/>
           <w:szCs w:val="26"/>
         </w:rPr>
-        <w:t>是律法主義和拉比們所重新塑造的猶太教。</w:t>
-      </w:r>
-      <w:r>
-        <w:rPr>
-          <w:rFonts w:ascii="Barlow Condensed Medium" w:eastAsia="華康細黑體" w:hAnsi="Barlow Condensed Medium" w:cs="PMingLiU" w:hint="eastAsia"/>
+        <w:t>用捐銀</w:t>
+      </w:r>
+      <w:proofErr w:type="gramEnd"/>
+      <w:r>
+        <w:rPr>
+          <w:rFonts w:ascii="Barlow Condensed Medium" w:eastAsia="華康儷中黑" w:hAnsi="Barlow Condensed Medium" w:hint="eastAsia"/>
           <w:w w:val="75"/>
           <w:sz w:val="26"/>
           <w:szCs w:val="26"/>
         </w:rPr>
-        <w:t>曾有一位拉比說：只要有一天的時間，所有</w:t>
-      </w:r>
-      <w:r>
-        <w:rPr>
-          <w:rFonts w:ascii="Barlow Condensed Medium" w:eastAsia="華康細黑體" w:hAnsi="Barlow Condensed Medium" w:cs="PMingLiU" w:hint="eastAsia"/>
+        <w:t>來掩飾自己的私心。</w:t>
+      </w:r>
+      <w:r>
+        <w:rPr>
+          <w:rFonts w:ascii="Barlow Condensed Medium" w:eastAsia="華康細黑體" w:hAnsi="Barlow Condensed Medium" w:cs="新細明體" w:hint="eastAsia"/>
           <w:w w:val="75"/>
           <w:sz w:val="26"/>
           <w:szCs w:val="26"/>
         </w:rPr>
-        <w:t>猶太人都遵行</w:t>
-      </w:r>
-      <w:r>
-        <w:rPr>
-          <w:rFonts w:ascii="Barlow Condensed Medium" w:eastAsia="華康細黑體" w:hAnsi="Barlow Condensed Medium" w:cs="PMingLiU" w:hint="eastAsia"/>
+        <w:t>權力的</w:t>
+      </w:r>
+      <w:proofErr w:type="gramStart"/>
+      <w:r>
+        <w:rPr>
+          <w:rFonts w:ascii="Barlow Condensed Medium" w:eastAsia="華康細黑體" w:hAnsi="Barlow Condensed Medium" w:cs="新細明體" w:hint="eastAsia"/>
           <w:w w:val="75"/>
           <w:sz w:val="26"/>
           <w:szCs w:val="26"/>
         </w:rPr>
-        <w:t>了　神的律法，　神</w:t>
-      </w:r>
-      <w:r>
-        <w:rPr>
-          <w:rFonts w:ascii="Barlow Condensed Medium" w:eastAsia="華康細黑體" w:hAnsi="Barlow Condensed Medium" w:cs="PMingLiU" w:hint="eastAsia"/>
+        <w:t>魔戒比貪戀</w:t>
+      </w:r>
+      <w:proofErr w:type="gramEnd"/>
+      <w:r>
+        <w:rPr>
+          <w:rFonts w:ascii="Barlow Condensed Medium" w:eastAsia="華康細黑體" w:hAnsi="Barlow Condensed Medium" w:cs="新細明體" w:hint="eastAsia"/>
           <w:w w:val="75"/>
           <w:sz w:val="26"/>
           <w:szCs w:val="26"/>
         </w:rPr>
-        <w:t>國就要降臨。然而，摩西五經可能只有一本，但是猶太</w:t>
-      </w:r>
-      <w:r>
-        <w:rPr>
-          <w:rFonts w:ascii="Barlow Condensed Medium" w:eastAsia="華康細黑體" w:hAnsi="Barlow Condensed Medium" w:cs="PMingLiU" w:hint="eastAsia"/>
+        <w:t>黃金的巨龍更可怕，這是</w:t>
+      </w:r>
+      <w:proofErr w:type="gramStart"/>
+      <w:r>
+        <w:rPr>
+          <w:rFonts w:ascii="Barlow Condensed Medium" w:eastAsia="華康細黑體" w:hAnsi="Barlow Condensed Medium" w:cs="新細明體" w:hint="eastAsia"/>
           <w:w w:val="75"/>
           <w:sz w:val="26"/>
           <w:szCs w:val="26"/>
         </w:rPr>
-        <w:t>教的傳統</w:t>
-      </w:r>
-      <w:r>
-        <w:rPr>
-          <w:rFonts w:ascii="Barlow Condensed Medium" w:eastAsia="華康細黑體" w:hAnsi="Barlow Condensed Medium" w:cs="PMingLiU" w:hint="eastAsia"/>
+        <w:t>魔戒前</w:t>
+      </w:r>
+      <w:proofErr w:type="gramEnd"/>
+      <w:r>
+        <w:rPr>
+          <w:rFonts w:ascii="Barlow Condensed Medium" w:eastAsia="華康細黑體" w:hAnsi="Barlow Condensed Medium" w:cs="新細明體" w:hint="eastAsia"/>
           <w:w w:val="75"/>
           <w:sz w:val="26"/>
           <w:szCs w:val="26"/>
         </w:rPr>
-        <w:t>卻有許多。有的傳統，有的溫和，有的激進。像耶穌的時代就有法利賽人、撒都該人、愛色尼人，甚至激進的奮銳黨。這些激進的復國主義者，還曾經在主前</w:t>
-      </w:r>
-      <w:r>
-        <w:rPr>
-          <w:rFonts w:ascii="Barlow Condensed Medium" w:eastAsia="華康細黑體" w:hAnsi="Barlow Condensed Medium" w:cs="PMingLiU" w:hint="eastAsia"/>
-          <w:w w:val="75"/>
-          <w:sz w:val="26"/>
-          <w:szCs w:val="26"/>
-        </w:rPr>
-        <w:t xml:space="preserve">143~63 </w:t>
-      </w:r>
-      <w:r>
-        <w:rPr>
-          <w:rFonts w:ascii="Barlow Condensed Medium" w:eastAsia="華康細黑體" w:hAnsi="Barlow Condensed Medium" w:cs="PMingLiU" w:hint="eastAsia"/>
-          <w:w w:val="75"/>
-          <w:sz w:val="26"/>
-          <w:szCs w:val="26"/>
-        </w:rPr>
-        <w:t>BC</w:t>
-      </w:r>
-      <w:r>
-        <w:rPr>
-          <w:rFonts w:ascii="Barlow Condensed Medium" w:eastAsia="華康細黑體" w:hAnsi="Barlow Condensed Medium" w:cs="PMingLiU" w:hint="eastAsia"/>
-          <w:w w:val="75"/>
-          <w:sz w:val="26"/>
-          <w:szCs w:val="26"/>
-        </w:rPr>
-        <w:t>用武力建立了短暫的馬加比王朝。最後，因內戰王國易主，成了羅馬的附傭國。所以，王國也好，聖殿也好，或是後來的羅馬教廷，都不應該利用　神百姓的敬虔，作為當權者圖謀權力和利益的工具。這正是主耶穌帶來復活的盼望的目的，要人得自由且用更高的眼光看　神的國度。</w:t>
+        <w:t>、後傳的主要隱喻，其實也正是基督與這邪惡的世界宣戰最重要的原因：人因為被金錢和權力迷惑而出賣自己的良知和靈魂。而基督的福音就是要救人脫離這個魔鬼的謊言和試探，生命與自由的價值，遠高過黃金和權力。</w:t>
       </w:r>
     </w:p>
     <w:p>
@@ -22654,7 +24151,7 @@
         <w:snapToGrid w:val="0"/>
         <w:spacing w:afterLines="50" w:after="165" w:line="300" w:lineRule="exact"/>
         <w:rPr>
-          <w:rFonts w:ascii="Barlow Condensed Medium" w:eastAsia="華康細黑體" w:hAnsi="Barlow Condensed Medium" w:cs="PMingLiU"/>
+          <w:rFonts w:ascii="Barlow Condensed Medium" w:eastAsia="華康細黑體" w:hAnsi="Barlow Condensed Medium" w:cs="新細明體"/>
           <w:w w:val="75"/>
           <w:sz w:val="26"/>
           <w:szCs w:val="26"/>
@@ -22662,7 +24159,7 @@
       </w:pPr>
       <w:r>
         <w:rPr>
-          <w:rFonts w:ascii="Barlow Condensed Medium" w:eastAsia="華康儷中黑" w:hAnsi="Barlow Condensed Medium" w:cs="PMingLiU"/>
+          <w:rFonts w:ascii="Barlow Condensed Medium" w:eastAsia="華康儷中黑" w:hAnsi="Barlow Condensed Medium" w:cs="新細明體"/>
           <w:w w:val="75"/>
           <w:sz w:val="26"/>
           <w:szCs w:val="26"/>
@@ -22671,48 +24168,169 @@
       </w:r>
       <w:r>
         <w:rPr>
-          <w:rFonts w:ascii="Barlow Condensed Medium" w:eastAsia="華康儷中黑" w:hAnsi="Barlow Condensed Medium" w:cs="PMingLiU" w:hint="eastAsia"/>
+          <w:rFonts w:ascii="Barlow Condensed Medium" w:eastAsia="華康儷中黑" w:hAnsi="Barlow Condensed Medium" w:cs="新細明體" w:hint="eastAsia"/>
           <w:w w:val="75"/>
           <w:sz w:val="26"/>
           <w:szCs w:val="26"/>
         </w:rPr>
-        <w:t>認同的約</w:t>
-      </w:r>
-      <w:r>
-        <w:rPr>
-          <w:rFonts w:ascii="Barlow Condensed Medium" w:eastAsia="華康儷中黑" w:hAnsi="Barlow Condensed Medium" w:cs="PMingLiU" w:hint="eastAsia"/>
+        <w:t>義無反顧的勇氣</w:t>
+      </w:r>
+      <w:r>
+        <w:rPr>
+          <w:rFonts w:ascii="Barlow Condensed Medium" w:eastAsia="華康儷中黑" w:hAnsi="Barlow Condensed Medium" w:cs="新細明體"/>
           <w:w w:val="75"/>
           <w:sz w:val="26"/>
           <w:szCs w:val="26"/>
         </w:rPr>
-        <w:t>=</w:t>
-      </w:r>
-      <w:r>
-        <w:rPr>
-          <w:rFonts w:ascii="Barlow Condensed Medium" w:eastAsia="華康儷中黑" w:hAnsi="Barlow Condensed Medium" w:cs="PMingLiU" w:hint="eastAsia"/>
+        <w:t>＞</w:t>
+      </w:r>
+      <w:r>
+        <w:rPr>
+          <w:rFonts w:ascii="Barlow Condensed Medium" w:eastAsia="華康細黑體" w:hAnsi="Barlow Condensed Medium" w:cs="新細明體" w:hint="eastAsia"/>
           <w:w w:val="75"/>
           <w:sz w:val="26"/>
           <w:szCs w:val="26"/>
         </w:rPr>
-        <w:t>打破歧視</w:t>
-      </w:r>
-      <w:r>
-        <w:rPr>
-          <w:rFonts w:ascii="Barlow Condensed Medium" w:eastAsia="華康儷中黑" w:hAnsi="Barlow Condensed Medium" w:cs="PMingLiU"/>
+        <w:t>電影《我只是一個計程車司機》</w:t>
+      </w:r>
+      <w:r>
+        <w:rPr>
+          <w:rFonts w:ascii="Barlow Condensed Medium" w:eastAsia="華康細黑體" w:hAnsi="Barlow Condensed Medium" w:cs="新細明體" w:hint="eastAsia"/>
           <w:w w:val="75"/>
           <w:sz w:val="26"/>
           <w:szCs w:val="26"/>
         </w:rPr>
-        <w:t>＞</w:t>
-      </w:r>
-      <w:r>
-        <w:rPr>
-          <w:rFonts w:ascii="Barlow Condensed Medium" w:eastAsia="華康細黑體" w:hAnsi="Barlow Condensed Medium" w:cs="PMingLiU" w:hint="eastAsia"/>
+        <w:t xml:space="preserve">(2017, </w:t>
+      </w:r>
+      <w:r>
+        <w:rPr>
+          <w:rFonts w:ascii="Barlow Condensed Medium" w:eastAsia="華康細黑體" w:hAnsi="Barlow Condensed Medium" w:cs="新細明體" w:hint="eastAsia"/>
           <w:w w:val="75"/>
           <w:sz w:val="26"/>
           <w:szCs w:val="26"/>
         </w:rPr>
-        <w:t>記得俄烏戰爭初期，記者訪問在台灣的俄羅斯人，問她對烏克蘭的印象。她說是俄羅斯的鄉下，文化水平比較低。不知是她本人去過，還是俄羅斯大內宣的說法。就像把侵略和恐怖攻擊美化成特殊軍事行動一樣。這種自我優越感不能被滿足，可能是被霸凌的內心傷痕。歧視、霸凌和仇恨言論，除了有心人故意分化之外，其實就是仇恨的惡性循環。就像我們笑那個大國的人都有玻璃心：在別人國家的運動場和機場櫃台看板上出現台灣國旗就要大鬧，又對「黨」有不同意見的，都要用國安法抓起來。這是只有皇帝才會做的事吧？這種認同是製造仇恨的。然而，尼希米的重新立約行動，就猶太人內部而言，是一種與　神和與人的和解。要打破階級和貴賤貧富，所有人都一起在　神面前立約，都成為平等的　神的選民。</w:t>
+        <w:t>韓</w:t>
+      </w:r>
+      <w:r>
+        <w:rPr>
+          <w:rFonts w:ascii="Barlow Condensed Medium" w:eastAsia="華康細黑體" w:hAnsi="Barlow Condensed Medium" w:cs="新細明體" w:hint="eastAsia"/>
+          <w:w w:val="75"/>
+          <w:sz w:val="26"/>
+          <w:szCs w:val="26"/>
+        </w:rPr>
+        <w:t>)</w:t>
+      </w:r>
+      <w:r>
+        <w:rPr>
+          <w:rFonts w:ascii="Barlow Condensed Medium" w:eastAsia="華康細黑體" w:hAnsi="Barlow Condensed Medium" w:cs="新細明體" w:hint="eastAsia"/>
+          <w:w w:val="75"/>
+          <w:sz w:val="26"/>
+          <w:szCs w:val="26"/>
+        </w:rPr>
+        <w:t>，背景是</w:t>
+      </w:r>
+      <w:r>
+        <w:rPr>
+          <w:rFonts w:ascii="Barlow Condensed Medium" w:eastAsia="華康細黑體" w:hAnsi="Barlow Condensed Medium" w:cs="新細明體" w:hint="eastAsia"/>
+          <w:w w:val="75"/>
+          <w:sz w:val="26"/>
+          <w:szCs w:val="26"/>
+        </w:rPr>
+        <w:t>1980</w:t>
+      </w:r>
+      <w:r>
+        <w:rPr>
+          <w:rFonts w:ascii="Barlow Condensed Medium" w:eastAsia="華康細黑體" w:hAnsi="Barlow Condensed Medium" w:cs="新細明體" w:hint="eastAsia"/>
+          <w:w w:val="75"/>
+          <w:sz w:val="26"/>
+          <w:szCs w:val="26"/>
+        </w:rPr>
+        <w:t>年</w:t>
+      </w:r>
+      <w:r>
+        <w:rPr>
+          <w:rFonts w:ascii="Barlow Condensed Medium" w:eastAsia="華康細黑體" w:hAnsi="Barlow Condensed Medium" w:cs="新細明體" w:hint="eastAsia"/>
+          <w:w w:val="75"/>
+          <w:sz w:val="26"/>
+          <w:szCs w:val="26"/>
+        </w:rPr>
+        <w:t>5</w:t>
+      </w:r>
+      <w:r>
+        <w:rPr>
+          <w:rFonts w:ascii="Barlow Condensed Medium" w:eastAsia="華康細黑體" w:hAnsi="Barlow Condensed Medium" w:cs="新細明體" w:hint="eastAsia"/>
+          <w:w w:val="75"/>
+          <w:sz w:val="26"/>
+          <w:szCs w:val="26"/>
+        </w:rPr>
+        <w:t>月</w:t>
+      </w:r>
+      <w:r>
+        <w:rPr>
+          <w:rFonts w:ascii="Barlow Condensed Medium" w:eastAsia="華康細黑體" w:hAnsi="Barlow Condensed Medium" w:cs="新細明體" w:hint="eastAsia"/>
+          <w:w w:val="75"/>
+          <w:sz w:val="26"/>
+          <w:szCs w:val="26"/>
+        </w:rPr>
+        <w:t>18</w:t>
+      </w:r>
+      <w:r>
+        <w:rPr>
+          <w:rFonts w:ascii="Barlow Condensed Medium" w:eastAsia="華康細黑體" w:hAnsi="Barlow Condensed Medium" w:cs="新細明體" w:hint="eastAsia"/>
+          <w:w w:val="75"/>
+          <w:sz w:val="26"/>
+          <w:szCs w:val="26"/>
+        </w:rPr>
+        <w:t>日發生的「光州民主化運動」，簡稱「光州事件」。是人民自主發起，訴求獨裁的全斗煥總統下台。結果政府派軍隊強力鎮壓，有超過三千人重</w:t>
+      </w:r>
+      <w:r>
+        <w:rPr>
+          <w:rFonts w:ascii="Barlow Condensed Medium" w:eastAsia="華康細黑體" w:hAnsi="Barlow Condensed Medium" w:cs="新細明體" w:hint="eastAsia"/>
+          <w:w w:val="75"/>
+          <w:sz w:val="26"/>
+          <w:szCs w:val="26"/>
+        </w:rPr>
+        <w:t>傷，二百多名無辜百姓死亡。故事是說一位單親的計程車司機，為了十萬韓元的車資，載著一位德國記者往返</w:t>
+      </w:r>
+      <w:proofErr w:type="gramStart"/>
+      <w:r>
+        <w:rPr>
+          <w:rFonts w:ascii="Barlow Condensed Medium" w:eastAsia="華康細黑體" w:hAnsi="Barlow Condensed Medium" w:cs="新細明體" w:hint="eastAsia"/>
+          <w:w w:val="75"/>
+          <w:sz w:val="26"/>
+          <w:szCs w:val="26"/>
+        </w:rPr>
+        <w:t>首爾到</w:t>
+      </w:r>
+      <w:proofErr w:type="gramEnd"/>
+      <w:r>
+        <w:rPr>
+          <w:rFonts w:ascii="Barlow Condensed Medium" w:eastAsia="華康細黑體" w:hAnsi="Barlow Condensed Medium" w:cs="新細明體" w:hint="eastAsia"/>
+          <w:w w:val="75"/>
+          <w:sz w:val="26"/>
+          <w:szCs w:val="26"/>
+        </w:rPr>
+        <w:t>光州去採訪。途中竟然目擊了軍隊殺害抗議學生。又因為政府想對外封鎖消息，記者就成了被追捕的對象。這司機原可丟下記者保命，但是為了公義，為了向世界公開真相，他就義無反顧，一路載著那位記者</w:t>
+      </w:r>
+      <w:proofErr w:type="gramStart"/>
+      <w:r>
+        <w:rPr>
+          <w:rFonts w:ascii="Barlow Condensed Medium" w:eastAsia="華康細黑體" w:hAnsi="Barlow Condensed Medium" w:cs="新細明體" w:hint="eastAsia"/>
+          <w:w w:val="75"/>
+          <w:sz w:val="26"/>
+          <w:szCs w:val="26"/>
+        </w:rPr>
+        <w:t>衝</w:t>
+      </w:r>
+      <w:proofErr w:type="gramEnd"/>
+      <w:r>
+        <w:rPr>
+          <w:rFonts w:ascii="Barlow Condensed Medium" w:eastAsia="華康細黑體" w:hAnsi="Barlow Condensed Medium" w:cs="新細明體" w:hint="eastAsia"/>
+          <w:w w:val="75"/>
+          <w:sz w:val="26"/>
+          <w:szCs w:val="26"/>
+        </w:rPr>
+        <w:t>過層層封鎖，逃出光州。所以，抗爭的是英雄，默默相助的也是英雄；一個公義的社會是由一群勇敢的平民英雄捍衛而來的。一個偉大的國家，是因為有偉大的人民。而偉大的人民從何而來？就是從能敬畏這位至高良善、公義且憐憫的　神而來。</w:t>
       </w:r>
     </w:p>
     <w:p>
@@ -22735,43 +24353,254 @@
           <w:sz w:val="26"/>
           <w:szCs w:val="26"/>
         </w:rPr>
-        <w:t>愛　神和愛人的律法是永恆的聖約，錯是錯在把　神的殿當成「賊窩」的人，反而用律法統治和壓迫弟兄。因此，　神決意要更新這約，不在那權力墮落的聖殿中，而是在祂兒子分享的餐桌上。</w:t>
-      </w:r>
-      <w:r>
-        <w:rPr>
-          <w:rFonts w:ascii="Barlow Condensed Medium" w:eastAsia="華康細黑體" w:hAnsi="Barlow Condensed Medium" w:cs="PMingLiU" w:hint="eastAsia"/>
+        <w:t>哈曼連決定殺人的日子都要卜卦，把責任推給神明。反觀敬畏　神</w:t>
+      </w:r>
+      <w:proofErr w:type="gramStart"/>
+      <w:r>
+        <w:rPr>
+          <w:rFonts w:ascii="Barlow Condensed Medium" w:eastAsia="華康儷中黑" w:hAnsi="Barlow Condensed Medium" w:hint="eastAsia"/>
           <w:w w:val="75"/>
           <w:sz w:val="26"/>
           <w:szCs w:val="26"/>
         </w:rPr>
-        <w:t>網路上有人舉了台灣人偽善的五點證據：職業無貴賤、學歷無貴賤、內在比外在重要、男女平等和南北均衡發展。我想學歷那點沒說到重點，應該是專業是要看實力吧！總之，整個漢文化就是勢利眼，真誠和有遠見的不多。所以，再好的律法和體制交到偽善的人手中就是會墮落。那些見不得人的事都發生在密室和權力高層。而耶穌</w:t>
-      </w:r>
-      <w:r>
-        <w:rPr>
-          <w:rFonts w:ascii="Barlow Condensed Medium" w:eastAsia="華康細黑體" w:hAnsi="Barlow Condensed Medium" w:cs="PMingLiU" w:hint="eastAsia"/>
+        <w:t>的末底改</w:t>
+      </w:r>
+      <w:proofErr w:type="gramEnd"/>
+      <w:r>
+        <w:rPr>
+          <w:rFonts w:ascii="Barlow Condensed Medium" w:eastAsia="華康儷中黑" w:hAnsi="Barlow Condensed Medium" w:hint="eastAsia"/>
           <w:w w:val="75"/>
           <w:sz w:val="26"/>
           <w:szCs w:val="26"/>
         </w:rPr>
-        <w:t>逾</w:t>
-      </w:r>
-      <w:r>
-        <w:rPr>
-          <w:rFonts w:ascii="Barlow Condensed Medium" w:eastAsia="華康細黑體" w:hAnsi="Barlow Condensed Medium" w:cs="PMingLiU" w:hint="eastAsia"/>
+        <w:t>，明白人每</w:t>
+      </w:r>
+      <w:proofErr w:type="gramStart"/>
+      <w:r>
+        <w:rPr>
+          <w:rFonts w:ascii="Barlow Condensed Medium" w:eastAsia="華康儷中黑" w:hAnsi="Barlow Condensed Medium" w:hint="eastAsia"/>
           <w:w w:val="75"/>
           <w:sz w:val="26"/>
           <w:szCs w:val="26"/>
         </w:rPr>
-        <w:t>越節的餐桌卻是真實生活的日常，加上與　神親近的時刻。常常持守聖靈裡的真實乃是偽善的解藥。</w:t>
-      </w:r>
-      <w:r>
-        <w:rPr>
-          <w:rFonts w:ascii="Barlow Condensed Medium" w:eastAsia="華康儷中黑" w:hAnsi="Barlow Condensed Medium" w:cstheme="minorHAnsi"/>
+        <w:t>個</w:t>
+      </w:r>
+      <w:proofErr w:type="gramEnd"/>
+      <w:r>
+        <w:rPr>
+          <w:rFonts w:ascii="Barlow Condensed Medium" w:eastAsia="華康儷中黑" w:hAnsi="Barlow Condensed Medium" w:hint="eastAsia"/>
           <w:w w:val="75"/>
           <w:sz w:val="26"/>
           <w:szCs w:val="26"/>
         </w:rPr>
+        <w:t>決定和行為都要向</w:t>
+      </w:r>
+      <w:r>
+        <w:rPr>
+          <w:rFonts w:ascii="Barlow Condensed Medium" w:eastAsia="華康儷中黑" w:hAnsi="Barlow Condensed Medium" w:hint="eastAsia"/>
+          <w:w w:val="75"/>
+          <w:sz w:val="26"/>
+          <w:szCs w:val="26"/>
+        </w:rPr>
         <w:t xml:space="preserve"> </w:t>
+      </w:r>
+      <w:r>
+        <w:rPr>
+          <w:rFonts w:ascii="Barlow Condensed Medium" w:eastAsia="華康儷中黑" w:hAnsi="Barlow Condensed Medium" w:hint="eastAsia"/>
+          <w:w w:val="75"/>
+          <w:sz w:val="26"/>
+          <w:szCs w:val="26"/>
+        </w:rPr>
+        <w:t>神負責；他的堅持一開始看似害了猶大人，最後卻是讓他們的生活更有保障。</w:t>
+      </w:r>
+      <w:r>
+        <w:rPr>
+          <w:rFonts w:ascii="Barlow Condensed Medium" w:eastAsia="華康細黑體" w:hAnsi="Barlow Condensed Medium" w:cs="新細明體" w:hint="eastAsia"/>
+          <w:w w:val="75"/>
+          <w:sz w:val="26"/>
+          <w:szCs w:val="26"/>
+        </w:rPr>
+        <w:t>這兩人的行為正好成了對比。哈曼要將猶大人滅族，這樣的惡事，要找神明和波斯王背書，是被權力吞噬了良知，又製造謊言自欺欺人。</w:t>
+      </w:r>
+      <w:proofErr w:type="gramStart"/>
+      <w:r>
+        <w:rPr>
+          <w:rFonts w:ascii="Barlow Condensed Medium" w:eastAsia="華康細黑體" w:hAnsi="Barlow Condensed Medium" w:cs="新細明體" w:hint="eastAsia"/>
+          <w:w w:val="75"/>
+          <w:sz w:val="26"/>
+          <w:szCs w:val="26"/>
+        </w:rPr>
+        <w:t>反觀末底改</w:t>
+      </w:r>
+      <w:proofErr w:type="gramEnd"/>
+      <w:r>
+        <w:rPr>
+          <w:rFonts w:ascii="Barlow Condensed Medium" w:eastAsia="華康細黑體" w:hAnsi="Barlow Condensed Medium" w:cs="新細明體" w:hint="eastAsia"/>
+          <w:w w:val="75"/>
+          <w:sz w:val="26"/>
+          <w:szCs w:val="26"/>
+        </w:rPr>
+        <w:t>，他只是堅持跪拜唯一的真神，不以人的尊貴高過　神；特別是高傲</w:t>
+      </w:r>
+      <w:proofErr w:type="gramStart"/>
+      <w:r>
+        <w:rPr>
+          <w:rFonts w:ascii="Barlow Condensed Medium" w:eastAsia="華康細黑體" w:hAnsi="Barlow Condensed Medium" w:cs="新細明體" w:hint="eastAsia"/>
+          <w:w w:val="75"/>
+          <w:sz w:val="26"/>
+          <w:szCs w:val="26"/>
+        </w:rPr>
+        <w:t>和虛謊的</w:t>
+      </w:r>
+      <w:proofErr w:type="gramEnd"/>
+      <w:r>
+        <w:rPr>
+          <w:rFonts w:ascii="Barlow Condensed Medium" w:eastAsia="華康細黑體" w:hAnsi="Barlow Condensed Medium" w:cs="新細明體" w:hint="eastAsia"/>
+          <w:w w:val="75"/>
+          <w:sz w:val="26"/>
+          <w:szCs w:val="26"/>
+        </w:rPr>
+        <w:t>人，更不配被尊榮。雖然，</w:t>
+      </w:r>
+      <w:proofErr w:type="gramStart"/>
+      <w:r>
+        <w:rPr>
+          <w:rFonts w:ascii="Barlow Condensed Medium" w:eastAsia="華康細黑體" w:hAnsi="Barlow Condensed Medium" w:cs="新細明體" w:hint="eastAsia"/>
+          <w:w w:val="75"/>
+          <w:sz w:val="26"/>
+          <w:szCs w:val="26"/>
+        </w:rPr>
+        <w:t>末底改</w:t>
+      </w:r>
+      <w:proofErr w:type="gramEnd"/>
+      <w:r>
+        <w:rPr>
+          <w:rFonts w:ascii="Barlow Condensed Medium" w:eastAsia="華康細黑體" w:hAnsi="Barlow Condensed Medium" w:cs="新細明體" w:hint="eastAsia"/>
+          <w:w w:val="75"/>
+          <w:sz w:val="26"/>
+          <w:szCs w:val="26"/>
+        </w:rPr>
+        <w:t>低調卻堅持，還是被守王宮大門的人出賣了。告密，也是惡人的共犯結構的</w:t>
+      </w:r>
+      <w:proofErr w:type="gramStart"/>
+      <w:r>
+        <w:rPr>
+          <w:rFonts w:ascii="Barlow Condensed Medium" w:eastAsia="華康細黑體" w:hAnsi="Barlow Condensed Medium" w:cs="新細明體" w:hint="eastAsia"/>
+          <w:w w:val="75"/>
+          <w:sz w:val="26"/>
+          <w:szCs w:val="26"/>
+        </w:rPr>
+        <w:t>一</w:t>
+      </w:r>
+      <w:proofErr w:type="gramEnd"/>
+      <w:r>
+        <w:rPr>
+          <w:rFonts w:ascii="Barlow Condensed Medium" w:eastAsia="華康細黑體" w:hAnsi="Barlow Condensed Medium" w:cs="新細明體" w:hint="eastAsia"/>
+          <w:w w:val="75"/>
+          <w:sz w:val="26"/>
+          <w:szCs w:val="26"/>
+        </w:rPr>
+        <w:t>部份。但是一切都在　神的</w:t>
+      </w:r>
+      <w:proofErr w:type="gramStart"/>
+      <w:r>
+        <w:rPr>
+          <w:rFonts w:ascii="Barlow Condensed Medium" w:eastAsia="華康細黑體" w:hAnsi="Barlow Condensed Medium" w:cs="新細明體" w:hint="eastAsia"/>
+          <w:w w:val="75"/>
+          <w:sz w:val="26"/>
+          <w:szCs w:val="26"/>
+        </w:rPr>
+        <w:t>的</w:t>
+      </w:r>
+      <w:proofErr w:type="gramEnd"/>
+      <w:r>
+        <w:rPr>
+          <w:rFonts w:ascii="Barlow Condensed Medium" w:eastAsia="華康細黑體" w:hAnsi="Barlow Condensed Medium" w:cs="新細明體" w:hint="eastAsia"/>
+          <w:w w:val="75"/>
+          <w:sz w:val="26"/>
+          <w:szCs w:val="26"/>
+        </w:rPr>
+        <w:t>計劃中，雖然</w:t>
+      </w:r>
+      <w:proofErr w:type="gramStart"/>
+      <w:r>
+        <w:rPr>
+          <w:rFonts w:ascii="Barlow Condensed Medium" w:eastAsia="華康細黑體" w:hAnsi="Barlow Condensed Medium" w:cs="新細明體" w:hint="eastAsia"/>
+          <w:w w:val="75"/>
+          <w:sz w:val="26"/>
+          <w:szCs w:val="26"/>
+        </w:rPr>
+        <w:t>以斯帖記</w:t>
+      </w:r>
+      <w:proofErr w:type="gramEnd"/>
+      <w:r>
+        <w:rPr>
+          <w:rFonts w:ascii="Barlow Condensed Medium" w:eastAsia="華康細黑體" w:hAnsi="Barlow Condensed Medium" w:cs="新細明體" w:hint="eastAsia"/>
+          <w:w w:val="75"/>
+          <w:sz w:val="26"/>
+          <w:szCs w:val="26"/>
+        </w:rPr>
+        <w:t>中，完全不見　神這個字。</w:t>
+      </w:r>
+      <w:proofErr w:type="gramStart"/>
+      <w:r>
+        <w:rPr>
+          <w:rFonts w:ascii="Barlow Condensed Medium" w:eastAsia="華康細黑體" w:hAnsi="Barlow Condensed Medium" w:cs="新細明體" w:hint="eastAsia"/>
+          <w:w w:val="75"/>
+          <w:sz w:val="26"/>
+          <w:szCs w:val="26"/>
+        </w:rPr>
+        <w:t>末底改</w:t>
+      </w:r>
+      <w:proofErr w:type="gramEnd"/>
+      <w:r>
+        <w:rPr>
+          <w:rFonts w:ascii="Barlow Condensed Medium" w:eastAsia="華康細黑體" w:hAnsi="Barlow Condensed Medium" w:cs="新細明體" w:hint="eastAsia"/>
+          <w:w w:val="75"/>
+          <w:sz w:val="26"/>
+          <w:szCs w:val="26"/>
+        </w:rPr>
+        <w:t>和</w:t>
+      </w:r>
+      <w:proofErr w:type="gramStart"/>
+      <w:r>
+        <w:rPr>
+          <w:rFonts w:ascii="Barlow Condensed Medium" w:eastAsia="華康細黑體" w:hAnsi="Barlow Condensed Medium" w:cs="新細明體" w:hint="eastAsia"/>
+          <w:w w:val="75"/>
+          <w:sz w:val="26"/>
+          <w:szCs w:val="26"/>
+        </w:rPr>
+        <w:t>以斯帖所</w:t>
+      </w:r>
+      <w:proofErr w:type="gramEnd"/>
+      <w:r>
+        <w:rPr>
+          <w:rFonts w:ascii="Barlow Condensed Medium" w:eastAsia="華康細黑體" w:hAnsi="Barlow Condensed Medium" w:cs="新細明體" w:hint="eastAsia"/>
+          <w:w w:val="75"/>
+          <w:sz w:val="26"/>
+          <w:szCs w:val="26"/>
+        </w:rPr>
+        <w:t>行的事，卻是　神最好的見證。之後的大逆轉，</w:t>
+      </w:r>
+      <w:proofErr w:type="gramStart"/>
+      <w:r>
+        <w:rPr>
+          <w:rFonts w:ascii="Barlow Condensed Medium" w:eastAsia="華康細黑體" w:hAnsi="Barlow Condensed Medium" w:cs="新細明體" w:hint="eastAsia"/>
+          <w:w w:val="75"/>
+          <w:sz w:val="26"/>
+          <w:szCs w:val="26"/>
+        </w:rPr>
+        <w:t>末底改</w:t>
+      </w:r>
+      <w:proofErr w:type="gramEnd"/>
+      <w:r>
+        <w:rPr>
+          <w:rFonts w:ascii="Barlow Condensed Medium" w:eastAsia="華康細黑體" w:hAnsi="Barlow Condensed Medium" w:cs="新細明體" w:hint="eastAsia"/>
+          <w:w w:val="75"/>
+          <w:sz w:val="26"/>
+          <w:szCs w:val="26"/>
+        </w:rPr>
+        <w:t>反而當上了宰相，義人得勝就是　神最大的得勝和榮耀。</w:t>
       </w:r>
       <w:r>
         <w:rPr>
@@ -22819,7 +24648,7 @@
 </file>
 
 <file path=word/endnotes.xml><?xml version="1.0" encoding="utf-8"?>
-<w:endnotes xmlns:wpc="http://schemas.microsoft.com/office/word/2010/wordprocessingCanvas" xmlns:cx="http://schemas.microsoft.com/office/drawing/2014/chartex" xmlns:cx1="http://schemas.microsoft.com/office/drawing/2015/9/8/chartex" xmlns:mc="http://schemas.openxmlformats.org/markup-compatibility/2006" xmlns:o="urn:schemas-microsoft-com:office:office" xmlns:r="http://schemas.openxmlformats.org/officeDocument/2006/relationships" xmlns:m="http://schemas.openxmlformats.org/officeDocument/2006/math" xmlns:v="urn:schemas-microsoft-com:vml" xmlns:wp14="http://schemas.microsoft.com/office/word/2010/wordprocessingDrawing" xmlns:wp="http://schemas.openxmlformats.org/drawingml/2006/wordprocessingDrawing" xmlns:w10="urn:schemas-microsoft-com:office:word" xmlns:w="http://schemas.openxmlformats.org/wordprocessingml/2006/main" xmlns:w14="http://schemas.microsoft.com/office/word/2010/wordml" xmlns:w15="http://schemas.microsoft.com/office/word/2012/wordml" xmlns:w16se="http://schemas.microsoft.com/office/word/2015/wordml/symex" xmlns:wpg="http://schemas.microsoft.com/office/word/2010/wordprocessingGroup" xmlns:wpi="http://schemas.microsoft.com/office/word/2010/wordprocessingInk" xmlns:wne="http://schemas.microsoft.com/office/word/2006/wordml" xmlns:wps="http://schemas.microsoft.com/office/word/2010/wordprocessingShape" mc:Ignorable="w14 w15 w16se wp14">
+<w:endnotes xmlns:wpc="http://schemas.microsoft.com/office/word/2010/wordprocessingCanvas" xmlns:mc="http://schemas.openxmlformats.org/markup-compatibility/2006" xmlns:o="urn:schemas-microsoft-com:office:office" xmlns:r="http://schemas.openxmlformats.org/officeDocument/2006/relationships" xmlns:m="http://schemas.openxmlformats.org/officeDocument/2006/math" xmlns:v="urn:schemas-microsoft-com:vml" xmlns:wp14="http://schemas.microsoft.com/office/word/2010/wordprocessingDrawing" xmlns:wp="http://schemas.openxmlformats.org/drawingml/2006/wordprocessingDrawing" xmlns:w10="urn:schemas-microsoft-com:office:word" xmlns:w="http://schemas.openxmlformats.org/wordprocessingml/2006/main" xmlns:w14="http://schemas.microsoft.com/office/word/2010/wordml" xmlns:w15="http://schemas.microsoft.com/office/word/2012/wordml" xmlns:wpg="http://schemas.microsoft.com/office/word/2010/wordprocessingGroup" xmlns:wpi="http://schemas.microsoft.com/office/word/2010/wordprocessingInk" xmlns:wne="http://schemas.microsoft.com/office/word/2006/wordml" xmlns:wps="http://schemas.microsoft.com/office/word/2010/wordprocessingShape" mc:Ignorable="w14 w15 wp14">
   <w:endnote w:type="separator" w:id="-1">
     <w:p>
       <w:r>
@@ -22838,7 +24667,7 @@
 </file>
 
 <file path=word/footnotes.xml><?xml version="1.0" encoding="utf-8"?>
-<w:footnotes xmlns:wpc="http://schemas.microsoft.com/office/word/2010/wordprocessingCanvas" xmlns:cx="http://schemas.microsoft.com/office/drawing/2014/chartex" xmlns:cx1="http://schemas.microsoft.com/office/drawing/2015/9/8/chartex" xmlns:mc="http://schemas.openxmlformats.org/markup-compatibility/2006" xmlns:o="urn:schemas-microsoft-com:office:office" xmlns:r="http://schemas.openxmlformats.org/officeDocument/2006/relationships" xmlns:m="http://schemas.openxmlformats.org/officeDocument/2006/math" xmlns:v="urn:schemas-microsoft-com:vml" xmlns:wp14="http://schemas.microsoft.com/office/word/2010/wordprocessingDrawing" xmlns:wp="http://schemas.openxmlformats.org/drawingml/2006/wordprocessingDrawing" xmlns:w10="urn:schemas-microsoft-com:office:word" xmlns:w="http://schemas.openxmlformats.org/wordprocessingml/2006/main" xmlns:w14="http://schemas.microsoft.com/office/word/2010/wordml" xmlns:w15="http://schemas.microsoft.com/office/word/2012/wordml" xmlns:w16se="http://schemas.microsoft.com/office/word/2015/wordml/symex" xmlns:wpg="http://schemas.microsoft.com/office/word/2010/wordprocessingGroup" xmlns:wpi="http://schemas.microsoft.com/office/word/2010/wordprocessingInk" xmlns:wne="http://schemas.microsoft.com/office/word/2006/wordml" xmlns:wps="http://schemas.microsoft.com/office/word/2010/wordprocessingShape" mc:Ignorable="w14 w15 w16se wp14">
+<w:footnotes xmlns:wpc="http://schemas.microsoft.com/office/word/2010/wordprocessingCanvas" xmlns:mc="http://schemas.openxmlformats.org/markup-compatibility/2006" xmlns:o="urn:schemas-microsoft-com:office:office" xmlns:r="http://schemas.openxmlformats.org/officeDocument/2006/relationships" xmlns:m="http://schemas.openxmlformats.org/officeDocument/2006/math" xmlns:v="urn:schemas-microsoft-com:vml" xmlns:wp14="http://schemas.microsoft.com/office/word/2010/wordprocessingDrawing" xmlns:wp="http://schemas.openxmlformats.org/drawingml/2006/wordprocessingDrawing" xmlns:w10="urn:schemas-microsoft-com:office:word" xmlns:w="http://schemas.openxmlformats.org/wordprocessingml/2006/main" xmlns:w14="http://schemas.microsoft.com/office/word/2010/wordml" xmlns:w15="http://schemas.microsoft.com/office/word/2012/wordml" xmlns:wpg="http://schemas.microsoft.com/office/word/2010/wordprocessingGroup" xmlns:wpi="http://schemas.microsoft.com/office/word/2010/wordprocessingInk" xmlns:wne="http://schemas.microsoft.com/office/word/2006/wordml" xmlns:wps="http://schemas.microsoft.com/office/word/2010/wordprocessingShape" mc:Ignorable="w14 w15 wp14">
   <w:footnote w:type="separator" w:id="-1">
     <w:p>
       <w:r>
@@ -22857,10 +24686,10 @@
 </file>
 
 <file path=word/header1.xml><?xml version="1.0" encoding="utf-8"?>
-<w:hdr xmlns:wpc="http://schemas.microsoft.com/office/word/2010/wordprocessingCanvas" xmlns:cx="http://schemas.microsoft.com/office/drawing/2014/chartex" xmlns:cx1="http://schemas.microsoft.com/office/drawing/2015/9/8/chartex" xmlns:mc="http://schemas.openxmlformats.org/markup-compatibility/2006" xmlns:o="urn:schemas-microsoft-com:office:office" xmlns:r="http://schemas.openxmlformats.org/officeDocument/2006/relationships" xmlns:m="http://schemas.openxmlformats.org/officeDocument/2006/math" xmlns:v="urn:schemas-microsoft-com:vml" xmlns:wp14="http://schemas.microsoft.com/office/word/2010/wordprocessingDrawing" xmlns:wp="http://schemas.openxmlformats.org/drawingml/2006/wordprocessingDrawing" xmlns:w10="urn:schemas-microsoft-com:office:word" xmlns:w="http://schemas.openxmlformats.org/wordprocessingml/2006/main" xmlns:w14="http://schemas.microsoft.com/office/word/2010/wordml" xmlns:w15="http://schemas.microsoft.com/office/word/2012/wordml" xmlns:w16se="http://schemas.microsoft.com/office/word/2015/wordml/symex" xmlns:wpg="http://schemas.microsoft.com/office/word/2010/wordprocessingGroup" xmlns:wpi="http://schemas.microsoft.com/office/word/2010/wordprocessingInk" xmlns:wne="http://schemas.microsoft.com/office/word/2006/wordml" xmlns:wps="http://schemas.microsoft.com/office/word/2010/wordprocessingShape" mc:Ignorable="w14 w15 w16se wp14">
+<w:hdr xmlns:wpc="http://schemas.microsoft.com/office/word/2010/wordprocessingCanvas" xmlns:mc="http://schemas.openxmlformats.org/markup-compatibility/2006" xmlns:o="urn:schemas-microsoft-com:office:office" xmlns:r="http://schemas.openxmlformats.org/officeDocument/2006/relationships" xmlns:m="http://schemas.openxmlformats.org/officeDocument/2006/math" xmlns:v="urn:schemas-microsoft-com:vml" xmlns:wp14="http://schemas.microsoft.com/office/word/2010/wordprocessingDrawing" xmlns:wp="http://schemas.openxmlformats.org/drawingml/2006/wordprocessingDrawing" xmlns:w10="urn:schemas-microsoft-com:office:word" xmlns:w="http://schemas.openxmlformats.org/wordprocessingml/2006/main" xmlns:w14="http://schemas.microsoft.com/office/word/2010/wordml" xmlns:w15="http://schemas.microsoft.com/office/word/2012/wordml" xmlns:wpg="http://schemas.microsoft.com/office/word/2010/wordprocessingGroup" xmlns:wpi="http://schemas.microsoft.com/office/word/2010/wordprocessingInk" xmlns:wne="http://schemas.microsoft.com/office/word/2006/wordml" xmlns:wps="http://schemas.microsoft.com/office/word/2010/wordprocessingShape" mc:Ignorable="w14 w15 wp14">
   <w:p>
     <w:pPr>
-      <w:pStyle w:val="Header"/>
+      <w:pStyle w:val="a4"/>
       <w:jc w:val="center"/>
     </w:pPr>
     <w:r>
@@ -22887,7 +24716,7 @@
     </w:r>
     <w:r>
       <w:rPr>
-        <w:rFonts w:ascii="華康超黑體" w:eastAsia="華康超黑體" w:hAnsi="Microsoft JhengHei" w:cs="Microsoft JhengHei" w:hint="eastAsia"/>
+        <w:rFonts w:ascii="華康超黑體" w:eastAsia="華康超黑體" w:hAnsi="微軟正黑體" w:cs="微軟正黑體" w:hint="eastAsia"/>
         <w:color w:val="595959" w:themeColor="text1" w:themeTint="A6"/>
       </w:rPr>
       <w:t>新泰</w:t>
@@ -23096,7 +24925,7 @@
     </w:r>
     <w:r>
       <w:rPr>
-        <w:rFonts w:ascii="華康超黑體" w:eastAsia="華康超黑體" w:hAnsi="Microsoft JhengHei" w:cs="Microsoft JhengHei" w:hint="eastAsia"/>
+        <w:rFonts w:ascii="華康超黑體" w:eastAsia="華康超黑體" w:hAnsi="微軟正黑體" w:cs="微軟正黑體" w:hint="eastAsia"/>
         <w:color w:val="595959" w:themeColor="text1" w:themeTint="A6"/>
       </w:rPr>
       <w:t>新泰</w:t>
@@ -23315,10 +25144,10 @@
 </file>
 
 <file path=word/header2.xml><?xml version="1.0" encoding="utf-8"?>
-<w:hdr xmlns:wpc="http://schemas.microsoft.com/office/word/2010/wordprocessingCanvas" xmlns:cx="http://schemas.microsoft.com/office/drawing/2014/chartex" xmlns:cx1="http://schemas.microsoft.com/office/drawing/2015/9/8/chartex" xmlns:mc="http://schemas.openxmlformats.org/markup-compatibility/2006" xmlns:o="urn:schemas-microsoft-com:office:office" xmlns:r="http://schemas.openxmlformats.org/officeDocument/2006/relationships" xmlns:m="http://schemas.openxmlformats.org/officeDocument/2006/math" xmlns:v="urn:schemas-microsoft-com:vml" xmlns:wp14="http://schemas.microsoft.com/office/word/2010/wordprocessingDrawing" xmlns:wp="http://schemas.openxmlformats.org/drawingml/2006/wordprocessingDrawing" xmlns:w10="urn:schemas-microsoft-com:office:word" xmlns:w="http://schemas.openxmlformats.org/wordprocessingml/2006/main" xmlns:w14="http://schemas.microsoft.com/office/word/2010/wordml" xmlns:w15="http://schemas.microsoft.com/office/word/2012/wordml" xmlns:w16se="http://schemas.microsoft.com/office/word/2015/wordml/symex" xmlns:wpg="http://schemas.microsoft.com/office/word/2010/wordprocessingGroup" xmlns:wpi="http://schemas.microsoft.com/office/word/2010/wordprocessingInk" xmlns:wne="http://schemas.microsoft.com/office/word/2006/wordml" xmlns:wps="http://schemas.microsoft.com/office/word/2010/wordprocessingShape" mc:Ignorable="w14 w15 w16se wp14">
+<w:hdr xmlns:wpc="http://schemas.microsoft.com/office/word/2010/wordprocessingCanvas" xmlns:mc="http://schemas.openxmlformats.org/markup-compatibility/2006" xmlns:o="urn:schemas-microsoft-com:office:office" xmlns:r="http://schemas.openxmlformats.org/officeDocument/2006/relationships" xmlns:m="http://schemas.openxmlformats.org/officeDocument/2006/math" xmlns:v="urn:schemas-microsoft-com:vml" xmlns:wp14="http://schemas.microsoft.com/office/word/2010/wordprocessingDrawing" xmlns:wp="http://schemas.openxmlformats.org/drawingml/2006/wordprocessingDrawing" xmlns:w10="urn:schemas-microsoft-com:office:word" xmlns:w="http://schemas.openxmlformats.org/wordprocessingml/2006/main" xmlns:w14="http://schemas.microsoft.com/office/word/2010/wordml" xmlns:w15="http://schemas.microsoft.com/office/word/2012/wordml" xmlns:wpg="http://schemas.microsoft.com/office/word/2010/wordprocessingGroup" xmlns:wpi="http://schemas.microsoft.com/office/word/2010/wordprocessingInk" xmlns:wne="http://schemas.microsoft.com/office/word/2006/wordml" xmlns:wps="http://schemas.microsoft.com/office/word/2010/wordprocessingShape" mc:Ignorable="w14 w15 wp14">
   <w:p>
     <w:pPr>
-      <w:pStyle w:val="Header"/>
+      <w:pStyle w:val="a4"/>
       <w:jc w:val="center"/>
     </w:pPr>
     <w:r>
@@ -23345,7 +25174,7 @@
     </w:r>
     <w:r>
       <w:rPr>
-        <w:rFonts w:ascii="華康超黑體" w:eastAsia="華康超黑體" w:hAnsi="Microsoft JhengHei" w:cs="Microsoft JhengHei" w:hint="eastAsia"/>
+        <w:rFonts w:ascii="華康超黑體" w:eastAsia="華康超黑體" w:hAnsi="微軟正黑體" w:cs="微軟正黑體" w:hint="eastAsia"/>
         <w:color w:val="595959" w:themeColor="text1" w:themeTint="A6"/>
       </w:rPr>
       <w:t>新泰</w:t>
@@ -23554,7 +25383,7 @@
     </w:r>
     <w:r>
       <w:rPr>
-        <w:rFonts w:ascii="華康超黑體" w:eastAsia="華康超黑體" w:hAnsi="Microsoft JhengHei" w:cs="Microsoft JhengHei" w:hint="eastAsia"/>
+        <w:rFonts w:ascii="華康超黑體" w:eastAsia="華康超黑體" w:hAnsi="微軟正黑體" w:cs="微軟正黑體" w:hint="eastAsia"/>
         <w:color w:val="595959" w:themeColor="text1" w:themeTint="A6"/>
       </w:rPr>
       <w:t>新泰</w:t>
@@ -23773,7 +25602,7 @@
 </file>
 
 <file path=word/numbering.xml><?xml version="1.0" encoding="utf-8"?>
-<w:numbering xmlns:wpc="http://schemas.microsoft.com/office/word/2010/wordprocessingCanvas" xmlns:cx="http://schemas.microsoft.com/office/drawing/2014/chartex" xmlns:cx1="http://schemas.microsoft.com/office/drawing/2015/9/8/chartex" xmlns:mc="http://schemas.openxmlformats.org/markup-compatibility/2006" xmlns:o="urn:schemas-microsoft-com:office:office" xmlns:r="http://schemas.openxmlformats.org/officeDocument/2006/relationships" xmlns:m="http://schemas.openxmlformats.org/officeDocument/2006/math" xmlns:v="urn:schemas-microsoft-com:vml" xmlns:wp14="http://schemas.microsoft.com/office/word/2010/wordprocessingDrawing" xmlns:wp="http://schemas.openxmlformats.org/drawingml/2006/wordprocessingDrawing" xmlns:w10="urn:schemas-microsoft-com:office:word" xmlns:w="http://schemas.openxmlformats.org/wordprocessingml/2006/main" xmlns:w14="http://schemas.microsoft.com/office/word/2010/wordml" xmlns:w15="http://schemas.microsoft.com/office/word/2012/wordml" xmlns:w16se="http://schemas.microsoft.com/office/word/2015/wordml/symex" xmlns:wpg="http://schemas.microsoft.com/office/word/2010/wordprocessingGroup" xmlns:wpi="http://schemas.microsoft.com/office/word/2010/wordprocessingInk" xmlns:wne="http://schemas.microsoft.com/office/word/2006/wordml" xmlns:wps="http://schemas.microsoft.com/office/word/2010/wordprocessingShape" mc:Ignorable="w14 w15 w16se wp14">
+<w:numbering xmlns:wpc="http://schemas.microsoft.com/office/word/2010/wordprocessingCanvas" xmlns:mc="http://schemas.openxmlformats.org/markup-compatibility/2006" xmlns:o="urn:schemas-microsoft-com:office:office" xmlns:r="http://schemas.openxmlformats.org/officeDocument/2006/relationships" xmlns:m="http://schemas.openxmlformats.org/officeDocument/2006/math" xmlns:v="urn:schemas-microsoft-com:vml" xmlns:wp14="http://schemas.microsoft.com/office/word/2010/wordprocessingDrawing" xmlns:wp="http://schemas.openxmlformats.org/drawingml/2006/wordprocessingDrawing" xmlns:w10="urn:schemas-microsoft-com:office:word" xmlns:w="http://schemas.openxmlformats.org/wordprocessingml/2006/main" xmlns:w14="http://schemas.microsoft.com/office/word/2010/wordml" xmlns:w15="http://schemas.microsoft.com/office/word/2012/wordml" xmlns:wpg="http://schemas.microsoft.com/office/word/2010/wordprocessingGroup" xmlns:wpi="http://schemas.microsoft.com/office/word/2010/wordprocessingInk" xmlns:wne="http://schemas.microsoft.com/office/word/2006/wordml" xmlns:wps="http://schemas.microsoft.com/office/word/2010/wordprocessingShape" mc:Ignorable="w14 w15 wp14">
   <w:abstractNum w:abstractNumId="0" w15:restartNumberingAfterBreak="0">
     <w:nsid w:val="2158604C"/>
     <w:multiLevelType w:val="hybridMultilevel"/>
@@ -24054,7 +25883,7 @@
 </file>
 
 <file path=word/styles.xml><?xml version="1.0" encoding="utf-8"?>
-<w:styles xmlns:mc="http://schemas.openxmlformats.org/markup-compatibility/2006" xmlns:r="http://schemas.openxmlformats.org/officeDocument/2006/relationships" xmlns:w="http://schemas.openxmlformats.org/wordprocessingml/2006/main" xmlns:w14="http://schemas.microsoft.com/office/word/2010/wordml" xmlns:w15="http://schemas.microsoft.com/office/word/2012/wordml" xmlns:w16se="http://schemas.microsoft.com/office/word/2015/wordml/symex" mc:Ignorable="w14 w15 w16se">
+<w:styles xmlns:mc="http://schemas.openxmlformats.org/markup-compatibility/2006" xmlns:r="http://schemas.openxmlformats.org/officeDocument/2006/relationships" xmlns:w="http://schemas.openxmlformats.org/wordprocessingml/2006/main" xmlns:w14="http://schemas.microsoft.com/office/word/2010/wordml" xmlns:w15="http://schemas.microsoft.com/office/word/2012/wordml" mc:Ignorable="w14 w15">
   <w:docDefaults>
     <w:rPrDefault>
       <w:rPr>
@@ -24440,18 +26269,18 @@
     <w:lsdException w:name="List Table 6 Colorful Accent 6" w:uiPriority="51"/>
     <w:lsdException w:name="List Table 7 Colorful Accent 6" w:uiPriority="52"/>
   </w:latentStyles>
-  <w:style w:type="paragraph" w:default="1" w:styleId="Normal">
+  <w:style w:type="paragraph" w:default="1" w:styleId="a">
     <w:name w:val="Normal"/>
     <w:qFormat/>
     <w:pPr>
       <w:widowControl w:val="0"/>
     </w:pPr>
   </w:style>
-  <w:style w:type="paragraph" w:styleId="Heading1">
+  <w:style w:type="paragraph" w:styleId="1">
     <w:name w:val="heading 1"/>
-    <w:basedOn w:val="Normal"/>
-    <w:next w:val="Normal"/>
-    <w:link w:val="Heading1Char"/>
+    <w:basedOn w:val="a"/>
+    <w:next w:val="a"/>
+    <w:link w:val="10"/>
     <w:uiPriority w:val="9"/>
     <w:qFormat/>
     <w:rsid w:val="00BE66CD"/>
@@ -24469,13 +26298,13 @@
       <w:szCs w:val="52"/>
     </w:rPr>
   </w:style>
-  <w:style w:type="character" w:default="1" w:styleId="DefaultParagraphFont">
+  <w:style w:type="character" w:default="1" w:styleId="a0">
     <w:name w:val="Default Paragraph Font"/>
     <w:uiPriority w:val="1"/>
     <w:semiHidden/>
     <w:unhideWhenUsed/>
   </w:style>
-  <w:style w:type="table" w:default="1" w:styleId="TableNormal">
+  <w:style w:type="table" w:default="1" w:styleId="a1">
     <w:name w:val="Normal Table"/>
     <w:uiPriority w:val="99"/>
     <w:semiHidden/>
@@ -24490,15 +26319,15 @@
       </w:tblCellMar>
     </w:tblPr>
   </w:style>
-  <w:style w:type="numbering" w:default="1" w:styleId="NoList">
+  <w:style w:type="numbering" w:default="1" w:styleId="a2">
     <w:name w:val="No List"/>
     <w:uiPriority w:val="99"/>
     <w:semiHidden/>
     <w:unhideWhenUsed/>
   </w:style>
-  <w:style w:type="table" w:styleId="TableGrid">
+  <w:style w:type="table" w:styleId="a3">
     <w:name w:val="Table Grid"/>
-    <w:basedOn w:val="TableNormal"/>
+    <w:basedOn w:val="a1"/>
     <w:uiPriority w:val="39"/>
     <w:rsid w:val="00767341"/>
     <w:tblPr>
@@ -24512,10 +26341,10 @@
       </w:tblBorders>
     </w:tblPr>
   </w:style>
-  <w:style w:type="paragraph" w:styleId="Header">
+  <w:style w:type="paragraph" w:styleId="a4">
     <w:name w:val="header"/>
-    <w:basedOn w:val="Normal"/>
-    <w:link w:val="HeaderChar"/>
+    <w:basedOn w:val="a"/>
+    <w:link w:val="a5"/>
     <w:uiPriority w:val="99"/>
     <w:unhideWhenUsed/>
     <w:rsid w:val="00D84B6C"/>
@@ -24531,10 +26360,10 @@
       <w:szCs w:val="20"/>
     </w:rPr>
   </w:style>
-  <w:style w:type="character" w:customStyle="1" w:styleId="HeaderChar">
-    <w:name w:val="Header Char"/>
-    <w:basedOn w:val="DefaultParagraphFont"/>
-    <w:link w:val="Header"/>
+  <w:style w:type="character" w:customStyle="1" w:styleId="a5">
+    <w:name w:val="頁首 字元"/>
+    <w:basedOn w:val="a0"/>
+    <w:link w:val="a4"/>
     <w:uiPriority w:val="99"/>
     <w:rsid w:val="00D84B6C"/>
     <w:rPr>
@@ -24542,10 +26371,10 @@
       <w:szCs w:val="20"/>
     </w:rPr>
   </w:style>
-  <w:style w:type="paragraph" w:styleId="Footer">
+  <w:style w:type="paragraph" w:styleId="a6">
     <w:name w:val="footer"/>
-    <w:basedOn w:val="Normal"/>
-    <w:link w:val="FooterChar"/>
+    <w:basedOn w:val="a"/>
+    <w:link w:val="a7"/>
     <w:uiPriority w:val="99"/>
     <w:unhideWhenUsed/>
     <w:rsid w:val="00D84B6C"/>
@@ -24561,10 +26390,10 @@
       <w:szCs w:val="20"/>
     </w:rPr>
   </w:style>
-  <w:style w:type="character" w:customStyle="1" w:styleId="FooterChar">
-    <w:name w:val="Footer Char"/>
-    <w:basedOn w:val="DefaultParagraphFont"/>
-    <w:link w:val="Footer"/>
+  <w:style w:type="character" w:customStyle="1" w:styleId="a7">
+    <w:name w:val="頁尾 字元"/>
+    <w:basedOn w:val="a0"/>
+    <w:link w:val="a6"/>
     <w:uiPriority w:val="99"/>
     <w:rsid w:val="00D84B6C"/>
     <w:rPr>
@@ -24572,9 +26401,9 @@
       <w:szCs w:val="20"/>
     </w:rPr>
   </w:style>
-  <w:style w:type="paragraph" w:styleId="ListParagraph">
+  <w:style w:type="paragraph" w:styleId="a8">
     <w:name w:val="List Paragraph"/>
-    <w:basedOn w:val="Normal"/>
+    <w:basedOn w:val="a"/>
     <w:uiPriority w:val="34"/>
     <w:qFormat/>
     <w:rsid w:val="00080538"/>
@@ -24582,9 +26411,9 @@
       <w:ind w:leftChars="200" w:left="480"/>
     </w:pPr>
   </w:style>
-  <w:style w:type="paragraph" w:styleId="NormalWeb">
+  <w:style w:type="paragraph" w:styleId="Web">
     <w:name w:val="Normal (Web)"/>
-    <w:basedOn w:val="Normal"/>
+    <w:basedOn w:val="a"/>
     <w:uiPriority w:val="99"/>
     <w:semiHidden/>
     <w:unhideWhenUsed/>
@@ -24594,12 +26423,12 @@
       <w:spacing w:before="100" w:beforeAutospacing="1" w:after="100" w:afterAutospacing="1"/>
     </w:pPr>
     <w:rPr>
-      <w:rFonts w:ascii="PMingLiU" w:eastAsia="PMingLiU" w:hAnsi="PMingLiU" w:cs="PMingLiU"/>
+      <w:rFonts w:ascii="新細明體" w:eastAsia="新細明體" w:hAnsi="新細明體" w:cs="新細明體"/>
       <w:kern w:val="0"/>
       <w:szCs w:val="24"/>
     </w:rPr>
   </w:style>
-  <w:style w:type="paragraph" w:styleId="NoSpacing">
+  <w:style w:type="paragraph" w:styleId="a9">
     <w:name w:val="No Spacing"/>
     <w:uiPriority w:val="1"/>
     <w:qFormat/>
@@ -24608,10 +26437,10 @@
       <w:widowControl w:val="0"/>
     </w:pPr>
   </w:style>
-  <w:style w:type="character" w:customStyle="1" w:styleId="Heading1Char">
-    <w:name w:val="Heading 1 Char"/>
-    <w:basedOn w:val="DefaultParagraphFont"/>
-    <w:link w:val="Heading1"/>
+  <w:style w:type="character" w:customStyle="1" w:styleId="10">
+    <w:name w:val="標題 1 字元"/>
+    <w:basedOn w:val="a0"/>
+    <w:link w:val="1"/>
     <w:uiPriority w:val="9"/>
     <w:rsid w:val="00BE66CD"/>
     <w:rPr>
@@ -24623,9 +26452,9 @@
       <w:szCs w:val="52"/>
     </w:rPr>
   </w:style>
-  <w:style w:type="character" w:styleId="Hyperlink">
+  <w:style w:type="character" w:styleId="aa">
     <w:name w:val="Hyperlink"/>
-    <w:basedOn w:val="DefaultParagraphFont"/>
+    <w:basedOn w:val="a0"/>
     <w:uiPriority w:val="99"/>
     <w:unhideWhenUsed/>
     <w:rsid w:val="006D359A"/>
@@ -24903,7 +26732,7 @@
 </file>
 
 <file path=customXml/itemProps1.xml><?xml version="1.0" encoding="utf-8"?>
-<ds:datastoreItem xmlns:ds="http://schemas.openxmlformats.org/officeDocument/2006/customXml" ds:itemID="{E4180102-3E83-46F2-B01B-39B216890086}">
+<ds:datastoreItem xmlns:ds="http://schemas.openxmlformats.org/officeDocument/2006/customXml" ds:itemID="{4E61697D-0B7A-49AE-9924-60AEA759511E}">
   <ds:schemaRefs>
     <ds:schemaRef ds:uri="http://schemas.openxmlformats.org/officeDocument/2006/bibliography"/>
   </ds:schemaRefs>
